--- a/labs/lab05/report.docx
+++ b/labs/lab05/report.docx
@@ -1,6 +1,6 @@
 
 <file path=word/document.xml><?xml version="1.0" encoding="utf-8"?>
-<w:document xmlns:wpc="http://schemas.microsoft.com/office/word/2010/wordprocessingCanvas" xmlns:cx="http://schemas.microsoft.com/office/drawing/2014/chartex" xmlns:cx1="http://schemas.microsoft.com/office/drawing/2015/9/8/chartex" xmlns:mc="http://schemas.openxmlformats.org/markup-compatibility/2006" xmlns:o="urn:schemas-microsoft-com:office:office" xmlns:r="http://schemas.openxmlformats.org/officeDocument/2006/relationships" xmlns:m="http://schemas.openxmlformats.org/officeDocument/2006/math" xmlns:v="urn:schemas-microsoft-com:vml" xmlns:wp14="http://schemas.microsoft.com/office/word/2010/wordprocessingDrawing" xmlns:wp="http://schemas.openxmlformats.org/drawingml/2006/wordprocessingDrawing" xmlns:w10="urn:schemas-microsoft-com:office:word" xmlns:w="http://schemas.openxmlformats.org/wordprocessingml/2006/main" xmlns:w14="http://schemas.microsoft.com/office/word/2010/wordml" xmlns:w15="http://schemas.microsoft.com/office/word/2012/wordml" xmlns:w16se="http://schemas.microsoft.com/office/word/2015/wordml/symex" xmlns:wpg="http://schemas.microsoft.com/office/word/2010/wordprocessingGroup" xmlns:wpi="http://schemas.microsoft.com/office/word/2010/wordprocessingInk" xmlns:wne="http://schemas.microsoft.com/office/word/2006/wordml" xmlns:wps="http://schemas.microsoft.com/office/word/2010/wordprocessingShape" mc:Ignorable="w14 w15 w16se wp14">
+<w:document xmlns:wpc="http://schemas.microsoft.com/office/word/2010/wordprocessingCanvas" xmlns:cx="http://schemas.microsoft.com/office/drawing/2014/chartex" xmlns:cx1="http://schemas.microsoft.com/office/drawing/2015/9/8/chartex" xmlns:cx2="http://schemas.microsoft.com/office/drawing/2015/10/21/chartex" xmlns:mc="http://schemas.openxmlformats.org/markup-compatibility/2006" xmlns:o="urn:schemas-microsoft-com:office:office" xmlns:r="http://schemas.openxmlformats.org/officeDocument/2006/relationships" xmlns:m="http://schemas.openxmlformats.org/officeDocument/2006/math" xmlns:v="urn:schemas-microsoft-com:vml" xmlns:wp14="http://schemas.microsoft.com/office/word/2010/wordprocessingDrawing" xmlns:wp="http://schemas.openxmlformats.org/drawingml/2006/wordprocessingDrawing" xmlns:w10="urn:schemas-microsoft-com:office:word" xmlns:w="http://schemas.openxmlformats.org/wordprocessingml/2006/main" xmlns:w14="http://schemas.microsoft.com/office/word/2010/wordml" xmlns:w15="http://schemas.microsoft.com/office/word/2012/wordml" xmlns:w16se="http://schemas.microsoft.com/office/word/2015/wordml/symex" xmlns:wpg="http://schemas.microsoft.com/office/word/2010/wordprocessingGroup" xmlns:wpi="http://schemas.microsoft.com/office/word/2010/wordprocessingInk" xmlns:wne="http://schemas.microsoft.com/office/word/2006/wordml" xmlns:wps="http://schemas.microsoft.com/office/word/2010/wordprocessingShape" mc:Ignorable="w14 w15 w16se wp14">
   <w:body>
     <w:p>
       <w:pPr>
@@ -429,16 +429,15 @@
         <w:rPr>
           <w:sz w:val="24"/>
           <w:szCs w:val="24"/>
-          <w:u w:val="single"/>
-        </w:rPr>
-        <w:t>0.5</w:t>
-      </w:r>
-      <w:r>
-        <w:rPr>
-          <w:sz w:val="24"/>
-          <w:szCs w:val="24"/>
-        </w:rPr>
-        <w:t xml:space="preserve"> kΩ, 1 × </w:t>
+        </w:rPr>
+        <w:t xml:space="preserve">560 </w:t>
+      </w:r>
+      <w:r>
+        <w:rPr>
+          <w:sz w:val="24"/>
+          <w:szCs w:val="24"/>
+        </w:rPr>
+        <w:t xml:space="preserve">Ω, 1 × </w:t>
       </w:r>
       <w:r>
         <w:rPr>
@@ -495,77 +494,14 @@
           <w:sz w:val="24"/>
           <w:szCs w:val="24"/>
         </w:rPr>
-        <w:t xml:space="preserve">omputed: </w:t>
-      </w:r>
-      <w:r>
-        <w:rPr>
-          <w:sz w:val="24"/>
-          <w:szCs w:val="24"/>
-        </w:rPr>
-        <w:t xml:space="preserve">1 × </w:t>
-      </w:r>
-      <w:r>
-        <w:rPr>
-          <w:sz w:val="24"/>
-          <w:szCs w:val="24"/>
-        </w:rPr>
-        <w:t xml:space="preserve">470 </w:t>
-      </w:r>
-      <w:r>
-        <w:rPr>
-          <w:sz w:val="24"/>
-          <w:szCs w:val="24"/>
-        </w:rPr>
-        <w:t>Ω</w:t>
-      </w:r>
-      <w:r>
-        <w:rPr>
-          <w:sz w:val="24"/>
-          <w:szCs w:val="24"/>
-        </w:rPr>
-        <w:t>, 2</w:t>
-      </w:r>
-      <w:r>
-        <w:rPr>
-          <w:sz w:val="24"/>
-          <w:szCs w:val="24"/>
-        </w:rPr>
-        <w:t xml:space="preserve"> × </w:t>
-      </w:r>
-      <w:r>
-        <w:rPr>
-          <w:sz w:val="24"/>
-          <w:szCs w:val="24"/>
-        </w:rPr>
-        <w:t>4.7</w:t>
-      </w:r>
-      <w:r>
-        <w:rPr>
-          <w:sz w:val="24"/>
-          <w:szCs w:val="24"/>
-        </w:rPr>
-        <w:t xml:space="preserve"> kΩ</w:t>
-      </w:r>
-      <w:r>
-        <w:rPr>
-          <w:sz w:val="24"/>
-          <w:szCs w:val="24"/>
-        </w:rPr>
-        <w:t xml:space="preserve">, </w:t>
-      </w:r>
-      <w:r>
-        <w:rPr>
-          <w:sz w:val="24"/>
-          <w:szCs w:val="24"/>
-        </w:rPr>
-        <w:t xml:space="preserve">1 × </w:t>
-      </w:r>
-      <w:r>
-        <w:rPr>
-          <w:sz w:val="24"/>
-          <w:szCs w:val="24"/>
-        </w:rPr>
-        <w:t>6.8</w:t>
+        <w:t xml:space="preserve">omputed: 1 × 470 Ω, 2 × 4.7 kΩ, 1 × 6.8 kΩ, 1 × </w:t>
+      </w:r>
+      <w:r>
+        <w:rPr>
+          <w:sz w:val="24"/>
+          <w:szCs w:val="24"/>
+        </w:rPr>
+        <w:t>15</w:t>
       </w:r>
       <w:r>
         <w:rPr>
@@ -579,14 +515,64 @@
           <w:sz w:val="24"/>
           <w:szCs w:val="24"/>
         </w:rPr>
-        <w:t>15</w:t>
-      </w:r>
-      <w:r>
-        <w:rPr>
-          <w:sz w:val="24"/>
-          <w:szCs w:val="24"/>
-        </w:rPr>
-        <w:t xml:space="preserve"> kΩ,</w:t>
+        <w:t>22</w:t>
+      </w:r>
+      <w:r>
+        <w:rPr>
+          <w:sz w:val="24"/>
+          <w:szCs w:val="24"/>
+        </w:rPr>
+        <w:t xml:space="preserve"> kΩ, 1 × 47 kΩ</w:t>
+      </w:r>
+    </w:p>
+    <w:p>
+      <w:pPr>
+        <w:pStyle w:val="ListParagraph"/>
+        <w:numPr>
+          <w:ilvl w:val="2"/>
+          <w:numId w:val="1"/>
+        </w:numPr>
+        <w:ind w:left="1440"/>
+        <w:rPr>
+          <w:b/>
+          <w:sz w:val="24"/>
+          <w:szCs w:val="24"/>
+        </w:rPr>
+      </w:pPr>
+      <w:r>
+        <w:rPr>
+          <w:sz w:val="24"/>
+          <w:szCs w:val="24"/>
+        </w:rPr>
+        <w:t>P</w:t>
+      </w:r>
+      <w:r>
+        <w:rPr>
+          <w:sz w:val="24"/>
+          <w:szCs w:val="24"/>
+        </w:rPr>
+        <w:t>otentiometer</w:t>
+      </w:r>
+      <w:r>
+        <w:rPr>
+          <w:sz w:val="24"/>
+          <w:szCs w:val="24"/>
+        </w:rPr>
+        <w:t xml:space="preserve">: </w:t>
+      </w:r>
+      <w:r>
+        <w:rPr>
+          <w:sz w:val="24"/>
+          <w:szCs w:val="24"/>
+        </w:rPr>
+        <w:t xml:space="preserve">1 </w:t>
+      </w:r>
+      <w:r>
+        <w:rPr>
+          <w:sz w:val="24"/>
+          <w:szCs w:val="24"/>
+        </w:rPr>
+        <w:t>×</w:t>
       </w:r>
       <w:r>
         <w:rPr>
@@ -600,35 +586,14 @@
           <w:sz w:val="24"/>
           <w:szCs w:val="24"/>
         </w:rPr>
-        <w:t xml:space="preserve">1 × </w:t>
-      </w:r>
-      <w:r>
-        <w:rPr>
-          <w:sz w:val="24"/>
-          <w:szCs w:val="24"/>
-        </w:rPr>
-        <w:t>22</w:t>
-      </w:r>
-      <w:r>
-        <w:rPr>
-          <w:sz w:val="24"/>
-          <w:szCs w:val="24"/>
-        </w:rPr>
-        <w:t xml:space="preserve"> kΩ, 1 × </w:t>
-      </w:r>
-      <w:r>
-        <w:rPr>
-          <w:sz w:val="24"/>
-          <w:szCs w:val="24"/>
-        </w:rPr>
-        <w:t>47</w:t>
-      </w:r>
-      <w:r>
-        <w:rPr>
-          <w:sz w:val="24"/>
-          <w:szCs w:val="24"/>
-        </w:rPr>
-        <w:t xml:space="preserve"> kΩ</w:t>
+        <w:t>2</w:t>
+      </w:r>
+      <w:r>
+        <w:rPr>
+          <w:sz w:val="24"/>
+          <w:szCs w:val="24"/>
+        </w:rPr>
+        <w:t xml:space="preserve"> MΩ</w:t>
       </w:r>
     </w:p>
     <w:p>
@@ -734,23 +699,7 @@
           <w:sz w:val="24"/>
           <w:szCs w:val="24"/>
         </w:rPr>
-        <w:t>B</w:t>
-      </w:r>
-      <w:r>
-        <w:rPr>
-          <w:rFonts w:eastAsiaTheme="minorEastAsia"/>
-          <w:sz w:val="24"/>
-          <w:szCs w:val="24"/>
-        </w:rPr>
-        <w:t>readboard</w:t>
-      </w:r>
-      <w:r>
-        <w:rPr>
-          <w:rFonts w:eastAsiaTheme="minorEastAsia"/>
-          <w:sz w:val="24"/>
-          <w:szCs w:val="24"/>
-        </w:rPr>
-        <w:t xml:space="preserve">, </w:t>
+        <w:t xml:space="preserve">Breadboard, </w:t>
       </w:r>
       <w:r>
         <w:rPr>
@@ -843,28 +792,7 @@
           <w:sz w:val="24"/>
           <w:szCs w:val="24"/>
         </w:rPr>
-        <w:t>c</w:t>
-      </w:r>
-      <w:r>
-        <w:rPr>
-          <w:sz w:val="24"/>
-          <w:szCs w:val="24"/>
-        </w:rPr>
-        <w:t>ommon-emitter amplifier is one of three basic single-stage bipolar-junction- transistor (BJT) amplifier topologies, typically used as a voltage amplifier. In this circuit</w:t>
-      </w:r>
-      <w:r>
-        <w:rPr>
-          <w:sz w:val="24"/>
-          <w:szCs w:val="24"/>
-        </w:rPr>
-        <w:t>,</w:t>
-      </w:r>
-      <w:r>
-        <w:rPr>
-          <w:sz w:val="24"/>
-          <w:szCs w:val="24"/>
-        </w:rPr>
-        <w:t xml:space="preserve"> the base terminal of the transistor serves as the input, the collector is the output, and the emitter is common to both.</w:t>
+        <w:t>common-emitter amplifier is one of three basic single-stage bipolar-junction- transistor (BJT) amplifier topologies, typically used as a voltage amplifier. In this circuit, the base terminal of the transistor serves as the input, the collector is the output, and the emitter is common to both.</w:t>
       </w:r>
     </w:p>
     <w:p>
@@ -967,7 +895,7 @@
             <v:path o:extrusionok="f" gradientshapeok="t" o:connecttype="rect"/>
             <o:lock v:ext="edit" aspectratio="t"/>
           </v:shapetype>
-          <v:shape id="_x0000_i1049" type="#_x0000_t75" style="width:291.75pt;height:286.5pt">
+          <v:shape id="_x0000_i1025" type="#_x0000_t75" style="width:291.75pt;height:286.5pt">
             <v:imagedata r:id="rId8" o:title="fig1" croptop="3633f" cropbottom="5450f" cropleft="3449f" cropright="2731f"/>
           </v:shape>
         </w:pict>
@@ -1087,6 +1015,73 @@
           <w:sz w:val="24"/>
           <w:szCs w:val="24"/>
         </w:rPr>
+        <w:t>, R</w:t>
+      </w:r>
+      <w:r>
+        <w:rPr>
+          <w:sz w:val="24"/>
+          <w:szCs w:val="24"/>
+          <w:vertAlign w:val="subscript"/>
+        </w:rPr>
+        <w:t>2</w:t>
+      </w:r>
+      <w:r>
+        <w:rPr>
+          <w:sz w:val="24"/>
+          <w:szCs w:val="24"/>
+        </w:rPr>
+        <w:t>, and R</w:t>
+      </w:r>
+      <w:r>
+        <w:rPr>
+          <w:sz w:val="24"/>
+          <w:szCs w:val="24"/>
+          <w:vertAlign w:val="subscript"/>
+        </w:rPr>
+        <w:t>E</w:t>
+      </w:r>
+      <w:r>
+        <w:rPr>
+          <w:sz w:val="24"/>
+          <w:szCs w:val="24"/>
+        </w:rPr>
+        <w:t xml:space="preserve"> so that the Q-point is in the middle of the forward active region V</w:t>
+      </w:r>
+      <w:r>
+        <w:rPr>
+          <w:sz w:val="24"/>
+          <w:szCs w:val="24"/>
+          <w:vertAlign w:val="subscript"/>
+        </w:rPr>
+        <w:t xml:space="preserve">CEQ </w:t>
+      </w:r>
+      <w:r>
+        <w:rPr>
+          <w:sz w:val="24"/>
+          <w:szCs w:val="24"/>
+        </w:rPr>
+        <w:t xml:space="preserve">= 4 V. Calculate </w:t>
+      </w:r>
+      <w:r>
+        <w:rPr>
+          <w:sz w:val="24"/>
+          <w:szCs w:val="24"/>
+        </w:rPr>
+        <w:t>I</w:t>
+      </w:r>
+      <w:r>
+        <w:rPr>
+          <w:sz w:val="24"/>
+          <w:szCs w:val="24"/>
+          <w:vertAlign w:val="subscript"/>
+        </w:rPr>
+        <w:t>BQ</w:t>
+      </w:r>
+      <w:r>
+        <w:rPr>
+          <w:sz w:val="24"/>
+          <w:szCs w:val="24"/>
+        </w:rPr>
         <w:t xml:space="preserve">, </w:t>
       </w:r>
       <w:r>
@@ -1094,7 +1089,7 @@
           <w:sz w:val="24"/>
           <w:szCs w:val="24"/>
         </w:rPr>
-        <w:t>R</w:t>
+        <w:t>I</w:t>
       </w:r>
       <w:r>
         <w:rPr>
@@ -1102,101 +1097,6 @@
           <w:szCs w:val="24"/>
           <w:vertAlign w:val="subscript"/>
         </w:rPr>
-        <w:t>2</w:t>
-      </w:r>
-      <w:r>
-        <w:rPr>
-          <w:sz w:val="24"/>
-          <w:szCs w:val="24"/>
-        </w:rPr>
-        <w:t>,</w:t>
-      </w:r>
-      <w:r>
-        <w:rPr>
-          <w:sz w:val="24"/>
-          <w:szCs w:val="24"/>
-        </w:rPr>
-        <w:t xml:space="preserve"> and </w:t>
-      </w:r>
-      <w:r>
-        <w:rPr>
-          <w:sz w:val="24"/>
-          <w:szCs w:val="24"/>
-        </w:rPr>
-        <w:t>R</w:t>
-      </w:r>
-      <w:r>
-        <w:rPr>
-          <w:sz w:val="24"/>
-          <w:szCs w:val="24"/>
-          <w:vertAlign w:val="subscript"/>
-        </w:rPr>
-        <w:t>E</w:t>
-      </w:r>
-      <w:r>
-        <w:rPr>
-          <w:sz w:val="24"/>
-          <w:szCs w:val="24"/>
-        </w:rPr>
-        <w:t xml:space="preserve"> so that the Q-point is in the middle of the forward active region V</w:t>
-      </w:r>
-      <w:r>
-        <w:rPr>
-          <w:sz w:val="24"/>
-          <w:szCs w:val="24"/>
-          <w:vertAlign w:val="subscript"/>
-        </w:rPr>
-        <w:t xml:space="preserve">CEQ </w:t>
-      </w:r>
-      <w:r>
-        <w:rPr>
-          <w:sz w:val="24"/>
-          <w:szCs w:val="24"/>
-        </w:rPr>
-        <w:t xml:space="preserve">= 4 V. Calculate </w:t>
-      </w:r>
-      <w:r>
-        <w:rPr>
-          <w:sz w:val="24"/>
-          <w:szCs w:val="24"/>
-        </w:rPr>
-        <w:t>I</w:t>
-      </w:r>
-      <w:r>
-        <w:rPr>
-          <w:sz w:val="24"/>
-          <w:szCs w:val="24"/>
-          <w:vertAlign w:val="subscript"/>
-        </w:rPr>
-        <w:t>BQ</w:t>
-      </w:r>
-      <w:r>
-        <w:rPr>
-          <w:sz w:val="24"/>
-          <w:szCs w:val="24"/>
-        </w:rPr>
-        <w:t>,</w:t>
-      </w:r>
-      <w:r>
-        <w:rPr>
-          <w:sz w:val="24"/>
-          <w:szCs w:val="24"/>
-        </w:rPr>
-        <w:t xml:space="preserve"> </w:t>
-      </w:r>
-      <w:r>
-        <w:rPr>
-          <w:sz w:val="24"/>
-          <w:szCs w:val="24"/>
-        </w:rPr>
-        <w:t>I</w:t>
-      </w:r>
-      <w:r>
-        <w:rPr>
-          <w:sz w:val="24"/>
-          <w:szCs w:val="24"/>
-          <w:vertAlign w:val="subscript"/>
-        </w:rPr>
         <w:t>CQ</w:t>
       </w:r>
       <w:r>
@@ -1204,14 +1104,7 @@
           <w:sz w:val="24"/>
           <w:szCs w:val="24"/>
         </w:rPr>
-        <w:t>,</w:t>
-      </w:r>
-      <w:r>
-        <w:rPr>
-          <w:sz w:val="24"/>
-          <w:szCs w:val="24"/>
-        </w:rPr>
-        <w:t xml:space="preserve"> and V</w:t>
+        <w:t>, and V</w:t>
       </w:r>
       <w:r>
         <w:rPr>
@@ -1289,8 +1182,6 @@
         </w:rPr>
         <w:t>step</w:t>
       </w:r>
-      <w:bookmarkStart w:id="0" w:name="_GoBack"/>
-      <w:bookmarkEnd w:id="0"/>
       <w:r>
         <w:rPr>
           <w:sz w:val="24"/>
@@ -1382,14 +1273,7 @@
           <w:sz w:val="24"/>
           <w:szCs w:val="24"/>
         </w:rPr>
-        <w:t xml:space="preserve"> = 8 V. Use the values given and computed in the pre-lab for </w:t>
-      </w:r>
-      <w:r>
-        <w:rPr>
-          <w:sz w:val="24"/>
-          <w:szCs w:val="24"/>
-        </w:rPr>
-        <w:t>R</w:t>
+        <w:t xml:space="preserve"> = 8 V. Use the values given and computed in the pre-lab for R</w:t>
       </w:r>
       <w:r>
         <w:rPr>
@@ -1411,21 +1295,7 @@
           <w:sz w:val="24"/>
           <w:szCs w:val="24"/>
         </w:rPr>
-        <w:t>,</w:t>
-      </w:r>
-      <w:r>
-        <w:rPr>
-          <w:sz w:val="24"/>
-          <w:szCs w:val="24"/>
-        </w:rPr>
-        <w:t xml:space="preserve"> </w:t>
-      </w:r>
-      <w:r>
-        <w:rPr>
-          <w:sz w:val="24"/>
-          <w:szCs w:val="24"/>
-        </w:rPr>
-        <w:t>R</w:t>
+        <w:t>, R</w:t>
       </w:r>
       <w:r>
         <w:rPr>
@@ -1447,21 +1317,7 @@
           <w:sz w:val="24"/>
           <w:szCs w:val="24"/>
         </w:rPr>
-        <w:t>,</w:t>
-      </w:r>
-      <w:r>
-        <w:rPr>
-          <w:sz w:val="24"/>
-          <w:szCs w:val="24"/>
-        </w:rPr>
-        <w:t xml:space="preserve"> </w:t>
-      </w:r>
-      <w:r>
-        <w:rPr>
-          <w:sz w:val="24"/>
-          <w:szCs w:val="24"/>
-        </w:rPr>
-        <w:t>R</w:t>
+        <w:t>, R</w:t>
       </w:r>
       <w:r>
         <w:rPr>
@@ -1483,14 +1339,7 @@
           <w:sz w:val="24"/>
           <w:szCs w:val="24"/>
         </w:rPr>
-        <w:t xml:space="preserve"> and </w:t>
-      </w:r>
-      <w:r>
-        <w:rPr>
-          <w:sz w:val="24"/>
-          <w:szCs w:val="24"/>
-        </w:rPr>
-        <w:t>R</w:t>
+        <w:t xml:space="preserve"> and R</w:t>
       </w:r>
       <w:r>
         <w:rPr>
@@ -1604,14 +1453,7 @@
           <w:sz w:val="24"/>
           <w:szCs w:val="24"/>
         </w:rPr>
-        <w:t xml:space="preserve">Connect </w:t>
-      </w:r>
-      <w:r>
-        <w:rPr>
-          <w:sz w:val="24"/>
-          <w:szCs w:val="24"/>
-        </w:rPr>
-        <w:t>the sinusoidal voltage source v</w:t>
+        <w:t>Connect the sinusoidal voltage source v</w:t>
       </w:r>
       <w:r>
         <w:rPr>
@@ -1677,14 +1519,7 @@
           <w:szCs w:val="24"/>
         </w:rPr>
         <w:lastRenderedPageBreak/>
-        <w:t xml:space="preserve">Increase </w:t>
-      </w:r>
-      <w:r>
-        <w:rPr>
-          <w:sz w:val="24"/>
-          <w:szCs w:val="24"/>
-        </w:rPr>
-        <w:t>the input sinusoidal voltage, and record down any signal distortion. Comment on whether it is due to cutoff clipping or saturation clipping. What is the maximum symmetric swing?</w:t>
+        <w:t>Increase the input sinusoidal voltage, and record down any signal distortion. Comment on whether it is due to cutoff clipping or saturation clipping. What is the maximum symmetric swing?</w:t>
       </w:r>
     </w:p>
     <w:p>
@@ -1704,14 +1539,7 @@
           <w:sz w:val="24"/>
           <w:szCs w:val="24"/>
         </w:rPr>
-        <w:t xml:space="preserve">Use </w:t>
-      </w:r>
-      <w:r>
-        <w:rPr>
-          <w:sz w:val="24"/>
-          <w:szCs w:val="24"/>
-        </w:rPr>
-        <w:t>a potentiometer as load resistor (20 MΩ). Vary and measure the resistance, record down the output waveforms. Comment how the small signal gain is influenced by the value of the load resistance, and the output impedance of the amplifier circuit.</w:t>
+        <w:t>Use a potentiometer as load resistor (20 MΩ). Vary and measure the resistance, record down the output waveforms. Comment how the small signal gain is influenced by the value of the load resistance, and the output impedance of the amplifier circuit.</w:t>
       </w:r>
     </w:p>
     <w:p>
@@ -1751,14 +1579,7 @@
           <w:sz w:val="24"/>
           <w:szCs w:val="24"/>
         </w:rPr>
-        <w:t xml:space="preserve">Change </w:t>
-      </w:r>
-      <w:r>
-        <w:rPr>
-          <w:sz w:val="24"/>
-          <w:szCs w:val="24"/>
-        </w:rPr>
-        <w:t>R</w:t>
+        <w:t>Change R</w:t>
       </w:r>
       <w:r>
         <w:rPr>
@@ -1947,11 +1768,426 @@
           <w:sz w:val="24"/>
         </w:rPr>
       </w:pPr>
-      <w:r>
-        <w:rPr>
-          <w:sz w:val="24"/>
-        </w:rPr>
-        <w:t xml:space="preserve">The circuit from Figure 1 was constructed and the outputs </w:t>
+      <m:oMathPara>
+        <m:oMath>
+          <m:f>
+            <m:fPr>
+              <m:ctrlPr>
+                <w:rPr>
+                  <w:rFonts w:ascii="Cambria Math" w:eastAsiaTheme="minorEastAsia" w:hAnsi="Cambria Math"/>
+                  <w:i/>
+                  <w:sz w:val="24"/>
+                  <w:vertAlign w:val="subscript"/>
+                </w:rPr>
+              </m:ctrlPr>
+            </m:fPr>
+            <m:num>
+              <m:sSub>
+                <m:sSubPr>
+                  <m:ctrlPr>
+                    <w:rPr>
+                      <w:rFonts w:ascii="Cambria Math" w:eastAsiaTheme="minorEastAsia" w:hAnsi="Cambria Math"/>
+                      <w:i/>
+                      <w:sz w:val="24"/>
+                    </w:rPr>
+                  </m:ctrlPr>
+                </m:sSubPr>
+                <m:e>
+                  <m:r>
+                    <w:rPr>
+                      <w:rFonts w:ascii="Cambria Math" w:eastAsiaTheme="minorEastAsia" w:hAnsi="Cambria Math"/>
+                      <w:sz w:val="24"/>
+                    </w:rPr>
+                    <m:t>R</m:t>
+                  </m:r>
+                </m:e>
+                <m:sub>
+                  <m:r>
+                    <w:rPr>
+                      <w:rFonts w:ascii="Cambria Math" w:eastAsiaTheme="minorEastAsia" w:hAnsi="Cambria Math"/>
+                      <w:sz w:val="24"/>
+                      <w:vertAlign w:val="subscript"/>
+                    </w:rPr>
+                    <m:t>E</m:t>
+                  </m:r>
+                </m:sub>
+              </m:sSub>
+              <m:d>
+                <m:dPr>
+                  <m:ctrlPr>
+                    <w:rPr>
+                      <w:rFonts w:ascii="Cambria Math" w:eastAsiaTheme="minorEastAsia" w:hAnsi="Cambria Math"/>
+                      <w:i/>
+                      <w:sz w:val="24"/>
+                      <w:vertAlign w:val="subscript"/>
+                    </w:rPr>
+                  </m:ctrlPr>
+                </m:dPr>
+                <m:e>
+                  <m:sSub>
+                    <m:sSubPr>
+                      <m:ctrlPr>
+                        <w:rPr>
+                          <w:rFonts w:ascii="Cambria Math" w:eastAsiaTheme="minorEastAsia" w:hAnsi="Cambria Math"/>
+                          <w:i/>
+                          <w:sz w:val="24"/>
+                          <w:vertAlign w:val="subscript"/>
+                        </w:rPr>
+                      </m:ctrlPr>
+                    </m:sSubPr>
+                    <m:e>
+                      <m:r>
+                        <w:rPr>
+                          <w:rFonts w:ascii="Cambria Math" w:eastAsiaTheme="minorEastAsia" w:hAnsi="Cambria Math"/>
+                          <w:sz w:val="24"/>
+                          <w:vertAlign w:val="subscript"/>
+                        </w:rPr>
+                        <m:t>V</m:t>
+                      </m:r>
+                    </m:e>
+                    <m:sub>
+                      <m:r>
+                        <w:rPr>
+                          <w:rFonts w:ascii="Cambria Math" w:eastAsiaTheme="minorEastAsia" w:hAnsi="Cambria Math"/>
+                          <w:sz w:val="24"/>
+                          <w:vertAlign w:val="subscript"/>
+                        </w:rPr>
+                        <m:t>CC</m:t>
+                      </m:r>
+                    </m:sub>
+                  </m:sSub>
+                  <m:r>
+                    <w:rPr>
+                      <w:rFonts w:ascii="Cambria Math" w:eastAsiaTheme="minorEastAsia" w:hAnsi="Cambria Math"/>
+                      <w:sz w:val="24"/>
+                      <w:vertAlign w:val="subscript"/>
+                    </w:rPr>
+                    <m:t>-</m:t>
+                  </m:r>
+                  <m:sSub>
+                    <m:sSubPr>
+                      <m:ctrlPr>
+                        <w:rPr>
+                          <w:rFonts w:ascii="Cambria Math" w:eastAsiaTheme="minorEastAsia" w:hAnsi="Cambria Math"/>
+                          <w:i/>
+                          <w:sz w:val="24"/>
+                          <w:vertAlign w:val="subscript"/>
+                        </w:rPr>
+                      </m:ctrlPr>
+                    </m:sSubPr>
+                    <m:e>
+                      <m:r>
+                        <w:rPr>
+                          <w:rFonts w:ascii="Cambria Math" w:eastAsiaTheme="minorEastAsia" w:hAnsi="Cambria Math"/>
+                          <w:sz w:val="24"/>
+                          <w:vertAlign w:val="subscript"/>
+                        </w:rPr>
+                        <m:t>V</m:t>
+                      </m:r>
+                    </m:e>
+                    <m:sub>
+                      <m:r>
+                        <w:rPr>
+                          <w:rFonts w:ascii="Cambria Math" w:eastAsiaTheme="minorEastAsia" w:hAnsi="Cambria Math"/>
+                          <w:sz w:val="24"/>
+                          <w:vertAlign w:val="subscript"/>
+                        </w:rPr>
+                        <m:t>CEQ</m:t>
+                      </m:r>
+                    </m:sub>
+                  </m:sSub>
+                </m:e>
+              </m:d>
+            </m:num>
+            <m:den>
+              <m:sSub>
+                <m:sSubPr>
+                  <m:ctrlPr>
+                    <w:rPr>
+                      <w:rFonts w:ascii="Cambria Math" w:eastAsiaTheme="minorEastAsia" w:hAnsi="Cambria Math"/>
+                      <w:i/>
+                      <w:sz w:val="24"/>
+                      <w:vertAlign w:val="subscript"/>
+                    </w:rPr>
+                  </m:ctrlPr>
+                </m:sSubPr>
+                <m:e>
+                  <m:r>
+                    <w:rPr>
+                      <w:rFonts w:ascii="Cambria Math" w:eastAsiaTheme="minorEastAsia" w:hAnsi="Cambria Math"/>
+                      <w:sz w:val="24"/>
+                      <w:vertAlign w:val="subscript"/>
+                    </w:rPr>
+                    <m:t>R</m:t>
+                  </m:r>
+                </m:e>
+                <m:sub>
+                  <m:r>
+                    <w:rPr>
+                      <w:rFonts w:ascii="Cambria Math" w:eastAsiaTheme="minorEastAsia" w:hAnsi="Cambria Math"/>
+                      <w:sz w:val="24"/>
+                      <w:vertAlign w:val="subscript"/>
+                    </w:rPr>
+                    <m:t>C</m:t>
+                  </m:r>
+                </m:sub>
+              </m:sSub>
+              <m:r>
+                <w:rPr>
+                  <w:rFonts w:ascii="Cambria Math" w:eastAsiaTheme="minorEastAsia" w:hAnsi="Cambria Math"/>
+                  <w:sz w:val="24"/>
+                  <w:vertAlign w:val="subscript"/>
+                </w:rPr>
+                <m:t>+</m:t>
+              </m:r>
+              <m:sSub>
+                <m:sSubPr>
+                  <m:ctrlPr>
+                    <w:rPr>
+                      <w:rFonts w:ascii="Cambria Math" w:eastAsiaTheme="minorEastAsia" w:hAnsi="Cambria Math"/>
+                      <w:i/>
+                      <w:sz w:val="24"/>
+                      <w:vertAlign w:val="subscript"/>
+                    </w:rPr>
+                  </m:ctrlPr>
+                </m:sSubPr>
+                <m:e>
+                  <m:r>
+                    <w:rPr>
+                      <w:rFonts w:ascii="Cambria Math" w:eastAsiaTheme="minorEastAsia" w:hAnsi="Cambria Math"/>
+                      <w:sz w:val="24"/>
+                      <w:vertAlign w:val="subscript"/>
+                    </w:rPr>
+                    <m:t>R</m:t>
+                  </m:r>
+                </m:e>
+                <m:sub>
+                  <m:r>
+                    <w:rPr>
+                      <w:rFonts w:ascii="Cambria Math" w:eastAsiaTheme="minorEastAsia" w:hAnsi="Cambria Math"/>
+                      <w:sz w:val="24"/>
+                      <w:vertAlign w:val="subscript"/>
+                    </w:rPr>
+                    <m:t>E</m:t>
+                  </m:r>
+                </m:sub>
+              </m:sSub>
+            </m:den>
+          </m:f>
+          <m:r>
+            <w:rPr>
+              <w:rFonts w:ascii="Cambria Math" w:eastAsiaTheme="minorEastAsia" w:hAnsi="Cambria Math"/>
+              <w:sz w:val="24"/>
+              <w:vertAlign w:val="subscript"/>
+            </w:rPr>
+            <m:t>=</m:t>
+          </m:r>
+          <m:sSub>
+            <m:sSubPr>
+              <m:ctrlPr>
+                <w:rPr>
+                  <w:rFonts w:ascii="Cambria Math" w:eastAsiaTheme="minorEastAsia" w:hAnsi="Cambria Math"/>
+                  <w:i/>
+                  <w:sz w:val="24"/>
+                  <w:vertAlign w:val="subscript"/>
+                </w:rPr>
+              </m:ctrlPr>
+            </m:sSubPr>
+            <m:e>
+              <m:r>
+                <w:rPr>
+                  <w:rFonts w:ascii="Cambria Math" w:eastAsiaTheme="minorEastAsia" w:hAnsi="Cambria Math"/>
+                  <w:sz w:val="24"/>
+                  <w:vertAlign w:val="subscript"/>
+                </w:rPr>
+                <m:t>V</m:t>
+              </m:r>
+            </m:e>
+            <m:sub>
+              <m:r>
+                <w:rPr>
+                  <w:rFonts w:ascii="Cambria Math" w:eastAsiaTheme="minorEastAsia" w:hAnsi="Cambria Math"/>
+                  <w:sz w:val="24"/>
+                  <w:vertAlign w:val="subscript"/>
+                </w:rPr>
+                <m:t>BE</m:t>
+              </m:r>
+              <m:d>
+                <m:dPr>
+                  <m:ctrlPr>
+                    <w:rPr>
+                      <w:rFonts w:ascii="Cambria Math" w:eastAsiaTheme="minorEastAsia" w:hAnsi="Cambria Math"/>
+                      <w:i/>
+                      <w:sz w:val="24"/>
+                      <w:vertAlign w:val="subscript"/>
+                    </w:rPr>
+                  </m:ctrlPr>
+                </m:dPr>
+                <m:e>
+                  <m:r>
+                    <w:rPr>
+                      <w:rFonts w:ascii="Cambria Math" w:eastAsiaTheme="minorEastAsia" w:hAnsi="Cambria Math"/>
+                      <w:sz w:val="24"/>
+                      <w:vertAlign w:val="subscript"/>
+                    </w:rPr>
+                    <m:t>on</m:t>
+                  </m:r>
+                </m:e>
+              </m:d>
+            </m:sub>
+          </m:sSub>
+        </m:oMath>
+      </m:oMathPara>
+      <w:bookmarkStart w:id="0" w:name="_GoBack"/>
+      <w:bookmarkEnd w:id="0"/>
+    </w:p>
+    <w:p>
+      <w:pPr>
+        <w:ind w:left="720"/>
+        <w:rPr>
+          <w:sz w:val="24"/>
+        </w:rPr>
+      </w:pPr>
+      <w:r>
+        <w:rPr>
+          <w:rFonts w:eastAsiaTheme="minorEastAsia"/>
+          <w:sz w:val="24"/>
+        </w:rPr>
+        <w:t xml:space="preserve">ere dumped and </w:t>
+      </w:r>
+      <w:r>
+        <w:rPr>
+          <w:sz w:val="24"/>
+        </w:rPr>
+        <w:t>plotted to create the following transistor characteristics curve plot.</w:t>
+      </w:r>
+    </w:p>
+    <w:p>
+      <w:pPr>
+        <w:ind w:left="720"/>
+        <w:jc w:val="center"/>
+        <w:rPr>
+          <w:sz w:val="24"/>
+        </w:rPr>
+      </w:pPr>
+      <w:r>
+        <w:rPr>
+          <w:noProof/>
+          <w:sz w:val="24"/>
+        </w:rPr>
+        <w:drawing>
+          <wp:inline distT="0" distB="0" distL="0" distR="0">
+            <wp:extent cx="5943600" cy="3562350"/>
+            <wp:effectExtent l="0" t="0" r="0" b="0"/>
+            <wp:docPr id="4" name="Picture 4" descr="C:\Users\Sabbir\Documents\GitHub\CMPE314\labs\lab04\figures\fig3.png"/>
+            <wp:cNvGraphicFramePr>
+              <a:graphicFrameLocks xmlns:a="http://schemas.openxmlformats.org/drawingml/2006/main" noChangeAspect="1"/>
+            </wp:cNvGraphicFramePr>
+            <a:graphic xmlns:a="http://schemas.openxmlformats.org/drawingml/2006/main">
+              <a:graphicData uri="http://schemas.openxmlformats.org/drawingml/2006/picture">
+                <pic:pic xmlns:pic="http://schemas.openxmlformats.org/drawingml/2006/picture">
+                  <pic:nvPicPr>
+                    <pic:cNvPr id="0" name="Picture 3" descr="C:\Users\Sabbir\Documents\GitHub\CMPE314\labs\lab04\figures\fig3.png"/>
+                    <pic:cNvPicPr>
+                      <a:picLocks noChangeAspect="1" noChangeArrowheads="1"/>
+                    </pic:cNvPicPr>
+                  </pic:nvPicPr>
+                  <pic:blipFill>
+                    <a:blip r:embed="rId9">
+                      <a:extLst>
+                        <a:ext uri="{28A0092B-C50C-407E-A947-70E740481C1C}">
+                          <a14:useLocalDpi xmlns:a14="http://schemas.microsoft.com/office/drawing/2010/main" val="0"/>
+                        </a:ext>
+                      </a:extLst>
+                    </a:blip>
+                    <a:srcRect/>
+                    <a:stretch>
+                      <a:fillRect/>
+                    </a:stretch>
+                  </pic:blipFill>
+                  <pic:spPr bwMode="auto">
+                    <a:xfrm>
+                      <a:off x="0" y="0"/>
+                      <a:ext cx="5943600" cy="3562350"/>
+                    </a:xfrm>
+                    <a:prstGeom prst="rect">
+                      <a:avLst/>
+                    </a:prstGeom>
+                    <a:noFill/>
+                    <a:ln>
+                      <a:noFill/>
+                    </a:ln>
+                  </pic:spPr>
+                </pic:pic>
+              </a:graphicData>
+            </a:graphic>
+          </wp:inline>
+        </w:drawing>
+      </w:r>
+    </w:p>
+    <w:p>
+      <w:pPr>
+        <w:ind w:left="720"/>
+        <w:jc w:val="center"/>
+        <w:rPr>
+          <w:b/>
+          <w:sz w:val="20"/>
+        </w:rPr>
+      </w:pPr>
+      <w:r>
+        <w:rPr>
+          <w:b/>
+          <w:sz w:val="20"/>
+        </w:rPr>
+        <w:t>Figure 3</w:t>
+      </w:r>
+      <w:r>
+        <w:rPr>
+          <w:b/>
+          <w:sz w:val="20"/>
+        </w:rPr>
+        <w:t xml:space="preserve">: I-V Characteristic Curves </w:t>
+      </w:r>
+      <w:r>
+        <w:rPr>
+          <w:b/>
+          <w:sz w:val="20"/>
+        </w:rPr>
+        <w:t>of the Transistor Simulated on PSPICE</w:t>
+      </w:r>
+    </w:p>
+    <w:p>
+      <w:pPr>
+        <w:pStyle w:val="ListParagraph"/>
+        <w:numPr>
+          <w:ilvl w:val="0"/>
+          <w:numId w:val="1"/>
+        </w:numPr>
+        <w:rPr>
+          <w:b/>
+          <w:sz w:val="24"/>
+        </w:rPr>
+      </w:pPr>
+      <w:r>
+        <w:rPr>
+          <w:b/>
+          <w:sz w:val="24"/>
+        </w:rPr>
+        <w:t>Conclusion</w:t>
+      </w:r>
+    </w:p>
+    <w:p>
+      <w:pPr>
+        <w:ind w:left="720"/>
+        <w:rPr>
+          <w:sz w:val="24"/>
+        </w:rPr>
+      </w:pPr>
+      <w:r>
+        <w:rPr>
+          <w:sz w:val="24"/>
+        </w:rPr>
+        <w:t xml:space="preserve">The I-V characteristics curves plotted from the experiment have a large error from the one plotted from the simulated circuit on PSPICE. The </w:t>
       </w:r>
       <m:oMath>
         <m:sSub>
@@ -1970,7 +2206,7 @@
                 <w:rFonts w:ascii="Cambria Math" w:hAnsi="Cambria Math"/>
                 <w:sz w:val="24"/>
               </w:rPr>
-              <m:t>V</m:t>
+              <m:t>I</m:t>
             </m:r>
           </m:e>
           <m:sub>
@@ -1979,7 +2215,7 @@
                 <w:rFonts w:ascii="Cambria Math" w:hAnsi="Cambria Math"/>
                 <w:sz w:val="24"/>
               </w:rPr>
-              <m:t>BB</m:t>
+              <m:t>C</m:t>
             </m:r>
           </m:sub>
         </m:sSub>
@@ -1989,7 +2225,53 @@
           <w:rFonts w:eastAsiaTheme="minorEastAsia"/>
           <w:sz w:val="24"/>
         </w:rPr>
-        <w:t xml:space="preserve"> and </w:t>
+        <w:t xml:space="preserve"> of the curves from the </w:t>
+      </w:r>
+      <w:r>
+        <w:rPr>
+          <w:rFonts w:eastAsiaTheme="minorEastAsia"/>
+          <w:sz w:val="24"/>
+        </w:rPr>
+        <w:lastRenderedPageBreak/>
+        <w:t xml:space="preserve">measured data appear to be significantly larger than the simulated plot, and the </w:t>
+      </w:r>
+      <m:oMath>
+        <m:sSub>
+          <m:sSubPr>
+            <m:ctrlPr>
+              <w:rPr>
+                <w:rFonts w:ascii="Cambria Math" w:eastAsiaTheme="minorEastAsia" w:hAnsi="Cambria Math"/>
+                <w:i/>
+                <w:sz w:val="24"/>
+              </w:rPr>
+            </m:ctrlPr>
+          </m:sSubPr>
+          <m:e>
+            <m:r>
+              <w:rPr>
+                <w:rFonts w:ascii="Cambria Math" w:eastAsiaTheme="minorEastAsia" w:hAnsi="Cambria Math"/>
+                <w:sz w:val="24"/>
+              </w:rPr>
+              <m:t>V</m:t>
+            </m:r>
+          </m:e>
+          <m:sub>
+            <m:r>
+              <w:rPr>
+                <w:rFonts w:ascii="Cambria Math" w:eastAsiaTheme="minorEastAsia" w:hAnsi="Cambria Math"/>
+                <w:sz w:val="24"/>
+              </w:rPr>
+              <m:t>CE</m:t>
+            </m:r>
+          </m:sub>
+        </m:sSub>
+      </m:oMath>
+      <w:r>
+        <w:rPr>
+          <w:rFonts w:eastAsiaTheme="minorEastAsia"/>
+          <w:sz w:val="24"/>
+        </w:rPr>
+        <w:t xml:space="preserve"> seem to starting losing its data points after </w:t>
       </w:r>
       <m:oMath>
         <m:sSub>
@@ -2027,1274 +2309,6 @@
           <w:rFonts w:eastAsiaTheme="minorEastAsia"/>
           <w:sz w:val="24"/>
         </w:rPr>
-        <w:t xml:space="preserve"> were recorded. </w:t>
-      </w:r>
-      <m:oMath>
-        <m:sSub>
-          <m:sSubPr>
-            <m:ctrlPr>
-              <w:rPr>
-                <w:rFonts w:ascii="Cambria Math" w:eastAsiaTheme="minorEastAsia" w:hAnsi="Cambria Math"/>
-                <w:i/>
-                <w:sz w:val="24"/>
-              </w:rPr>
-            </m:ctrlPr>
-          </m:sSubPr>
-          <m:e>
-            <m:r>
-              <w:rPr>
-                <w:rFonts w:ascii="Cambria Math" w:eastAsiaTheme="minorEastAsia" w:hAnsi="Cambria Math"/>
-                <w:sz w:val="24"/>
-              </w:rPr>
-              <m:t>I</m:t>
-            </m:r>
-          </m:e>
-          <m:sub>
-            <m:r>
-              <w:rPr>
-                <w:rFonts w:ascii="Cambria Math" w:eastAsiaTheme="minorEastAsia" w:hAnsi="Cambria Math"/>
-                <w:sz w:val="24"/>
-              </w:rPr>
-              <m:t>C</m:t>
-            </m:r>
-          </m:sub>
-        </m:sSub>
-      </m:oMath>
-      <w:r>
-        <w:rPr>
-          <w:rFonts w:eastAsiaTheme="minorEastAsia"/>
-          <w:sz w:val="24"/>
-        </w:rPr>
-        <w:t xml:space="preserve"> was computed with the relationship </w:t>
-      </w:r>
-      <m:oMath>
-        <m:sSub>
-          <m:sSubPr>
-            <m:ctrlPr>
-              <w:rPr>
-                <w:rFonts w:ascii="Cambria Math" w:eastAsiaTheme="minorEastAsia" w:hAnsi="Cambria Math"/>
-                <w:i/>
-                <w:sz w:val="24"/>
-              </w:rPr>
-            </m:ctrlPr>
-          </m:sSubPr>
-          <m:e>
-            <m:r>
-              <w:rPr>
-                <w:rFonts w:ascii="Cambria Math" w:eastAsiaTheme="minorEastAsia" w:hAnsi="Cambria Math"/>
-                <w:sz w:val="24"/>
-              </w:rPr>
-              <m:t>I</m:t>
-            </m:r>
-          </m:e>
-          <m:sub>
-            <m:r>
-              <w:rPr>
-                <w:rFonts w:ascii="Cambria Math" w:eastAsiaTheme="minorEastAsia" w:hAnsi="Cambria Math"/>
-                <w:sz w:val="24"/>
-              </w:rPr>
-              <m:t>C</m:t>
-            </m:r>
-          </m:sub>
-        </m:sSub>
-        <m:r>
-          <w:rPr>
-            <w:rFonts w:ascii="Cambria Math" w:eastAsiaTheme="minorEastAsia" w:hAnsi="Cambria Math"/>
-            <w:sz w:val="24"/>
-          </w:rPr>
-          <m:t>=</m:t>
-        </m:r>
-        <m:f>
-          <m:fPr>
-            <m:ctrlPr>
-              <w:rPr>
-                <w:rFonts w:ascii="Cambria Math" w:eastAsiaTheme="minorEastAsia" w:hAnsi="Cambria Math"/>
-                <w:i/>
-                <w:sz w:val="24"/>
-              </w:rPr>
-            </m:ctrlPr>
-          </m:fPr>
-          <m:num>
-            <m:sSub>
-              <m:sSubPr>
-                <m:ctrlPr>
-                  <w:rPr>
-                    <w:rFonts w:ascii="Cambria Math" w:eastAsiaTheme="minorEastAsia" w:hAnsi="Cambria Math"/>
-                    <w:i/>
-                    <w:sz w:val="24"/>
-                  </w:rPr>
-                </m:ctrlPr>
-              </m:sSubPr>
-              <m:e>
-                <m:r>
-                  <w:rPr>
-                    <w:rFonts w:ascii="Cambria Math" w:eastAsiaTheme="minorEastAsia" w:hAnsi="Cambria Math"/>
-                    <w:sz w:val="24"/>
-                  </w:rPr>
-                  <m:t>V</m:t>
-                </m:r>
-              </m:e>
-              <m:sub>
-                <m:r>
-                  <w:rPr>
-                    <w:rFonts w:ascii="Cambria Math" w:eastAsiaTheme="minorEastAsia" w:hAnsi="Cambria Math"/>
-                    <w:sz w:val="24"/>
-                  </w:rPr>
-                  <m:t>CC</m:t>
-                </m:r>
-              </m:sub>
-            </m:sSub>
-            <m:r>
-              <w:rPr>
-                <w:rFonts w:ascii="Cambria Math" w:eastAsiaTheme="minorEastAsia" w:hAnsi="Cambria Math"/>
-                <w:sz w:val="24"/>
-              </w:rPr>
-              <m:t>-</m:t>
-            </m:r>
-            <m:sSub>
-              <m:sSubPr>
-                <m:ctrlPr>
-                  <w:rPr>
-                    <w:rFonts w:ascii="Cambria Math" w:eastAsiaTheme="minorEastAsia" w:hAnsi="Cambria Math"/>
-                    <w:i/>
-                    <w:sz w:val="24"/>
-                  </w:rPr>
-                </m:ctrlPr>
-              </m:sSubPr>
-              <m:e>
-                <m:r>
-                  <w:rPr>
-                    <w:rFonts w:ascii="Cambria Math" w:eastAsiaTheme="minorEastAsia" w:hAnsi="Cambria Math"/>
-                    <w:sz w:val="24"/>
-                  </w:rPr>
-                  <m:t>V</m:t>
-                </m:r>
-              </m:e>
-              <m:sub>
-                <m:r>
-                  <w:rPr>
-                    <w:rFonts w:ascii="Cambria Math" w:eastAsiaTheme="minorEastAsia" w:hAnsi="Cambria Math"/>
-                    <w:sz w:val="24"/>
-                  </w:rPr>
-                  <m:t>CE</m:t>
-                </m:r>
-              </m:sub>
-            </m:sSub>
-          </m:num>
-          <m:den>
-            <m:sSub>
-              <m:sSubPr>
-                <m:ctrlPr>
-                  <w:rPr>
-                    <w:rFonts w:ascii="Cambria Math" w:eastAsiaTheme="minorEastAsia" w:hAnsi="Cambria Math"/>
-                    <w:i/>
-                    <w:sz w:val="24"/>
-                  </w:rPr>
-                </m:ctrlPr>
-              </m:sSubPr>
-              <m:e>
-                <m:r>
-                  <w:rPr>
-                    <w:rFonts w:ascii="Cambria Math" w:eastAsiaTheme="minorEastAsia" w:hAnsi="Cambria Math"/>
-                    <w:sz w:val="24"/>
-                  </w:rPr>
-                  <m:t>R</m:t>
-                </m:r>
-              </m:e>
-              <m:sub>
-                <m:r>
-                  <w:rPr>
-                    <w:rFonts w:ascii="Cambria Math" w:eastAsiaTheme="minorEastAsia" w:hAnsi="Cambria Math"/>
-                    <w:sz w:val="24"/>
-                  </w:rPr>
-                  <m:t>C</m:t>
-                </m:r>
-              </m:sub>
-            </m:sSub>
-          </m:den>
-        </m:f>
-      </m:oMath>
-      <w:r>
-        <w:rPr>
-          <w:rFonts w:eastAsiaTheme="minorEastAsia"/>
-          <w:sz w:val="24"/>
-        </w:rPr>
-        <w:t xml:space="preserve"> and </w:t>
-      </w:r>
-      <m:oMath>
-        <m:sSub>
-          <m:sSubPr>
-            <m:ctrlPr>
-              <w:rPr>
-                <w:rFonts w:ascii="Cambria Math" w:eastAsiaTheme="minorEastAsia" w:hAnsi="Cambria Math"/>
-                <w:i/>
-                <w:sz w:val="24"/>
-              </w:rPr>
-            </m:ctrlPr>
-          </m:sSubPr>
-          <m:e>
-            <m:r>
-              <w:rPr>
-                <w:rFonts w:ascii="Cambria Math" w:eastAsiaTheme="minorEastAsia" w:hAnsi="Cambria Math"/>
-                <w:sz w:val="24"/>
-              </w:rPr>
-              <m:t>I</m:t>
-            </m:r>
-          </m:e>
-          <m:sub>
-            <m:r>
-              <w:rPr>
-                <w:rFonts w:ascii="Cambria Math" w:eastAsiaTheme="minorEastAsia" w:hAnsi="Cambria Math"/>
-                <w:sz w:val="24"/>
-              </w:rPr>
-              <m:t>B</m:t>
-            </m:r>
-          </m:sub>
-        </m:sSub>
-      </m:oMath>
-      <w:r>
-        <w:rPr>
-          <w:rFonts w:eastAsiaTheme="minorEastAsia"/>
-          <w:sz w:val="24"/>
-        </w:rPr>
-        <w:t xml:space="preserve"> through </w:t>
-      </w:r>
-      <m:oMath>
-        <m:sSub>
-          <m:sSubPr>
-            <m:ctrlPr>
-              <w:rPr>
-                <w:rFonts w:ascii="Cambria Math" w:eastAsiaTheme="minorEastAsia" w:hAnsi="Cambria Math"/>
-                <w:i/>
-                <w:sz w:val="24"/>
-              </w:rPr>
-            </m:ctrlPr>
-          </m:sSubPr>
-          <m:e>
-            <m:r>
-              <w:rPr>
-                <w:rFonts w:ascii="Cambria Math" w:eastAsiaTheme="minorEastAsia" w:hAnsi="Cambria Math"/>
-                <w:sz w:val="24"/>
-              </w:rPr>
-              <m:t>I</m:t>
-            </m:r>
-          </m:e>
-          <m:sub>
-            <m:r>
-              <w:rPr>
-                <w:rFonts w:ascii="Cambria Math" w:eastAsiaTheme="minorEastAsia" w:hAnsi="Cambria Math"/>
-                <w:sz w:val="24"/>
-              </w:rPr>
-              <m:t>B</m:t>
-            </m:r>
-          </m:sub>
-        </m:sSub>
-        <m:r>
-          <w:rPr>
-            <w:rFonts w:ascii="Cambria Math" w:eastAsiaTheme="minorEastAsia" w:hAnsi="Cambria Math"/>
-            <w:sz w:val="24"/>
-          </w:rPr>
-          <m:t>=</m:t>
-        </m:r>
-        <m:f>
-          <m:fPr>
-            <m:ctrlPr>
-              <w:rPr>
-                <w:rFonts w:ascii="Cambria Math" w:eastAsiaTheme="minorEastAsia" w:hAnsi="Cambria Math"/>
-                <w:i/>
-                <w:sz w:val="24"/>
-              </w:rPr>
-            </m:ctrlPr>
-          </m:fPr>
-          <m:num>
-            <m:sSub>
-              <m:sSubPr>
-                <m:ctrlPr>
-                  <w:rPr>
-                    <w:rFonts w:ascii="Cambria Math" w:eastAsiaTheme="minorEastAsia" w:hAnsi="Cambria Math"/>
-                    <w:i/>
-                    <w:sz w:val="24"/>
-                  </w:rPr>
-                </m:ctrlPr>
-              </m:sSubPr>
-              <m:e>
-                <m:r>
-                  <w:rPr>
-                    <w:rFonts w:ascii="Cambria Math" w:eastAsiaTheme="minorEastAsia" w:hAnsi="Cambria Math"/>
-                    <w:sz w:val="24"/>
-                  </w:rPr>
-                  <m:t>V</m:t>
-                </m:r>
-              </m:e>
-              <m:sub>
-                <m:r>
-                  <w:rPr>
-                    <w:rFonts w:ascii="Cambria Math" w:eastAsiaTheme="minorEastAsia" w:hAnsi="Cambria Math"/>
-                    <w:sz w:val="24"/>
-                  </w:rPr>
-                  <m:t>BB</m:t>
-                </m:r>
-              </m:sub>
-            </m:sSub>
-          </m:num>
-          <m:den>
-            <m:sSub>
-              <m:sSubPr>
-                <m:ctrlPr>
-                  <w:rPr>
-                    <w:rFonts w:ascii="Cambria Math" w:eastAsiaTheme="minorEastAsia" w:hAnsi="Cambria Math"/>
-                    <w:i/>
-                    <w:sz w:val="24"/>
-                  </w:rPr>
-                </m:ctrlPr>
-              </m:sSubPr>
-              <m:e>
-                <m:r>
-                  <w:rPr>
-                    <w:rFonts w:ascii="Cambria Math" w:eastAsiaTheme="minorEastAsia" w:hAnsi="Cambria Math"/>
-                    <w:sz w:val="24"/>
-                  </w:rPr>
-                  <m:t>R</m:t>
-                </m:r>
-              </m:e>
-              <m:sub>
-                <m:r>
-                  <w:rPr>
-                    <w:rFonts w:ascii="Cambria Math" w:eastAsiaTheme="minorEastAsia" w:hAnsi="Cambria Math"/>
-                    <w:sz w:val="24"/>
-                  </w:rPr>
-                  <m:t>B</m:t>
-                </m:r>
-              </m:sub>
-            </m:sSub>
-          </m:den>
-        </m:f>
-      </m:oMath>
-      <w:r>
-        <w:rPr>
-          <w:rFonts w:eastAsiaTheme="minorEastAsia"/>
-          <w:sz w:val="24"/>
-        </w:rPr>
-        <w:t xml:space="preserve">. The DC current gain </w:t>
-      </w:r>
-      <m:oMath>
-        <m:sSub>
-          <m:sSubPr>
-            <m:ctrlPr>
-              <w:rPr>
-                <w:rFonts w:ascii="Cambria Math" w:eastAsiaTheme="minorEastAsia" w:hAnsi="Cambria Math"/>
-                <w:i/>
-                <w:sz w:val="24"/>
-              </w:rPr>
-            </m:ctrlPr>
-          </m:sSubPr>
-          <m:e>
-            <m:r>
-              <w:rPr>
-                <w:rFonts w:ascii="Cambria Math" w:eastAsiaTheme="minorEastAsia" w:hAnsi="Cambria Math"/>
-                <w:sz w:val="24"/>
-              </w:rPr>
-              <m:t>β</m:t>
-            </m:r>
-          </m:e>
-          <m:sub>
-            <m:r>
-              <w:rPr>
-                <w:rFonts w:ascii="Cambria Math" w:eastAsiaTheme="minorEastAsia" w:hAnsi="Cambria Math"/>
-                <w:sz w:val="24"/>
-              </w:rPr>
-              <m:t>F</m:t>
-            </m:r>
-          </m:sub>
-        </m:sSub>
-      </m:oMath>
-      <w:r>
-        <w:rPr>
-          <w:rFonts w:eastAsiaTheme="minorEastAsia"/>
-          <w:sz w:val="24"/>
-        </w:rPr>
-        <w:t xml:space="preserve"> was computed by taking the ratio of the average of </w:t>
-      </w:r>
-      <m:oMath>
-        <m:sSub>
-          <m:sSubPr>
-            <m:ctrlPr>
-              <w:rPr>
-                <w:rFonts w:ascii="Cambria Math" w:eastAsiaTheme="minorEastAsia" w:hAnsi="Cambria Math"/>
-                <w:i/>
-                <w:sz w:val="24"/>
-              </w:rPr>
-            </m:ctrlPr>
-          </m:sSubPr>
-          <m:e>
-            <m:r>
-              <w:rPr>
-                <w:rFonts w:ascii="Cambria Math" w:eastAsiaTheme="minorEastAsia" w:hAnsi="Cambria Math"/>
-                <w:sz w:val="24"/>
-              </w:rPr>
-              <m:t>I</m:t>
-            </m:r>
-          </m:e>
-          <m:sub>
-            <m:r>
-              <w:rPr>
-                <w:rFonts w:ascii="Cambria Math" w:eastAsiaTheme="minorEastAsia" w:hAnsi="Cambria Math"/>
-                <w:sz w:val="24"/>
-              </w:rPr>
-              <m:t>C</m:t>
-            </m:r>
-          </m:sub>
-        </m:sSub>
-      </m:oMath>
-      <w:r>
-        <w:rPr>
-          <w:rFonts w:eastAsiaTheme="minorEastAsia"/>
-          <w:sz w:val="24"/>
-        </w:rPr>
-        <w:t xml:space="preserve"> to the average of </w:t>
-      </w:r>
-      <m:oMath>
-        <m:sSub>
-          <m:sSubPr>
-            <m:ctrlPr>
-              <w:rPr>
-                <w:rFonts w:ascii="Cambria Math" w:eastAsiaTheme="minorEastAsia" w:hAnsi="Cambria Math"/>
-                <w:i/>
-                <w:sz w:val="24"/>
-              </w:rPr>
-            </m:ctrlPr>
-          </m:sSubPr>
-          <m:e>
-            <m:r>
-              <w:rPr>
-                <w:rFonts w:ascii="Cambria Math" w:eastAsiaTheme="minorEastAsia" w:hAnsi="Cambria Math"/>
-                <w:sz w:val="24"/>
-              </w:rPr>
-              <m:t>I</m:t>
-            </m:r>
-          </m:e>
-          <m:sub>
-            <m:r>
-              <w:rPr>
-                <w:rFonts w:ascii="Cambria Math" w:eastAsiaTheme="minorEastAsia" w:hAnsi="Cambria Math"/>
-                <w:sz w:val="24"/>
-              </w:rPr>
-              <m:t>C</m:t>
-            </m:r>
-          </m:sub>
-        </m:sSub>
-      </m:oMath>
-      <w:r>
-        <w:rPr>
-          <w:rFonts w:eastAsiaTheme="minorEastAsia"/>
-          <w:sz w:val="24"/>
-        </w:rPr>
-        <w:t xml:space="preserve">, </w:t>
-      </w:r>
-      <m:oMath>
-        <m:sSub>
-          <m:sSubPr>
-            <m:ctrlPr>
-              <w:rPr>
-                <w:rFonts w:ascii="Cambria Math" w:eastAsiaTheme="minorEastAsia" w:hAnsi="Cambria Math"/>
-                <w:i/>
-                <w:sz w:val="24"/>
-              </w:rPr>
-            </m:ctrlPr>
-          </m:sSubPr>
-          <m:e>
-            <m:r>
-              <w:rPr>
-                <w:rFonts w:ascii="Cambria Math" w:eastAsiaTheme="minorEastAsia" w:hAnsi="Cambria Math"/>
-                <w:sz w:val="24"/>
-              </w:rPr>
-              <m:t>β</m:t>
-            </m:r>
-          </m:e>
-          <m:sub>
-            <m:r>
-              <w:rPr>
-                <w:rFonts w:ascii="Cambria Math" w:eastAsiaTheme="minorEastAsia" w:hAnsi="Cambria Math"/>
-                <w:sz w:val="24"/>
-              </w:rPr>
-              <m:t>F</m:t>
-            </m:r>
-          </m:sub>
-        </m:sSub>
-        <m:r>
-          <w:rPr>
-            <w:rFonts w:ascii="Cambria Math" w:eastAsiaTheme="minorEastAsia" w:hAnsi="Cambria Math"/>
-            <w:sz w:val="24"/>
-          </w:rPr>
-          <m:t>=</m:t>
-        </m:r>
-        <m:f>
-          <m:fPr>
-            <m:ctrlPr>
-              <w:rPr>
-                <w:rFonts w:ascii="Cambria Math" w:eastAsiaTheme="minorEastAsia" w:hAnsi="Cambria Math"/>
-                <w:i/>
-                <w:sz w:val="24"/>
-              </w:rPr>
-            </m:ctrlPr>
-          </m:fPr>
-          <m:num>
-            <m:sSub>
-              <m:sSubPr>
-                <m:ctrlPr>
-                  <w:rPr>
-                    <w:rFonts w:ascii="Cambria Math" w:eastAsiaTheme="minorEastAsia" w:hAnsi="Cambria Math"/>
-                    <w:i/>
-                    <w:sz w:val="24"/>
-                  </w:rPr>
-                </m:ctrlPr>
-              </m:sSubPr>
-              <m:e>
-                <m:r>
-                  <w:rPr>
-                    <w:rFonts w:ascii="Cambria Math" w:eastAsiaTheme="minorEastAsia" w:hAnsi="Cambria Math"/>
-                    <w:sz w:val="24"/>
-                  </w:rPr>
-                  <m:t>I</m:t>
-                </m:r>
-              </m:e>
-              <m:sub>
-                <m:r>
-                  <w:rPr>
-                    <w:rFonts w:ascii="Cambria Math" w:eastAsiaTheme="minorEastAsia" w:hAnsi="Cambria Math"/>
-                    <w:sz w:val="24"/>
-                  </w:rPr>
-                  <m:t>C</m:t>
-                </m:r>
-              </m:sub>
-            </m:sSub>
-          </m:num>
-          <m:den>
-            <m:sSub>
-              <m:sSubPr>
-                <m:ctrlPr>
-                  <w:rPr>
-                    <w:rFonts w:ascii="Cambria Math" w:eastAsiaTheme="minorEastAsia" w:hAnsi="Cambria Math"/>
-                    <w:i/>
-                    <w:sz w:val="24"/>
-                  </w:rPr>
-                </m:ctrlPr>
-              </m:sSubPr>
-              <m:e>
-                <m:r>
-                  <w:rPr>
-                    <w:rFonts w:ascii="Cambria Math" w:eastAsiaTheme="minorEastAsia" w:hAnsi="Cambria Math"/>
-                    <w:sz w:val="24"/>
-                  </w:rPr>
-                  <m:t>I</m:t>
-                </m:r>
-              </m:e>
-              <m:sub>
-                <m:r>
-                  <w:rPr>
-                    <w:rFonts w:ascii="Cambria Math" w:eastAsiaTheme="minorEastAsia" w:hAnsi="Cambria Math"/>
-                    <w:sz w:val="24"/>
-                  </w:rPr>
-                  <m:t>B</m:t>
-                </m:r>
-              </m:sub>
-            </m:sSub>
-          </m:den>
-        </m:f>
-      </m:oMath>
-      <w:r>
-        <w:rPr>
-          <w:rFonts w:eastAsiaTheme="minorEastAsia"/>
-          <w:sz w:val="24"/>
-        </w:rPr>
-        <w:t xml:space="preserve"> , which yielded </w:t>
-      </w:r>
-      <m:oMath>
-        <m:sSub>
-          <m:sSubPr>
-            <m:ctrlPr>
-              <w:rPr>
-                <w:rFonts w:ascii="Cambria Math" w:eastAsiaTheme="minorEastAsia" w:hAnsi="Cambria Math"/>
-                <w:i/>
-                <w:sz w:val="24"/>
-              </w:rPr>
-            </m:ctrlPr>
-          </m:sSubPr>
-          <m:e>
-            <m:r>
-              <w:rPr>
-                <w:rFonts w:ascii="Cambria Math" w:eastAsiaTheme="minorEastAsia" w:hAnsi="Cambria Math"/>
-                <w:sz w:val="24"/>
-              </w:rPr>
-              <m:t>β</m:t>
-            </m:r>
-          </m:e>
-          <m:sub>
-            <m:r>
-              <w:rPr>
-                <w:rFonts w:ascii="Cambria Math" w:eastAsiaTheme="minorEastAsia" w:hAnsi="Cambria Math"/>
-                <w:sz w:val="24"/>
-              </w:rPr>
-              <m:t>F</m:t>
-            </m:r>
-          </m:sub>
-        </m:sSub>
-        <m:r>
-          <w:rPr>
-            <w:rFonts w:ascii="Cambria Math" w:eastAsiaTheme="minorEastAsia" w:hAnsi="Cambria Math"/>
-            <w:sz w:val="24"/>
-          </w:rPr>
-          <m:t>=</m:t>
-        </m:r>
-        <m:f>
-          <m:fPr>
-            <m:ctrlPr>
-              <w:rPr>
-                <w:rFonts w:ascii="Cambria Math" w:eastAsiaTheme="minorEastAsia" w:hAnsi="Cambria Math"/>
-                <w:i/>
-                <w:sz w:val="24"/>
-              </w:rPr>
-            </m:ctrlPr>
-          </m:fPr>
-          <m:num>
-            <m:r>
-              <w:rPr>
-                <w:rFonts w:ascii="Cambria Math" w:eastAsiaTheme="minorEastAsia" w:hAnsi="Cambria Math"/>
-                <w:sz w:val="24"/>
-              </w:rPr>
-              <m:t>8.37×</m:t>
-            </m:r>
-            <m:sSup>
-              <m:sSupPr>
-                <m:ctrlPr>
-                  <w:rPr>
-                    <w:rFonts w:ascii="Cambria Math" w:eastAsiaTheme="minorEastAsia" w:hAnsi="Cambria Math"/>
-                    <w:i/>
-                    <w:sz w:val="24"/>
-                  </w:rPr>
-                </m:ctrlPr>
-              </m:sSupPr>
-              <m:e>
-                <m:r>
-                  <w:rPr>
-                    <w:rFonts w:ascii="Cambria Math" w:eastAsiaTheme="minorEastAsia" w:hAnsi="Cambria Math"/>
-                    <w:sz w:val="24"/>
-                  </w:rPr>
-                  <m:t>10</m:t>
-                </m:r>
-              </m:e>
-              <m:sup>
-                <m:r>
-                  <w:rPr>
-                    <w:rFonts w:ascii="Cambria Math" w:eastAsiaTheme="minorEastAsia" w:hAnsi="Cambria Math"/>
-                    <w:sz w:val="24"/>
-                  </w:rPr>
-                  <m:t>-3</m:t>
-                </m:r>
-              </m:sup>
-            </m:sSup>
-          </m:num>
-          <m:den>
-            <m:r>
-              <w:rPr>
-                <w:rFonts w:ascii="Cambria Math" w:eastAsiaTheme="minorEastAsia" w:hAnsi="Cambria Math"/>
-                <w:sz w:val="24"/>
-              </w:rPr>
-              <m:t>6.82×</m:t>
-            </m:r>
-            <m:sSup>
-              <m:sSupPr>
-                <m:ctrlPr>
-                  <w:rPr>
-                    <w:rFonts w:ascii="Cambria Math" w:eastAsiaTheme="minorEastAsia" w:hAnsi="Cambria Math"/>
-                    <w:i/>
-                    <w:sz w:val="24"/>
-                  </w:rPr>
-                </m:ctrlPr>
-              </m:sSupPr>
-              <m:e>
-                <m:r>
-                  <w:rPr>
-                    <w:rFonts w:ascii="Cambria Math" w:eastAsiaTheme="minorEastAsia" w:hAnsi="Cambria Math"/>
-                    <w:sz w:val="24"/>
-                  </w:rPr>
-                  <m:t>10</m:t>
-                </m:r>
-              </m:e>
-              <m:sup>
-                <m:r>
-                  <w:rPr>
-                    <w:rFonts w:ascii="Cambria Math" w:eastAsiaTheme="minorEastAsia" w:hAnsi="Cambria Math"/>
-                    <w:sz w:val="24"/>
-                  </w:rPr>
-                  <m:t>-6</m:t>
-                </m:r>
-              </m:sup>
-            </m:sSup>
-          </m:den>
-        </m:f>
-        <m:r>
-          <w:rPr>
-            <w:rFonts w:ascii="Cambria Math" w:eastAsiaTheme="minorEastAsia" w:hAnsi="Cambria Math"/>
-            <w:sz w:val="24"/>
-          </w:rPr>
-          <m:t>=122.70</m:t>
-        </m:r>
-      </m:oMath>
-      <w:r>
-        <w:rPr>
-          <w:rFonts w:eastAsiaTheme="minorEastAsia"/>
-          <w:sz w:val="24"/>
-        </w:rPr>
-        <w:t xml:space="preserve"> as the gain.</w:t>
-      </w:r>
-    </w:p>
-    <w:p>
-      <w:pPr>
-        <w:ind w:left="720"/>
-        <w:rPr>
-          <w:rFonts w:eastAsiaTheme="minorEastAsia"/>
-          <w:sz w:val="24"/>
-        </w:rPr>
-      </w:pPr>
-      <w:r>
-        <w:rPr>
-          <w:rFonts w:eastAsiaTheme="minorEastAsia"/>
-          <w:sz w:val="24"/>
-        </w:rPr>
-        <w:t xml:space="preserve">The </w:t>
-      </w:r>
-      <m:oMath>
-        <m:sSub>
-          <m:sSubPr>
-            <m:ctrlPr>
-              <w:rPr>
-                <w:rFonts w:ascii="Cambria Math" w:eastAsiaTheme="minorEastAsia" w:hAnsi="Cambria Math"/>
-                <w:i/>
-                <w:sz w:val="24"/>
-              </w:rPr>
-            </m:ctrlPr>
-          </m:sSubPr>
-          <m:e>
-            <m:r>
-              <w:rPr>
-                <w:rFonts w:ascii="Cambria Math" w:eastAsiaTheme="minorEastAsia" w:hAnsi="Cambria Math"/>
-                <w:sz w:val="24"/>
-              </w:rPr>
-              <m:t>V</m:t>
-            </m:r>
-          </m:e>
-          <m:sub>
-            <m:r>
-              <w:rPr>
-                <w:rFonts w:ascii="Cambria Math" w:eastAsiaTheme="minorEastAsia" w:hAnsi="Cambria Math"/>
-                <w:sz w:val="24"/>
-              </w:rPr>
-              <m:t>CE</m:t>
-            </m:r>
-          </m:sub>
-        </m:sSub>
-      </m:oMath>
-      <w:r>
-        <w:rPr>
-          <w:rFonts w:eastAsiaTheme="minorEastAsia"/>
-          <w:sz w:val="24"/>
-        </w:rPr>
-        <w:t xml:space="preserve"> was plotted against </w:t>
-      </w:r>
-      <m:oMath>
-        <m:sSub>
-          <m:sSubPr>
-            <m:ctrlPr>
-              <w:rPr>
-                <w:rFonts w:ascii="Cambria Math" w:eastAsiaTheme="minorEastAsia" w:hAnsi="Cambria Math"/>
-                <w:i/>
-                <w:sz w:val="24"/>
-              </w:rPr>
-            </m:ctrlPr>
-          </m:sSubPr>
-          <m:e>
-            <m:r>
-              <w:rPr>
-                <w:rFonts w:ascii="Cambria Math" w:eastAsiaTheme="minorEastAsia" w:hAnsi="Cambria Math"/>
-                <w:sz w:val="24"/>
-              </w:rPr>
-              <m:t>I</m:t>
-            </m:r>
-          </m:e>
-          <m:sub>
-            <m:r>
-              <w:rPr>
-                <w:rFonts w:ascii="Cambria Math" w:eastAsiaTheme="minorEastAsia" w:hAnsi="Cambria Math"/>
-                <w:sz w:val="24"/>
-              </w:rPr>
-              <m:t>C</m:t>
-            </m:r>
-          </m:sub>
-        </m:sSub>
-      </m:oMath>
-      <w:r>
-        <w:rPr>
-          <w:rFonts w:eastAsiaTheme="minorEastAsia"/>
-          <w:sz w:val="24"/>
-        </w:rPr>
-        <w:t>, along with the cutoff, saturation and forward active regions indicated as shown below:</w:t>
-      </w:r>
-    </w:p>
-    <w:p>
-      <w:pPr>
-        <w:ind w:left="720"/>
-        <w:rPr>
-          <w:rFonts w:eastAsiaTheme="minorEastAsia"/>
-          <w:sz w:val="24"/>
-        </w:rPr>
-      </w:pPr>
-      <w:r>
-        <w:rPr>
-          <w:rFonts w:eastAsiaTheme="minorEastAsia"/>
-          <w:noProof/>
-          <w:sz w:val="24"/>
-        </w:rPr>
-        <w:drawing>
-          <wp:inline distT="0" distB="0" distL="0" distR="0">
-            <wp:extent cx="5934075" cy="3590925"/>
-            <wp:effectExtent l="0" t="0" r="9525" b="9525"/>
-            <wp:docPr id="3" name="Picture 3" descr="C:\Users\Sabbir\Documents\GitHub\CMPE314\labs\lab04\figures\fig2.png"/>
-            <wp:cNvGraphicFramePr>
-              <a:graphicFrameLocks xmlns:a="http://schemas.openxmlformats.org/drawingml/2006/main" noChangeAspect="1"/>
-            </wp:cNvGraphicFramePr>
-            <a:graphic xmlns:a="http://schemas.openxmlformats.org/drawingml/2006/main">
-              <a:graphicData uri="http://schemas.openxmlformats.org/drawingml/2006/picture">
-                <pic:pic xmlns:pic="http://schemas.openxmlformats.org/drawingml/2006/picture">
-                  <pic:nvPicPr>
-                    <pic:cNvPr id="0" name="Picture 2" descr="C:\Users\Sabbir\Documents\GitHub\CMPE314\labs\lab04\figures\fig2.png"/>
-                    <pic:cNvPicPr>
-                      <a:picLocks noChangeAspect="1" noChangeArrowheads="1"/>
-                    </pic:cNvPicPr>
-                  </pic:nvPicPr>
-                  <pic:blipFill>
-                    <a:blip r:embed="rId9">
-                      <a:extLst>
-                        <a:ext uri="{28A0092B-C50C-407E-A947-70E740481C1C}">
-                          <a14:useLocalDpi xmlns:a14="http://schemas.microsoft.com/office/drawing/2010/main" val="0"/>
-                        </a:ext>
-                      </a:extLst>
-                    </a:blip>
-                    <a:srcRect/>
-                    <a:stretch>
-                      <a:fillRect/>
-                    </a:stretch>
-                  </pic:blipFill>
-                  <pic:spPr bwMode="auto">
-                    <a:xfrm>
-                      <a:off x="0" y="0"/>
-                      <a:ext cx="5934075" cy="3590925"/>
-                    </a:xfrm>
-                    <a:prstGeom prst="rect">
-                      <a:avLst/>
-                    </a:prstGeom>
-                    <a:noFill/>
-                    <a:ln>
-                      <a:noFill/>
-                    </a:ln>
-                  </pic:spPr>
-                </pic:pic>
-              </a:graphicData>
-            </a:graphic>
-          </wp:inline>
-        </w:drawing>
-      </w:r>
-    </w:p>
-    <w:p>
-      <w:pPr>
-        <w:ind w:left="720"/>
-        <w:jc w:val="center"/>
-        <w:rPr>
-          <w:b/>
-          <w:sz w:val="20"/>
-        </w:rPr>
-      </w:pPr>
-      <w:r>
-        <w:rPr>
-          <w:b/>
-          <w:sz w:val="20"/>
-        </w:rPr>
-        <w:t>Figure 2</w:t>
-      </w:r>
-      <w:r>
-        <w:rPr>
-          <w:b/>
-          <w:sz w:val="20"/>
-        </w:rPr>
-        <w:t xml:space="preserve">: </w:t>
-      </w:r>
-      <w:r>
-        <w:rPr>
-          <w:b/>
-          <w:sz w:val="20"/>
-        </w:rPr>
-        <w:t>I-V Characteristic Curves of the Transistor Used in the Circuit Constructed from Figure 1</w:t>
-      </w:r>
-    </w:p>
-    <w:p>
-      <w:pPr>
-        <w:rPr>
-          <w:b/>
-          <w:sz w:val="24"/>
-        </w:rPr>
-      </w:pPr>
-      <w:r>
-        <w:rPr>
-          <w:b/>
-          <w:sz w:val="24"/>
-        </w:rPr>
-        <w:lastRenderedPageBreak/>
-        <w:br w:type="page"/>
-      </w:r>
-    </w:p>
-    <w:p>
-      <w:pPr>
-        <w:ind w:left="720"/>
-        <w:rPr>
-          <w:sz w:val="24"/>
-        </w:rPr>
-      </w:pPr>
-    </w:p>
-    <w:p>
-      <w:pPr>
-        <w:ind w:left="720"/>
-        <w:rPr>
-          <w:sz w:val="24"/>
-        </w:rPr>
-      </w:pPr>
-      <w:r>
-        <w:rPr>
-          <w:sz w:val="24"/>
-        </w:rPr>
-        <w:t xml:space="preserve">The transistor circuit was constructed on PSPICE, and the outputs </w:t>
-      </w:r>
-      <m:oMath>
-        <m:sSub>
-          <m:sSubPr>
-            <m:ctrlPr>
-              <w:rPr>
-                <w:rFonts w:ascii="Cambria Math" w:hAnsi="Cambria Math"/>
-                <w:i/>
-                <w:sz w:val="24"/>
-              </w:rPr>
-            </m:ctrlPr>
-          </m:sSubPr>
-          <m:e>
-            <m:r>
-              <w:rPr>
-                <w:rFonts w:ascii="Cambria Math" w:hAnsi="Cambria Math"/>
-                <w:sz w:val="24"/>
-              </w:rPr>
-              <m:t>V</m:t>
-            </m:r>
-          </m:e>
-          <m:sub>
-            <m:r>
-              <w:rPr>
-                <w:rFonts w:ascii="Cambria Math" w:hAnsi="Cambria Math"/>
-                <w:sz w:val="24"/>
-              </w:rPr>
-              <m:t>CE</m:t>
-            </m:r>
-          </m:sub>
-        </m:sSub>
-      </m:oMath>
-      <w:r>
-        <w:rPr>
-          <w:rFonts w:eastAsiaTheme="minorEastAsia"/>
-          <w:sz w:val="24"/>
-        </w:rPr>
-        <w:t xml:space="preserve"> and </w:t>
-      </w:r>
-      <m:oMath>
-        <m:sSub>
-          <m:sSubPr>
-            <m:ctrlPr>
-              <w:rPr>
-                <w:rFonts w:ascii="Cambria Math" w:eastAsiaTheme="minorEastAsia" w:hAnsi="Cambria Math"/>
-                <w:i/>
-                <w:sz w:val="24"/>
-              </w:rPr>
-            </m:ctrlPr>
-          </m:sSubPr>
-          <m:e>
-            <m:r>
-              <w:rPr>
-                <w:rFonts w:ascii="Cambria Math" w:eastAsiaTheme="minorEastAsia" w:hAnsi="Cambria Math"/>
-                <w:sz w:val="24"/>
-              </w:rPr>
-              <m:t>I</m:t>
-            </m:r>
-          </m:e>
-          <m:sub>
-            <m:r>
-              <w:rPr>
-                <w:rFonts w:ascii="Cambria Math" w:eastAsiaTheme="minorEastAsia" w:hAnsi="Cambria Math"/>
-                <w:sz w:val="24"/>
-              </w:rPr>
-              <m:t>C</m:t>
-            </m:r>
-          </m:sub>
-        </m:sSub>
-      </m:oMath>
-      <w:r>
-        <w:rPr>
-          <w:rFonts w:eastAsiaTheme="minorEastAsia"/>
-          <w:sz w:val="24"/>
-        </w:rPr>
-        <w:t xml:space="preserve"> were dumped and </w:t>
-      </w:r>
-      <w:r>
-        <w:rPr>
-          <w:sz w:val="24"/>
-        </w:rPr>
-        <w:t>plotted to create the following transistor characteristics curve plot.</w:t>
-      </w:r>
-    </w:p>
-    <w:p>
-      <w:pPr>
-        <w:ind w:left="720"/>
-        <w:jc w:val="center"/>
-        <w:rPr>
-          <w:sz w:val="24"/>
-        </w:rPr>
-      </w:pPr>
-      <w:r>
-        <w:rPr>
-          <w:noProof/>
-          <w:sz w:val="24"/>
-        </w:rPr>
-        <w:drawing>
-          <wp:inline distT="0" distB="0" distL="0" distR="0">
-            <wp:extent cx="5943600" cy="3562350"/>
-            <wp:effectExtent l="0" t="0" r="0" b="0"/>
-            <wp:docPr id="4" name="Picture 4" descr="C:\Users\Sabbir\Documents\GitHub\CMPE314\labs\lab04\figures\fig3.png"/>
-            <wp:cNvGraphicFramePr>
-              <a:graphicFrameLocks xmlns:a="http://schemas.openxmlformats.org/drawingml/2006/main" noChangeAspect="1"/>
-            </wp:cNvGraphicFramePr>
-            <a:graphic xmlns:a="http://schemas.openxmlformats.org/drawingml/2006/main">
-              <a:graphicData uri="http://schemas.openxmlformats.org/drawingml/2006/picture">
-                <pic:pic xmlns:pic="http://schemas.openxmlformats.org/drawingml/2006/picture">
-                  <pic:nvPicPr>
-                    <pic:cNvPr id="0" name="Picture 3" descr="C:\Users\Sabbir\Documents\GitHub\CMPE314\labs\lab04\figures\fig3.png"/>
-                    <pic:cNvPicPr>
-                      <a:picLocks noChangeAspect="1" noChangeArrowheads="1"/>
-                    </pic:cNvPicPr>
-                  </pic:nvPicPr>
-                  <pic:blipFill>
-                    <a:blip r:embed="rId10">
-                      <a:extLst>
-                        <a:ext uri="{28A0092B-C50C-407E-A947-70E740481C1C}">
-                          <a14:useLocalDpi xmlns:a14="http://schemas.microsoft.com/office/drawing/2010/main" val="0"/>
-                        </a:ext>
-                      </a:extLst>
-                    </a:blip>
-                    <a:srcRect/>
-                    <a:stretch>
-                      <a:fillRect/>
-                    </a:stretch>
-                  </pic:blipFill>
-                  <pic:spPr bwMode="auto">
-                    <a:xfrm>
-                      <a:off x="0" y="0"/>
-                      <a:ext cx="5943600" cy="3562350"/>
-                    </a:xfrm>
-                    <a:prstGeom prst="rect">
-                      <a:avLst/>
-                    </a:prstGeom>
-                    <a:noFill/>
-                    <a:ln>
-                      <a:noFill/>
-                    </a:ln>
-                  </pic:spPr>
-                </pic:pic>
-              </a:graphicData>
-            </a:graphic>
-          </wp:inline>
-        </w:drawing>
-      </w:r>
-    </w:p>
-    <w:p>
-      <w:pPr>
-        <w:ind w:left="720"/>
-        <w:jc w:val="center"/>
-        <w:rPr>
-          <w:b/>
-          <w:sz w:val="20"/>
-        </w:rPr>
-      </w:pPr>
-      <w:r>
-        <w:rPr>
-          <w:b/>
-          <w:sz w:val="20"/>
-        </w:rPr>
-        <w:t>Figure 3</w:t>
-      </w:r>
-      <w:r>
-        <w:rPr>
-          <w:b/>
-          <w:sz w:val="20"/>
-        </w:rPr>
-        <w:t xml:space="preserve">: I-V Characteristic Curves </w:t>
-      </w:r>
-      <w:r>
-        <w:rPr>
-          <w:b/>
-          <w:sz w:val="20"/>
-        </w:rPr>
-        <w:t>of the Transistor Simulated on PSPICE</w:t>
-      </w:r>
-    </w:p>
-    <w:p>
-      <w:pPr>
-        <w:pStyle w:val="ListParagraph"/>
-        <w:numPr>
-          <w:ilvl w:val="0"/>
-          <w:numId w:val="1"/>
-        </w:numPr>
-        <w:rPr>
-          <w:b/>
-          <w:sz w:val="24"/>
-        </w:rPr>
-      </w:pPr>
-      <w:r>
-        <w:rPr>
-          <w:b/>
-          <w:sz w:val="24"/>
-        </w:rPr>
-        <w:t>Conclusion</w:t>
-      </w:r>
-    </w:p>
-    <w:p>
-      <w:pPr>
-        <w:ind w:left="720"/>
-        <w:rPr>
-          <w:sz w:val="24"/>
-        </w:rPr>
-      </w:pPr>
-      <w:r>
-        <w:rPr>
-          <w:sz w:val="24"/>
-        </w:rPr>
-        <w:t xml:space="preserve">The I-V characteristics curves plotted from the experiment have a large error from the one plotted from the simulated circuit on PSPICE. The </w:t>
-      </w:r>
-      <m:oMath>
-        <m:sSub>
-          <m:sSubPr>
-            <m:ctrlPr>
-              <w:rPr>
-                <w:rFonts w:ascii="Cambria Math" w:hAnsi="Cambria Math"/>
-                <w:i/>
-                <w:sz w:val="24"/>
-              </w:rPr>
-            </m:ctrlPr>
-          </m:sSubPr>
-          <m:e>
-            <m:r>
-              <w:rPr>
-                <w:rFonts w:ascii="Cambria Math" w:hAnsi="Cambria Math"/>
-                <w:sz w:val="24"/>
-              </w:rPr>
-              <m:t>I</m:t>
-            </m:r>
-          </m:e>
-          <m:sub>
-            <m:r>
-              <w:rPr>
-                <w:rFonts w:ascii="Cambria Math" w:hAnsi="Cambria Math"/>
-                <w:sz w:val="24"/>
-              </w:rPr>
-              <m:t>C</m:t>
-            </m:r>
-          </m:sub>
-        </m:sSub>
-      </m:oMath>
-      <w:r>
-        <w:rPr>
-          <w:rFonts w:eastAsiaTheme="minorEastAsia"/>
-          <w:sz w:val="24"/>
-        </w:rPr>
-        <w:t xml:space="preserve"> of the curves from the measured data appear to be significantly larger than the simulated plot, and the </w:t>
-      </w:r>
-      <m:oMath>
-        <m:sSub>
-          <m:sSubPr>
-            <m:ctrlPr>
-              <w:rPr>
-                <w:rFonts w:ascii="Cambria Math" w:eastAsiaTheme="minorEastAsia" w:hAnsi="Cambria Math"/>
-                <w:i/>
-                <w:sz w:val="24"/>
-              </w:rPr>
-            </m:ctrlPr>
-          </m:sSubPr>
-          <m:e>
-            <m:r>
-              <w:rPr>
-                <w:rFonts w:ascii="Cambria Math" w:eastAsiaTheme="minorEastAsia" w:hAnsi="Cambria Math"/>
-                <w:sz w:val="24"/>
-              </w:rPr>
-              <m:t>V</m:t>
-            </m:r>
-          </m:e>
-          <m:sub>
-            <m:r>
-              <w:rPr>
-                <w:rFonts w:ascii="Cambria Math" w:eastAsiaTheme="minorEastAsia" w:hAnsi="Cambria Math"/>
-                <w:sz w:val="24"/>
-              </w:rPr>
-              <m:t>CE</m:t>
-            </m:r>
-          </m:sub>
-        </m:sSub>
-      </m:oMath>
-      <w:r>
-        <w:rPr>
-          <w:rFonts w:eastAsiaTheme="minorEastAsia"/>
-          <w:sz w:val="24"/>
-        </w:rPr>
-        <w:t xml:space="preserve"> seem to starting losing its data points after </w:t>
-      </w:r>
-      <m:oMath>
-        <m:sSub>
-          <m:sSubPr>
-            <m:ctrlPr>
-              <w:rPr>
-                <w:rFonts w:ascii="Cambria Math" w:eastAsiaTheme="minorEastAsia" w:hAnsi="Cambria Math"/>
-                <w:i/>
-                <w:sz w:val="24"/>
-              </w:rPr>
-            </m:ctrlPr>
-          </m:sSubPr>
-          <m:e>
-            <m:r>
-              <w:rPr>
-                <w:rFonts w:ascii="Cambria Math" w:eastAsiaTheme="minorEastAsia" w:hAnsi="Cambria Math"/>
-                <w:sz w:val="24"/>
-              </w:rPr>
-              <m:t>V</m:t>
-            </m:r>
-          </m:e>
-          <m:sub>
-            <m:r>
-              <w:rPr>
-                <w:rFonts w:ascii="Cambria Math" w:eastAsiaTheme="minorEastAsia" w:hAnsi="Cambria Math"/>
-                <w:sz w:val="24"/>
-              </w:rPr>
-              <m:t>CC</m:t>
-            </m:r>
-          </m:sub>
-        </m:sSub>
-      </m:oMath>
-      <w:r>
-        <w:rPr>
-          <w:rFonts w:eastAsiaTheme="minorEastAsia"/>
-          <w:sz w:val="24"/>
-        </w:rPr>
         <w:t xml:space="preserve"> exceeds a certain threshold. The discrepancy of the plots might have been caused from inaccurate measurements of the very sensitive components used in the construction of the circuit.</w:t>
       </w:r>
     </w:p>
@@ -3309,7 +2323,7 @@
 </file>
 
 <file path=word/endnotes.xml><?xml version="1.0" encoding="utf-8"?>
-<w:endnotes xmlns:wpc="http://schemas.microsoft.com/office/word/2010/wordprocessingCanvas" xmlns:cx="http://schemas.microsoft.com/office/drawing/2014/chartex" xmlns:cx1="http://schemas.microsoft.com/office/drawing/2015/9/8/chartex" xmlns:mc="http://schemas.openxmlformats.org/markup-compatibility/2006" xmlns:o="urn:schemas-microsoft-com:office:office" xmlns:r="http://schemas.openxmlformats.org/officeDocument/2006/relationships" xmlns:m="http://schemas.openxmlformats.org/officeDocument/2006/math" xmlns:v="urn:schemas-microsoft-com:vml" xmlns:wp14="http://schemas.microsoft.com/office/word/2010/wordprocessingDrawing" xmlns:wp="http://schemas.openxmlformats.org/drawingml/2006/wordprocessingDrawing" xmlns:w10="urn:schemas-microsoft-com:office:word" xmlns:w="http://schemas.openxmlformats.org/wordprocessingml/2006/main" xmlns:w14="http://schemas.microsoft.com/office/word/2010/wordml" xmlns:w15="http://schemas.microsoft.com/office/word/2012/wordml" xmlns:w16se="http://schemas.microsoft.com/office/word/2015/wordml/symex" xmlns:wpg="http://schemas.microsoft.com/office/word/2010/wordprocessingGroup" xmlns:wpi="http://schemas.microsoft.com/office/word/2010/wordprocessingInk" xmlns:wne="http://schemas.microsoft.com/office/word/2006/wordml" xmlns:wps="http://schemas.microsoft.com/office/word/2010/wordprocessingShape" mc:Ignorable="w14 w15 w16se wp14">
+<w:endnotes xmlns:wpc="http://schemas.microsoft.com/office/word/2010/wordprocessingCanvas" xmlns:cx="http://schemas.microsoft.com/office/drawing/2014/chartex" xmlns:cx1="http://schemas.microsoft.com/office/drawing/2015/9/8/chartex" xmlns:cx2="http://schemas.microsoft.com/office/drawing/2015/10/21/chartex" xmlns:mc="http://schemas.openxmlformats.org/markup-compatibility/2006" xmlns:o="urn:schemas-microsoft-com:office:office" xmlns:r="http://schemas.openxmlformats.org/officeDocument/2006/relationships" xmlns:m="http://schemas.openxmlformats.org/officeDocument/2006/math" xmlns:v="urn:schemas-microsoft-com:vml" xmlns:wp14="http://schemas.microsoft.com/office/word/2010/wordprocessingDrawing" xmlns:wp="http://schemas.openxmlformats.org/drawingml/2006/wordprocessingDrawing" xmlns:w10="urn:schemas-microsoft-com:office:word" xmlns:w="http://schemas.openxmlformats.org/wordprocessingml/2006/main" xmlns:w14="http://schemas.microsoft.com/office/word/2010/wordml" xmlns:w15="http://schemas.microsoft.com/office/word/2012/wordml" xmlns:w16se="http://schemas.microsoft.com/office/word/2015/wordml/symex" xmlns:wpg="http://schemas.microsoft.com/office/word/2010/wordprocessingGroup" xmlns:wpi="http://schemas.microsoft.com/office/word/2010/wordprocessingInk" xmlns:wne="http://schemas.microsoft.com/office/word/2006/wordml" xmlns:wps="http://schemas.microsoft.com/office/word/2010/wordprocessingShape" mc:Ignorable="w14 w15 w16se wp14">
   <w:endnote w:type="separator" w:id="-1">
     <w:p>
       <w:pPr>
@@ -3334,7 +2348,7 @@
 </file>
 
 <file path=word/footnotes.xml><?xml version="1.0" encoding="utf-8"?>
-<w:footnotes xmlns:wpc="http://schemas.microsoft.com/office/word/2010/wordprocessingCanvas" xmlns:cx="http://schemas.microsoft.com/office/drawing/2014/chartex" xmlns:cx1="http://schemas.microsoft.com/office/drawing/2015/9/8/chartex" xmlns:mc="http://schemas.openxmlformats.org/markup-compatibility/2006" xmlns:o="urn:schemas-microsoft-com:office:office" xmlns:r="http://schemas.openxmlformats.org/officeDocument/2006/relationships" xmlns:m="http://schemas.openxmlformats.org/officeDocument/2006/math" xmlns:v="urn:schemas-microsoft-com:vml" xmlns:wp14="http://schemas.microsoft.com/office/word/2010/wordprocessingDrawing" xmlns:wp="http://schemas.openxmlformats.org/drawingml/2006/wordprocessingDrawing" xmlns:w10="urn:schemas-microsoft-com:office:word" xmlns:w="http://schemas.openxmlformats.org/wordprocessingml/2006/main" xmlns:w14="http://schemas.microsoft.com/office/word/2010/wordml" xmlns:w15="http://schemas.microsoft.com/office/word/2012/wordml" xmlns:w16se="http://schemas.microsoft.com/office/word/2015/wordml/symex" xmlns:wpg="http://schemas.microsoft.com/office/word/2010/wordprocessingGroup" xmlns:wpi="http://schemas.microsoft.com/office/word/2010/wordprocessingInk" xmlns:wne="http://schemas.microsoft.com/office/word/2006/wordml" xmlns:wps="http://schemas.microsoft.com/office/word/2010/wordprocessingShape" mc:Ignorable="w14 w15 w16se wp14">
+<w:footnotes xmlns:wpc="http://schemas.microsoft.com/office/word/2010/wordprocessingCanvas" xmlns:cx="http://schemas.microsoft.com/office/drawing/2014/chartex" xmlns:cx1="http://schemas.microsoft.com/office/drawing/2015/9/8/chartex" xmlns:cx2="http://schemas.microsoft.com/office/drawing/2015/10/21/chartex" xmlns:mc="http://schemas.openxmlformats.org/markup-compatibility/2006" xmlns:o="urn:schemas-microsoft-com:office:office" xmlns:r="http://schemas.openxmlformats.org/officeDocument/2006/relationships" xmlns:m="http://schemas.openxmlformats.org/officeDocument/2006/math" xmlns:v="urn:schemas-microsoft-com:vml" xmlns:wp14="http://schemas.microsoft.com/office/word/2010/wordprocessingDrawing" xmlns:wp="http://schemas.openxmlformats.org/drawingml/2006/wordprocessingDrawing" xmlns:w10="urn:schemas-microsoft-com:office:word" xmlns:w="http://schemas.openxmlformats.org/wordprocessingml/2006/main" xmlns:w14="http://schemas.microsoft.com/office/word/2010/wordml" xmlns:w15="http://schemas.microsoft.com/office/word/2012/wordml" xmlns:w16se="http://schemas.microsoft.com/office/word/2015/wordml/symex" xmlns:wpg="http://schemas.microsoft.com/office/word/2010/wordprocessingGroup" xmlns:wpi="http://schemas.microsoft.com/office/word/2010/wordprocessingInk" xmlns:wne="http://schemas.microsoft.com/office/word/2006/wordml" xmlns:wps="http://schemas.microsoft.com/office/word/2010/wordprocessingShape" mc:Ignorable="w14 w15 w16se wp14">
   <w:footnote w:type="separator" w:id="-1">
     <w:p>
       <w:pPr>
@@ -3359,7 +2373,7 @@
 </file>
 
 <file path=word/numbering.xml><?xml version="1.0" encoding="utf-8"?>
-<w:numbering xmlns:wpc="http://schemas.microsoft.com/office/word/2010/wordprocessingCanvas" xmlns:cx="http://schemas.microsoft.com/office/drawing/2014/chartex" xmlns:cx1="http://schemas.microsoft.com/office/drawing/2015/9/8/chartex" xmlns:mc="http://schemas.openxmlformats.org/markup-compatibility/2006" xmlns:o="urn:schemas-microsoft-com:office:office" xmlns:r="http://schemas.openxmlformats.org/officeDocument/2006/relationships" xmlns:m="http://schemas.openxmlformats.org/officeDocument/2006/math" xmlns:v="urn:schemas-microsoft-com:vml" xmlns:wp14="http://schemas.microsoft.com/office/word/2010/wordprocessingDrawing" xmlns:wp="http://schemas.openxmlformats.org/drawingml/2006/wordprocessingDrawing" xmlns:w10="urn:schemas-microsoft-com:office:word" xmlns:w="http://schemas.openxmlformats.org/wordprocessingml/2006/main" xmlns:w14="http://schemas.microsoft.com/office/word/2010/wordml" xmlns:w15="http://schemas.microsoft.com/office/word/2012/wordml" xmlns:w16se="http://schemas.microsoft.com/office/word/2015/wordml/symex" xmlns:wpg="http://schemas.microsoft.com/office/word/2010/wordprocessingGroup" xmlns:wpi="http://schemas.microsoft.com/office/word/2010/wordprocessingInk" xmlns:wne="http://schemas.microsoft.com/office/word/2006/wordml" xmlns:wps="http://schemas.microsoft.com/office/word/2010/wordprocessingShape" mc:Ignorable="w14 w15 w16se wp14">
+<w:numbering xmlns:wpc="http://schemas.microsoft.com/office/word/2010/wordprocessingCanvas" xmlns:cx="http://schemas.microsoft.com/office/drawing/2014/chartex" xmlns:cx1="http://schemas.microsoft.com/office/drawing/2015/9/8/chartex" xmlns:cx2="http://schemas.microsoft.com/office/drawing/2015/10/21/chartex" xmlns:mc="http://schemas.openxmlformats.org/markup-compatibility/2006" xmlns:o="urn:schemas-microsoft-com:office:office" xmlns:r="http://schemas.openxmlformats.org/officeDocument/2006/relationships" xmlns:m="http://schemas.openxmlformats.org/officeDocument/2006/math" xmlns:v="urn:schemas-microsoft-com:vml" xmlns:wp14="http://schemas.microsoft.com/office/word/2010/wordprocessingDrawing" xmlns:wp="http://schemas.openxmlformats.org/drawingml/2006/wordprocessingDrawing" xmlns:w10="urn:schemas-microsoft-com:office:word" xmlns:w="http://schemas.openxmlformats.org/wordprocessingml/2006/main" xmlns:w14="http://schemas.microsoft.com/office/word/2010/wordml" xmlns:w15="http://schemas.microsoft.com/office/word/2012/wordml" xmlns:w16se="http://schemas.microsoft.com/office/word/2015/wordml/symex" xmlns:wpg="http://schemas.microsoft.com/office/word/2010/wordprocessingGroup" xmlns:wpi="http://schemas.microsoft.com/office/word/2010/wordprocessingInk" xmlns:wne="http://schemas.microsoft.com/office/word/2006/wordml" xmlns:wps="http://schemas.microsoft.com/office/word/2010/wordprocessingShape" mc:Ignorable="w14 w15 w16se wp14">
   <w:abstractNum w:abstractNumId="0" w15:restartNumberingAfterBreak="0">
     <w:nsid w:val="23DD0C51"/>
     <w:multiLevelType w:val="hybridMultilevel"/>
@@ -3660,7 +2674,7 @@
       </w:pPr>
     </w:pPrDefault>
   </w:docDefaults>
-  <w:latentStyles w:defLockedState="0" w:defUIPriority="99" w:defSemiHidden="0" w:defUnhideWhenUsed="0" w:defQFormat="0" w:count="371">
+  <w:latentStyles w:defLockedState="0" w:defUIPriority="99" w:defSemiHidden="0" w:defUnhideWhenUsed="0" w:defQFormat="0" w:count="372">
     <w:lsdException w:name="Normal" w:uiPriority="0" w:qFormat="1"/>
     <w:lsdException w:name="heading 1" w:uiPriority="9" w:qFormat="1"/>
     <w:lsdException w:name="heading 2" w:semiHidden="1" w:uiPriority="9" w:unhideWhenUsed="1" w:qFormat="1"/>
@@ -3766,7 +2780,6 @@
     <w:lsdException w:name="HTML Sample" w:semiHidden="1" w:unhideWhenUsed="1"/>
     <w:lsdException w:name="HTML Typewriter" w:semiHidden="1" w:unhideWhenUsed="1"/>
     <w:lsdException w:name="HTML Variable" w:semiHidden="1" w:unhideWhenUsed="1"/>
-    <w:lsdException w:name="Normal Table" w:semiHidden="1" w:unhideWhenUsed="1"/>
     <w:lsdException w:name="annotation subject" w:semiHidden="1" w:unhideWhenUsed="1"/>
     <w:lsdException w:name="No List" w:semiHidden="1" w:unhideWhenUsed="1"/>
     <w:lsdException w:name="Outline List 1" w:semiHidden="1" w:unhideWhenUsed="1"/>
@@ -3813,10 +2826,8 @@
     <w:lsdException w:name="Table Subtle 2" w:semiHidden="1" w:unhideWhenUsed="1"/>
     <w:lsdException w:name="Table Web 1" w:semiHidden="1" w:unhideWhenUsed="1"/>
     <w:lsdException w:name="Table Web 2" w:semiHidden="1" w:unhideWhenUsed="1"/>
-    <w:lsdException w:name="Table Web 3" w:semiHidden="1" w:unhideWhenUsed="1"/>
     <w:lsdException w:name="Balloon Text" w:semiHidden="1" w:unhideWhenUsed="1"/>
     <w:lsdException w:name="Table Grid" w:uiPriority="39"/>
-    <w:lsdException w:name="Table Theme" w:semiHidden="1" w:unhideWhenUsed="1"/>
     <w:lsdException w:name="Placeholder Text" w:semiHidden="1"/>
     <w:lsdException w:name="No Spacing" w:uiPriority="1" w:qFormat="1"/>
     <w:lsdException w:name="Light Shading" w:uiPriority="60"/>
@@ -4032,6 +3043,7 @@
     <w:lsdException w:name="List Table 5 Dark Accent 6" w:uiPriority="50"/>
     <w:lsdException w:name="List Table 6 Colorful Accent 6" w:uiPriority="51"/>
     <w:lsdException w:name="List Table 7 Colorful Accent 6" w:uiPriority="52"/>
+    <w:lsdException w:name="Mention" w:semiHidden="1" w:unhideWhenUsed="1"/>
   </w:latentStyles>
   <w:style w:type="paragraph" w:default="1" w:styleId="Normal">
     <w:name w:val="Normal"/>
@@ -4446,7 +3458,7 @@
 </file>
 
 <file path=customXml/itemProps1.xml><?xml version="1.0" encoding="utf-8"?>
-<ds:datastoreItem xmlns:ds="http://schemas.openxmlformats.org/officeDocument/2006/customXml" ds:itemID="{94D76CFB-DC5B-4010-8494-85B695591663}">
+<ds:datastoreItem xmlns:ds="http://schemas.openxmlformats.org/officeDocument/2006/customXml" ds:itemID="{BE9B4A20-FBC1-461E-B0A7-BFF67F1168A0}">
   <ds:schemaRefs>
     <ds:schemaRef ds:uri="http://schemas.openxmlformats.org/officeDocument/2006/bibliography"/>
   </ds:schemaRefs>

--- a/labs/lab05/report.docx
+++ b/labs/lab05/report.docx
@@ -1,6 +1,6 @@
 
 <file path=word/document.xml><?xml version="1.0" encoding="utf-8"?>
-<w:document xmlns:wpc="http://schemas.microsoft.com/office/word/2010/wordprocessingCanvas" xmlns:cx="http://schemas.microsoft.com/office/drawing/2014/chartex" xmlns:cx1="http://schemas.microsoft.com/office/drawing/2015/9/8/chartex" xmlns:cx2="http://schemas.microsoft.com/office/drawing/2015/10/21/chartex" xmlns:mc="http://schemas.openxmlformats.org/markup-compatibility/2006" xmlns:o="urn:schemas-microsoft-com:office:office" xmlns:r="http://schemas.openxmlformats.org/officeDocument/2006/relationships" xmlns:m="http://schemas.openxmlformats.org/officeDocument/2006/math" xmlns:v="urn:schemas-microsoft-com:vml" xmlns:wp14="http://schemas.microsoft.com/office/word/2010/wordprocessingDrawing" xmlns:wp="http://schemas.openxmlformats.org/drawingml/2006/wordprocessingDrawing" xmlns:w10="urn:schemas-microsoft-com:office:word" xmlns:w="http://schemas.openxmlformats.org/wordprocessingml/2006/main" xmlns:w14="http://schemas.microsoft.com/office/word/2010/wordml" xmlns:w15="http://schemas.microsoft.com/office/word/2012/wordml" xmlns:w16se="http://schemas.microsoft.com/office/word/2015/wordml/symex" xmlns:wpg="http://schemas.microsoft.com/office/word/2010/wordprocessingGroup" xmlns:wpi="http://schemas.microsoft.com/office/word/2010/wordprocessingInk" xmlns:wne="http://schemas.microsoft.com/office/word/2006/wordml" xmlns:wps="http://schemas.microsoft.com/office/word/2010/wordprocessingShape" mc:Ignorable="w14 w15 w16se wp14">
+<w:document xmlns:wpc="http://schemas.microsoft.com/office/word/2010/wordprocessingCanvas" xmlns:mc="http://schemas.openxmlformats.org/markup-compatibility/2006" xmlns:o="urn:schemas-microsoft-com:office:office" xmlns:r="http://schemas.openxmlformats.org/officeDocument/2006/relationships" xmlns:m="http://schemas.openxmlformats.org/officeDocument/2006/math" xmlns:v="urn:schemas-microsoft-com:vml" xmlns:wp14="http://schemas.microsoft.com/office/word/2010/wordprocessingDrawing" xmlns:wp="http://schemas.openxmlformats.org/drawingml/2006/wordprocessingDrawing" xmlns:w10="urn:schemas-microsoft-com:office:word" xmlns:w="http://schemas.openxmlformats.org/wordprocessingml/2006/main" xmlns:w14="http://schemas.microsoft.com/office/word/2010/wordml" xmlns:wpg="http://schemas.microsoft.com/office/word/2010/wordprocessingGroup" xmlns:wpi="http://schemas.microsoft.com/office/word/2010/wordprocessingInk" xmlns:wne="http://schemas.microsoft.com/office/word/2006/wordml" xmlns:wps="http://schemas.microsoft.com/office/word/2010/wordprocessingShape" mc:Ignorable="w14 wp14">
   <w:body>
     <w:p>
       <w:pPr>
@@ -558,14 +558,7 @@
           <w:sz w:val="24"/>
           <w:szCs w:val="24"/>
         </w:rPr>
-        <w:t xml:space="preserve">: </w:t>
-      </w:r>
-      <w:r>
-        <w:rPr>
-          <w:sz w:val="24"/>
-          <w:szCs w:val="24"/>
-        </w:rPr>
-        <w:t xml:space="preserve">1 </w:t>
+        <w:t xml:space="preserve">: 1 </w:t>
       </w:r>
       <w:r>
         <w:rPr>
@@ -792,7 +785,21 @@
           <w:sz w:val="24"/>
           <w:szCs w:val="24"/>
         </w:rPr>
-        <w:t>common-emitter amplifier is one of three basic single-stage bipolar-junction- transistor (BJT) amplifier topologies, typically used as a voltage amplifier. In this circuit, the base terminal of the transistor serves as the input, the collector is the output, and the emitter is common to both.</w:t>
+        <w:t xml:space="preserve">common-emitter amplifier is one of three basic </w:t>
+      </w:r>
+      <w:r>
+        <w:rPr>
+          <w:sz w:val="24"/>
+          <w:szCs w:val="24"/>
+        </w:rPr>
+        <w:t>single-stage</w:t>
+      </w:r>
+      <w:r>
+        <w:rPr>
+          <w:sz w:val="24"/>
+          <w:szCs w:val="24"/>
+        </w:rPr>
+        <w:t xml:space="preserve"> bipolar-junction- transistor (BJT) amplifier topologies, typically used as a voltage amplifier. In this circuit, the base terminal of the transistor serves as the input, the collector is the output, and the emitter is common to both.</w:t>
       </w:r>
     </w:p>
     <w:p>
@@ -895,8 +902,8 @@
             <v:path o:extrusionok="f" gradientshapeok="t" o:connecttype="rect"/>
             <o:lock v:ext="edit" aspectratio="t"/>
           </v:shapetype>
-          <v:shape id="_x0000_i1025" type="#_x0000_t75" style="width:291.75pt;height:286.5pt">
-            <v:imagedata r:id="rId8" o:title="fig1" croptop="3633f" cropbottom="5450f" cropleft="3449f" cropright="2731f"/>
+          <v:shape id="_x0000_i1025" type="#_x0000_t75" style="width:291.6pt;height:286.2pt">
+            <v:imagedata r:id="rId9" o:title="fig1" croptop="3633f" cropbottom="5450f" cropleft="3449f" cropright="2731f"/>
           </v:shape>
         </w:pict>
       </w:r>
@@ -1764,12 +1771,190 @@
       <w:pPr>
         <w:ind w:left="720"/>
         <w:rPr>
+          <w:sz w:val="24"/>
+        </w:rPr>
+      </w:pPr>
+      <w:r>
+        <w:rPr>
           <w:rFonts w:eastAsiaTheme="minorEastAsia"/>
           <w:sz w:val="24"/>
         </w:rPr>
-      </w:pPr>
+        <w:t>For computing the resistor values, only the portion of the circuit affected by the DC voltage was considered.</w:t>
+      </w:r>
+    </w:p>
+    <w:p>
+      <w:pPr>
+        <w:ind w:left="720"/>
+        <w:jc w:val="center"/>
+        <w:rPr>
+          <w:sz w:val="24"/>
+        </w:rPr>
+      </w:pPr>
+      <w:r>
+        <w:rPr>
+          <w:noProof/>
+          <w:sz w:val="24"/>
+          <w:lang w:eastAsia="ko-KR"/>
+        </w:rPr>
+        <w:drawing>
+          <wp:inline distT="0" distB="0" distL="0" distR="0">
+            <wp:extent cx="1567432" cy="3086100"/>
+            <wp:effectExtent l="0" t="0" r="0" b="0"/>
+            <wp:docPr id="3" name="Picture 3" descr="C:\Users\Chemstudent1\Downloads\fig2.png"/>
+            <wp:cNvGraphicFramePr>
+              <a:graphicFrameLocks xmlns:a="http://schemas.openxmlformats.org/drawingml/2006/main" noChangeAspect="1"/>
+            </wp:cNvGraphicFramePr>
+            <a:graphic xmlns:a="http://schemas.openxmlformats.org/drawingml/2006/main">
+              <a:graphicData uri="http://schemas.openxmlformats.org/drawingml/2006/picture">
+                <pic:pic xmlns:pic="http://schemas.openxmlformats.org/drawingml/2006/picture">
+                  <pic:nvPicPr>
+                    <pic:cNvPr id="0" name="Picture 4" descr="C:\Users\Chemstudent1\Downloads\fig2.png"/>
+                    <pic:cNvPicPr>
+                      <a:picLocks noChangeAspect="1" noChangeArrowheads="1"/>
+                    </pic:cNvPicPr>
+                  </pic:nvPicPr>
+                  <pic:blipFill rotWithShape="1">
+                    <a:blip r:embed="rId10">
+                      <a:extLst>
+                        <a:ext uri="{28A0092B-C50C-407E-A947-70E740481C1C}">
+                          <a14:useLocalDpi xmlns:a14="http://schemas.microsoft.com/office/drawing/2010/main" val="0"/>
+                        </a:ext>
+                      </a:extLst>
+                    </a:blip>
+                    <a:srcRect l="10802" t="5442" r="10802" b="19218"/>
+                    <a:stretch/>
+                  </pic:blipFill>
+                  <pic:spPr bwMode="auto">
+                    <a:xfrm>
+                      <a:off x="0" y="0"/>
+                      <a:ext cx="1567432" cy="3086100"/>
+                    </a:xfrm>
+                    <a:prstGeom prst="rect">
+                      <a:avLst/>
+                    </a:prstGeom>
+                    <a:noFill/>
+                    <a:ln>
+                      <a:noFill/>
+                    </a:ln>
+                    <a:extLst>
+                      <a:ext uri="{53640926-AAD7-44D8-BBD7-CCE9431645EC}">
+                        <a14:shadowObscured xmlns:a14="http://schemas.microsoft.com/office/drawing/2010/main"/>
+                      </a:ext>
+                    </a:extLst>
+                  </pic:spPr>
+                </pic:pic>
+              </a:graphicData>
+            </a:graphic>
+          </wp:inline>
+        </w:drawing>
+      </w:r>
+    </w:p>
+    <w:p>
+      <w:pPr>
+        <w:ind w:left="720"/>
+        <w:jc w:val="center"/>
+        <w:rPr>
+          <w:b/>
+        </w:rPr>
+      </w:pPr>
+      <w:r>
+        <w:rPr>
+          <w:b/>
+          <w:sz w:val="20"/>
+        </w:rPr>
+        <w:t>Figure 2</w:t>
+      </w:r>
+      <w:r>
+        <w:rPr>
+          <w:b/>
+          <w:sz w:val="20"/>
+        </w:rPr>
+        <w:t xml:space="preserve">: </w:t>
+      </w:r>
+      <w:r>
+        <w:rPr>
+          <w:b/>
+          <w:sz w:val="20"/>
+        </w:rPr>
+        <w:t xml:space="preserve">DC Portion of </w:t>
+      </w:r>
+      <w:r>
+        <w:rPr>
+          <w:b/>
+        </w:rPr>
+        <w:t>Common Emitter Amplifier with an NPN Transistor</w:t>
+      </w:r>
+    </w:p>
+    <w:p>
+      <w:pPr>
+        <w:ind w:left="720"/>
+        <w:rPr>
+          <w:rFonts w:eastAsiaTheme="minorEastAsia"/>
+          <w:sz w:val="24"/>
+          <w:vertAlign w:val="subscript"/>
+        </w:rPr>
+      </w:pPr>
+      <w:r>
+        <w:rPr>
+          <w:sz w:val="24"/>
+        </w:rPr>
+        <w:t xml:space="preserve"> </w:t>
+      </w:r>
+      <m:oMath>
+        <m:r>
+          <w:rPr>
+            <w:rFonts w:ascii="Cambria Math" w:eastAsiaTheme="minorEastAsia" w:hAnsi="Cambria Math"/>
+            <w:sz w:val="24"/>
+            <w:vertAlign w:val="subscript"/>
+          </w:rPr>
+          <w:br/>
+        </m:r>
+      </m:oMath>
       <m:oMathPara>
+        <m:oMathParaPr>
+          <m:jc m:val="left"/>
+        </m:oMathParaPr>
         <m:oMath>
+          <m:sSub>
+            <m:sSubPr>
+              <m:ctrlPr>
+                <w:rPr>
+                  <w:rFonts w:ascii="Cambria Math" w:eastAsiaTheme="minorEastAsia" w:hAnsi="Cambria Math"/>
+                  <w:i/>
+                  <w:sz w:val="24"/>
+                  <w:vertAlign w:val="subscript"/>
+                </w:rPr>
+              </m:ctrlPr>
+            </m:sSubPr>
+            <m:e>
+              <m:r>
+                <w:rPr>
+                  <w:rFonts w:ascii="Cambria Math" w:eastAsiaTheme="minorEastAsia" w:hAnsi="Cambria Math"/>
+                  <w:sz w:val="24"/>
+                  <w:vertAlign w:val="subscript"/>
+                </w:rPr>
+                <m:t>R</m:t>
+              </m:r>
+            </m:e>
+            <m:sub>
+              <m:r>
+                <w:rPr>
+                  <w:rFonts w:ascii="Cambria Math" w:eastAsiaTheme="minorEastAsia" w:hAnsi="Cambria Math"/>
+                  <w:sz w:val="24"/>
+                  <w:vertAlign w:val="subscript"/>
+                </w:rPr>
+                <m:t>E</m:t>
+              </m:r>
+            </m:sub>
+          </m:sSub>
+          <m:r>
+            <w:rPr>
+              <w:rFonts w:ascii="Cambria Math" w:eastAsiaTheme="minorEastAsia" w:hAnsi="Cambria Math"/>
+              <w:sz w:val="24"/>
+              <w:vertAlign w:val="subscript"/>
+            </w:rPr>
+            <m:t>=</m:t>
+          </m:r>
           <m:f>
             <m:fPr>
               <m:ctrlPr>
@@ -1789,6 +1974,7 @@
                       <w:rFonts w:ascii="Cambria Math" w:eastAsiaTheme="minorEastAsia" w:hAnsi="Cambria Math"/>
                       <w:i/>
                       <w:sz w:val="24"/>
+                      <w:vertAlign w:val="subscript"/>
                     </w:rPr>
                   </m:ctrlPr>
                 </m:sSubPr>
@@ -1797,8 +1983,9 @@
                     <w:rPr>
                       <w:rFonts w:ascii="Cambria Math" w:eastAsiaTheme="minorEastAsia" w:hAnsi="Cambria Math"/>
                       <w:sz w:val="24"/>
+                      <w:vertAlign w:val="subscript"/>
                     </w:rPr>
-                    <m:t>R</m:t>
+                    <m:t>V</m:t>
                   </m:r>
                 </m:e>
                 <m:sub>
@@ -1808,24 +1995,10 @@
                       <w:sz w:val="24"/>
                       <w:vertAlign w:val="subscript"/>
                     </w:rPr>
-                    <m:t>E</m:t>
+                    <m:t>BE</m:t>
                   </m:r>
-                </m:sub>
-              </m:sSub>
-              <m:d>
-                <m:dPr>
-                  <m:ctrlPr>
-                    <w:rPr>
-                      <w:rFonts w:ascii="Cambria Math" w:eastAsiaTheme="minorEastAsia" w:hAnsi="Cambria Math"/>
-                      <w:i/>
-                      <w:sz w:val="24"/>
-                      <w:vertAlign w:val="subscript"/>
-                    </w:rPr>
-                  </m:ctrlPr>
-                </m:dPr>
-                <m:e>
-                  <m:sSub>
-                    <m:sSubPr>
+                  <m:d>
+                    <m:dPr>
                       <m:ctrlPr>
                         <w:rPr>
                           <w:rFonts w:ascii="Cambria Math" w:eastAsiaTheme="minorEastAsia" w:hAnsi="Cambria Math"/>
@@ -1834,7 +2007,7 @@
                           <w:vertAlign w:val="subscript"/>
                         </w:rPr>
                       </m:ctrlPr>
-                    </m:sSubPr>
+                    </m:dPr>
                     <m:e>
                       <m:r>
                         <w:rPr>
@@ -1842,64 +2015,20 @@
                           <w:sz w:val="24"/>
                           <w:vertAlign w:val="subscript"/>
                         </w:rPr>
-                        <m:t>V</m:t>
+                        <m:t>on</m:t>
                       </m:r>
                     </m:e>
-                    <m:sub>
-                      <m:r>
-                        <w:rPr>
-                          <w:rFonts w:ascii="Cambria Math" w:eastAsiaTheme="minorEastAsia" w:hAnsi="Cambria Math"/>
-                          <w:sz w:val="24"/>
-                          <w:vertAlign w:val="subscript"/>
-                        </w:rPr>
-                        <m:t>CC</m:t>
-                      </m:r>
-                    </m:sub>
-                  </m:sSub>
-                  <m:r>
-                    <w:rPr>
-                      <w:rFonts w:ascii="Cambria Math" w:eastAsiaTheme="minorEastAsia" w:hAnsi="Cambria Math"/>
-                      <w:sz w:val="24"/>
-                      <w:vertAlign w:val="subscript"/>
-                    </w:rPr>
-                    <m:t>-</m:t>
-                  </m:r>
-                  <m:sSub>
-                    <m:sSubPr>
-                      <m:ctrlPr>
-                        <w:rPr>
-                          <w:rFonts w:ascii="Cambria Math" w:eastAsiaTheme="minorEastAsia" w:hAnsi="Cambria Math"/>
-                          <w:i/>
-                          <w:sz w:val="24"/>
-                          <w:vertAlign w:val="subscript"/>
-                        </w:rPr>
-                      </m:ctrlPr>
-                    </m:sSubPr>
-                    <m:e>
-                      <m:r>
-                        <w:rPr>
-                          <w:rFonts w:ascii="Cambria Math" w:eastAsiaTheme="minorEastAsia" w:hAnsi="Cambria Math"/>
-                          <w:sz w:val="24"/>
-                          <w:vertAlign w:val="subscript"/>
-                        </w:rPr>
-                        <m:t>V</m:t>
-                      </m:r>
-                    </m:e>
-                    <m:sub>
-                      <m:r>
-                        <w:rPr>
-                          <w:rFonts w:ascii="Cambria Math" w:eastAsiaTheme="minorEastAsia" w:hAnsi="Cambria Math"/>
-                          <w:sz w:val="24"/>
-                          <w:vertAlign w:val="subscript"/>
-                        </w:rPr>
-                        <m:t>CEQ</m:t>
-                      </m:r>
-                    </m:sub>
-                  </m:sSub>
-                </m:e>
-              </m:d>
-            </m:num>
-            <m:den>
+                  </m:d>
+                </m:sub>
+              </m:sSub>
+              <m:r>
+                <w:rPr>
+                  <w:rFonts w:ascii="Cambria Math" w:eastAsiaTheme="minorEastAsia" w:hAnsi="Cambria Math"/>
+                  <w:sz w:val="24"/>
+                  <w:vertAlign w:val="subscript"/>
+                </w:rPr>
+                <m:t>(</m:t>
+              </m:r>
               <m:sSub>
                 <m:sSubPr>
                   <m:ctrlPr>
@@ -1972,48 +2101,18 @@
                   </m:r>
                 </m:sub>
               </m:sSub>
-            </m:den>
-          </m:f>
-          <m:r>
-            <w:rPr>
-              <w:rFonts w:ascii="Cambria Math" w:eastAsiaTheme="minorEastAsia" w:hAnsi="Cambria Math"/>
-              <w:sz w:val="24"/>
-              <w:vertAlign w:val="subscript"/>
-            </w:rPr>
-            <m:t>=</m:t>
-          </m:r>
-          <m:sSub>
-            <m:sSubPr>
-              <m:ctrlPr>
+              <m:r>
                 <w:rPr>
                   <w:rFonts w:ascii="Cambria Math" w:eastAsiaTheme="minorEastAsia" w:hAnsi="Cambria Math"/>
-                  <w:i/>
                   <w:sz w:val="24"/>
                   <w:vertAlign w:val="subscript"/>
                 </w:rPr>
-              </m:ctrlPr>
-            </m:sSubPr>
-            <m:e>
-              <m:r>
-                <w:rPr>
-                  <w:rFonts w:ascii="Cambria Math" w:eastAsiaTheme="minorEastAsia" w:hAnsi="Cambria Math"/>
-                  <w:sz w:val="24"/>
-                  <w:vertAlign w:val="subscript"/>
-                </w:rPr>
-                <m:t>V</m:t>
+                <m:t>)</m:t>
               </m:r>
-            </m:e>
-            <m:sub>
-              <m:r>
-                <w:rPr>
-                  <w:rFonts w:ascii="Cambria Math" w:eastAsiaTheme="minorEastAsia" w:hAnsi="Cambria Math"/>
-                  <w:sz w:val="24"/>
-                  <w:vertAlign w:val="subscript"/>
-                </w:rPr>
-                <m:t>BE</m:t>
-              </m:r>
-              <m:d>
-                <m:dPr>
+            </m:num>
+            <m:den>
+              <m:sSub>
+                <m:sSubPr>
                   <m:ctrlPr>
                     <w:rPr>
                       <w:rFonts w:ascii="Cambria Math" w:eastAsiaTheme="minorEastAsia" w:hAnsi="Cambria Math"/>
@@ -2022,7 +2121,7 @@
                       <w:vertAlign w:val="subscript"/>
                     </w:rPr>
                   </m:ctrlPr>
-                </m:dPr>
+                </m:sSubPr>
                 <m:e>
                   <m:r>
                     <w:rPr>
@@ -2030,131 +2129,1098 @@
                       <w:sz w:val="24"/>
                       <w:vertAlign w:val="subscript"/>
                     </w:rPr>
+                    <m:t>V</m:t>
+                  </m:r>
+                </m:e>
+                <m:sub>
+                  <m:r>
+                    <w:rPr>
+                      <w:rFonts w:ascii="Cambria Math" w:eastAsiaTheme="minorEastAsia" w:hAnsi="Cambria Math"/>
+                      <w:sz w:val="24"/>
+                      <w:vertAlign w:val="subscript"/>
+                    </w:rPr>
+                    <m:t>CC</m:t>
+                  </m:r>
+                </m:sub>
+              </m:sSub>
+              <m:r>
+                <w:rPr>
+                  <w:rFonts w:ascii="Cambria Math" w:eastAsiaTheme="minorEastAsia" w:hAnsi="Cambria Math"/>
+                  <w:sz w:val="24"/>
+                  <w:vertAlign w:val="subscript"/>
+                </w:rPr>
+                <m:t>-</m:t>
+              </m:r>
+              <m:sSub>
+                <m:sSubPr>
+                  <m:ctrlPr>
+                    <w:rPr>
+                      <w:rFonts w:ascii="Cambria Math" w:eastAsiaTheme="minorEastAsia" w:hAnsi="Cambria Math"/>
+                      <w:i/>
+                      <w:sz w:val="24"/>
+                      <w:vertAlign w:val="subscript"/>
+                    </w:rPr>
+                  </m:ctrlPr>
+                </m:sSubPr>
+                <m:e>
+                  <m:r>
+                    <w:rPr>
+                      <w:rFonts w:ascii="Cambria Math" w:eastAsiaTheme="minorEastAsia" w:hAnsi="Cambria Math"/>
+                      <w:sz w:val="24"/>
+                      <w:vertAlign w:val="subscript"/>
+                    </w:rPr>
+                    <m:t>V</m:t>
+                  </m:r>
+                </m:e>
+                <m:sub>
+                  <m:r>
+                    <w:rPr>
+                      <w:rFonts w:ascii="Cambria Math" w:eastAsiaTheme="minorEastAsia" w:hAnsi="Cambria Math"/>
+                      <w:sz w:val="24"/>
+                      <w:vertAlign w:val="subscript"/>
+                    </w:rPr>
+                    <m:t>CEQ</m:t>
+                  </m:r>
+                </m:sub>
+              </m:sSub>
+            </m:den>
+          </m:f>
+        </m:oMath>
+      </m:oMathPara>
+    </w:p>
+    <w:p>
+      <w:pPr>
+        <w:ind w:left="720"/>
+        <w:rPr>
+          <w:rFonts w:eastAsiaTheme="minorEastAsia"/>
+          <w:sz w:val="24"/>
+        </w:rPr>
+      </w:pPr>
+      <m:oMathPara>
+        <m:oMathParaPr>
+          <m:jc m:val="left"/>
+        </m:oMathParaPr>
+        <m:oMath>
+          <m:r>
+            <w:rPr>
+              <w:rFonts w:ascii="Cambria Math" w:hAnsi="Cambria Math"/>
+              <w:sz w:val="24"/>
+            </w:rPr>
+            <m:t>∵</m:t>
+          </m:r>
+          <m:sSub>
+            <m:sSubPr>
+              <m:ctrlPr>
+                <w:rPr>
+                  <w:rFonts w:ascii="Cambria Math" w:hAnsi="Cambria Math"/>
+                  <w:i/>
+                  <w:sz w:val="24"/>
+                </w:rPr>
+              </m:ctrlPr>
+            </m:sSubPr>
+            <m:e>
+              <m:r>
+                <w:rPr>
+                  <w:rFonts w:ascii="Cambria Math" w:hAnsi="Cambria Math"/>
+                  <w:sz w:val="24"/>
+                </w:rPr>
+                <m:t>V</m:t>
+              </m:r>
+            </m:e>
+            <m:sub>
+              <m:r>
+                <w:rPr>
+                  <w:rFonts w:ascii="Cambria Math" w:hAnsi="Cambria Math"/>
+                  <w:sz w:val="24"/>
+                </w:rPr>
+                <m:t>CEQ</m:t>
+              </m:r>
+            </m:sub>
+          </m:sSub>
+          <m:r>
+            <w:rPr>
+              <w:rFonts w:ascii="Cambria Math" w:hAnsi="Cambria Math"/>
+              <w:sz w:val="24"/>
+            </w:rPr>
+            <m:t xml:space="preserve">=4 V </m:t>
+          </m:r>
+          <m:d>
+            <m:dPr>
+              <m:ctrlPr>
+                <w:rPr>
+                  <w:rFonts w:ascii="Cambria Math" w:hAnsi="Cambria Math"/>
+                  <w:i/>
+                  <w:sz w:val="24"/>
+                </w:rPr>
+              </m:ctrlPr>
+            </m:dPr>
+            <m:e>
+              <m:r>
+                <w:rPr>
+                  <w:rFonts w:ascii="Cambria Math" w:hAnsi="Cambria Math"/>
+                  <w:sz w:val="24"/>
+                </w:rPr>
+                <m:t>middle of the forward active region</m:t>
+              </m:r>
+            </m:e>
+          </m:d>
+          <m:r>
+            <w:rPr>
+              <w:rFonts w:ascii="Cambria Math" w:eastAsiaTheme="minorEastAsia" w:hAnsi="Cambria Math"/>
+              <w:sz w:val="24"/>
+            </w:rPr>
+            <m:t xml:space="preserve">, </m:t>
+          </m:r>
+          <m:sSub>
+            <m:sSubPr>
+              <m:ctrlPr>
+                <w:rPr>
+                  <w:rFonts w:ascii="Cambria Math" w:eastAsiaTheme="minorEastAsia" w:hAnsi="Cambria Math"/>
+                  <w:i/>
+                  <w:sz w:val="24"/>
+                </w:rPr>
+              </m:ctrlPr>
+            </m:sSubPr>
+            <m:e>
+              <m:r>
+                <w:rPr>
+                  <w:rFonts w:ascii="Cambria Math" w:eastAsiaTheme="minorEastAsia" w:hAnsi="Cambria Math"/>
+                  <w:sz w:val="24"/>
+                </w:rPr>
+                <m:t>V</m:t>
+              </m:r>
+            </m:e>
+            <m:sub>
+              <m:r>
+                <w:rPr>
+                  <w:rFonts w:ascii="Cambria Math" w:eastAsiaTheme="minorEastAsia" w:hAnsi="Cambria Math"/>
+                  <w:sz w:val="24"/>
+                </w:rPr>
+                <m:t>CC</m:t>
+              </m:r>
+            </m:sub>
+          </m:sSub>
+          <m:r>
+            <w:rPr>
+              <w:rFonts w:ascii="Cambria Math" w:eastAsiaTheme="minorEastAsia" w:hAnsi="Cambria Math"/>
+              <w:sz w:val="24"/>
+            </w:rPr>
+            <m:t xml:space="preserve">=8 V, </m:t>
+          </m:r>
+          <m:sSub>
+            <m:sSubPr>
+              <m:ctrlPr>
+                <w:rPr>
+                  <w:rFonts w:ascii="Cambria Math" w:eastAsiaTheme="minorEastAsia" w:hAnsi="Cambria Math"/>
+                  <w:i/>
+                  <w:sz w:val="24"/>
+                </w:rPr>
+              </m:ctrlPr>
+            </m:sSubPr>
+            <m:e>
+              <m:r>
+                <w:rPr>
+                  <w:rFonts w:ascii="Cambria Math" w:eastAsiaTheme="minorEastAsia" w:hAnsi="Cambria Math"/>
+                  <w:sz w:val="24"/>
+                </w:rPr>
+                <m:t>R</m:t>
+              </m:r>
+            </m:e>
+            <m:sub>
+              <m:r>
+                <w:rPr>
+                  <w:rFonts w:ascii="Cambria Math" w:eastAsiaTheme="minorEastAsia" w:hAnsi="Cambria Math"/>
+                  <w:sz w:val="24"/>
+                </w:rPr>
+                <m:t>C</m:t>
+              </m:r>
+            </m:sub>
+          </m:sSub>
+          <m:r>
+            <w:rPr>
+              <w:rFonts w:ascii="Cambria Math" w:eastAsiaTheme="minorEastAsia" w:hAnsi="Cambria Math"/>
+              <w:sz w:val="24"/>
+            </w:rPr>
+            <m:t>=2 k</m:t>
+          </m:r>
+          <m:r>
+            <m:rPr>
+              <m:sty m:val="p"/>
+            </m:rPr>
+            <w:rPr>
+              <w:rFonts w:ascii="Cambria Math" w:eastAsiaTheme="minorEastAsia" w:hAnsi="Cambria Math"/>
+              <w:sz w:val="24"/>
+            </w:rPr>
+            <m:t>Ω</m:t>
+          </m:r>
+        </m:oMath>
+      </m:oMathPara>
+    </w:p>
+    <w:p>
+      <w:pPr>
+        <w:ind w:left="720"/>
+        <w:rPr>
+          <w:rFonts w:eastAsiaTheme="minorEastAsia"/>
+          <w:sz w:val="24"/>
+        </w:rPr>
+      </w:pPr>
+      <m:oMathPara>
+        <m:oMathParaPr>
+          <m:jc m:val="left"/>
+        </m:oMathParaPr>
+        <m:oMath>
+          <m:r>
+            <w:rPr>
+              <w:rFonts w:ascii="Cambria Math" w:hAnsi="Cambria Math"/>
+              <w:sz w:val="24"/>
+            </w:rPr>
+            <m:t>∴</m:t>
+          </m:r>
+          <m:sSub>
+            <m:sSubPr>
+              <m:ctrlPr>
+                <w:rPr>
+                  <w:rFonts w:ascii="Cambria Math" w:hAnsi="Cambria Math"/>
+                  <w:i/>
+                  <w:sz w:val="24"/>
+                </w:rPr>
+              </m:ctrlPr>
+            </m:sSubPr>
+            <m:e>
+              <m:r>
+                <w:rPr>
+                  <w:rFonts w:ascii="Cambria Math" w:hAnsi="Cambria Math"/>
+                  <w:sz w:val="24"/>
+                </w:rPr>
+                <m:t>R</m:t>
+              </m:r>
+            </m:e>
+            <m:sub>
+              <m:r>
+                <w:rPr>
+                  <w:rFonts w:ascii="Cambria Math" w:hAnsi="Cambria Math"/>
+                  <w:sz w:val="24"/>
+                </w:rPr>
+                <m:t>E</m:t>
+              </m:r>
+            </m:sub>
+          </m:sSub>
+          <m:r>
+            <w:rPr>
+              <w:rFonts w:ascii="Cambria Math" w:hAnsi="Cambria Math"/>
+              <w:sz w:val="24"/>
+            </w:rPr>
+            <m:t>=</m:t>
+          </m:r>
+          <m:f>
+            <m:fPr>
+              <m:ctrlPr>
+                <w:rPr>
+                  <w:rFonts w:ascii="Cambria Math" w:hAnsi="Cambria Math"/>
+                  <w:i/>
+                  <w:sz w:val="24"/>
+                </w:rPr>
+              </m:ctrlPr>
+            </m:fPr>
+            <m:num>
+              <m:d>
+                <m:dPr>
+                  <m:ctrlPr>
+                    <w:rPr>
+                      <w:rFonts w:ascii="Cambria Math" w:hAnsi="Cambria Math"/>
+                      <w:i/>
+                      <w:sz w:val="24"/>
+                    </w:rPr>
+                  </m:ctrlPr>
+                </m:dPr>
+                <m:e>
+                  <m:r>
+                    <w:rPr>
+                      <w:rFonts w:ascii="Cambria Math" w:hAnsi="Cambria Math"/>
+                      <w:sz w:val="24"/>
+                    </w:rPr>
+                    <m:t>0.7</m:t>
+                  </m:r>
+                </m:e>
+              </m:d>
+              <m:d>
+                <m:dPr>
+                  <m:ctrlPr>
+                    <w:rPr>
+                      <w:rFonts w:ascii="Cambria Math" w:hAnsi="Cambria Math"/>
+                      <w:i/>
+                      <w:sz w:val="24"/>
+                    </w:rPr>
+                  </m:ctrlPr>
+                </m:dPr>
+                <m:e>
+                  <m:r>
+                    <w:rPr>
+                      <w:rFonts w:ascii="Cambria Math" w:hAnsi="Cambria Math"/>
+                      <w:sz w:val="24"/>
+                    </w:rPr>
+                    <m:t>2000+</m:t>
+                  </m:r>
+                  <m:sSub>
+                    <m:sSubPr>
+                      <m:ctrlPr>
+                        <w:rPr>
+                          <w:rFonts w:ascii="Cambria Math" w:hAnsi="Cambria Math"/>
+                          <w:i/>
+                          <w:sz w:val="24"/>
+                        </w:rPr>
+                      </m:ctrlPr>
+                    </m:sSubPr>
+                    <m:e>
+                      <m:r>
+                        <w:rPr>
+                          <w:rFonts w:ascii="Cambria Math" w:hAnsi="Cambria Math"/>
+                          <w:sz w:val="24"/>
+                        </w:rPr>
+                        <m:t>R</m:t>
+                      </m:r>
+                    </m:e>
+                    <m:sub>
+                      <m:r>
+                        <w:rPr>
+                          <w:rFonts w:ascii="Cambria Math" w:hAnsi="Cambria Math"/>
+                          <w:sz w:val="24"/>
+                        </w:rPr>
+                        <m:t>E</m:t>
+                      </m:r>
+                    </m:sub>
+                  </m:sSub>
+                </m:e>
+              </m:d>
+            </m:num>
+            <m:den>
+              <m:r>
+                <w:rPr>
+                  <w:rFonts w:ascii="Cambria Math" w:hAnsi="Cambria Math"/>
+                  <w:sz w:val="24"/>
+                </w:rPr>
+                <m:t>8-4</m:t>
+              </m:r>
+            </m:den>
+          </m:f>
+          <m:r>
+            <w:rPr>
+              <w:rFonts w:ascii="Cambria Math" w:hAnsi="Cambria Math"/>
+              <w:sz w:val="24"/>
+            </w:rPr>
+            <m:t>→</m:t>
+          </m:r>
+          <m:sSub>
+            <m:sSubPr>
+              <m:ctrlPr>
+                <w:rPr>
+                  <w:rFonts w:ascii="Cambria Math" w:hAnsi="Cambria Math"/>
+                  <w:i/>
+                  <w:sz w:val="24"/>
+                </w:rPr>
+              </m:ctrlPr>
+            </m:sSubPr>
+            <m:e>
+              <m:r>
+                <w:rPr>
+                  <w:rFonts w:ascii="Cambria Math" w:hAnsi="Cambria Math"/>
+                  <w:sz w:val="24"/>
+                </w:rPr>
+                <m:t>R</m:t>
+              </m:r>
+            </m:e>
+            <m:sub>
+              <m:r>
+                <w:rPr>
+                  <w:rFonts w:ascii="Cambria Math" w:hAnsi="Cambria Math"/>
+                  <w:sz w:val="24"/>
+                </w:rPr>
+                <m:t>E</m:t>
+              </m:r>
+            </m:sub>
+          </m:sSub>
+          <m:r>
+            <w:rPr>
+              <w:rFonts w:ascii="Cambria Math" w:hAnsi="Cambria Math"/>
+              <w:sz w:val="24"/>
+            </w:rPr>
+            <m:t xml:space="preserve">=424.24 </m:t>
+          </m:r>
+          <m:r>
+            <m:rPr>
+              <m:sty m:val="p"/>
+            </m:rPr>
+            <w:rPr>
+              <w:rFonts w:ascii="Cambria Math" w:hAnsi="Cambria Math"/>
+              <w:sz w:val="24"/>
+            </w:rPr>
+            <m:t>Ω</m:t>
+          </m:r>
+        </m:oMath>
+      </m:oMathPara>
+    </w:p>
+    <w:p>
+      <w:pPr>
+        <w:ind w:left="720"/>
+        <w:rPr>
+          <w:rFonts w:eastAsiaTheme="minorEastAsia"/>
+          <w:sz w:val="24"/>
+        </w:rPr>
+      </w:pPr>
+      <m:oMathPara>
+        <m:oMathParaPr>
+          <m:jc m:val="left"/>
+        </m:oMathParaPr>
+        <m:oMath>
+          <m:sSub>
+            <m:sSubPr>
+              <m:ctrlPr>
+                <w:rPr>
+                  <w:rFonts w:ascii="Cambria Math" w:eastAsiaTheme="minorEastAsia" w:hAnsi="Cambria Math"/>
+                  <w:i/>
+                  <w:sz w:val="24"/>
+                </w:rPr>
+              </m:ctrlPr>
+            </m:sSubPr>
+            <m:e>
+              <m:r>
+                <w:rPr>
+                  <w:rFonts w:ascii="Cambria Math" w:eastAsiaTheme="minorEastAsia" w:hAnsi="Cambria Math"/>
+                  <w:sz w:val="24"/>
+                </w:rPr>
+                <m:t>R</m:t>
+              </m:r>
+            </m:e>
+            <m:sub>
+              <m:r>
+                <w:rPr>
+                  <w:rFonts w:ascii="Cambria Math" w:eastAsiaTheme="minorEastAsia" w:hAnsi="Cambria Math"/>
+                  <w:sz w:val="24"/>
+                </w:rPr>
+                <m:t>TH</m:t>
+              </m:r>
+            </m:sub>
+          </m:sSub>
+          <m:r>
+            <w:rPr>
+              <w:rFonts w:ascii="Cambria Math" w:hAnsi="Cambria Math"/>
+              <w:sz w:val="24"/>
+            </w:rPr>
+            <m:t>=0.1</m:t>
+          </m:r>
+          <m:d>
+            <m:dPr>
+              <m:ctrlPr>
+                <w:rPr>
+                  <w:rFonts w:ascii="Cambria Math" w:hAnsi="Cambria Math"/>
+                  <w:i/>
+                  <w:sz w:val="24"/>
+                </w:rPr>
+              </m:ctrlPr>
+            </m:dPr>
+            <m:e>
+              <m:r>
+                <w:rPr>
+                  <w:rFonts w:ascii="Cambria Math" w:hAnsi="Cambria Math"/>
+                  <w:sz w:val="24"/>
+                </w:rPr>
+                <m:t>1+</m:t>
+              </m:r>
+              <m:r>
+                <m:rPr>
+                  <m:sty m:val="p"/>
+                </m:rPr>
+                <w:rPr>
+                  <w:rFonts w:ascii="Cambria Math" w:hAnsi="Cambria Math"/>
+                  <w:sz w:val="24"/>
+                </w:rPr>
+                <m:t>β</m:t>
+              </m:r>
+            </m:e>
+          </m:d>
+          <m:sSub>
+            <m:sSubPr>
+              <m:ctrlPr>
+                <w:rPr>
+                  <w:rFonts w:ascii="Cambria Math" w:hAnsi="Cambria Math"/>
+                  <w:i/>
+                  <w:sz w:val="24"/>
+                </w:rPr>
+              </m:ctrlPr>
+            </m:sSubPr>
+            <m:e>
+              <m:r>
+                <w:rPr>
+                  <w:rFonts w:ascii="Cambria Math" w:hAnsi="Cambria Math"/>
+                  <w:sz w:val="24"/>
+                </w:rPr>
+                <m:t>R</m:t>
+              </m:r>
+            </m:e>
+            <m:sub>
+              <m:r>
+                <w:rPr>
+                  <w:rFonts w:ascii="Cambria Math" w:hAnsi="Cambria Math"/>
+                  <w:sz w:val="24"/>
+                </w:rPr>
+                <m:t>E</m:t>
+              </m:r>
+            </m:sub>
+          </m:sSub>
+          <m:r>
+            <w:rPr>
+              <w:rFonts w:ascii="Cambria Math" w:eastAsiaTheme="minorEastAsia" w:hAnsi="Cambria Math"/>
+              <w:sz w:val="24"/>
+            </w:rPr>
+            <m:t>=0.1</m:t>
+          </m:r>
+          <m:d>
+            <m:dPr>
+              <m:ctrlPr>
+                <w:rPr>
+                  <w:rFonts w:ascii="Cambria Math" w:eastAsiaTheme="minorEastAsia" w:hAnsi="Cambria Math"/>
+                  <w:i/>
+                  <w:sz w:val="24"/>
+                </w:rPr>
+              </m:ctrlPr>
+            </m:dPr>
+            <m:e>
+              <m:r>
+                <w:rPr>
+                  <w:rFonts w:ascii="Cambria Math" w:eastAsiaTheme="minorEastAsia" w:hAnsi="Cambria Math"/>
+                  <w:sz w:val="24"/>
+                </w:rPr>
+                <m:t>1+100</m:t>
+              </m:r>
+            </m:e>
+          </m:d>
+          <m:d>
+            <m:dPr>
+              <m:ctrlPr>
+                <w:rPr>
+                  <w:rFonts w:ascii="Cambria Math" w:eastAsiaTheme="minorEastAsia" w:hAnsi="Cambria Math"/>
+                  <w:i/>
+                  <w:sz w:val="24"/>
+                </w:rPr>
+              </m:ctrlPr>
+            </m:dPr>
+            <m:e>
+              <m:r>
+                <w:rPr>
+                  <w:rFonts w:ascii="Cambria Math" w:eastAsiaTheme="minorEastAsia" w:hAnsi="Cambria Math"/>
+                  <w:sz w:val="24"/>
+                </w:rPr>
+                <m:t>424.24</m:t>
+              </m:r>
+            </m:e>
+          </m:d>
+          <m:r>
+            <w:rPr>
+              <w:rFonts w:ascii="Cambria Math" w:eastAsiaTheme="minorEastAsia" w:hAnsi="Cambria Math"/>
+              <w:sz w:val="24"/>
+            </w:rPr>
+            <m:t>=</m:t>
+          </m:r>
+          <m:r>
+            <w:rPr>
+              <w:rFonts w:ascii="Cambria Math" w:eastAsiaTheme="minorEastAsia" w:hAnsi="Cambria Math"/>
+              <w:sz w:val="24"/>
+            </w:rPr>
+            <m:t xml:space="preserve">4284.82 </m:t>
+          </m:r>
+          <m:r>
+            <m:rPr>
+              <m:sty m:val="p"/>
+            </m:rPr>
+            <w:rPr>
+              <w:rFonts w:ascii="Cambria Math" w:eastAsiaTheme="minorEastAsia" w:hAnsi="Cambria Math"/>
+              <w:sz w:val="24"/>
+            </w:rPr>
+            <m:t>Ω</m:t>
+          </m:r>
+        </m:oMath>
+      </m:oMathPara>
+    </w:p>
+    <w:p>
+      <w:pPr>
+        <w:ind w:left="720"/>
+        <w:rPr>
+          <w:rFonts w:eastAsiaTheme="minorEastAsia"/>
+          <w:sz w:val="24"/>
+        </w:rPr>
+      </w:pPr>
+      <m:oMathPara>
+        <m:oMathParaPr>
+          <m:jc m:val="left"/>
+        </m:oMathParaPr>
+        <m:oMath>
+          <m:sSub>
+            <m:sSubPr>
+              <m:ctrlPr>
+                <w:rPr>
+                  <w:rFonts w:ascii="Cambria Math" w:eastAsiaTheme="minorEastAsia" w:hAnsi="Cambria Math"/>
+                  <w:i/>
+                  <w:sz w:val="24"/>
+                </w:rPr>
+              </m:ctrlPr>
+            </m:sSubPr>
+            <m:e>
+              <m:r>
+                <w:rPr>
+                  <w:rFonts w:ascii="Cambria Math" w:eastAsiaTheme="minorEastAsia" w:hAnsi="Cambria Math"/>
+                  <w:sz w:val="24"/>
+                </w:rPr>
+                <m:t>I</m:t>
+              </m:r>
+            </m:e>
+            <m:sub>
+              <m:r>
+                <w:rPr>
+                  <w:rFonts w:ascii="Cambria Math" w:eastAsiaTheme="minorEastAsia" w:hAnsi="Cambria Math"/>
+                  <w:sz w:val="24"/>
+                </w:rPr>
+                <m:t>EQ</m:t>
+              </m:r>
+            </m:sub>
+          </m:sSub>
+          <m:r>
+            <w:rPr>
+              <w:rFonts w:ascii="Cambria Math" w:eastAsiaTheme="minorEastAsia" w:hAnsi="Cambria Math"/>
+              <w:sz w:val="24"/>
+            </w:rPr>
+            <m:t>=</m:t>
+          </m:r>
+          <m:sSub>
+            <m:sSubPr>
+              <m:ctrlPr>
+                <w:rPr>
+                  <w:rFonts w:ascii="Cambria Math" w:eastAsiaTheme="minorEastAsia" w:hAnsi="Cambria Math"/>
+                  <w:i/>
+                  <w:sz w:val="24"/>
+                </w:rPr>
+              </m:ctrlPr>
+            </m:sSubPr>
+            <m:e>
+              <m:r>
+                <w:rPr>
+                  <w:rFonts w:ascii="Cambria Math" w:eastAsiaTheme="minorEastAsia" w:hAnsi="Cambria Math"/>
+                  <w:sz w:val="24"/>
+                </w:rPr>
+                <m:t>I</m:t>
+              </m:r>
+            </m:e>
+            <m:sub>
+              <m:r>
+                <w:rPr>
+                  <w:rFonts w:ascii="Cambria Math" w:eastAsiaTheme="minorEastAsia" w:hAnsi="Cambria Math"/>
+                  <w:sz w:val="24"/>
+                </w:rPr>
+                <m:t>CQ</m:t>
+              </m:r>
+            </m:sub>
+          </m:sSub>
+          <m:r>
+            <w:rPr>
+              <w:rFonts w:ascii="Cambria Math" w:hAnsi="Cambria Math"/>
+              <w:sz w:val="24"/>
+            </w:rPr>
+            <m:t>=</m:t>
+          </m:r>
+          <m:f>
+            <m:fPr>
+              <m:ctrlPr>
+                <w:rPr>
+                  <w:rFonts w:ascii="Cambria Math" w:hAnsi="Cambria Math"/>
+                  <w:i/>
+                  <w:sz w:val="24"/>
+                </w:rPr>
+              </m:ctrlPr>
+            </m:fPr>
+            <m:num>
+              <m:sSub>
+                <m:sSubPr>
+                  <m:ctrlPr>
+                    <w:rPr>
+                      <w:rFonts w:ascii="Cambria Math" w:hAnsi="Cambria Math"/>
+                      <w:i/>
+                      <w:sz w:val="24"/>
+                    </w:rPr>
+                  </m:ctrlPr>
+                </m:sSubPr>
+                <m:e>
+                  <m:r>
+                    <w:rPr>
+                      <w:rFonts w:ascii="Cambria Math" w:hAnsi="Cambria Math"/>
+                      <w:sz w:val="24"/>
+                    </w:rPr>
+                    <m:t>V</m:t>
+                  </m:r>
+                </m:e>
+                <m:sub>
+                  <m:r>
+                    <w:rPr>
+                      <w:rFonts w:ascii="Cambria Math" w:hAnsi="Cambria Math"/>
+                      <w:sz w:val="24"/>
+                    </w:rPr>
+                    <m:t>CC</m:t>
+                  </m:r>
+                </m:sub>
+              </m:sSub>
+              <m:r>
+                <w:rPr>
+                  <w:rFonts w:ascii="Cambria Math" w:hAnsi="Cambria Math"/>
+                  <w:sz w:val="24"/>
+                </w:rPr>
+                <m:t>-</m:t>
+              </m:r>
+              <m:sSub>
+                <m:sSubPr>
+                  <m:ctrlPr>
+                    <w:rPr>
+                      <w:rFonts w:ascii="Cambria Math" w:hAnsi="Cambria Math"/>
+                      <w:i/>
+                      <w:sz w:val="24"/>
+                    </w:rPr>
+                  </m:ctrlPr>
+                </m:sSubPr>
+                <m:e>
+                  <m:r>
+                    <w:rPr>
+                      <w:rFonts w:ascii="Cambria Math" w:hAnsi="Cambria Math"/>
+                      <w:sz w:val="24"/>
+                    </w:rPr>
+                    <m:t>V</m:t>
+                  </m:r>
+                </m:e>
+                <m:sub>
+                  <m:r>
+                    <w:rPr>
+                      <w:rFonts w:ascii="Cambria Math" w:hAnsi="Cambria Math"/>
+                      <w:sz w:val="24"/>
+                    </w:rPr>
+                    <m:t>CEQ</m:t>
+                  </m:r>
+                </m:sub>
+              </m:sSub>
+            </m:num>
+            <m:den>
+              <m:sSub>
+                <m:sSubPr>
+                  <m:ctrlPr>
+                    <w:rPr>
+                      <w:rFonts w:ascii="Cambria Math" w:hAnsi="Cambria Math"/>
+                      <w:i/>
+                      <w:sz w:val="24"/>
+                    </w:rPr>
+                  </m:ctrlPr>
+                </m:sSubPr>
+                <m:e>
+                  <m:r>
+                    <w:rPr>
+                      <w:rFonts w:ascii="Cambria Math" w:hAnsi="Cambria Math"/>
+                      <w:sz w:val="24"/>
+                    </w:rPr>
+                    <m:t>R</m:t>
+                  </m:r>
+                </m:e>
+                <m:sub>
+                  <m:r>
+                    <w:rPr>
+                      <w:rFonts w:ascii="Cambria Math" w:hAnsi="Cambria Math"/>
+                      <w:sz w:val="24"/>
+                    </w:rPr>
+                    <m:t>C</m:t>
+                  </m:r>
+                </m:sub>
+              </m:sSub>
+              <m:r>
+                <w:rPr>
+                  <w:rFonts w:ascii="Cambria Math" w:hAnsi="Cambria Math"/>
+                  <w:sz w:val="24"/>
+                </w:rPr>
+                <m:t>+</m:t>
+              </m:r>
+              <m:sSub>
+                <m:sSubPr>
+                  <m:ctrlPr>
+                    <w:rPr>
+                      <w:rFonts w:ascii="Cambria Math" w:hAnsi="Cambria Math"/>
+                      <w:i/>
+                      <w:sz w:val="24"/>
+                    </w:rPr>
+                  </m:ctrlPr>
+                </m:sSubPr>
+                <m:e>
+                  <m:r>
+                    <w:rPr>
+                      <w:rFonts w:ascii="Cambria Math" w:hAnsi="Cambria Math"/>
+                      <w:sz w:val="24"/>
+                    </w:rPr>
+                    <m:t>R</m:t>
+                  </m:r>
+                </m:e>
+                <m:sub>
+                  <m:r>
+                    <w:rPr>
+                      <w:rFonts w:ascii="Cambria Math" w:hAnsi="Cambria Math"/>
+                      <w:sz w:val="24"/>
+                    </w:rPr>
+                    <m:t>E</m:t>
+                  </m:r>
+                </m:sub>
+              </m:sSub>
+            </m:den>
+          </m:f>
+          <m:r>
+            <w:rPr>
+              <w:rFonts w:ascii="Cambria Math" w:eastAsiaTheme="minorEastAsia" w:hAnsi="Cambria Math"/>
+              <w:sz w:val="24"/>
+            </w:rPr>
+            <m:t>=</m:t>
+          </m:r>
+          <m:f>
+            <m:fPr>
+              <m:ctrlPr>
+                <w:rPr>
+                  <w:rFonts w:ascii="Cambria Math" w:eastAsiaTheme="minorEastAsia" w:hAnsi="Cambria Math"/>
+                  <w:i/>
+                  <w:sz w:val="24"/>
+                </w:rPr>
+              </m:ctrlPr>
+            </m:fPr>
+            <m:num>
+              <m:r>
+                <w:rPr>
+                  <w:rFonts w:ascii="Cambria Math" w:eastAsiaTheme="minorEastAsia" w:hAnsi="Cambria Math"/>
+                  <w:sz w:val="24"/>
+                </w:rPr>
+                <m:t>8-4</m:t>
+              </m:r>
+            </m:num>
+            <m:den>
+              <m:r>
+                <w:rPr>
+                  <w:rFonts w:ascii="Cambria Math" w:eastAsiaTheme="minorEastAsia" w:hAnsi="Cambria Math"/>
+                  <w:sz w:val="24"/>
+                </w:rPr>
+                <m:t>2000+424.24</m:t>
+              </m:r>
+            </m:den>
+          </m:f>
+          <m:r>
+            <w:rPr>
+              <w:rFonts w:ascii="Cambria Math" w:hAnsi="Cambria Math"/>
+              <w:sz w:val="24"/>
+            </w:rPr>
+            <m:t>=0.00165 A=1.65 mA</m:t>
+          </m:r>
+        </m:oMath>
+      </m:oMathPara>
+    </w:p>
+    <w:p>
+      <w:pPr>
+        <w:ind w:left="720"/>
+        <w:rPr>
+          <w:rFonts w:ascii="Cambria Math" w:hAnsi="Cambria Math"/>
+          <w:sz w:val="24"/>
+          <w:oMath/>
+        </w:rPr>
+      </w:pPr>
+      <m:oMathPara>
+        <m:oMathParaPr>
+          <m:jc m:val="left"/>
+        </m:oMathParaPr>
+        <m:oMath>
+          <m:sSub>
+            <m:sSubPr>
+              <m:ctrlPr>
+                <w:rPr>
+                  <w:rFonts w:ascii="Cambria Math" w:eastAsiaTheme="minorEastAsia" w:hAnsi="Cambria Math"/>
+                  <w:i/>
+                  <w:sz w:val="24"/>
+                </w:rPr>
+              </m:ctrlPr>
+            </m:sSubPr>
+            <m:e>
+              <m:r>
+                <w:rPr>
+                  <w:rFonts w:ascii="Cambria Math" w:eastAsiaTheme="minorEastAsia" w:hAnsi="Cambria Math"/>
+                  <w:sz w:val="24"/>
+                </w:rPr>
+                <m:t>V</m:t>
+              </m:r>
+            </m:e>
+            <m:sub>
+              <m:r>
+                <w:rPr>
+                  <w:rFonts w:ascii="Cambria Math" w:eastAsiaTheme="minorEastAsia" w:hAnsi="Cambria Math"/>
+                  <w:sz w:val="24"/>
+                </w:rPr>
+                <m:t>TH</m:t>
+              </m:r>
+            </m:sub>
+          </m:sSub>
+          <m:r>
+            <w:rPr>
+              <w:rFonts w:ascii="Cambria Math" w:eastAsiaTheme="minorEastAsia" w:hAnsi="Cambria Math"/>
+              <w:sz w:val="24"/>
+            </w:rPr>
+            <m:t>=</m:t>
+          </m:r>
+          <m:f>
+            <m:fPr>
+              <m:ctrlPr>
+                <w:rPr>
+                  <w:rFonts w:ascii="Cambria Math" w:hAnsi="Cambria Math"/>
+                  <w:i/>
+                  <w:sz w:val="24"/>
+                </w:rPr>
+              </m:ctrlPr>
+            </m:fPr>
+            <m:num>
+              <m:sSub>
+                <m:sSubPr>
+                  <m:ctrlPr>
+                    <w:rPr>
+                      <w:rFonts w:ascii="Cambria Math" w:eastAsiaTheme="minorEastAsia" w:hAnsi="Cambria Math"/>
+                      <w:i/>
+                      <w:sz w:val="24"/>
+                    </w:rPr>
+                  </m:ctrlPr>
+                </m:sSubPr>
+                <m:e>
+                  <m:r>
+                    <w:rPr>
+                      <w:rFonts w:ascii="Cambria Math" w:eastAsiaTheme="minorEastAsia" w:hAnsi="Cambria Math"/>
+                      <w:sz w:val="24"/>
+                    </w:rPr>
+                    <m:t>I</m:t>
+                  </m:r>
+                </m:e>
+                <m:sub>
+                  <m:r>
+                    <w:rPr>
+                      <w:rFonts w:ascii="Cambria Math" w:eastAsiaTheme="minorEastAsia" w:hAnsi="Cambria Math"/>
+                      <w:sz w:val="24"/>
+                    </w:rPr>
+                    <m:t>EQ</m:t>
+                  </m:r>
+                </m:sub>
+              </m:sSub>
+            </m:num>
+            <m:den>
+              <m:r>
+                <w:rPr>
+                  <w:rFonts w:ascii="Cambria Math" w:hAnsi="Cambria Math"/>
+                  <w:sz w:val="24"/>
+                </w:rPr>
+                <m:t>1+β</m:t>
+              </m:r>
+            </m:den>
+          </m:f>
+          <m:r>
+            <w:rPr>
+              <w:rFonts w:ascii="Cambria Math" w:hAnsi="Cambria Math"/>
+              <w:sz w:val="24"/>
+            </w:rPr>
+            <m:t>+</m:t>
+          </m:r>
+          <m:sSub>
+            <m:sSubPr>
+              <m:ctrlPr>
+                <w:rPr>
+                  <w:rFonts w:ascii="Cambria Math" w:hAnsi="Cambria Math"/>
+                  <w:i/>
+                  <w:sz w:val="24"/>
+                </w:rPr>
+              </m:ctrlPr>
+            </m:sSubPr>
+            <m:e>
+              <m:r>
+                <w:rPr>
+                  <w:rFonts w:ascii="Cambria Math" w:hAnsi="Cambria Math"/>
+                  <w:sz w:val="24"/>
+                </w:rPr>
+                <m:t>V</m:t>
+              </m:r>
+            </m:e>
+            <m:sub>
+              <m:r>
+                <w:rPr>
+                  <w:rFonts w:ascii="Cambria Math" w:hAnsi="Cambria Math"/>
+                  <w:sz w:val="24"/>
+                </w:rPr>
+                <m:t>BE</m:t>
+              </m:r>
+              <m:d>
+                <m:dPr>
+                  <m:ctrlPr>
+                    <w:rPr>
+                      <w:rFonts w:ascii="Cambria Math" w:hAnsi="Cambria Math"/>
+                      <w:i/>
+                      <w:sz w:val="24"/>
+                    </w:rPr>
+                  </m:ctrlPr>
+                </m:dPr>
+                <m:e>
+                  <m:r>
+                    <w:rPr>
+                      <w:rFonts w:ascii="Cambria Math" w:hAnsi="Cambria Math"/>
+                      <w:sz w:val="24"/>
+                    </w:rPr>
                     <m:t>on</m:t>
                   </m:r>
                 </m:e>
               </m:d>
             </m:sub>
           </m:sSub>
+          <m:r>
+            <w:rPr>
+              <w:rFonts w:ascii="Cambria Math" w:hAnsi="Cambria Math"/>
+              <w:sz w:val="24"/>
+            </w:rPr>
+            <m:t>=</m:t>
+          </m:r>
+          <m:f>
+            <m:fPr>
+              <m:ctrlPr>
+                <w:rPr>
+                  <w:rFonts w:ascii="Cambria Math" w:hAnsi="Cambria Math"/>
+                  <w:i/>
+                  <w:sz w:val="24"/>
+                </w:rPr>
+              </m:ctrlPr>
+            </m:fPr>
+            <m:num>
+              <m:r>
+                <w:rPr>
+                  <w:rFonts w:ascii="Cambria Math" w:hAnsi="Cambria Math"/>
+                  <w:sz w:val="24"/>
+                </w:rPr>
+                <m:t>0.00165</m:t>
+              </m:r>
+            </m:num>
+            <m:den>
+              <m:r>
+                <w:rPr>
+                  <w:rFonts w:ascii="Cambria Math" w:hAnsi="Cambria Math"/>
+                  <w:sz w:val="24"/>
+                </w:rPr>
+                <m:t>1+100</m:t>
+              </m:r>
+            </m:den>
+          </m:f>
+          <m:r>
+            <w:rPr>
+              <w:rFonts w:ascii="Cambria Math" w:hAnsi="Cambria Math"/>
+              <w:sz w:val="24"/>
+            </w:rPr>
+            <m:t>+0.7=</m:t>
+          </m:r>
+          <w:bookmarkStart w:id="0" w:name="_GoBack"/>
+          <w:bookmarkEnd w:id="0"/>
         </m:oMath>
       </m:oMathPara>
-      <w:bookmarkStart w:id="0" w:name="_GoBack"/>
-      <w:bookmarkEnd w:id="0"/>
-    </w:p>
-    <w:p>
-      <w:pPr>
-        <w:ind w:left="720"/>
-        <w:rPr>
-          <w:sz w:val="24"/>
-        </w:rPr>
-      </w:pPr>
-      <w:r>
-        <w:rPr>
-          <w:rFonts w:eastAsiaTheme="minorEastAsia"/>
-          <w:sz w:val="24"/>
-        </w:rPr>
-        <w:t xml:space="preserve">ere dumped and </w:t>
-      </w:r>
-      <w:r>
-        <w:rPr>
-          <w:sz w:val="24"/>
-        </w:rPr>
-        <w:t>plotted to create the following transistor characteristics curve plot.</w:t>
-      </w:r>
-    </w:p>
-    <w:p>
-      <w:pPr>
-        <w:ind w:left="720"/>
-        <w:jc w:val="center"/>
-        <w:rPr>
-          <w:sz w:val="24"/>
-        </w:rPr>
-      </w:pPr>
-      <w:r>
-        <w:rPr>
-          <w:noProof/>
-          <w:sz w:val="24"/>
-        </w:rPr>
-        <w:drawing>
-          <wp:inline distT="0" distB="0" distL="0" distR="0">
-            <wp:extent cx="5943600" cy="3562350"/>
-            <wp:effectExtent l="0" t="0" r="0" b="0"/>
-            <wp:docPr id="4" name="Picture 4" descr="C:\Users\Sabbir\Documents\GitHub\CMPE314\labs\lab04\figures\fig3.png"/>
-            <wp:cNvGraphicFramePr>
-              <a:graphicFrameLocks xmlns:a="http://schemas.openxmlformats.org/drawingml/2006/main" noChangeAspect="1"/>
-            </wp:cNvGraphicFramePr>
-            <a:graphic xmlns:a="http://schemas.openxmlformats.org/drawingml/2006/main">
-              <a:graphicData uri="http://schemas.openxmlformats.org/drawingml/2006/picture">
-                <pic:pic xmlns:pic="http://schemas.openxmlformats.org/drawingml/2006/picture">
-                  <pic:nvPicPr>
-                    <pic:cNvPr id="0" name="Picture 3" descr="C:\Users\Sabbir\Documents\GitHub\CMPE314\labs\lab04\figures\fig3.png"/>
-                    <pic:cNvPicPr>
-                      <a:picLocks noChangeAspect="1" noChangeArrowheads="1"/>
-                    </pic:cNvPicPr>
-                  </pic:nvPicPr>
-                  <pic:blipFill>
-                    <a:blip r:embed="rId9">
-                      <a:extLst>
-                        <a:ext uri="{28A0092B-C50C-407E-A947-70E740481C1C}">
-                          <a14:useLocalDpi xmlns:a14="http://schemas.microsoft.com/office/drawing/2010/main" val="0"/>
-                        </a:ext>
-                      </a:extLst>
-                    </a:blip>
-                    <a:srcRect/>
-                    <a:stretch>
-                      <a:fillRect/>
-                    </a:stretch>
-                  </pic:blipFill>
-                  <pic:spPr bwMode="auto">
-                    <a:xfrm>
-                      <a:off x="0" y="0"/>
-                      <a:ext cx="5943600" cy="3562350"/>
-                    </a:xfrm>
-                    <a:prstGeom prst="rect">
-                      <a:avLst/>
-                    </a:prstGeom>
-                    <a:noFill/>
-                    <a:ln>
-                      <a:noFill/>
-                    </a:ln>
-                  </pic:spPr>
-                </pic:pic>
-              </a:graphicData>
-            </a:graphic>
-          </wp:inline>
-        </w:drawing>
-      </w:r>
-    </w:p>
-    <w:p>
-      <w:pPr>
-        <w:ind w:left="720"/>
-        <w:jc w:val="center"/>
-        <w:rPr>
-          <w:b/>
-          <w:sz w:val="20"/>
-        </w:rPr>
-      </w:pPr>
-      <w:r>
-        <w:rPr>
-          <w:b/>
-          <w:sz w:val="20"/>
-        </w:rPr>
-        <w:t>Figure 3</w:t>
-      </w:r>
-      <w:r>
-        <w:rPr>
-          <w:b/>
-          <w:sz w:val="20"/>
-        </w:rPr>
-        <w:t xml:space="preserve">: I-V Characteristic Curves </w:t>
-      </w:r>
-      <w:r>
-        <w:rPr>
-          <w:b/>
-          <w:sz w:val="20"/>
-        </w:rPr>
-        <w:t>of the Transistor Simulated on PSPICE</w:t>
-      </w:r>
     </w:p>
     <w:p>
       <w:pPr>
@@ -2225,15 +3291,7 @@
           <w:rFonts w:eastAsiaTheme="minorEastAsia"/>
           <w:sz w:val="24"/>
         </w:rPr>
-        <w:t xml:space="preserve"> of the curves from the </w:t>
-      </w:r>
-      <w:r>
-        <w:rPr>
-          <w:rFonts w:eastAsiaTheme="minorEastAsia"/>
-          <w:sz w:val="24"/>
-        </w:rPr>
-        <w:lastRenderedPageBreak/>
-        <w:t xml:space="preserve">measured data appear to be significantly larger than the simulated plot, and the </w:t>
+        <w:t xml:space="preserve"> of the curves from the measured data appear to be significantly larger than the simulated plot, and the </w:t>
       </w:r>
       <m:oMath>
         <m:sSub>
@@ -2323,7 +3381,7 @@
 </file>
 
 <file path=word/endnotes.xml><?xml version="1.0" encoding="utf-8"?>
-<w:endnotes xmlns:wpc="http://schemas.microsoft.com/office/word/2010/wordprocessingCanvas" xmlns:cx="http://schemas.microsoft.com/office/drawing/2014/chartex" xmlns:cx1="http://schemas.microsoft.com/office/drawing/2015/9/8/chartex" xmlns:cx2="http://schemas.microsoft.com/office/drawing/2015/10/21/chartex" xmlns:mc="http://schemas.openxmlformats.org/markup-compatibility/2006" xmlns:o="urn:schemas-microsoft-com:office:office" xmlns:r="http://schemas.openxmlformats.org/officeDocument/2006/relationships" xmlns:m="http://schemas.openxmlformats.org/officeDocument/2006/math" xmlns:v="urn:schemas-microsoft-com:vml" xmlns:wp14="http://schemas.microsoft.com/office/word/2010/wordprocessingDrawing" xmlns:wp="http://schemas.openxmlformats.org/drawingml/2006/wordprocessingDrawing" xmlns:w10="urn:schemas-microsoft-com:office:word" xmlns:w="http://schemas.openxmlformats.org/wordprocessingml/2006/main" xmlns:w14="http://schemas.microsoft.com/office/word/2010/wordml" xmlns:w15="http://schemas.microsoft.com/office/word/2012/wordml" xmlns:w16se="http://schemas.microsoft.com/office/word/2015/wordml/symex" xmlns:wpg="http://schemas.microsoft.com/office/word/2010/wordprocessingGroup" xmlns:wpi="http://schemas.microsoft.com/office/word/2010/wordprocessingInk" xmlns:wne="http://schemas.microsoft.com/office/word/2006/wordml" xmlns:wps="http://schemas.microsoft.com/office/word/2010/wordprocessingShape" mc:Ignorable="w14 w15 w16se wp14">
+<w:endnotes xmlns:wpc="http://schemas.microsoft.com/office/word/2010/wordprocessingCanvas" xmlns:mc="http://schemas.openxmlformats.org/markup-compatibility/2006" xmlns:o="urn:schemas-microsoft-com:office:office" xmlns:r="http://schemas.openxmlformats.org/officeDocument/2006/relationships" xmlns:m="http://schemas.openxmlformats.org/officeDocument/2006/math" xmlns:v="urn:schemas-microsoft-com:vml" xmlns:wp14="http://schemas.microsoft.com/office/word/2010/wordprocessingDrawing" xmlns:wp="http://schemas.openxmlformats.org/drawingml/2006/wordprocessingDrawing" xmlns:w10="urn:schemas-microsoft-com:office:word" xmlns:w="http://schemas.openxmlformats.org/wordprocessingml/2006/main" xmlns:w14="http://schemas.microsoft.com/office/word/2010/wordml" xmlns:wpg="http://schemas.microsoft.com/office/word/2010/wordprocessingGroup" xmlns:wpi="http://schemas.microsoft.com/office/word/2010/wordprocessingInk" xmlns:wne="http://schemas.microsoft.com/office/word/2006/wordml" xmlns:wps="http://schemas.microsoft.com/office/word/2010/wordprocessingShape" mc:Ignorable="w14 wp14">
   <w:endnote w:type="separator" w:id="-1">
     <w:p>
       <w:pPr>
@@ -2348,7 +3406,7 @@
 </file>
 
 <file path=word/footnotes.xml><?xml version="1.0" encoding="utf-8"?>
-<w:footnotes xmlns:wpc="http://schemas.microsoft.com/office/word/2010/wordprocessingCanvas" xmlns:cx="http://schemas.microsoft.com/office/drawing/2014/chartex" xmlns:cx1="http://schemas.microsoft.com/office/drawing/2015/9/8/chartex" xmlns:cx2="http://schemas.microsoft.com/office/drawing/2015/10/21/chartex" xmlns:mc="http://schemas.openxmlformats.org/markup-compatibility/2006" xmlns:o="urn:schemas-microsoft-com:office:office" xmlns:r="http://schemas.openxmlformats.org/officeDocument/2006/relationships" xmlns:m="http://schemas.openxmlformats.org/officeDocument/2006/math" xmlns:v="urn:schemas-microsoft-com:vml" xmlns:wp14="http://schemas.microsoft.com/office/word/2010/wordprocessingDrawing" xmlns:wp="http://schemas.openxmlformats.org/drawingml/2006/wordprocessingDrawing" xmlns:w10="urn:schemas-microsoft-com:office:word" xmlns:w="http://schemas.openxmlformats.org/wordprocessingml/2006/main" xmlns:w14="http://schemas.microsoft.com/office/word/2010/wordml" xmlns:w15="http://schemas.microsoft.com/office/word/2012/wordml" xmlns:w16se="http://schemas.microsoft.com/office/word/2015/wordml/symex" xmlns:wpg="http://schemas.microsoft.com/office/word/2010/wordprocessingGroup" xmlns:wpi="http://schemas.microsoft.com/office/word/2010/wordprocessingInk" xmlns:wne="http://schemas.microsoft.com/office/word/2006/wordml" xmlns:wps="http://schemas.microsoft.com/office/word/2010/wordprocessingShape" mc:Ignorable="w14 w15 w16se wp14">
+<w:footnotes xmlns:wpc="http://schemas.microsoft.com/office/word/2010/wordprocessingCanvas" xmlns:mc="http://schemas.openxmlformats.org/markup-compatibility/2006" xmlns:o="urn:schemas-microsoft-com:office:office" xmlns:r="http://schemas.openxmlformats.org/officeDocument/2006/relationships" xmlns:m="http://schemas.openxmlformats.org/officeDocument/2006/math" xmlns:v="urn:schemas-microsoft-com:vml" xmlns:wp14="http://schemas.microsoft.com/office/word/2010/wordprocessingDrawing" xmlns:wp="http://schemas.openxmlformats.org/drawingml/2006/wordprocessingDrawing" xmlns:w10="urn:schemas-microsoft-com:office:word" xmlns:w="http://schemas.openxmlformats.org/wordprocessingml/2006/main" xmlns:w14="http://schemas.microsoft.com/office/word/2010/wordml" xmlns:wpg="http://schemas.microsoft.com/office/word/2010/wordprocessingGroup" xmlns:wpi="http://schemas.microsoft.com/office/word/2010/wordprocessingInk" xmlns:wne="http://schemas.microsoft.com/office/word/2006/wordml" xmlns:wps="http://schemas.microsoft.com/office/word/2010/wordprocessingShape" mc:Ignorable="w14 wp14">
   <w:footnote w:type="separator" w:id="-1">
     <w:p>
       <w:pPr>
@@ -2373,8 +3431,8 @@
 </file>
 
 <file path=word/numbering.xml><?xml version="1.0" encoding="utf-8"?>
-<w:numbering xmlns:wpc="http://schemas.microsoft.com/office/word/2010/wordprocessingCanvas" xmlns:cx="http://schemas.microsoft.com/office/drawing/2014/chartex" xmlns:cx1="http://schemas.microsoft.com/office/drawing/2015/9/8/chartex" xmlns:cx2="http://schemas.microsoft.com/office/drawing/2015/10/21/chartex" xmlns:mc="http://schemas.openxmlformats.org/markup-compatibility/2006" xmlns:o="urn:schemas-microsoft-com:office:office" xmlns:r="http://schemas.openxmlformats.org/officeDocument/2006/relationships" xmlns:m="http://schemas.openxmlformats.org/officeDocument/2006/math" xmlns:v="urn:schemas-microsoft-com:vml" xmlns:wp14="http://schemas.microsoft.com/office/word/2010/wordprocessingDrawing" xmlns:wp="http://schemas.openxmlformats.org/drawingml/2006/wordprocessingDrawing" xmlns:w10="urn:schemas-microsoft-com:office:word" xmlns:w="http://schemas.openxmlformats.org/wordprocessingml/2006/main" xmlns:w14="http://schemas.microsoft.com/office/word/2010/wordml" xmlns:w15="http://schemas.microsoft.com/office/word/2012/wordml" xmlns:w16se="http://schemas.microsoft.com/office/word/2015/wordml/symex" xmlns:wpg="http://schemas.microsoft.com/office/word/2010/wordprocessingGroup" xmlns:wpi="http://schemas.microsoft.com/office/word/2010/wordprocessingInk" xmlns:wne="http://schemas.microsoft.com/office/word/2006/wordml" xmlns:wps="http://schemas.microsoft.com/office/word/2010/wordprocessingShape" mc:Ignorable="w14 w15 w16se wp14">
-  <w:abstractNum w:abstractNumId="0" w15:restartNumberingAfterBreak="0">
+<w:numbering xmlns:wpc="http://schemas.microsoft.com/office/word/2010/wordprocessingCanvas" xmlns:mc="http://schemas.openxmlformats.org/markup-compatibility/2006" xmlns:o="urn:schemas-microsoft-com:office:office" xmlns:r="http://schemas.openxmlformats.org/officeDocument/2006/relationships" xmlns:m="http://schemas.openxmlformats.org/officeDocument/2006/math" xmlns:v="urn:schemas-microsoft-com:vml" xmlns:wp14="http://schemas.microsoft.com/office/word/2010/wordprocessingDrawing" xmlns:wp="http://schemas.openxmlformats.org/drawingml/2006/wordprocessingDrawing" xmlns:w10="urn:schemas-microsoft-com:office:word" xmlns:w="http://schemas.openxmlformats.org/wordprocessingml/2006/main" xmlns:w14="http://schemas.microsoft.com/office/word/2010/wordml" xmlns:wpg="http://schemas.microsoft.com/office/word/2010/wordprocessingGroup" xmlns:wpi="http://schemas.microsoft.com/office/word/2010/wordprocessingInk" xmlns:wne="http://schemas.microsoft.com/office/word/2006/wordml" xmlns:wps="http://schemas.microsoft.com/office/word/2010/wordprocessingShape" mc:Ignorable="w14 wp14">
+  <w:abstractNum w:abstractNumId="0">
     <w:nsid w:val="23DD0C51"/>
     <w:multiLevelType w:val="hybridMultilevel"/>
     <w:tmpl w:val="7DA0D8D0"/>
@@ -2467,7 +3525,7 @@
       </w:pPr>
     </w:lvl>
   </w:abstractNum>
-  <w:abstractNum w:abstractNumId="1" w15:restartNumberingAfterBreak="0">
+  <w:abstractNum w:abstractNumId="1">
     <w:nsid w:val="5DAC6907"/>
     <w:multiLevelType w:val="hybridMultilevel"/>
     <w:tmpl w:val="B5CCDD84"/>
@@ -2556,7 +3614,7 @@
       </w:pPr>
     </w:lvl>
   </w:abstractNum>
-  <w:abstractNum w:abstractNumId="2" w15:restartNumberingAfterBreak="0">
+  <w:abstractNum w:abstractNumId="2">
     <w:nsid w:val="652E507C"/>
     <w:multiLevelType w:val="hybridMultilevel"/>
     <w:tmpl w:val="B5CCDD84"/>
@@ -2658,7 +3716,7 @@
 </file>
 
 <file path=word/styles.xml><?xml version="1.0" encoding="utf-8"?>
-<w:styles xmlns:mc="http://schemas.openxmlformats.org/markup-compatibility/2006" xmlns:r="http://schemas.openxmlformats.org/officeDocument/2006/relationships" xmlns:w="http://schemas.openxmlformats.org/wordprocessingml/2006/main" xmlns:w14="http://schemas.microsoft.com/office/word/2010/wordml" xmlns:w15="http://schemas.microsoft.com/office/word/2012/wordml" xmlns:w16se="http://schemas.microsoft.com/office/word/2015/wordml/symex" mc:Ignorable="w14 w15 w16se">
+<w:styles xmlns:mc="http://schemas.openxmlformats.org/markup-compatibility/2006" xmlns:r="http://schemas.openxmlformats.org/officeDocument/2006/relationships" xmlns:w="http://schemas.openxmlformats.org/wordprocessingml/2006/main" xmlns:w14="http://schemas.microsoft.com/office/word/2010/wordml" mc:Ignorable="w14">
   <w:docDefaults>
     <w:rPrDefault>
       <w:rPr>
@@ -2674,376 +3732,453 @@
       </w:pPr>
     </w:pPrDefault>
   </w:docDefaults>
-  <w:latentStyles w:defLockedState="0" w:defUIPriority="99" w:defSemiHidden="0" w:defUnhideWhenUsed="0" w:defQFormat="0" w:count="372">
-    <w:lsdException w:name="Normal" w:uiPriority="0" w:qFormat="1"/>
-    <w:lsdException w:name="heading 1" w:uiPriority="9" w:qFormat="1"/>
-    <w:lsdException w:name="heading 2" w:semiHidden="1" w:uiPriority="9" w:unhideWhenUsed="1" w:qFormat="1"/>
-    <w:lsdException w:name="heading 3" w:semiHidden="1" w:uiPriority="9" w:unhideWhenUsed="1" w:qFormat="1"/>
-    <w:lsdException w:name="heading 4" w:semiHidden="1" w:uiPriority="9" w:unhideWhenUsed="1" w:qFormat="1"/>
-    <w:lsdException w:name="heading 5" w:semiHidden="1" w:uiPriority="9" w:unhideWhenUsed="1" w:qFormat="1"/>
-    <w:lsdException w:name="heading 6" w:semiHidden="1" w:uiPriority="9" w:unhideWhenUsed="1" w:qFormat="1"/>
-    <w:lsdException w:name="heading 7" w:semiHidden="1" w:uiPriority="9" w:unhideWhenUsed="1" w:qFormat="1"/>
-    <w:lsdException w:name="heading 8" w:semiHidden="1" w:uiPriority="9" w:unhideWhenUsed="1" w:qFormat="1"/>
-    <w:lsdException w:name="heading 9" w:semiHidden="1" w:uiPriority="9" w:unhideWhenUsed="1" w:qFormat="1"/>
-    <w:lsdException w:name="index 1" w:semiHidden="1" w:unhideWhenUsed="1"/>
-    <w:lsdException w:name="index 2" w:semiHidden="1" w:unhideWhenUsed="1"/>
-    <w:lsdException w:name="index 3" w:semiHidden="1" w:unhideWhenUsed="1"/>
-    <w:lsdException w:name="index 4" w:semiHidden="1" w:unhideWhenUsed="1"/>
-    <w:lsdException w:name="index 5" w:semiHidden="1" w:unhideWhenUsed="1"/>
-    <w:lsdException w:name="index 6" w:semiHidden="1" w:unhideWhenUsed="1"/>
-    <w:lsdException w:name="index 7" w:semiHidden="1" w:unhideWhenUsed="1"/>
-    <w:lsdException w:name="index 8" w:semiHidden="1" w:unhideWhenUsed="1"/>
-    <w:lsdException w:name="index 9" w:semiHidden="1" w:unhideWhenUsed="1"/>
-    <w:lsdException w:name="toc 1" w:semiHidden="1" w:uiPriority="39" w:unhideWhenUsed="1"/>
-    <w:lsdException w:name="toc 2" w:semiHidden="1" w:uiPriority="39" w:unhideWhenUsed="1"/>
-    <w:lsdException w:name="toc 3" w:semiHidden="1" w:uiPriority="39" w:unhideWhenUsed="1"/>
-    <w:lsdException w:name="toc 4" w:semiHidden="1" w:uiPriority="39" w:unhideWhenUsed="1"/>
-    <w:lsdException w:name="toc 5" w:semiHidden="1" w:uiPriority="39" w:unhideWhenUsed="1"/>
-    <w:lsdException w:name="toc 6" w:semiHidden="1" w:uiPriority="39" w:unhideWhenUsed="1"/>
-    <w:lsdException w:name="toc 7" w:semiHidden="1" w:uiPriority="39" w:unhideWhenUsed="1"/>
-    <w:lsdException w:name="toc 8" w:semiHidden="1" w:uiPriority="39" w:unhideWhenUsed="1"/>
-    <w:lsdException w:name="toc 9" w:semiHidden="1" w:uiPriority="39" w:unhideWhenUsed="1"/>
-    <w:lsdException w:name="Normal Indent" w:semiHidden="1" w:unhideWhenUsed="1"/>
-    <w:lsdException w:name="footnote text" w:semiHidden="1" w:unhideWhenUsed="1"/>
-    <w:lsdException w:name="annotation text" w:semiHidden="1" w:unhideWhenUsed="1"/>
-    <w:lsdException w:name="header" w:semiHidden="1" w:unhideWhenUsed="1"/>
-    <w:lsdException w:name="footer" w:semiHidden="1" w:unhideWhenUsed="1"/>
-    <w:lsdException w:name="index heading" w:semiHidden="1" w:unhideWhenUsed="1"/>
-    <w:lsdException w:name="caption" w:semiHidden="1" w:uiPriority="35" w:unhideWhenUsed="1" w:qFormat="1"/>
-    <w:lsdException w:name="table of figures" w:semiHidden="1" w:unhideWhenUsed="1"/>
-    <w:lsdException w:name="envelope address" w:semiHidden="1" w:unhideWhenUsed="1"/>
-    <w:lsdException w:name="envelope return" w:semiHidden="1" w:unhideWhenUsed="1"/>
-    <w:lsdException w:name="footnote reference" w:semiHidden="1" w:unhideWhenUsed="1"/>
-    <w:lsdException w:name="annotation reference" w:semiHidden="1" w:unhideWhenUsed="1"/>
-    <w:lsdException w:name="line number" w:semiHidden="1" w:unhideWhenUsed="1"/>
-    <w:lsdException w:name="page number" w:semiHidden="1" w:unhideWhenUsed="1"/>
-    <w:lsdException w:name="endnote reference" w:semiHidden="1" w:unhideWhenUsed="1"/>
-    <w:lsdException w:name="endnote text" w:semiHidden="1" w:unhideWhenUsed="1"/>
-    <w:lsdException w:name="table of authorities" w:semiHidden="1" w:unhideWhenUsed="1"/>
-    <w:lsdException w:name="macro" w:semiHidden="1" w:unhideWhenUsed="1"/>
-    <w:lsdException w:name="toa heading" w:semiHidden="1" w:unhideWhenUsed="1"/>
-    <w:lsdException w:name="List" w:semiHidden="1" w:unhideWhenUsed="1"/>
-    <w:lsdException w:name="List Bullet" w:semiHidden="1" w:unhideWhenUsed="1"/>
-    <w:lsdException w:name="List Number" w:semiHidden="1" w:unhideWhenUsed="1"/>
-    <w:lsdException w:name="List 2" w:semiHidden="1" w:unhideWhenUsed="1"/>
-    <w:lsdException w:name="List 3" w:semiHidden="1" w:unhideWhenUsed="1"/>
-    <w:lsdException w:name="List 4" w:semiHidden="1" w:unhideWhenUsed="1"/>
-    <w:lsdException w:name="List 5" w:semiHidden="1" w:unhideWhenUsed="1"/>
-    <w:lsdException w:name="List Bullet 2" w:semiHidden="1" w:unhideWhenUsed="1"/>
-    <w:lsdException w:name="List Bullet 3" w:semiHidden="1" w:unhideWhenUsed="1"/>
-    <w:lsdException w:name="List Bullet 4" w:semiHidden="1" w:unhideWhenUsed="1"/>
-    <w:lsdException w:name="List Bullet 5" w:semiHidden="1" w:unhideWhenUsed="1"/>
-    <w:lsdException w:name="List Number 2" w:semiHidden="1" w:unhideWhenUsed="1"/>
-    <w:lsdException w:name="List Number 3" w:semiHidden="1" w:unhideWhenUsed="1"/>
-    <w:lsdException w:name="List Number 4" w:semiHidden="1" w:unhideWhenUsed="1"/>
-    <w:lsdException w:name="List Number 5" w:semiHidden="1" w:unhideWhenUsed="1"/>
-    <w:lsdException w:name="Title" w:uiPriority="10" w:qFormat="1"/>
-    <w:lsdException w:name="Closing" w:semiHidden="1" w:unhideWhenUsed="1"/>
-    <w:lsdException w:name="Signature" w:semiHidden="1" w:unhideWhenUsed="1"/>
-    <w:lsdException w:name="Default Paragraph Font" w:semiHidden="1" w:uiPriority="1" w:unhideWhenUsed="1"/>
-    <w:lsdException w:name="Body Text" w:semiHidden="1" w:unhideWhenUsed="1"/>
-    <w:lsdException w:name="Body Text Indent" w:semiHidden="1" w:unhideWhenUsed="1"/>
-    <w:lsdException w:name="List Continue" w:semiHidden="1" w:unhideWhenUsed="1"/>
-    <w:lsdException w:name="List Continue 2" w:semiHidden="1" w:unhideWhenUsed="1"/>
-    <w:lsdException w:name="List Continue 3" w:semiHidden="1" w:unhideWhenUsed="1"/>
-    <w:lsdException w:name="List Continue 4" w:semiHidden="1" w:unhideWhenUsed="1"/>
-    <w:lsdException w:name="List Continue 5" w:semiHidden="1" w:unhideWhenUsed="1"/>
-    <w:lsdException w:name="Message Header" w:semiHidden="1" w:unhideWhenUsed="1"/>
-    <w:lsdException w:name="Subtitle" w:uiPriority="11" w:qFormat="1"/>
-    <w:lsdException w:name="Salutation" w:semiHidden="1" w:unhideWhenUsed="1"/>
-    <w:lsdException w:name="Date" w:semiHidden="1" w:unhideWhenUsed="1"/>
-    <w:lsdException w:name="Body Text First Indent" w:semiHidden="1" w:unhideWhenUsed="1"/>
-    <w:lsdException w:name="Body Text First Indent 2" w:semiHidden="1" w:unhideWhenUsed="1"/>
-    <w:lsdException w:name="Note Heading" w:semiHidden="1" w:unhideWhenUsed="1"/>
-    <w:lsdException w:name="Body Text 2" w:semiHidden="1" w:unhideWhenUsed="1"/>
-    <w:lsdException w:name="Body Text 3" w:semiHidden="1" w:unhideWhenUsed="1"/>
-    <w:lsdException w:name="Body Text Indent 2" w:semiHidden="1" w:unhideWhenUsed="1"/>
-    <w:lsdException w:name="Body Text Indent 3" w:semiHidden="1" w:unhideWhenUsed="1"/>
-    <w:lsdException w:name="Block Text" w:semiHidden="1" w:unhideWhenUsed="1"/>
-    <w:lsdException w:name="Hyperlink" w:semiHidden="1" w:unhideWhenUsed="1"/>
-    <w:lsdException w:name="FollowedHyperlink" w:semiHidden="1" w:unhideWhenUsed="1"/>
-    <w:lsdException w:name="Strong" w:uiPriority="22" w:qFormat="1"/>
-    <w:lsdException w:name="Emphasis" w:uiPriority="20" w:qFormat="1"/>
-    <w:lsdException w:name="Document Map" w:semiHidden="1" w:unhideWhenUsed="1"/>
-    <w:lsdException w:name="Plain Text" w:semiHidden="1" w:unhideWhenUsed="1"/>
-    <w:lsdException w:name="E-mail Signature" w:semiHidden="1" w:unhideWhenUsed="1"/>
-    <w:lsdException w:name="HTML Top of Form" w:semiHidden="1" w:unhideWhenUsed="1"/>
-    <w:lsdException w:name="HTML Bottom of Form" w:semiHidden="1" w:unhideWhenUsed="1"/>
-    <w:lsdException w:name="Normal (Web)" w:semiHidden="1" w:unhideWhenUsed="1"/>
-    <w:lsdException w:name="HTML Acronym" w:semiHidden="1" w:unhideWhenUsed="1"/>
-    <w:lsdException w:name="HTML Address" w:semiHidden="1" w:unhideWhenUsed="1"/>
-    <w:lsdException w:name="HTML Cite" w:semiHidden="1" w:unhideWhenUsed="1"/>
-    <w:lsdException w:name="HTML Code" w:semiHidden="1" w:unhideWhenUsed="1"/>
-    <w:lsdException w:name="HTML Definition" w:semiHidden="1" w:unhideWhenUsed="1"/>
-    <w:lsdException w:name="HTML Keyboard" w:semiHidden="1" w:unhideWhenUsed="1"/>
-    <w:lsdException w:name="HTML Preformatted" w:semiHidden="1" w:unhideWhenUsed="1"/>
-    <w:lsdException w:name="HTML Sample" w:semiHidden="1" w:unhideWhenUsed="1"/>
-    <w:lsdException w:name="HTML Typewriter" w:semiHidden="1" w:unhideWhenUsed="1"/>
-    <w:lsdException w:name="HTML Variable" w:semiHidden="1" w:unhideWhenUsed="1"/>
-    <w:lsdException w:name="annotation subject" w:semiHidden="1" w:unhideWhenUsed="1"/>
-    <w:lsdException w:name="No List" w:semiHidden="1" w:unhideWhenUsed="1"/>
-    <w:lsdException w:name="Outline List 1" w:semiHidden="1" w:unhideWhenUsed="1"/>
-    <w:lsdException w:name="Outline List 2" w:semiHidden="1" w:unhideWhenUsed="1"/>
-    <w:lsdException w:name="Outline List 3" w:semiHidden="1" w:unhideWhenUsed="1"/>
-    <w:lsdException w:name="Table Simple 1" w:semiHidden="1" w:unhideWhenUsed="1"/>
-    <w:lsdException w:name="Table Simple 2" w:semiHidden="1" w:unhideWhenUsed="1"/>
-    <w:lsdException w:name="Table Simple 3" w:semiHidden="1" w:unhideWhenUsed="1"/>
-    <w:lsdException w:name="Table Classic 1" w:semiHidden="1" w:unhideWhenUsed="1"/>
-    <w:lsdException w:name="Table Classic 2" w:semiHidden="1" w:unhideWhenUsed="1"/>
-    <w:lsdException w:name="Table Classic 3" w:semiHidden="1" w:unhideWhenUsed="1"/>
-    <w:lsdException w:name="Table Classic 4" w:semiHidden="1" w:unhideWhenUsed="1"/>
-    <w:lsdException w:name="Table Colorful 1" w:semiHidden="1" w:unhideWhenUsed="1"/>
-    <w:lsdException w:name="Table Colorful 2" w:semiHidden="1" w:unhideWhenUsed="1"/>
-    <w:lsdException w:name="Table Colorful 3" w:semiHidden="1" w:unhideWhenUsed="1"/>
-    <w:lsdException w:name="Table Columns 1" w:semiHidden="1" w:unhideWhenUsed="1"/>
-    <w:lsdException w:name="Table Columns 2" w:semiHidden="1" w:unhideWhenUsed="1"/>
-    <w:lsdException w:name="Table Columns 3" w:semiHidden="1" w:unhideWhenUsed="1"/>
-    <w:lsdException w:name="Table Columns 4" w:semiHidden="1" w:unhideWhenUsed="1"/>
-    <w:lsdException w:name="Table Columns 5" w:semiHidden="1" w:unhideWhenUsed="1"/>
-    <w:lsdException w:name="Table Grid 1" w:semiHidden="1" w:unhideWhenUsed="1"/>
-    <w:lsdException w:name="Table Grid 2" w:semiHidden="1" w:unhideWhenUsed="1"/>
-    <w:lsdException w:name="Table Grid 3" w:semiHidden="1" w:unhideWhenUsed="1"/>
-    <w:lsdException w:name="Table Grid 4" w:semiHidden="1" w:unhideWhenUsed="1"/>
-    <w:lsdException w:name="Table Grid 5" w:semiHidden="1" w:unhideWhenUsed="1"/>
-    <w:lsdException w:name="Table Grid 6" w:semiHidden="1" w:unhideWhenUsed="1"/>
-    <w:lsdException w:name="Table Grid 7" w:semiHidden="1" w:unhideWhenUsed="1"/>
-    <w:lsdException w:name="Table Grid 8" w:semiHidden="1" w:unhideWhenUsed="1"/>
-    <w:lsdException w:name="Table List 1" w:semiHidden="1" w:unhideWhenUsed="1"/>
-    <w:lsdException w:name="Table List 2" w:semiHidden="1" w:unhideWhenUsed="1"/>
-    <w:lsdException w:name="Table List 3" w:semiHidden="1" w:unhideWhenUsed="1"/>
-    <w:lsdException w:name="Table List 4" w:semiHidden="1" w:unhideWhenUsed="1"/>
-    <w:lsdException w:name="Table List 5" w:semiHidden="1" w:unhideWhenUsed="1"/>
-    <w:lsdException w:name="Table List 6" w:semiHidden="1" w:unhideWhenUsed="1"/>
-    <w:lsdException w:name="Table List 7" w:semiHidden="1" w:unhideWhenUsed="1"/>
-    <w:lsdException w:name="Table List 8" w:semiHidden="1" w:unhideWhenUsed="1"/>
-    <w:lsdException w:name="Table 3D effects 1" w:semiHidden="1" w:unhideWhenUsed="1"/>
-    <w:lsdException w:name="Table 3D effects 2" w:semiHidden="1" w:unhideWhenUsed="1"/>
-    <w:lsdException w:name="Table 3D effects 3" w:semiHidden="1" w:unhideWhenUsed="1"/>
-    <w:lsdException w:name="Table Contemporary" w:semiHidden="1" w:unhideWhenUsed="1"/>
-    <w:lsdException w:name="Table Elegant" w:semiHidden="1" w:unhideWhenUsed="1"/>
-    <w:lsdException w:name="Table Professional" w:semiHidden="1" w:unhideWhenUsed="1"/>
-    <w:lsdException w:name="Table Subtle 1" w:semiHidden="1" w:unhideWhenUsed="1"/>
-    <w:lsdException w:name="Table Subtle 2" w:semiHidden="1" w:unhideWhenUsed="1"/>
-    <w:lsdException w:name="Table Web 1" w:semiHidden="1" w:unhideWhenUsed="1"/>
-    <w:lsdException w:name="Table Web 2" w:semiHidden="1" w:unhideWhenUsed="1"/>
-    <w:lsdException w:name="Balloon Text" w:semiHidden="1" w:unhideWhenUsed="1"/>
-    <w:lsdException w:name="Table Grid" w:uiPriority="39"/>
-    <w:lsdException w:name="Placeholder Text" w:semiHidden="1"/>
-    <w:lsdException w:name="No Spacing" w:uiPriority="1" w:qFormat="1"/>
-    <w:lsdException w:name="Light Shading" w:uiPriority="60"/>
-    <w:lsdException w:name="Light List" w:uiPriority="61"/>
-    <w:lsdException w:name="Light Grid" w:uiPriority="62"/>
-    <w:lsdException w:name="Medium Shading 1" w:uiPriority="63"/>
-    <w:lsdException w:name="Medium Shading 2" w:uiPriority="64"/>
-    <w:lsdException w:name="Medium List 1" w:uiPriority="65"/>
-    <w:lsdException w:name="Medium List 2" w:uiPriority="66"/>
-    <w:lsdException w:name="Medium Grid 1" w:uiPriority="67"/>
-    <w:lsdException w:name="Medium Grid 2" w:uiPriority="68"/>
-    <w:lsdException w:name="Medium Grid 3" w:uiPriority="69"/>
-    <w:lsdException w:name="Dark List" w:uiPriority="70"/>
-    <w:lsdException w:name="Colorful Shading" w:uiPriority="71"/>
-    <w:lsdException w:name="Colorful List" w:uiPriority="72"/>
-    <w:lsdException w:name="Colorful Grid" w:uiPriority="73"/>
-    <w:lsdException w:name="Light Shading Accent 1" w:uiPriority="60"/>
-    <w:lsdException w:name="Light List Accent 1" w:uiPriority="61"/>
-    <w:lsdException w:name="Light Grid Accent 1" w:uiPriority="62"/>
-    <w:lsdException w:name="Medium Shading 1 Accent 1" w:uiPriority="63"/>
-    <w:lsdException w:name="Medium Shading 2 Accent 1" w:uiPriority="64"/>
-    <w:lsdException w:name="Medium List 1 Accent 1" w:uiPriority="65"/>
-    <w:lsdException w:name="Revision" w:semiHidden="1"/>
-    <w:lsdException w:name="List Paragraph" w:uiPriority="34" w:qFormat="1"/>
-    <w:lsdException w:name="Quote" w:uiPriority="29" w:qFormat="1"/>
-    <w:lsdException w:name="Intense Quote" w:uiPriority="30" w:qFormat="1"/>
-    <w:lsdException w:name="Medium List 2 Accent 1" w:uiPriority="66"/>
-    <w:lsdException w:name="Medium Grid 1 Accent 1" w:uiPriority="67"/>
-    <w:lsdException w:name="Medium Grid 2 Accent 1" w:uiPriority="68"/>
-    <w:lsdException w:name="Medium Grid 3 Accent 1" w:uiPriority="69"/>
-    <w:lsdException w:name="Dark List Accent 1" w:uiPriority="70"/>
-    <w:lsdException w:name="Colorful Shading Accent 1" w:uiPriority="71"/>
-    <w:lsdException w:name="Colorful List Accent 1" w:uiPriority="72"/>
-    <w:lsdException w:name="Colorful Grid Accent 1" w:uiPriority="73"/>
-    <w:lsdException w:name="Light Shading Accent 2" w:uiPriority="60"/>
-    <w:lsdException w:name="Light List Accent 2" w:uiPriority="61"/>
-    <w:lsdException w:name="Light Grid Accent 2" w:uiPriority="62"/>
-    <w:lsdException w:name="Medium Shading 1 Accent 2" w:uiPriority="63"/>
-    <w:lsdException w:name="Medium Shading 2 Accent 2" w:uiPriority="64"/>
-    <w:lsdException w:name="Medium List 1 Accent 2" w:uiPriority="65"/>
-    <w:lsdException w:name="Medium List 2 Accent 2" w:uiPriority="66"/>
-    <w:lsdException w:name="Medium Grid 1 Accent 2" w:uiPriority="67"/>
-    <w:lsdException w:name="Medium Grid 2 Accent 2" w:uiPriority="68"/>
-    <w:lsdException w:name="Medium Grid 3 Accent 2" w:uiPriority="69"/>
-    <w:lsdException w:name="Dark List Accent 2" w:uiPriority="70"/>
-    <w:lsdException w:name="Colorful Shading Accent 2" w:uiPriority="71"/>
-    <w:lsdException w:name="Colorful List Accent 2" w:uiPriority="72"/>
-    <w:lsdException w:name="Colorful Grid Accent 2" w:uiPriority="73"/>
-    <w:lsdException w:name="Light Shading Accent 3" w:uiPriority="60"/>
-    <w:lsdException w:name="Light List Accent 3" w:uiPriority="61"/>
-    <w:lsdException w:name="Light Grid Accent 3" w:uiPriority="62"/>
-    <w:lsdException w:name="Medium Shading 1 Accent 3" w:uiPriority="63"/>
-    <w:lsdException w:name="Medium Shading 2 Accent 3" w:uiPriority="64"/>
-    <w:lsdException w:name="Medium List 1 Accent 3" w:uiPriority="65"/>
-    <w:lsdException w:name="Medium List 2 Accent 3" w:uiPriority="66"/>
-    <w:lsdException w:name="Medium Grid 1 Accent 3" w:uiPriority="67"/>
-    <w:lsdException w:name="Medium Grid 2 Accent 3" w:uiPriority="68"/>
-    <w:lsdException w:name="Medium Grid 3 Accent 3" w:uiPriority="69"/>
-    <w:lsdException w:name="Dark List Accent 3" w:uiPriority="70"/>
-    <w:lsdException w:name="Colorful Shading Accent 3" w:uiPriority="71"/>
-    <w:lsdException w:name="Colorful List Accent 3" w:uiPriority="72"/>
-    <w:lsdException w:name="Colorful Grid Accent 3" w:uiPriority="73"/>
-    <w:lsdException w:name="Light Shading Accent 4" w:uiPriority="60"/>
-    <w:lsdException w:name="Light List Accent 4" w:uiPriority="61"/>
-    <w:lsdException w:name="Light Grid Accent 4" w:uiPriority="62"/>
-    <w:lsdException w:name="Medium Shading 1 Accent 4" w:uiPriority="63"/>
-    <w:lsdException w:name="Medium Shading 2 Accent 4" w:uiPriority="64"/>
-    <w:lsdException w:name="Medium List 1 Accent 4" w:uiPriority="65"/>
-    <w:lsdException w:name="Medium List 2 Accent 4" w:uiPriority="66"/>
-    <w:lsdException w:name="Medium Grid 1 Accent 4" w:uiPriority="67"/>
-    <w:lsdException w:name="Medium Grid 2 Accent 4" w:uiPriority="68"/>
-    <w:lsdException w:name="Medium Grid 3 Accent 4" w:uiPriority="69"/>
-    <w:lsdException w:name="Dark List Accent 4" w:uiPriority="70"/>
-    <w:lsdException w:name="Colorful Shading Accent 4" w:uiPriority="71"/>
-    <w:lsdException w:name="Colorful List Accent 4" w:uiPriority="72"/>
-    <w:lsdException w:name="Colorful Grid Accent 4" w:uiPriority="73"/>
-    <w:lsdException w:name="Light Shading Accent 5" w:uiPriority="60"/>
-    <w:lsdException w:name="Light List Accent 5" w:uiPriority="61"/>
-    <w:lsdException w:name="Light Grid Accent 5" w:uiPriority="62"/>
-    <w:lsdException w:name="Medium Shading 1 Accent 5" w:uiPriority="63"/>
-    <w:lsdException w:name="Medium Shading 2 Accent 5" w:uiPriority="64"/>
-    <w:lsdException w:name="Medium List 1 Accent 5" w:uiPriority="65"/>
-    <w:lsdException w:name="Medium List 2 Accent 5" w:uiPriority="66"/>
-    <w:lsdException w:name="Medium Grid 1 Accent 5" w:uiPriority="67"/>
-    <w:lsdException w:name="Medium Grid 2 Accent 5" w:uiPriority="68"/>
-    <w:lsdException w:name="Medium Grid 3 Accent 5" w:uiPriority="69"/>
-    <w:lsdException w:name="Dark List Accent 5" w:uiPriority="70"/>
-    <w:lsdException w:name="Colorful Shading Accent 5" w:uiPriority="71"/>
-    <w:lsdException w:name="Colorful List Accent 5" w:uiPriority="72"/>
-    <w:lsdException w:name="Colorful Grid Accent 5" w:uiPriority="73"/>
-    <w:lsdException w:name="Light Shading Accent 6" w:uiPriority="60"/>
-    <w:lsdException w:name="Light List Accent 6" w:uiPriority="61"/>
-    <w:lsdException w:name="Light Grid Accent 6" w:uiPriority="62"/>
-    <w:lsdException w:name="Medium Shading 1 Accent 6" w:uiPriority="63"/>
-    <w:lsdException w:name="Medium Shading 2 Accent 6" w:uiPriority="64"/>
-    <w:lsdException w:name="Medium List 1 Accent 6" w:uiPriority="65"/>
-    <w:lsdException w:name="Medium List 2 Accent 6" w:uiPriority="66"/>
-    <w:lsdException w:name="Medium Grid 1 Accent 6" w:uiPriority="67"/>
-    <w:lsdException w:name="Medium Grid 2 Accent 6" w:uiPriority="68"/>
-    <w:lsdException w:name="Medium Grid 3 Accent 6" w:uiPriority="69"/>
-    <w:lsdException w:name="Dark List Accent 6" w:uiPriority="70"/>
-    <w:lsdException w:name="Colorful Shading Accent 6" w:uiPriority="71"/>
-    <w:lsdException w:name="Colorful List Accent 6" w:uiPriority="72"/>
-    <w:lsdException w:name="Colorful Grid Accent 6" w:uiPriority="73"/>
-    <w:lsdException w:name="Subtle Emphasis" w:uiPriority="19" w:qFormat="1"/>
-    <w:lsdException w:name="Intense Emphasis" w:uiPriority="21" w:qFormat="1"/>
-    <w:lsdException w:name="Subtle Reference" w:uiPriority="31" w:qFormat="1"/>
-    <w:lsdException w:name="Intense Reference" w:uiPriority="32" w:qFormat="1"/>
-    <w:lsdException w:name="Book Title" w:uiPriority="33" w:qFormat="1"/>
-    <w:lsdException w:name="Bibliography" w:semiHidden="1" w:uiPriority="37" w:unhideWhenUsed="1"/>
-    <w:lsdException w:name="TOC Heading" w:semiHidden="1" w:uiPriority="39" w:unhideWhenUsed="1" w:qFormat="1"/>
-    <w:lsdException w:name="Plain Table 1" w:uiPriority="41"/>
-    <w:lsdException w:name="Plain Table 2" w:uiPriority="42"/>
-    <w:lsdException w:name="Plain Table 3" w:uiPriority="43"/>
-    <w:lsdException w:name="Plain Table 4" w:uiPriority="44"/>
-    <w:lsdException w:name="Plain Table 5" w:uiPriority="45"/>
-    <w:lsdException w:name="Grid Table Light" w:uiPriority="40"/>
-    <w:lsdException w:name="Grid Table 1 Light" w:uiPriority="46"/>
-    <w:lsdException w:name="Grid Table 2" w:uiPriority="47"/>
-    <w:lsdException w:name="Grid Table 3" w:uiPriority="48"/>
-    <w:lsdException w:name="Grid Table 4" w:uiPriority="49"/>
-    <w:lsdException w:name="Grid Table 5 Dark" w:uiPriority="50"/>
-    <w:lsdException w:name="Grid Table 6 Colorful" w:uiPriority="51"/>
-    <w:lsdException w:name="Grid Table 7 Colorful" w:uiPriority="52"/>
-    <w:lsdException w:name="Grid Table 1 Light Accent 1" w:uiPriority="46"/>
-    <w:lsdException w:name="Grid Table 2 Accent 1" w:uiPriority="47"/>
-    <w:lsdException w:name="Grid Table 3 Accent 1" w:uiPriority="48"/>
-    <w:lsdException w:name="Grid Table 4 Accent 1" w:uiPriority="49"/>
-    <w:lsdException w:name="Grid Table 5 Dark Accent 1" w:uiPriority="50"/>
-    <w:lsdException w:name="Grid Table 6 Colorful Accent 1" w:uiPriority="51"/>
-    <w:lsdException w:name="Grid Table 7 Colorful Accent 1" w:uiPriority="52"/>
-    <w:lsdException w:name="Grid Table 1 Light Accent 2" w:uiPriority="46"/>
-    <w:lsdException w:name="Grid Table 2 Accent 2" w:uiPriority="47"/>
-    <w:lsdException w:name="Grid Table 3 Accent 2" w:uiPriority="48"/>
-    <w:lsdException w:name="Grid Table 4 Accent 2" w:uiPriority="49"/>
-    <w:lsdException w:name="Grid Table 5 Dark Accent 2" w:uiPriority="50"/>
-    <w:lsdException w:name="Grid Table 6 Colorful Accent 2" w:uiPriority="51"/>
-    <w:lsdException w:name="Grid Table 7 Colorful Accent 2" w:uiPriority="52"/>
-    <w:lsdException w:name="Grid Table 1 Light Accent 3" w:uiPriority="46"/>
-    <w:lsdException w:name="Grid Table 2 Accent 3" w:uiPriority="47"/>
-    <w:lsdException w:name="Grid Table 3 Accent 3" w:uiPriority="48"/>
-    <w:lsdException w:name="Grid Table 4 Accent 3" w:uiPriority="49"/>
-    <w:lsdException w:name="Grid Table 5 Dark Accent 3" w:uiPriority="50"/>
-    <w:lsdException w:name="Grid Table 6 Colorful Accent 3" w:uiPriority="51"/>
-    <w:lsdException w:name="Grid Table 7 Colorful Accent 3" w:uiPriority="52"/>
-    <w:lsdException w:name="Grid Table 1 Light Accent 4" w:uiPriority="46"/>
-    <w:lsdException w:name="Grid Table 2 Accent 4" w:uiPriority="47"/>
-    <w:lsdException w:name="Grid Table 3 Accent 4" w:uiPriority="48"/>
-    <w:lsdException w:name="Grid Table 4 Accent 4" w:uiPriority="49"/>
-    <w:lsdException w:name="Grid Table 5 Dark Accent 4" w:uiPriority="50"/>
-    <w:lsdException w:name="Grid Table 6 Colorful Accent 4" w:uiPriority="51"/>
-    <w:lsdException w:name="Grid Table 7 Colorful Accent 4" w:uiPriority="52"/>
-    <w:lsdException w:name="Grid Table 1 Light Accent 5" w:uiPriority="46"/>
-    <w:lsdException w:name="Grid Table 2 Accent 5" w:uiPriority="47"/>
-    <w:lsdException w:name="Grid Table 3 Accent 5" w:uiPriority="48"/>
-    <w:lsdException w:name="Grid Table 4 Accent 5" w:uiPriority="49"/>
-    <w:lsdException w:name="Grid Table 5 Dark Accent 5" w:uiPriority="50"/>
-    <w:lsdException w:name="Grid Table 6 Colorful Accent 5" w:uiPriority="51"/>
-    <w:lsdException w:name="Grid Table 7 Colorful Accent 5" w:uiPriority="52"/>
-    <w:lsdException w:name="Grid Table 1 Light Accent 6" w:uiPriority="46"/>
-    <w:lsdException w:name="Grid Table 2 Accent 6" w:uiPriority="47"/>
-    <w:lsdException w:name="Grid Table 3 Accent 6" w:uiPriority="48"/>
-    <w:lsdException w:name="Grid Table 4 Accent 6" w:uiPriority="49"/>
-    <w:lsdException w:name="Grid Table 5 Dark Accent 6" w:uiPriority="50"/>
-    <w:lsdException w:name="Grid Table 6 Colorful Accent 6" w:uiPriority="51"/>
-    <w:lsdException w:name="Grid Table 7 Colorful Accent 6" w:uiPriority="52"/>
-    <w:lsdException w:name="List Table 1 Light" w:uiPriority="46"/>
-    <w:lsdException w:name="List Table 2" w:uiPriority="47"/>
-    <w:lsdException w:name="List Table 3" w:uiPriority="48"/>
-    <w:lsdException w:name="List Table 4" w:uiPriority="49"/>
-    <w:lsdException w:name="List Table 5 Dark" w:uiPriority="50"/>
-    <w:lsdException w:name="List Table 6 Colorful" w:uiPriority="51"/>
-    <w:lsdException w:name="List Table 7 Colorful" w:uiPriority="52"/>
-    <w:lsdException w:name="List Table 1 Light Accent 1" w:uiPriority="46"/>
-    <w:lsdException w:name="List Table 2 Accent 1" w:uiPriority="47"/>
-    <w:lsdException w:name="List Table 3 Accent 1" w:uiPriority="48"/>
-    <w:lsdException w:name="List Table 4 Accent 1" w:uiPriority="49"/>
-    <w:lsdException w:name="List Table 5 Dark Accent 1" w:uiPriority="50"/>
-    <w:lsdException w:name="List Table 6 Colorful Accent 1" w:uiPriority="51"/>
-    <w:lsdException w:name="List Table 7 Colorful Accent 1" w:uiPriority="52"/>
-    <w:lsdException w:name="List Table 1 Light Accent 2" w:uiPriority="46"/>
-    <w:lsdException w:name="List Table 2 Accent 2" w:uiPriority="47"/>
-    <w:lsdException w:name="List Table 3 Accent 2" w:uiPriority="48"/>
-    <w:lsdException w:name="List Table 4 Accent 2" w:uiPriority="49"/>
-    <w:lsdException w:name="List Table 5 Dark Accent 2" w:uiPriority="50"/>
-    <w:lsdException w:name="List Table 6 Colorful Accent 2" w:uiPriority="51"/>
-    <w:lsdException w:name="List Table 7 Colorful Accent 2" w:uiPriority="52"/>
-    <w:lsdException w:name="List Table 1 Light Accent 3" w:uiPriority="46"/>
-    <w:lsdException w:name="List Table 2 Accent 3" w:uiPriority="47"/>
-    <w:lsdException w:name="List Table 3 Accent 3" w:uiPriority="48"/>
-    <w:lsdException w:name="List Table 4 Accent 3" w:uiPriority="49"/>
-    <w:lsdException w:name="List Table 5 Dark Accent 3" w:uiPriority="50"/>
-    <w:lsdException w:name="List Table 6 Colorful Accent 3" w:uiPriority="51"/>
-    <w:lsdException w:name="List Table 7 Colorful Accent 3" w:uiPriority="52"/>
-    <w:lsdException w:name="List Table 1 Light Accent 4" w:uiPriority="46"/>
-    <w:lsdException w:name="List Table 2 Accent 4" w:uiPriority="47"/>
-    <w:lsdException w:name="List Table 3 Accent 4" w:uiPriority="48"/>
-    <w:lsdException w:name="List Table 4 Accent 4" w:uiPriority="49"/>
-    <w:lsdException w:name="List Table 5 Dark Accent 4" w:uiPriority="50"/>
-    <w:lsdException w:name="List Table 6 Colorful Accent 4" w:uiPriority="51"/>
-    <w:lsdException w:name="List Table 7 Colorful Accent 4" w:uiPriority="52"/>
-    <w:lsdException w:name="List Table 1 Light Accent 5" w:uiPriority="46"/>
-    <w:lsdException w:name="List Table 2 Accent 5" w:uiPriority="47"/>
-    <w:lsdException w:name="List Table 3 Accent 5" w:uiPriority="48"/>
-    <w:lsdException w:name="List Table 4 Accent 5" w:uiPriority="49"/>
-    <w:lsdException w:name="List Table 5 Dark Accent 5" w:uiPriority="50"/>
-    <w:lsdException w:name="List Table 6 Colorful Accent 5" w:uiPriority="51"/>
-    <w:lsdException w:name="List Table 7 Colorful Accent 5" w:uiPriority="52"/>
-    <w:lsdException w:name="List Table 1 Light Accent 6" w:uiPriority="46"/>
-    <w:lsdException w:name="List Table 2 Accent 6" w:uiPriority="47"/>
-    <w:lsdException w:name="List Table 3 Accent 6" w:uiPriority="48"/>
-    <w:lsdException w:name="List Table 4 Accent 6" w:uiPriority="49"/>
-    <w:lsdException w:name="List Table 5 Dark Accent 6" w:uiPriority="50"/>
-    <w:lsdException w:name="List Table 6 Colorful Accent 6" w:uiPriority="51"/>
-    <w:lsdException w:name="List Table 7 Colorful Accent 6" w:uiPriority="52"/>
-    <w:lsdException w:name="Mention" w:semiHidden="1" w:unhideWhenUsed="1"/>
+  <w:latentStyles w:defLockedState="0" w:defUIPriority="99" w:defSemiHidden="1" w:defUnhideWhenUsed="1" w:defQFormat="0" w:count="267">
+    <w:lsdException w:name="Normal" w:semiHidden="0" w:uiPriority="0" w:unhideWhenUsed="0" w:qFormat="1"/>
+    <w:lsdException w:name="heading 1" w:semiHidden="0" w:uiPriority="9" w:unhideWhenUsed="0" w:qFormat="1"/>
+    <w:lsdException w:name="heading 2" w:uiPriority="9" w:qFormat="1"/>
+    <w:lsdException w:name="heading 3" w:uiPriority="9" w:qFormat="1"/>
+    <w:lsdException w:name="heading 4" w:uiPriority="9" w:qFormat="1"/>
+    <w:lsdException w:name="heading 5" w:uiPriority="9" w:qFormat="1"/>
+    <w:lsdException w:name="heading 6" w:uiPriority="9" w:qFormat="1"/>
+    <w:lsdException w:name="heading 7" w:uiPriority="9" w:qFormat="1"/>
+    <w:lsdException w:name="heading 8" w:uiPriority="9" w:qFormat="1"/>
+    <w:lsdException w:name="heading 9" w:uiPriority="9" w:qFormat="1"/>
+    <w:lsdException w:name="toc 1" w:uiPriority="39"/>
+    <w:lsdException w:name="toc 2" w:uiPriority="39"/>
+    <w:lsdException w:name="toc 3" w:uiPriority="39"/>
+    <w:lsdException w:name="toc 4" w:uiPriority="39"/>
+    <w:lsdException w:name="toc 5" w:uiPriority="39"/>
+    <w:lsdException w:name="toc 6" w:uiPriority="39"/>
+    <w:lsdException w:name="toc 7" w:uiPriority="39"/>
+    <w:lsdException w:name="toc 8" w:uiPriority="39"/>
+    <w:lsdException w:name="toc 9" w:uiPriority="39"/>
+    <w:lsdException w:name="caption" w:uiPriority="35" w:qFormat="1"/>
+    <w:lsdException w:name="Title" w:semiHidden="0" w:uiPriority="10" w:unhideWhenUsed="0" w:qFormat="1"/>
+    <w:lsdException w:name="Default Paragraph Font" w:uiPriority="1"/>
+    <w:lsdException w:name="Subtitle" w:semiHidden="0" w:uiPriority="11" w:unhideWhenUsed="0" w:qFormat="1"/>
+    <w:lsdException w:name="Strong" w:semiHidden="0" w:uiPriority="22" w:unhideWhenUsed="0" w:qFormat="1"/>
+    <w:lsdException w:name="Emphasis" w:semiHidden="0" w:uiPriority="20" w:unhideWhenUsed="0" w:qFormat="1"/>
+    <w:lsdException w:name="Normal Table" w:semiHidden="0" w:unhideWhenUsed="0"/>
+    <w:lsdException w:name="Table Web 3" w:semiHidden="0" w:unhideWhenUsed="0"/>
+    <w:lsdException w:name="Table Grid" w:semiHidden="0" w:uiPriority="39" w:unhideWhenUsed="0"/>
+    <w:lsdException w:name="Table Theme" w:semiHidden="0" w:unhideWhenUsed="0"/>
+    <w:lsdException w:name="Placeholder Text" w:unhideWhenUsed="0"/>
+    <w:lsdException w:name="No Spacing" w:semiHidden="0" w:uiPriority="1" w:unhideWhenUsed="0" w:qFormat="1"/>
+    <w:lsdException w:name="Light Shading" w:semiHidden="0" w:uiPriority="60" w:unhideWhenUsed="0"/>
+    <w:lsdException w:name="Light List" w:semiHidden="0" w:uiPriority="61" w:unhideWhenUsed="0"/>
+    <w:lsdException w:name="Light Grid" w:semiHidden="0" w:uiPriority="62" w:unhideWhenUsed="0"/>
+    <w:lsdException w:name="Medium Shading 1" w:semiHidden="0" w:uiPriority="63" w:unhideWhenUsed="0"/>
+    <w:lsdException w:name="Medium Shading 2" w:semiHidden="0" w:uiPriority="64" w:unhideWhenUsed="0"/>
+    <w:lsdException w:name="Medium List 1" w:semiHidden="0" w:uiPriority="65" w:unhideWhenUsed="0"/>
+    <w:lsdException w:name="Medium List 2" w:semiHidden="0" w:uiPriority="66" w:unhideWhenUsed="0"/>
+    <w:lsdException w:name="Medium Grid 1" w:semiHidden="0" w:uiPriority="67" w:unhideWhenUsed="0"/>
+    <w:lsdException w:name="Medium Grid 2" w:semiHidden="0" w:uiPriority="68" w:unhideWhenUsed="0"/>
+    <w:lsdException w:name="Medium Grid 3" w:semiHidden="0" w:uiPriority="69" w:unhideWhenUsed="0"/>
+    <w:lsdException w:name="Dark List" w:semiHidden="0" w:uiPriority="70" w:unhideWhenUsed="0"/>
+    <w:lsdException w:name="Colorful Shading" w:semiHidden="0" w:uiPriority="71" w:unhideWhenUsed="0"/>
+    <w:lsdException w:name="Colorful List" w:semiHidden="0" w:uiPriority="72" w:unhideWhenUsed="0"/>
+    <w:lsdException w:name="Colorful Grid" w:semiHidden="0" w:uiPriority="73" w:unhideWhenUsed="0"/>
+    <w:lsdException w:name="Light Shading Accent 1" w:semiHidden="0" w:uiPriority="60" w:unhideWhenUsed="0"/>
+    <w:lsdException w:name="Light List Accent 1" w:semiHidden="0" w:uiPriority="61" w:unhideWhenUsed="0"/>
+    <w:lsdException w:name="Light Grid Accent 1" w:semiHidden="0" w:uiPriority="62" w:unhideWhenUsed="0"/>
+    <w:lsdException w:name="Medium Shading 1 Accent 1" w:semiHidden="0" w:uiPriority="63" w:unhideWhenUsed="0"/>
+    <w:lsdException w:name="Medium Shading 2 Accent 1" w:semiHidden="0" w:uiPriority="64" w:unhideWhenUsed="0"/>
+    <w:lsdException w:name="Medium List 1 Accent 1" w:semiHidden="0" w:uiPriority="65" w:unhideWhenUsed="0"/>
+    <w:lsdException w:name="Revision" w:unhideWhenUsed="0"/>
+    <w:lsdException w:name="List Paragraph" w:semiHidden="0" w:uiPriority="34" w:unhideWhenUsed="0" w:qFormat="1"/>
+    <w:lsdException w:name="Quote" w:semiHidden="0" w:uiPriority="29" w:unhideWhenUsed="0" w:qFormat="1"/>
+    <w:lsdException w:name="Intense Quote" w:semiHidden="0" w:uiPriority="30" w:unhideWhenUsed="0" w:qFormat="1"/>
+    <w:lsdException w:name="Medium List 2 Accent 1" w:semiHidden="0" w:uiPriority="66" w:unhideWhenUsed="0"/>
+    <w:lsdException w:name="Medium Grid 1 Accent 1" w:semiHidden="0" w:uiPriority="67" w:unhideWhenUsed="0"/>
+    <w:lsdException w:name="Medium Grid 2 Accent 1" w:semiHidden="0" w:uiPriority="68" w:unhideWhenUsed="0"/>
+    <w:lsdException w:name="Medium Grid 3 Accent 1" w:semiHidden="0" w:uiPriority="69" w:unhideWhenUsed="0"/>
+    <w:lsdException w:name="Dark List Accent 1" w:semiHidden="0" w:uiPriority="70" w:unhideWhenUsed="0"/>
+    <w:lsdException w:name="Colorful Shading Accent 1" w:semiHidden="0" w:uiPriority="71" w:unhideWhenUsed="0"/>
+    <w:lsdException w:name="Colorful List Accent 1" w:semiHidden="0" w:uiPriority="72" w:unhideWhenUsed="0"/>
+    <w:lsdException w:name="Colorful Grid Accent 1" w:semiHidden="0" w:uiPriority="73" w:unhideWhenUsed="0"/>
+    <w:lsdException w:name="Light Shading Accent 2" w:semiHidden="0" w:uiPriority="60" w:unhideWhenUsed="0"/>
+    <w:lsdException w:name="Light List Accent 2" w:semiHidden="0" w:uiPriority="61" w:unhideWhenUsed="0"/>
+    <w:lsdException w:name="Light Grid Accent 2" w:semiHidden="0" w:uiPriority="62" w:unhideWhenUsed="0"/>
+    <w:lsdException w:name="Medium Shading 1 Accent 2" w:semiHidden="0" w:uiPriority="63" w:unhideWhenUsed="0"/>
+    <w:lsdException w:name="Medium Shading 2 Accent 2" w:semiHidden="0" w:uiPriority="64" w:unhideWhenUsed="0"/>
+    <w:lsdException w:name="Medium List 1 Accent 2" w:semiHidden="0" w:uiPriority="65" w:unhideWhenUsed="0"/>
+    <w:lsdException w:name="Medium List 2 Accent 2" w:semiHidden="0" w:uiPriority="66" w:unhideWhenUsed="0"/>
+    <w:lsdException w:name="Medium Grid 1 Accent 2" w:semiHidden="0" w:uiPriority="67" w:unhideWhenUsed="0"/>
+    <w:lsdException w:name="Medium Grid 2 Accent 2" w:semiHidden="0" w:uiPriority="68" w:unhideWhenUsed="0"/>
+    <w:lsdException w:name="Medium Grid 3 Accent 2" w:semiHidden="0" w:uiPriority="69" w:unhideWhenUsed="0"/>
+    <w:lsdException w:name="Dark List Accent 2" w:semiHidden="0" w:uiPriority="70" w:unhideWhenUsed="0"/>
+    <w:lsdException w:name="Colorful Shading Accent 2" w:semiHidden="0" w:uiPriority="71" w:unhideWhenUsed="0"/>
+    <w:lsdException w:name="Colorful List Accent 2" w:semiHidden="0" w:uiPriority="72" w:unhideWhenUsed="0"/>
+    <w:lsdException w:name="Colorful Grid Accent 2" w:semiHidden="0" w:uiPriority="73" w:unhideWhenUsed="0"/>
+    <w:lsdException w:name="Light Shading Accent 3" w:semiHidden="0" w:uiPriority="60" w:unhideWhenUsed="0"/>
+    <w:lsdException w:name="Light List Accent 3" w:semiHidden="0" w:uiPriority="61" w:unhideWhenUsed="0"/>
+    <w:lsdException w:name="Light Grid Accent 3" w:semiHidden="0" w:uiPriority="62" w:unhideWhenUsed="0"/>
+    <w:lsdException w:name="Medium Shading 1 Accent 3" w:semiHidden="0" w:uiPriority="63" w:unhideWhenUsed="0"/>
+    <w:lsdException w:name="Medium Shading 2 Accent 3" w:semiHidden="0" w:uiPriority="64" w:unhideWhenUsed="0"/>
+    <w:lsdException w:name="Medium List 1 Accent 3" w:semiHidden="0" w:uiPriority="65" w:unhideWhenUsed="0"/>
+    <w:lsdException w:name="Medium List 2 Accent 3" w:semiHidden="0" w:uiPriority="66" w:unhideWhenUsed="0"/>
+    <w:lsdException w:name="Medium Grid 1 Accent 3" w:semiHidden="0" w:uiPriority="67" w:unhideWhenUsed="0"/>
+    <w:lsdException w:name="Medium Grid 2 Accent 3" w:semiHidden="0" w:uiPriority="68" w:unhideWhenUsed="0"/>
+    <w:lsdException w:name="Medium Grid 3 Accent 3" w:semiHidden="0" w:uiPriority="69" w:unhideWhenUsed="0"/>
+    <w:lsdException w:name="Dark List Accent 3" w:semiHidden="0" w:uiPriority="70" w:unhideWhenUsed="0"/>
+    <w:lsdException w:name="Colorful Shading Accent 3" w:semiHidden="0" w:uiPriority="71" w:unhideWhenUsed="0"/>
+    <w:lsdException w:name="Colorful List Accent 3" w:semiHidden="0" w:uiPriority="72" w:unhideWhenUsed="0"/>
+    <w:lsdException w:name="Colorful Grid Accent 3" w:semiHidden="0" w:uiPriority="73" w:unhideWhenUsed="0"/>
+    <w:lsdException w:name="Light Shading Accent 4" w:semiHidden="0" w:uiPriority="60" w:unhideWhenUsed="0"/>
+    <w:lsdException w:name="Light List Accent 4" w:semiHidden="0" w:uiPriority="61" w:unhideWhenUsed="0"/>
+    <w:lsdException w:name="Light Grid Accent 4" w:semiHidden="0" w:uiPriority="62" w:unhideWhenUsed="0"/>
+    <w:lsdException w:name="Medium Shading 1 Accent 4" w:semiHidden="0" w:uiPriority="63" w:unhideWhenUsed="0"/>
+    <w:lsdException w:name="Medium Shading 2 Accent 4" w:semiHidden="0" w:uiPriority="64" w:unhideWhenUsed="0"/>
+    <w:lsdException w:name="Medium List 1 Accent 4" w:semiHidden="0" w:uiPriority="65" w:unhideWhenUsed="0"/>
+    <w:lsdException w:name="Medium List 2 Accent 4" w:semiHidden="0" w:uiPriority="66" w:unhideWhenUsed="0"/>
+    <w:lsdException w:name="Medium Grid 1 Accent 4" w:semiHidden="0" w:uiPriority="67" w:unhideWhenUsed="0"/>
+    <w:lsdException w:name="Medium Grid 2 Accent 4" w:semiHidden="0" w:uiPriority="68" w:unhideWhenUsed="0"/>
+    <w:lsdException w:name="Medium Grid 3 Accent 4" w:semiHidden="0" w:uiPriority="69" w:unhideWhenUsed="0"/>
+    <w:lsdException w:name="Dark List Accent 4" w:semiHidden="0" w:uiPriority="70" w:unhideWhenUsed="0"/>
+    <w:lsdException w:name="Colorful Shading Accent 4" w:semiHidden="0" w:uiPriority="71" w:unhideWhenUsed="0"/>
+    <w:lsdException w:name="Colorful List Accent 4" w:semiHidden="0" w:uiPriority="72" w:unhideWhenUsed="0"/>
+    <w:lsdException w:name="Colorful Grid Accent 4" w:semiHidden="0" w:uiPriority="73" w:unhideWhenUsed="0"/>
+    <w:lsdException w:name="Light Shading Accent 5" w:semiHidden="0" w:uiPriority="60" w:unhideWhenUsed="0"/>
+    <w:lsdException w:name="Light List Accent 5" w:semiHidden="0" w:uiPriority="61" w:unhideWhenUsed="0"/>
+    <w:lsdException w:name="Light Grid Accent 5" w:semiHidden="0" w:uiPriority="62" w:unhideWhenUsed="0"/>
+    <w:lsdException w:name="Medium Shading 1 Accent 5" w:semiHidden="0" w:uiPriority="63" w:unhideWhenUsed="0"/>
+    <w:lsdException w:name="Medium Shading 2 Accent 5" w:semiHidden="0" w:uiPriority="64" w:unhideWhenUsed="0"/>
+    <w:lsdException w:name="Medium List 1 Accent 5" w:semiHidden="0" w:uiPriority="65" w:unhideWhenUsed="0"/>
+    <w:lsdException w:name="Medium List 2 Accent 5" w:semiHidden="0" w:uiPriority="66" w:unhideWhenUsed="0"/>
+    <w:lsdException w:name="Medium Grid 1 Accent 5" w:semiHidden="0" w:uiPriority="67" w:unhideWhenUsed="0"/>
+    <w:lsdException w:name="Medium Grid 2 Accent 5" w:semiHidden="0" w:uiPriority="68" w:unhideWhenUsed="0"/>
+    <w:lsdException w:name="Medium Grid 3 Accent 5" w:semiHidden="0" w:uiPriority="69" w:unhideWhenUsed="0"/>
+    <w:lsdException w:name="Dark List Accent 5" w:semiHidden="0" w:uiPriority="70" w:unhideWhenUsed="0"/>
+    <w:lsdException w:name="Colorful Shading Accent 5" w:semiHidden="0" w:uiPriority="71" w:unhideWhenUsed="0"/>
+    <w:lsdException w:name="Colorful List Accent 5" w:semiHidden="0" w:uiPriority="72" w:unhideWhenUsed="0"/>
+    <w:lsdException w:name="Colorful Grid Accent 5" w:semiHidden="0" w:uiPriority="73" w:unhideWhenUsed="0"/>
+    <w:lsdException w:name="Light Shading Accent 6" w:semiHidden="0" w:uiPriority="60" w:unhideWhenUsed="0"/>
+    <w:lsdException w:name="Light List Accent 6" w:semiHidden="0" w:uiPriority="61" w:unhideWhenUsed="0"/>
+    <w:lsdException w:name="Light Grid Accent 6" w:semiHidden="0" w:uiPriority="62" w:unhideWhenUsed="0"/>
+    <w:lsdException w:name="Medium Shading 1 Accent 6" w:semiHidden="0" w:uiPriority="63" w:unhideWhenUsed="0"/>
+    <w:lsdException w:name="Medium Shading 2 Accent 6" w:semiHidden="0" w:uiPriority="64" w:unhideWhenUsed="0"/>
+    <w:lsdException w:name="Medium List 1 Accent 6" w:semiHidden="0" w:uiPriority="65" w:unhideWhenUsed="0"/>
+    <w:lsdException w:name="Medium List 2 Accent 6" w:semiHidden="0" w:uiPriority="66" w:unhideWhenUsed="0"/>
+    <w:lsdException w:name="Medium Grid 1 Accent 6" w:semiHidden="0" w:uiPriority="67" w:unhideWhenUsed="0"/>
+    <w:lsdException w:name="Medium Grid 2 Accent 6" w:semiHidden="0" w:uiPriority="68" w:unhideWhenUsed="0"/>
+    <w:lsdException w:name="Medium Grid 3 Accent 6" w:semiHidden="0" w:uiPriority="69" w:unhideWhenUsed="0"/>
+    <w:lsdException w:name="Dark List Accent 6" w:semiHidden="0" w:uiPriority="70" w:unhideWhenUsed="0"/>
+    <w:lsdException w:name="Colorful Shading Accent 6" w:semiHidden="0" w:uiPriority="71" w:unhideWhenUsed="0"/>
+    <w:lsdException w:name="Colorful List Accent 6" w:semiHidden="0" w:uiPriority="72" w:unhideWhenUsed="0"/>
+    <w:lsdException w:name="Colorful Grid Accent 6" w:semiHidden="0" w:uiPriority="73" w:unhideWhenUsed="0"/>
+    <w:lsdException w:name="Subtle Emphasis" w:semiHidden="0" w:uiPriority="19" w:unhideWhenUsed="0" w:qFormat="1"/>
+    <w:lsdException w:name="Intense Emphasis" w:semiHidden="0" w:uiPriority="21" w:unhideWhenUsed="0" w:qFormat="1"/>
+    <w:lsdException w:name="Subtle Reference" w:semiHidden="0" w:uiPriority="31" w:unhideWhenUsed="0" w:qFormat="1"/>
+    <w:lsdException w:name="Intense Reference" w:semiHidden="0" w:uiPriority="32" w:unhideWhenUsed="0" w:qFormat="1"/>
+    <w:lsdException w:name="Book Title" w:semiHidden="0" w:uiPriority="33" w:unhideWhenUsed="0" w:qFormat="1"/>
+    <w:lsdException w:name="Bibliography" w:uiPriority="37"/>
+    <w:lsdException w:name="TOC Heading" w:uiPriority="39" w:qFormat="1"/>
+  </w:latentStyles>
+  <w:style w:type="paragraph" w:default="1" w:styleId="Normal">
+    <w:name w:val="Normal"/>
+    <w:qFormat/>
+  </w:style>
+  <w:style w:type="character" w:default="1" w:styleId="DefaultParagraphFont">
+    <w:name w:val="Default Paragraph Font"/>
+    <w:uiPriority w:val="1"/>
+    <w:semiHidden/>
+    <w:unhideWhenUsed/>
+  </w:style>
+  <w:style w:type="table" w:default="1" w:styleId="TableNormal">
+    <w:name w:val="Normal Table"/>
+    <w:uiPriority w:val="99"/>
+    <w:semiHidden/>
+    <w:unhideWhenUsed/>
+    <w:tblPr>
+      <w:tblInd w:w="0" w:type="dxa"/>
+      <w:tblCellMar>
+        <w:top w:w="0" w:type="dxa"/>
+        <w:left w:w="108" w:type="dxa"/>
+        <w:bottom w:w="0" w:type="dxa"/>
+        <w:right w:w="108" w:type="dxa"/>
+      </w:tblCellMar>
+    </w:tblPr>
+  </w:style>
+  <w:style w:type="numbering" w:default="1" w:styleId="NoList">
+    <w:name w:val="No List"/>
+    <w:uiPriority w:val="99"/>
+    <w:semiHidden/>
+    <w:unhideWhenUsed/>
+  </w:style>
+  <w:style w:type="paragraph" w:styleId="ListParagraph">
+    <w:name w:val="List Paragraph"/>
+    <w:basedOn w:val="Normal"/>
+    <w:uiPriority w:val="34"/>
+    <w:qFormat/>
+    <w:rsid w:val="001E1333"/>
+    <w:pPr>
+      <w:ind w:left="720"/>
+      <w:contextualSpacing/>
+    </w:pPr>
+  </w:style>
+  <w:style w:type="character" w:styleId="PlaceholderText">
+    <w:name w:val="Placeholder Text"/>
+    <w:basedOn w:val="DefaultParagraphFont"/>
+    <w:uiPriority w:val="99"/>
+    <w:semiHidden/>
+    <w:rsid w:val="001E1333"/>
+    <w:rPr>
+      <w:color w:val="808080"/>
+    </w:rPr>
+  </w:style>
+  <w:style w:type="character" w:styleId="Hyperlink">
+    <w:name w:val="Hyperlink"/>
+    <w:basedOn w:val="DefaultParagraphFont"/>
+    <w:uiPriority w:val="99"/>
+    <w:unhideWhenUsed/>
+    <w:rsid w:val="00E05C90"/>
+    <w:rPr>
+      <w:color w:val="0563C1" w:themeColor="hyperlink"/>
+      <w:u w:val="single"/>
+    </w:rPr>
+  </w:style>
+  <w:style w:type="character" w:styleId="FollowedHyperlink">
+    <w:name w:val="FollowedHyperlink"/>
+    <w:basedOn w:val="DefaultParagraphFont"/>
+    <w:uiPriority w:val="99"/>
+    <w:semiHidden/>
+    <w:unhideWhenUsed/>
+    <w:rsid w:val="00FB7803"/>
+    <w:rPr>
+      <w:color w:val="954F72" w:themeColor="followedHyperlink"/>
+      <w:u w:val="single"/>
+    </w:rPr>
+  </w:style>
+  <w:style w:type="paragraph" w:styleId="EndnoteText">
+    <w:name w:val="endnote text"/>
+    <w:basedOn w:val="Normal"/>
+    <w:link w:val="EndnoteTextChar"/>
+    <w:uiPriority w:val="99"/>
+    <w:semiHidden/>
+    <w:unhideWhenUsed/>
+    <w:rsid w:val="008C7C05"/>
+    <w:pPr>
+      <w:spacing w:after="0" w:line="240" w:lineRule="auto"/>
+    </w:pPr>
+    <w:rPr>
+      <w:sz w:val="20"/>
+      <w:szCs w:val="20"/>
+    </w:rPr>
+  </w:style>
+  <w:style w:type="character" w:customStyle="1" w:styleId="EndnoteTextChar">
+    <w:name w:val="Endnote Text Char"/>
+    <w:basedOn w:val="DefaultParagraphFont"/>
+    <w:link w:val="EndnoteText"/>
+    <w:uiPriority w:val="99"/>
+    <w:semiHidden/>
+    <w:rsid w:val="008C7C05"/>
+    <w:rPr>
+      <w:sz w:val="20"/>
+      <w:szCs w:val="20"/>
+    </w:rPr>
+  </w:style>
+  <w:style w:type="character" w:styleId="EndnoteReference">
+    <w:name w:val="endnote reference"/>
+    <w:basedOn w:val="DefaultParagraphFont"/>
+    <w:uiPriority w:val="99"/>
+    <w:semiHidden/>
+    <w:unhideWhenUsed/>
+    <w:rsid w:val="008C7C05"/>
+    <w:rPr>
+      <w:vertAlign w:val="superscript"/>
+    </w:rPr>
+  </w:style>
+  <w:style w:type="paragraph" w:styleId="BalloonText">
+    <w:name w:val="Balloon Text"/>
+    <w:basedOn w:val="Normal"/>
+    <w:link w:val="BalloonTextChar"/>
+    <w:uiPriority w:val="99"/>
+    <w:semiHidden/>
+    <w:unhideWhenUsed/>
+    <w:rsid w:val="008F4DE2"/>
+    <w:pPr>
+      <w:spacing w:after="0" w:line="240" w:lineRule="auto"/>
+    </w:pPr>
+    <w:rPr>
+      <w:rFonts w:ascii="Tahoma" w:hAnsi="Tahoma" w:cs="Tahoma"/>
+      <w:sz w:val="16"/>
+      <w:szCs w:val="16"/>
+    </w:rPr>
+  </w:style>
+  <w:style w:type="character" w:customStyle="1" w:styleId="BalloonTextChar">
+    <w:name w:val="Balloon Text Char"/>
+    <w:basedOn w:val="DefaultParagraphFont"/>
+    <w:link w:val="BalloonText"/>
+    <w:uiPriority w:val="99"/>
+    <w:semiHidden/>
+    <w:rsid w:val="008F4DE2"/>
+    <w:rPr>
+      <w:rFonts w:ascii="Tahoma" w:hAnsi="Tahoma" w:cs="Tahoma"/>
+      <w:sz w:val="16"/>
+      <w:szCs w:val="16"/>
+    </w:rPr>
+  </w:style>
+</w:styles>
+</file>
+
+<file path=word/stylesWithEffects.xml><?xml version="1.0" encoding="utf-8"?>
+<w:styles xmlns:wpc="http://schemas.microsoft.com/office/word/2010/wordprocessingCanvas" xmlns:mc="http://schemas.openxmlformats.org/markup-compatibility/2006" xmlns:o="urn:schemas-microsoft-com:office:office" xmlns:r="http://schemas.openxmlformats.org/officeDocument/2006/relationships" xmlns:m="http://schemas.openxmlformats.org/officeDocument/2006/math" xmlns:v="urn:schemas-microsoft-com:vml" xmlns:wp14="http://schemas.microsoft.com/office/word/2010/wordprocessingDrawing" xmlns:wp="http://schemas.openxmlformats.org/drawingml/2006/wordprocessingDrawing" xmlns:w10="urn:schemas-microsoft-com:office:word" xmlns:w="http://schemas.openxmlformats.org/wordprocessingml/2006/main" xmlns:w14="http://schemas.microsoft.com/office/word/2010/wordml" xmlns:wpg="http://schemas.microsoft.com/office/word/2010/wordprocessingGroup" xmlns:wpi="http://schemas.microsoft.com/office/word/2010/wordprocessingInk" xmlns:wne="http://schemas.microsoft.com/office/word/2006/wordml" xmlns:wps="http://schemas.microsoft.com/office/word/2010/wordprocessingShape" mc:Ignorable="w14 wp14">
+  <w:docDefaults>
+    <w:rPrDefault>
+      <w:rPr>
+        <w:rFonts w:asciiTheme="minorHAnsi" w:eastAsiaTheme="minorHAnsi" w:hAnsiTheme="minorHAnsi" w:cstheme="minorBidi"/>
+        <w:sz w:val="22"/>
+        <w:szCs w:val="22"/>
+        <w:lang w:val="en-US" w:eastAsia="en-US" w:bidi="ar-SA"/>
+      </w:rPr>
+    </w:rPrDefault>
+    <w:pPrDefault>
+      <w:pPr>
+        <w:spacing w:after="160" w:line="259" w:lineRule="auto"/>
+      </w:pPr>
+    </w:pPrDefault>
+  </w:docDefaults>
+  <w:latentStyles w:defLockedState="0" w:defUIPriority="99" w:defSemiHidden="1" w:defUnhideWhenUsed="1" w:defQFormat="0" w:count="267">
+    <w:lsdException w:name="Normal" w:semiHidden="0" w:uiPriority="0" w:unhideWhenUsed="0" w:qFormat="1"/>
+    <w:lsdException w:name="heading 1" w:semiHidden="0" w:uiPriority="9" w:unhideWhenUsed="0" w:qFormat="1"/>
+    <w:lsdException w:name="heading 2" w:uiPriority="9" w:qFormat="1"/>
+    <w:lsdException w:name="heading 3" w:uiPriority="9" w:qFormat="1"/>
+    <w:lsdException w:name="heading 4" w:uiPriority="9" w:qFormat="1"/>
+    <w:lsdException w:name="heading 5" w:uiPriority="9" w:qFormat="1"/>
+    <w:lsdException w:name="heading 6" w:uiPriority="9" w:qFormat="1"/>
+    <w:lsdException w:name="heading 7" w:uiPriority="9" w:qFormat="1"/>
+    <w:lsdException w:name="heading 8" w:uiPriority="9" w:qFormat="1"/>
+    <w:lsdException w:name="heading 9" w:uiPriority="9" w:qFormat="1"/>
+    <w:lsdException w:name="toc 1" w:uiPriority="39"/>
+    <w:lsdException w:name="toc 2" w:uiPriority="39"/>
+    <w:lsdException w:name="toc 3" w:uiPriority="39"/>
+    <w:lsdException w:name="toc 4" w:uiPriority="39"/>
+    <w:lsdException w:name="toc 5" w:uiPriority="39"/>
+    <w:lsdException w:name="toc 6" w:uiPriority="39"/>
+    <w:lsdException w:name="toc 7" w:uiPriority="39"/>
+    <w:lsdException w:name="toc 8" w:uiPriority="39"/>
+    <w:lsdException w:name="toc 9" w:uiPriority="39"/>
+    <w:lsdException w:name="caption" w:uiPriority="35" w:qFormat="1"/>
+    <w:lsdException w:name="Title" w:semiHidden="0" w:uiPriority="10" w:unhideWhenUsed="0" w:qFormat="1"/>
+    <w:lsdException w:name="Default Paragraph Font" w:uiPriority="1"/>
+    <w:lsdException w:name="Subtitle" w:semiHidden="0" w:uiPriority="11" w:unhideWhenUsed="0" w:qFormat="1"/>
+    <w:lsdException w:name="Strong" w:semiHidden="0" w:uiPriority="22" w:unhideWhenUsed="0" w:qFormat="1"/>
+    <w:lsdException w:name="Emphasis" w:semiHidden="0" w:uiPriority="20" w:unhideWhenUsed="0" w:qFormat="1"/>
+    <w:lsdException w:name="Normal Table" w:semiHidden="0" w:unhideWhenUsed="0"/>
+    <w:lsdException w:name="Table Web 3" w:semiHidden="0" w:unhideWhenUsed="0"/>
+    <w:lsdException w:name="Table Grid" w:semiHidden="0" w:uiPriority="39" w:unhideWhenUsed="0"/>
+    <w:lsdException w:name="Table Theme" w:semiHidden="0" w:unhideWhenUsed="0"/>
+    <w:lsdException w:name="Placeholder Text" w:unhideWhenUsed="0"/>
+    <w:lsdException w:name="No Spacing" w:semiHidden="0" w:uiPriority="1" w:unhideWhenUsed="0" w:qFormat="1"/>
+    <w:lsdException w:name="Light Shading" w:semiHidden="0" w:uiPriority="60" w:unhideWhenUsed="0"/>
+    <w:lsdException w:name="Light List" w:semiHidden="0" w:uiPriority="61" w:unhideWhenUsed="0"/>
+    <w:lsdException w:name="Light Grid" w:semiHidden="0" w:uiPriority="62" w:unhideWhenUsed="0"/>
+    <w:lsdException w:name="Medium Shading 1" w:semiHidden="0" w:uiPriority="63" w:unhideWhenUsed="0"/>
+    <w:lsdException w:name="Medium Shading 2" w:semiHidden="0" w:uiPriority="64" w:unhideWhenUsed="0"/>
+    <w:lsdException w:name="Medium List 1" w:semiHidden="0" w:uiPriority="65" w:unhideWhenUsed="0"/>
+    <w:lsdException w:name="Medium List 2" w:semiHidden="0" w:uiPriority="66" w:unhideWhenUsed="0"/>
+    <w:lsdException w:name="Medium Grid 1" w:semiHidden="0" w:uiPriority="67" w:unhideWhenUsed="0"/>
+    <w:lsdException w:name="Medium Grid 2" w:semiHidden="0" w:uiPriority="68" w:unhideWhenUsed="0"/>
+    <w:lsdException w:name="Medium Grid 3" w:semiHidden="0" w:uiPriority="69" w:unhideWhenUsed="0"/>
+    <w:lsdException w:name="Dark List" w:semiHidden="0" w:uiPriority="70" w:unhideWhenUsed="0"/>
+    <w:lsdException w:name="Colorful Shading" w:semiHidden="0" w:uiPriority="71" w:unhideWhenUsed="0"/>
+    <w:lsdException w:name="Colorful List" w:semiHidden="0" w:uiPriority="72" w:unhideWhenUsed="0"/>
+    <w:lsdException w:name="Colorful Grid" w:semiHidden="0" w:uiPriority="73" w:unhideWhenUsed="0"/>
+    <w:lsdException w:name="Light Shading Accent 1" w:semiHidden="0" w:uiPriority="60" w:unhideWhenUsed="0"/>
+    <w:lsdException w:name="Light List Accent 1" w:semiHidden="0" w:uiPriority="61" w:unhideWhenUsed="0"/>
+    <w:lsdException w:name="Light Grid Accent 1" w:semiHidden="0" w:uiPriority="62" w:unhideWhenUsed="0"/>
+    <w:lsdException w:name="Medium Shading 1 Accent 1" w:semiHidden="0" w:uiPriority="63" w:unhideWhenUsed="0"/>
+    <w:lsdException w:name="Medium Shading 2 Accent 1" w:semiHidden="0" w:uiPriority="64" w:unhideWhenUsed="0"/>
+    <w:lsdException w:name="Medium List 1 Accent 1" w:semiHidden="0" w:uiPriority="65" w:unhideWhenUsed="0"/>
+    <w:lsdException w:name="Revision" w:unhideWhenUsed="0"/>
+    <w:lsdException w:name="List Paragraph" w:semiHidden="0" w:uiPriority="34" w:unhideWhenUsed="0" w:qFormat="1"/>
+    <w:lsdException w:name="Quote" w:semiHidden="0" w:uiPriority="29" w:unhideWhenUsed="0" w:qFormat="1"/>
+    <w:lsdException w:name="Intense Quote" w:semiHidden="0" w:uiPriority="30" w:unhideWhenUsed="0" w:qFormat="1"/>
+    <w:lsdException w:name="Medium List 2 Accent 1" w:semiHidden="0" w:uiPriority="66" w:unhideWhenUsed="0"/>
+    <w:lsdException w:name="Medium Grid 1 Accent 1" w:semiHidden="0" w:uiPriority="67" w:unhideWhenUsed="0"/>
+    <w:lsdException w:name="Medium Grid 2 Accent 1" w:semiHidden="0" w:uiPriority="68" w:unhideWhenUsed="0"/>
+    <w:lsdException w:name="Medium Grid 3 Accent 1" w:semiHidden="0" w:uiPriority="69" w:unhideWhenUsed="0"/>
+    <w:lsdException w:name="Dark List Accent 1" w:semiHidden="0" w:uiPriority="70" w:unhideWhenUsed="0"/>
+    <w:lsdException w:name="Colorful Shading Accent 1" w:semiHidden="0" w:uiPriority="71" w:unhideWhenUsed="0"/>
+    <w:lsdException w:name="Colorful List Accent 1" w:semiHidden="0" w:uiPriority="72" w:unhideWhenUsed="0"/>
+    <w:lsdException w:name="Colorful Grid Accent 1" w:semiHidden="0" w:uiPriority="73" w:unhideWhenUsed="0"/>
+    <w:lsdException w:name="Light Shading Accent 2" w:semiHidden="0" w:uiPriority="60" w:unhideWhenUsed="0"/>
+    <w:lsdException w:name="Light List Accent 2" w:semiHidden="0" w:uiPriority="61" w:unhideWhenUsed="0"/>
+    <w:lsdException w:name="Light Grid Accent 2" w:semiHidden="0" w:uiPriority="62" w:unhideWhenUsed="0"/>
+    <w:lsdException w:name="Medium Shading 1 Accent 2" w:semiHidden="0" w:uiPriority="63" w:unhideWhenUsed="0"/>
+    <w:lsdException w:name="Medium Shading 2 Accent 2" w:semiHidden="0" w:uiPriority="64" w:unhideWhenUsed="0"/>
+    <w:lsdException w:name="Medium List 1 Accent 2" w:semiHidden="0" w:uiPriority="65" w:unhideWhenUsed="0"/>
+    <w:lsdException w:name="Medium List 2 Accent 2" w:semiHidden="0" w:uiPriority="66" w:unhideWhenUsed="0"/>
+    <w:lsdException w:name="Medium Grid 1 Accent 2" w:semiHidden="0" w:uiPriority="67" w:unhideWhenUsed="0"/>
+    <w:lsdException w:name="Medium Grid 2 Accent 2" w:semiHidden="0" w:uiPriority="68" w:unhideWhenUsed="0"/>
+    <w:lsdException w:name="Medium Grid 3 Accent 2" w:semiHidden="0" w:uiPriority="69" w:unhideWhenUsed="0"/>
+    <w:lsdException w:name="Dark List Accent 2" w:semiHidden="0" w:uiPriority="70" w:unhideWhenUsed="0"/>
+    <w:lsdException w:name="Colorful Shading Accent 2" w:semiHidden="0" w:uiPriority="71" w:unhideWhenUsed="0"/>
+    <w:lsdException w:name="Colorful List Accent 2" w:semiHidden="0" w:uiPriority="72" w:unhideWhenUsed="0"/>
+    <w:lsdException w:name="Colorful Grid Accent 2" w:semiHidden="0" w:uiPriority="73" w:unhideWhenUsed="0"/>
+    <w:lsdException w:name="Light Shading Accent 3" w:semiHidden="0" w:uiPriority="60" w:unhideWhenUsed="0"/>
+    <w:lsdException w:name="Light List Accent 3" w:semiHidden="0" w:uiPriority="61" w:unhideWhenUsed="0"/>
+    <w:lsdException w:name="Light Grid Accent 3" w:semiHidden="0" w:uiPriority="62" w:unhideWhenUsed="0"/>
+    <w:lsdException w:name="Medium Shading 1 Accent 3" w:semiHidden="0" w:uiPriority="63" w:unhideWhenUsed="0"/>
+    <w:lsdException w:name="Medium Shading 2 Accent 3" w:semiHidden="0" w:uiPriority="64" w:unhideWhenUsed="0"/>
+    <w:lsdException w:name="Medium List 1 Accent 3" w:semiHidden="0" w:uiPriority="65" w:unhideWhenUsed="0"/>
+    <w:lsdException w:name="Medium List 2 Accent 3" w:semiHidden="0" w:uiPriority="66" w:unhideWhenUsed="0"/>
+    <w:lsdException w:name="Medium Grid 1 Accent 3" w:semiHidden="0" w:uiPriority="67" w:unhideWhenUsed="0"/>
+    <w:lsdException w:name="Medium Grid 2 Accent 3" w:semiHidden="0" w:uiPriority="68" w:unhideWhenUsed="0"/>
+    <w:lsdException w:name="Medium Grid 3 Accent 3" w:semiHidden="0" w:uiPriority="69" w:unhideWhenUsed="0"/>
+    <w:lsdException w:name="Dark List Accent 3" w:semiHidden="0" w:uiPriority="70" w:unhideWhenUsed="0"/>
+    <w:lsdException w:name="Colorful Shading Accent 3" w:semiHidden="0" w:uiPriority="71" w:unhideWhenUsed="0"/>
+    <w:lsdException w:name="Colorful List Accent 3" w:semiHidden="0" w:uiPriority="72" w:unhideWhenUsed="0"/>
+    <w:lsdException w:name="Colorful Grid Accent 3" w:semiHidden="0" w:uiPriority="73" w:unhideWhenUsed="0"/>
+    <w:lsdException w:name="Light Shading Accent 4" w:semiHidden="0" w:uiPriority="60" w:unhideWhenUsed="0"/>
+    <w:lsdException w:name="Light List Accent 4" w:semiHidden="0" w:uiPriority="61" w:unhideWhenUsed="0"/>
+    <w:lsdException w:name="Light Grid Accent 4" w:semiHidden="0" w:uiPriority="62" w:unhideWhenUsed="0"/>
+    <w:lsdException w:name="Medium Shading 1 Accent 4" w:semiHidden="0" w:uiPriority="63" w:unhideWhenUsed="0"/>
+    <w:lsdException w:name="Medium Shading 2 Accent 4" w:semiHidden="0" w:uiPriority="64" w:unhideWhenUsed="0"/>
+    <w:lsdException w:name="Medium List 1 Accent 4" w:semiHidden="0" w:uiPriority="65" w:unhideWhenUsed="0"/>
+    <w:lsdException w:name="Medium List 2 Accent 4" w:semiHidden="0" w:uiPriority="66" w:unhideWhenUsed="0"/>
+    <w:lsdException w:name="Medium Grid 1 Accent 4" w:semiHidden="0" w:uiPriority="67" w:unhideWhenUsed="0"/>
+    <w:lsdException w:name="Medium Grid 2 Accent 4" w:semiHidden="0" w:uiPriority="68" w:unhideWhenUsed="0"/>
+    <w:lsdException w:name="Medium Grid 3 Accent 4" w:semiHidden="0" w:uiPriority="69" w:unhideWhenUsed="0"/>
+    <w:lsdException w:name="Dark List Accent 4" w:semiHidden="0" w:uiPriority="70" w:unhideWhenUsed="0"/>
+    <w:lsdException w:name="Colorful Shading Accent 4" w:semiHidden="0" w:uiPriority="71" w:unhideWhenUsed="0"/>
+    <w:lsdException w:name="Colorful List Accent 4" w:semiHidden="0" w:uiPriority="72" w:unhideWhenUsed="0"/>
+    <w:lsdException w:name="Colorful Grid Accent 4" w:semiHidden="0" w:uiPriority="73" w:unhideWhenUsed="0"/>
+    <w:lsdException w:name="Light Shading Accent 5" w:semiHidden="0" w:uiPriority="60" w:unhideWhenUsed="0"/>
+    <w:lsdException w:name="Light List Accent 5" w:semiHidden="0" w:uiPriority="61" w:unhideWhenUsed="0"/>
+    <w:lsdException w:name="Light Grid Accent 5" w:semiHidden="0" w:uiPriority="62" w:unhideWhenUsed="0"/>
+    <w:lsdException w:name="Medium Shading 1 Accent 5" w:semiHidden="0" w:uiPriority="63" w:unhideWhenUsed="0"/>
+    <w:lsdException w:name="Medium Shading 2 Accent 5" w:semiHidden="0" w:uiPriority="64" w:unhideWhenUsed="0"/>
+    <w:lsdException w:name="Medium List 1 Accent 5" w:semiHidden="0" w:uiPriority="65" w:unhideWhenUsed="0"/>
+    <w:lsdException w:name="Medium List 2 Accent 5" w:semiHidden="0" w:uiPriority="66" w:unhideWhenUsed="0"/>
+    <w:lsdException w:name="Medium Grid 1 Accent 5" w:semiHidden="0" w:uiPriority="67" w:unhideWhenUsed="0"/>
+    <w:lsdException w:name="Medium Grid 2 Accent 5" w:semiHidden="0" w:uiPriority="68" w:unhideWhenUsed="0"/>
+    <w:lsdException w:name="Medium Grid 3 Accent 5" w:semiHidden="0" w:uiPriority="69" w:unhideWhenUsed="0"/>
+    <w:lsdException w:name="Dark List Accent 5" w:semiHidden="0" w:uiPriority="70" w:unhideWhenUsed="0"/>
+    <w:lsdException w:name="Colorful Shading Accent 5" w:semiHidden="0" w:uiPriority="71" w:unhideWhenUsed="0"/>
+    <w:lsdException w:name="Colorful List Accent 5" w:semiHidden="0" w:uiPriority="72" w:unhideWhenUsed="0"/>
+    <w:lsdException w:name="Colorful Grid Accent 5" w:semiHidden="0" w:uiPriority="73" w:unhideWhenUsed="0"/>
+    <w:lsdException w:name="Light Shading Accent 6" w:semiHidden="0" w:uiPriority="60" w:unhideWhenUsed="0"/>
+    <w:lsdException w:name="Light List Accent 6" w:semiHidden="0" w:uiPriority="61" w:unhideWhenUsed="0"/>
+    <w:lsdException w:name="Light Grid Accent 6" w:semiHidden="0" w:uiPriority="62" w:unhideWhenUsed="0"/>
+    <w:lsdException w:name="Medium Shading 1 Accent 6" w:semiHidden="0" w:uiPriority="63" w:unhideWhenUsed="0"/>
+    <w:lsdException w:name="Medium Shading 2 Accent 6" w:semiHidden="0" w:uiPriority="64" w:unhideWhenUsed="0"/>
+    <w:lsdException w:name="Medium List 1 Accent 6" w:semiHidden="0" w:uiPriority="65" w:unhideWhenUsed="0"/>
+    <w:lsdException w:name="Medium List 2 Accent 6" w:semiHidden="0" w:uiPriority="66" w:unhideWhenUsed="0"/>
+    <w:lsdException w:name="Medium Grid 1 Accent 6" w:semiHidden="0" w:uiPriority="67" w:unhideWhenUsed="0"/>
+    <w:lsdException w:name="Medium Grid 2 Accent 6" w:semiHidden="0" w:uiPriority="68" w:unhideWhenUsed="0"/>
+    <w:lsdException w:name="Medium Grid 3 Accent 6" w:semiHidden="0" w:uiPriority="69" w:unhideWhenUsed="0"/>
+    <w:lsdException w:name="Dark List Accent 6" w:semiHidden="0" w:uiPriority="70" w:unhideWhenUsed="0"/>
+    <w:lsdException w:name="Colorful Shading Accent 6" w:semiHidden="0" w:uiPriority="71" w:unhideWhenUsed="0"/>
+    <w:lsdException w:name="Colorful List Accent 6" w:semiHidden="0" w:uiPriority="72" w:unhideWhenUsed="0"/>
+    <w:lsdException w:name="Colorful Grid Accent 6" w:semiHidden="0" w:uiPriority="73" w:unhideWhenUsed="0"/>
+    <w:lsdException w:name="Subtle Emphasis" w:semiHidden="0" w:uiPriority="19" w:unhideWhenUsed="0" w:qFormat="1"/>
+    <w:lsdException w:name="Intense Emphasis" w:semiHidden="0" w:uiPriority="21" w:unhideWhenUsed="0" w:qFormat="1"/>
+    <w:lsdException w:name="Subtle Reference" w:semiHidden="0" w:uiPriority="31" w:unhideWhenUsed="0" w:qFormat="1"/>
+    <w:lsdException w:name="Intense Reference" w:semiHidden="0" w:uiPriority="32" w:unhideWhenUsed="0" w:qFormat="1"/>
+    <w:lsdException w:name="Book Title" w:semiHidden="0" w:uiPriority="33" w:unhideWhenUsed="0" w:qFormat="1"/>
+    <w:lsdException w:name="Bibliography" w:uiPriority="37"/>
+    <w:lsdException w:name="TOC Heading" w:uiPriority="39" w:qFormat="1"/>
   </w:latentStyles>
   <w:style w:type="paragraph" w:default="1" w:styleId="Normal">
     <w:name w:val="Normal"/>
@@ -3447,7 +4582,7 @@
   <a:extraClrSchemeLst/>
   <a:extLst>
     <a:ext uri="{05A4C25C-085E-4340-85A3-A5531E510DB2}">
-      <thm15:themeFamily xmlns:thm15="http://schemas.microsoft.com/office/thememl/2012/main" name="Office Theme" id="{62F939B6-93AF-4DB8-9C6B-D6C7DFDC589F}" vid="{4A3C46E8-61CC-4603-A589-7422A47A8E4A}"/>
+      <thm15:themeFamily xmlns:thm15="http://schemas.microsoft.com/office/thememl/2012/main" xmlns="" name="Office Theme" id="{62F939B6-93AF-4DB8-9C6B-D6C7DFDC589F}" vid="{4A3C46E8-61CC-4603-A589-7422A47A8E4A}"/>
     </a:ext>
   </a:extLst>
 </a:theme>
@@ -3458,7 +4593,7 @@
 </file>
 
 <file path=customXml/itemProps1.xml><?xml version="1.0" encoding="utf-8"?>
-<ds:datastoreItem xmlns:ds="http://schemas.openxmlformats.org/officeDocument/2006/customXml" ds:itemID="{BE9B4A20-FBC1-461E-B0A7-BFF67F1168A0}">
+<ds:datastoreItem xmlns:ds="http://schemas.openxmlformats.org/officeDocument/2006/customXml" ds:itemID="{250EC30A-0CFD-4588-898A-B5E882A91A11}">
   <ds:schemaRefs>
     <ds:schemaRef ds:uri="http://schemas.openxmlformats.org/officeDocument/2006/bibliography"/>
   </ds:schemaRefs>

--- a/labs/lab05/report.docx
+++ b/labs/lab05/report.docx
@@ -1,6 +1,6 @@
 
 <file path=word/document.xml><?xml version="1.0" encoding="utf-8"?>
-<w:document xmlns:wpc="http://schemas.microsoft.com/office/word/2010/wordprocessingCanvas" xmlns:mc="http://schemas.openxmlformats.org/markup-compatibility/2006" xmlns:o="urn:schemas-microsoft-com:office:office" xmlns:r="http://schemas.openxmlformats.org/officeDocument/2006/relationships" xmlns:m="http://schemas.openxmlformats.org/officeDocument/2006/math" xmlns:v="urn:schemas-microsoft-com:vml" xmlns:wp14="http://schemas.microsoft.com/office/word/2010/wordprocessingDrawing" xmlns:wp="http://schemas.openxmlformats.org/drawingml/2006/wordprocessingDrawing" xmlns:w10="urn:schemas-microsoft-com:office:word" xmlns:w="http://schemas.openxmlformats.org/wordprocessingml/2006/main" xmlns:w14="http://schemas.microsoft.com/office/word/2010/wordml" xmlns:wpg="http://schemas.microsoft.com/office/word/2010/wordprocessingGroup" xmlns:wpi="http://schemas.microsoft.com/office/word/2010/wordprocessingInk" xmlns:wne="http://schemas.microsoft.com/office/word/2006/wordml" xmlns:wps="http://schemas.microsoft.com/office/word/2010/wordprocessingShape" mc:Ignorable="w14 wp14">
+<w:document xmlns:wpc="http://schemas.microsoft.com/office/word/2010/wordprocessingCanvas" xmlns:cx="http://schemas.microsoft.com/office/drawing/2014/chartex" xmlns:cx1="http://schemas.microsoft.com/office/drawing/2015/9/8/chartex" xmlns:mc="http://schemas.openxmlformats.org/markup-compatibility/2006" xmlns:o="urn:schemas-microsoft-com:office:office" xmlns:r="http://schemas.openxmlformats.org/officeDocument/2006/relationships" xmlns:m="http://schemas.openxmlformats.org/officeDocument/2006/math" xmlns:v="urn:schemas-microsoft-com:vml" xmlns:wp14="http://schemas.microsoft.com/office/word/2010/wordprocessingDrawing" xmlns:wp="http://schemas.openxmlformats.org/drawingml/2006/wordprocessingDrawing" xmlns:w10="urn:schemas-microsoft-com:office:word" xmlns:w="http://schemas.openxmlformats.org/wordprocessingml/2006/main" xmlns:w14="http://schemas.microsoft.com/office/word/2010/wordml" xmlns:w15="http://schemas.microsoft.com/office/word/2012/wordml" xmlns:w16se="http://schemas.microsoft.com/office/word/2015/wordml/symex" xmlns:wpg="http://schemas.microsoft.com/office/word/2010/wordprocessingGroup" xmlns:wpi="http://schemas.microsoft.com/office/word/2010/wordprocessingInk" xmlns:wne="http://schemas.microsoft.com/office/word/2006/wordml" xmlns:wps="http://schemas.microsoft.com/office/word/2010/wordprocessingShape" mc:Ignorable="w14 w15 w16se wp14">
   <w:body>
     <w:p>
       <w:pPr>
@@ -902,8 +902,8 @@
             <v:path o:extrusionok="f" gradientshapeok="t" o:connecttype="rect"/>
             <o:lock v:ext="edit" aspectratio="t"/>
           </v:shapetype>
-          <v:shape id="_x0000_i1025" type="#_x0000_t75" style="width:291.6pt;height:286.2pt">
-            <v:imagedata r:id="rId9" o:title="fig1" croptop="3633f" cropbottom="5450f" cropleft="3449f" cropright="2731f"/>
+          <v:shape id="_x0000_i1025" type="#_x0000_t75" style="width:291.75pt;height:286.5pt">
+            <v:imagedata r:id="rId8" o:title="fig1" croptop="3633f" cropbottom="5450f" cropleft="3449f" cropright="2731f"/>
           </v:shape>
         </w:pict>
       </w:r>
@@ -1794,7 +1794,6 @@
         <w:rPr>
           <w:noProof/>
           <w:sz w:val="24"/>
-          <w:lang w:eastAsia="ko-KR"/>
         </w:rPr>
         <w:drawing>
           <wp:inline distT="0" distB="0" distL="0" distR="0">
@@ -1814,7 +1813,7 @@
                     </pic:cNvPicPr>
                   </pic:nvPicPr>
                   <pic:blipFill rotWithShape="1">
-                    <a:blip r:embed="rId10">
+                    <a:blip r:embed="rId9">
                       <a:extLst>
                         <a:ext uri="{28A0092B-C50C-407E-A947-70E740481C1C}">
                           <a14:useLocalDpi xmlns:a14="http://schemas.microsoft.com/office/drawing/2010/main" val="0"/>
@@ -1891,7 +1890,6 @@
         <w:rPr>
           <w:rFonts w:eastAsiaTheme="minorEastAsia"/>
           <w:sz w:val="24"/>
-          <w:vertAlign w:val="subscript"/>
         </w:rPr>
       </w:pPr>
       <w:r>
@@ -1902,6 +1900,9 @@
       </w:r>
       <m:oMath>
         <m:r>
+          <m:rPr>
+            <m:sty m:val="p"/>
+          </m:rPr>
           <w:rPr>
             <w:rFonts w:ascii="Cambria Math" w:eastAsiaTheme="minorEastAsia" w:hAnsi="Cambria Math"/>
             <w:sz w:val="24"/>
@@ -1910,292 +1911,6 @@
           <w:br/>
         </m:r>
       </m:oMath>
-      <m:oMathPara>
-        <m:oMathParaPr>
-          <m:jc m:val="left"/>
-        </m:oMathParaPr>
-        <m:oMath>
-          <m:sSub>
-            <m:sSubPr>
-              <m:ctrlPr>
-                <w:rPr>
-                  <w:rFonts w:ascii="Cambria Math" w:eastAsiaTheme="minorEastAsia" w:hAnsi="Cambria Math"/>
-                  <w:i/>
-                  <w:sz w:val="24"/>
-                  <w:vertAlign w:val="subscript"/>
-                </w:rPr>
-              </m:ctrlPr>
-            </m:sSubPr>
-            <m:e>
-              <m:r>
-                <w:rPr>
-                  <w:rFonts w:ascii="Cambria Math" w:eastAsiaTheme="minorEastAsia" w:hAnsi="Cambria Math"/>
-                  <w:sz w:val="24"/>
-                  <w:vertAlign w:val="subscript"/>
-                </w:rPr>
-                <m:t>R</m:t>
-              </m:r>
-            </m:e>
-            <m:sub>
-              <m:r>
-                <w:rPr>
-                  <w:rFonts w:ascii="Cambria Math" w:eastAsiaTheme="minorEastAsia" w:hAnsi="Cambria Math"/>
-                  <w:sz w:val="24"/>
-                  <w:vertAlign w:val="subscript"/>
-                </w:rPr>
-                <m:t>E</m:t>
-              </m:r>
-            </m:sub>
-          </m:sSub>
-          <m:r>
-            <w:rPr>
-              <w:rFonts w:ascii="Cambria Math" w:eastAsiaTheme="minorEastAsia" w:hAnsi="Cambria Math"/>
-              <w:sz w:val="24"/>
-              <w:vertAlign w:val="subscript"/>
-            </w:rPr>
-            <m:t>=</m:t>
-          </m:r>
-          <m:f>
-            <m:fPr>
-              <m:ctrlPr>
-                <w:rPr>
-                  <w:rFonts w:ascii="Cambria Math" w:eastAsiaTheme="minorEastAsia" w:hAnsi="Cambria Math"/>
-                  <w:i/>
-                  <w:sz w:val="24"/>
-                  <w:vertAlign w:val="subscript"/>
-                </w:rPr>
-              </m:ctrlPr>
-            </m:fPr>
-            <m:num>
-              <m:sSub>
-                <m:sSubPr>
-                  <m:ctrlPr>
-                    <w:rPr>
-                      <w:rFonts w:ascii="Cambria Math" w:eastAsiaTheme="minorEastAsia" w:hAnsi="Cambria Math"/>
-                      <w:i/>
-                      <w:sz w:val="24"/>
-                      <w:vertAlign w:val="subscript"/>
-                    </w:rPr>
-                  </m:ctrlPr>
-                </m:sSubPr>
-                <m:e>
-                  <m:r>
-                    <w:rPr>
-                      <w:rFonts w:ascii="Cambria Math" w:eastAsiaTheme="minorEastAsia" w:hAnsi="Cambria Math"/>
-                      <w:sz w:val="24"/>
-                      <w:vertAlign w:val="subscript"/>
-                    </w:rPr>
-                    <m:t>V</m:t>
-                  </m:r>
-                </m:e>
-                <m:sub>
-                  <m:r>
-                    <w:rPr>
-                      <w:rFonts w:ascii="Cambria Math" w:eastAsiaTheme="minorEastAsia" w:hAnsi="Cambria Math"/>
-                      <w:sz w:val="24"/>
-                      <w:vertAlign w:val="subscript"/>
-                    </w:rPr>
-                    <m:t>BE</m:t>
-                  </m:r>
-                  <m:d>
-                    <m:dPr>
-                      <m:ctrlPr>
-                        <w:rPr>
-                          <w:rFonts w:ascii="Cambria Math" w:eastAsiaTheme="minorEastAsia" w:hAnsi="Cambria Math"/>
-                          <w:i/>
-                          <w:sz w:val="24"/>
-                          <w:vertAlign w:val="subscript"/>
-                        </w:rPr>
-                      </m:ctrlPr>
-                    </m:dPr>
-                    <m:e>
-                      <m:r>
-                        <w:rPr>
-                          <w:rFonts w:ascii="Cambria Math" w:eastAsiaTheme="minorEastAsia" w:hAnsi="Cambria Math"/>
-                          <w:sz w:val="24"/>
-                          <w:vertAlign w:val="subscript"/>
-                        </w:rPr>
-                        <m:t>on</m:t>
-                      </m:r>
-                    </m:e>
-                  </m:d>
-                </m:sub>
-              </m:sSub>
-              <m:r>
-                <w:rPr>
-                  <w:rFonts w:ascii="Cambria Math" w:eastAsiaTheme="minorEastAsia" w:hAnsi="Cambria Math"/>
-                  <w:sz w:val="24"/>
-                  <w:vertAlign w:val="subscript"/>
-                </w:rPr>
-                <m:t>(</m:t>
-              </m:r>
-              <m:sSub>
-                <m:sSubPr>
-                  <m:ctrlPr>
-                    <w:rPr>
-                      <w:rFonts w:ascii="Cambria Math" w:eastAsiaTheme="minorEastAsia" w:hAnsi="Cambria Math"/>
-                      <w:i/>
-                      <w:sz w:val="24"/>
-                      <w:vertAlign w:val="subscript"/>
-                    </w:rPr>
-                  </m:ctrlPr>
-                </m:sSubPr>
-                <m:e>
-                  <m:r>
-                    <w:rPr>
-                      <w:rFonts w:ascii="Cambria Math" w:eastAsiaTheme="minorEastAsia" w:hAnsi="Cambria Math"/>
-                      <w:sz w:val="24"/>
-                      <w:vertAlign w:val="subscript"/>
-                    </w:rPr>
-                    <m:t>R</m:t>
-                  </m:r>
-                </m:e>
-                <m:sub>
-                  <m:r>
-                    <w:rPr>
-                      <w:rFonts w:ascii="Cambria Math" w:eastAsiaTheme="minorEastAsia" w:hAnsi="Cambria Math"/>
-                      <w:sz w:val="24"/>
-                      <w:vertAlign w:val="subscript"/>
-                    </w:rPr>
-                    <m:t>C</m:t>
-                  </m:r>
-                </m:sub>
-              </m:sSub>
-              <m:r>
-                <w:rPr>
-                  <w:rFonts w:ascii="Cambria Math" w:eastAsiaTheme="minorEastAsia" w:hAnsi="Cambria Math"/>
-                  <w:sz w:val="24"/>
-                  <w:vertAlign w:val="subscript"/>
-                </w:rPr>
-                <m:t>+</m:t>
-              </m:r>
-              <m:sSub>
-                <m:sSubPr>
-                  <m:ctrlPr>
-                    <w:rPr>
-                      <w:rFonts w:ascii="Cambria Math" w:eastAsiaTheme="minorEastAsia" w:hAnsi="Cambria Math"/>
-                      <w:i/>
-                      <w:sz w:val="24"/>
-                      <w:vertAlign w:val="subscript"/>
-                    </w:rPr>
-                  </m:ctrlPr>
-                </m:sSubPr>
-                <m:e>
-                  <m:r>
-                    <w:rPr>
-                      <w:rFonts w:ascii="Cambria Math" w:eastAsiaTheme="minorEastAsia" w:hAnsi="Cambria Math"/>
-                      <w:sz w:val="24"/>
-                      <w:vertAlign w:val="subscript"/>
-                    </w:rPr>
-                    <m:t>R</m:t>
-                  </m:r>
-                </m:e>
-                <m:sub>
-                  <m:r>
-                    <w:rPr>
-                      <w:rFonts w:ascii="Cambria Math" w:eastAsiaTheme="minorEastAsia" w:hAnsi="Cambria Math"/>
-                      <w:sz w:val="24"/>
-                      <w:vertAlign w:val="subscript"/>
-                    </w:rPr>
-                    <m:t>E</m:t>
-                  </m:r>
-                </m:sub>
-              </m:sSub>
-              <m:r>
-                <w:rPr>
-                  <w:rFonts w:ascii="Cambria Math" w:eastAsiaTheme="minorEastAsia" w:hAnsi="Cambria Math"/>
-                  <w:sz w:val="24"/>
-                  <w:vertAlign w:val="subscript"/>
-                </w:rPr>
-                <m:t>)</m:t>
-              </m:r>
-            </m:num>
-            <m:den>
-              <m:sSub>
-                <m:sSubPr>
-                  <m:ctrlPr>
-                    <w:rPr>
-                      <w:rFonts w:ascii="Cambria Math" w:eastAsiaTheme="minorEastAsia" w:hAnsi="Cambria Math"/>
-                      <w:i/>
-                      <w:sz w:val="24"/>
-                      <w:vertAlign w:val="subscript"/>
-                    </w:rPr>
-                  </m:ctrlPr>
-                </m:sSubPr>
-                <m:e>
-                  <m:r>
-                    <w:rPr>
-                      <w:rFonts w:ascii="Cambria Math" w:eastAsiaTheme="minorEastAsia" w:hAnsi="Cambria Math"/>
-                      <w:sz w:val="24"/>
-                      <w:vertAlign w:val="subscript"/>
-                    </w:rPr>
-                    <m:t>V</m:t>
-                  </m:r>
-                </m:e>
-                <m:sub>
-                  <m:r>
-                    <w:rPr>
-                      <w:rFonts w:ascii="Cambria Math" w:eastAsiaTheme="minorEastAsia" w:hAnsi="Cambria Math"/>
-                      <w:sz w:val="24"/>
-                      <w:vertAlign w:val="subscript"/>
-                    </w:rPr>
-                    <m:t>CC</m:t>
-                  </m:r>
-                </m:sub>
-              </m:sSub>
-              <m:r>
-                <w:rPr>
-                  <w:rFonts w:ascii="Cambria Math" w:eastAsiaTheme="minorEastAsia" w:hAnsi="Cambria Math"/>
-                  <w:sz w:val="24"/>
-                  <w:vertAlign w:val="subscript"/>
-                </w:rPr>
-                <m:t>-</m:t>
-              </m:r>
-              <m:sSub>
-                <m:sSubPr>
-                  <m:ctrlPr>
-                    <w:rPr>
-                      <w:rFonts w:ascii="Cambria Math" w:eastAsiaTheme="minorEastAsia" w:hAnsi="Cambria Math"/>
-                      <w:i/>
-                      <w:sz w:val="24"/>
-                      <w:vertAlign w:val="subscript"/>
-                    </w:rPr>
-                  </m:ctrlPr>
-                </m:sSubPr>
-                <m:e>
-                  <m:r>
-                    <w:rPr>
-                      <w:rFonts w:ascii="Cambria Math" w:eastAsiaTheme="minorEastAsia" w:hAnsi="Cambria Math"/>
-                      <w:sz w:val="24"/>
-                      <w:vertAlign w:val="subscript"/>
-                    </w:rPr>
-                    <m:t>V</m:t>
-                  </m:r>
-                </m:e>
-                <m:sub>
-                  <m:r>
-                    <w:rPr>
-                      <w:rFonts w:ascii="Cambria Math" w:eastAsiaTheme="minorEastAsia" w:hAnsi="Cambria Math"/>
-                      <w:sz w:val="24"/>
-                      <w:vertAlign w:val="subscript"/>
-                    </w:rPr>
-                    <m:t>CEQ</m:t>
-                  </m:r>
-                </m:sub>
-              </m:sSub>
-            </m:den>
-          </m:f>
-        </m:oMath>
-      </m:oMathPara>
-    </w:p>
-    <w:p>
-      <w:pPr>
-        <w:ind w:left="720"/>
-        <w:rPr>
-          <w:rFonts w:eastAsiaTheme="minorEastAsia"/>
-          <w:sz w:val="24"/>
-        </w:rPr>
-      </w:pPr>
       <m:oMathPara>
         <m:oMathParaPr>
           <m:jc m:val="left"/>
@@ -2364,200 +2079,435 @@
           <w:sz w:val="24"/>
         </w:rPr>
       </w:pPr>
-      <m:oMathPara>
-        <m:oMathParaPr>
-          <m:jc m:val="left"/>
-        </m:oMathParaPr>
-        <m:oMath>
-          <m:r>
-            <w:rPr>
-              <w:rFonts w:ascii="Cambria Math" w:hAnsi="Cambria Math"/>
-              <w:sz w:val="24"/>
-            </w:rPr>
-            <m:t>∴</m:t>
-          </m:r>
-          <m:sSub>
-            <m:sSubPr>
-              <m:ctrlPr>
-                <w:rPr>
-                  <w:rFonts w:ascii="Cambria Math" w:hAnsi="Cambria Math"/>
-                  <w:i/>
-                  <w:sz w:val="24"/>
-                </w:rPr>
-              </m:ctrlPr>
-            </m:sSubPr>
-            <m:e>
-              <m:r>
-                <w:rPr>
-                  <w:rFonts w:ascii="Cambria Math" w:hAnsi="Cambria Math"/>
-                  <w:sz w:val="24"/>
-                </w:rPr>
-                <m:t>R</m:t>
-              </m:r>
-            </m:e>
-            <m:sub>
-              <m:r>
-                <w:rPr>
-                  <w:rFonts w:ascii="Cambria Math" w:hAnsi="Cambria Math"/>
-                  <w:sz w:val="24"/>
-                </w:rPr>
-                <m:t>E</m:t>
-              </m:r>
-            </m:sub>
-          </m:sSub>
-          <m:r>
-            <w:rPr>
-              <w:rFonts w:ascii="Cambria Math" w:hAnsi="Cambria Math"/>
-              <w:sz w:val="24"/>
-            </w:rPr>
-            <m:t>=</m:t>
-          </m:r>
-          <m:f>
-            <m:fPr>
-              <m:ctrlPr>
-                <w:rPr>
-                  <w:rFonts w:ascii="Cambria Math" w:hAnsi="Cambria Math"/>
-                  <w:i/>
-                  <w:sz w:val="24"/>
-                </w:rPr>
-              </m:ctrlPr>
-            </m:fPr>
-            <m:num>
-              <m:d>
-                <m:dPr>
-                  <m:ctrlPr>
-                    <w:rPr>
-                      <w:rFonts w:ascii="Cambria Math" w:hAnsi="Cambria Math"/>
-                      <w:i/>
-                      <w:sz w:val="24"/>
-                    </w:rPr>
-                  </m:ctrlPr>
-                </m:dPr>
-                <m:e>
-                  <m:r>
-                    <w:rPr>
-                      <w:rFonts w:ascii="Cambria Math" w:hAnsi="Cambria Math"/>
-                      <w:sz w:val="24"/>
-                    </w:rPr>
-                    <m:t>0.7</m:t>
-                  </m:r>
-                </m:e>
-              </m:d>
-              <m:d>
-                <m:dPr>
-                  <m:ctrlPr>
-                    <w:rPr>
-                      <w:rFonts w:ascii="Cambria Math" w:hAnsi="Cambria Math"/>
-                      <w:i/>
-                      <w:sz w:val="24"/>
-                    </w:rPr>
-                  </m:ctrlPr>
-                </m:dPr>
-                <m:e>
-                  <m:r>
-                    <w:rPr>
-                      <w:rFonts w:ascii="Cambria Math" w:hAnsi="Cambria Math"/>
-                      <w:sz w:val="24"/>
-                    </w:rPr>
-                    <m:t>2000+</m:t>
-                  </m:r>
-                  <m:sSub>
-                    <m:sSubPr>
-                      <m:ctrlPr>
-                        <w:rPr>
-                          <w:rFonts w:ascii="Cambria Math" w:hAnsi="Cambria Math"/>
-                          <w:i/>
-                          <w:sz w:val="24"/>
-                        </w:rPr>
-                      </m:ctrlPr>
-                    </m:sSubPr>
-                    <m:e>
-                      <m:r>
-                        <w:rPr>
-                          <w:rFonts w:ascii="Cambria Math" w:hAnsi="Cambria Math"/>
-                          <w:sz w:val="24"/>
-                        </w:rPr>
-                        <m:t>R</m:t>
-                      </m:r>
-                    </m:e>
-                    <m:sub>
-                      <m:r>
-                        <w:rPr>
-                          <w:rFonts w:ascii="Cambria Math" w:hAnsi="Cambria Math"/>
-                          <w:sz w:val="24"/>
-                        </w:rPr>
-                        <m:t>E</m:t>
-                      </m:r>
-                    </m:sub>
-                  </m:sSub>
-                </m:e>
-              </m:d>
-            </m:num>
-            <m:den>
-              <m:r>
-                <w:rPr>
-                  <w:rFonts w:ascii="Cambria Math" w:hAnsi="Cambria Math"/>
-                  <w:sz w:val="24"/>
-                </w:rPr>
-                <m:t>8-4</m:t>
-              </m:r>
-            </m:den>
-          </m:f>
-          <m:r>
-            <w:rPr>
-              <w:rFonts w:ascii="Cambria Math" w:hAnsi="Cambria Math"/>
-              <w:sz w:val="24"/>
-            </w:rPr>
-            <m:t>→</m:t>
-          </m:r>
-          <m:sSub>
-            <m:sSubPr>
-              <m:ctrlPr>
-                <w:rPr>
-                  <w:rFonts w:ascii="Cambria Math" w:hAnsi="Cambria Math"/>
-                  <w:i/>
-                  <w:sz w:val="24"/>
-                </w:rPr>
-              </m:ctrlPr>
-            </m:sSubPr>
-            <m:e>
-              <m:r>
-                <w:rPr>
-                  <w:rFonts w:ascii="Cambria Math" w:hAnsi="Cambria Math"/>
-                  <w:sz w:val="24"/>
-                </w:rPr>
-                <m:t>R</m:t>
-              </m:r>
-            </m:e>
-            <m:sub>
-              <m:r>
-                <w:rPr>
-                  <w:rFonts w:ascii="Cambria Math" w:hAnsi="Cambria Math"/>
-                  <w:sz w:val="24"/>
-                </w:rPr>
-                <m:t>E</m:t>
-              </m:r>
-            </m:sub>
-          </m:sSub>
-          <m:r>
-            <w:rPr>
-              <w:rFonts w:ascii="Cambria Math" w:hAnsi="Cambria Math"/>
-              <w:sz w:val="24"/>
-            </w:rPr>
-            <m:t xml:space="preserve">=424.24 </m:t>
-          </m:r>
-          <m:r>
-            <m:rPr>
-              <m:sty m:val="p"/>
-            </m:rPr>
-            <w:rPr>
-              <w:rFonts w:ascii="Cambria Math" w:hAnsi="Cambria Math"/>
-              <w:sz w:val="24"/>
-            </w:rPr>
-            <m:t>Ω</m:t>
-          </m:r>
-        </m:oMath>
-      </m:oMathPara>
+      <m:oMath>
+        <m:sSub>
+          <m:sSubPr>
+            <m:ctrlPr>
+              <w:rPr>
+                <w:rFonts w:ascii="Cambria Math" w:eastAsiaTheme="minorEastAsia" w:hAnsi="Cambria Math"/>
+                <w:i/>
+                <w:sz w:val="24"/>
+                <w:vertAlign w:val="subscript"/>
+              </w:rPr>
+            </m:ctrlPr>
+          </m:sSubPr>
+          <m:e>
+            <m:r>
+              <w:rPr>
+                <w:rFonts w:ascii="Cambria Math" w:eastAsiaTheme="minorEastAsia" w:hAnsi="Cambria Math"/>
+                <w:sz w:val="24"/>
+                <w:vertAlign w:val="subscript"/>
+              </w:rPr>
+              <m:t>R</m:t>
+            </m:r>
+          </m:e>
+          <m:sub>
+            <m:r>
+              <w:rPr>
+                <w:rFonts w:ascii="Cambria Math" w:eastAsiaTheme="minorEastAsia" w:hAnsi="Cambria Math"/>
+                <w:sz w:val="24"/>
+                <w:vertAlign w:val="subscript"/>
+              </w:rPr>
+              <m:t>E</m:t>
+            </m:r>
+          </m:sub>
+        </m:sSub>
+        <m:r>
+          <w:rPr>
+            <w:rFonts w:ascii="Cambria Math" w:eastAsiaTheme="minorEastAsia" w:hAnsi="Cambria Math"/>
+            <w:sz w:val="24"/>
+            <w:vertAlign w:val="subscript"/>
+          </w:rPr>
+          <m:t>=</m:t>
+        </m:r>
+        <m:f>
+          <m:fPr>
+            <m:ctrlPr>
+              <w:rPr>
+                <w:rFonts w:ascii="Cambria Math" w:eastAsiaTheme="minorEastAsia" w:hAnsi="Cambria Math"/>
+                <w:i/>
+                <w:sz w:val="24"/>
+                <w:vertAlign w:val="subscript"/>
+              </w:rPr>
+            </m:ctrlPr>
+          </m:fPr>
+          <m:num>
+            <m:sSub>
+              <m:sSubPr>
+                <m:ctrlPr>
+                  <w:rPr>
+                    <w:rFonts w:ascii="Cambria Math" w:eastAsiaTheme="minorEastAsia" w:hAnsi="Cambria Math"/>
+                    <w:i/>
+                    <w:sz w:val="24"/>
+                    <w:vertAlign w:val="subscript"/>
+                  </w:rPr>
+                </m:ctrlPr>
+              </m:sSubPr>
+              <m:e>
+                <m:r>
+                  <w:rPr>
+                    <w:rFonts w:ascii="Cambria Math" w:eastAsiaTheme="minorEastAsia" w:hAnsi="Cambria Math"/>
+                    <w:sz w:val="24"/>
+                    <w:vertAlign w:val="subscript"/>
+                  </w:rPr>
+                  <m:t>V</m:t>
+                </m:r>
+              </m:e>
+              <m:sub>
+                <m:r>
+                  <w:rPr>
+                    <w:rFonts w:ascii="Cambria Math" w:eastAsiaTheme="minorEastAsia" w:hAnsi="Cambria Math"/>
+                    <w:sz w:val="24"/>
+                    <w:vertAlign w:val="subscript"/>
+                  </w:rPr>
+                  <m:t>BE</m:t>
+                </m:r>
+                <m:d>
+                  <m:dPr>
+                    <m:ctrlPr>
+                      <w:rPr>
+                        <w:rFonts w:ascii="Cambria Math" w:eastAsiaTheme="minorEastAsia" w:hAnsi="Cambria Math"/>
+                        <w:i/>
+                        <w:sz w:val="24"/>
+                        <w:vertAlign w:val="subscript"/>
+                      </w:rPr>
+                    </m:ctrlPr>
+                  </m:dPr>
+                  <m:e>
+                    <m:r>
+                      <w:rPr>
+                        <w:rFonts w:ascii="Cambria Math" w:eastAsiaTheme="minorEastAsia" w:hAnsi="Cambria Math"/>
+                        <w:sz w:val="24"/>
+                        <w:vertAlign w:val="subscript"/>
+                      </w:rPr>
+                      <m:t>on</m:t>
+                    </m:r>
+                  </m:e>
+                </m:d>
+              </m:sub>
+            </m:sSub>
+            <m:d>
+              <m:dPr>
+                <m:ctrlPr>
+                  <w:rPr>
+                    <w:rFonts w:ascii="Cambria Math" w:eastAsiaTheme="minorEastAsia" w:hAnsi="Cambria Math"/>
+                    <w:i/>
+                    <w:sz w:val="24"/>
+                    <w:vertAlign w:val="subscript"/>
+                  </w:rPr>
+                </m:ctrlPr>
+              </m:dPr>
+              <m:e>
+                <m:sSub>
+                  <m:sSubPr>
+                    <m:ctrlPr>
+                      <w:rPr>
+                        <w:rFonts w:ascii="Cambria Math" w:eastAsiaTheme="minorEastAsia" w:hAnsi="Cambria Math"/>
+                        <w:i/>
+                        <w:sz w:val="24"/>
+                        <w:vertAlign w:val="subscript"/>
+                      </w:rPr>
+                    </m:ctrlPr>
+                  </m:sSubPr>
+                  <m:e>
+                    <m:r>
+                      <w:rPr>
+                        <w:rFonts w:ascii="Cambria Math" w:eastAsiaTheme="minorEastAsia" w:hAnsi="Cambria Math"/>
+                        <w:sz w:val="24"/>
+                        <w:vertAlign w:val="subscript"/>
+                      </w:rPr>
+                      <m:t>R</m:t>
+                    </m:r>
+                  </m:e>
+                  <m:sub>
+                    <m:r>
+                      <w:rPr>
+                        <w:rFonts w:ascii="Cambria Math" w:eastAsiaTheme="minorEastAsia" w:hAnsi="Cambria Math"/>
+                        <w:sz w:val="24"/>
+                        <w:vertAlign w:val="subscript"/>
+                      </w:rPr>
+                      <m:t>C</m:t>
+                    </m:r>
+                  </m:sub>
+                </m:sSub>
+                <m:r>
+                  <w:rPr>
+                    <w:rFonts w:ascii="Cambria Math" w:eastAsiaTheme="minorEastAsia" w:hAnsi="Cambria Math"/>
+                    <w:sz w:val="24"/>
+                    <w:vertAlign w:val="subscript"/>
+                  </w:rPr>
+                  <m:t>+</m:t>
+                </m:r>
+                <m:sSub>
+                  <m:sSubPr>
+                    <m:ctrlPr>
+                      <w:rPr>
+                        <w:rFonts w:ascii="Cambria Math" w:eastAsiaTheme="minorEastAsia" w:hAnsi="Cambria Math"/>
+                        <w:i/>
+                        <w:sz w:val="24"/>
+                        <w:vertAlign w:val="subscript"/>
+                      </w:rPr>
+                    </m:ctrlPr>
+                  </m:sSubPr>
+                  <m:e>
+                    <m:r>
+                      <w:rPr>
+                        <w:rFonts w:ascii="Cambria Math" w:eastAsiaTheme="minorEastAsia" w:hAnsi="Cambria Math"/>
+                        <w:sz w:val="24"/>
+                        <w:vertAlign w:val="subscript"/>
+                      </w:rPr>
+                      <m:t>R</m:t>
+                    </m:r>
+                  </m:e>
+                  <m:sub>
+                    <m:r>
+                      <w:rPr>
+                        <w:rFonts w:ascii="Cambria Math" w:eastAsiaTheme="minorEastAsia" w:hAnsi="Cambria Math"/>
+                        <w:sz w:val="24"/>
+                        <w:vertAlign w:val="subscript"/>
+                      </w:rPr>
+                      <m:t>E</m:t>
+                    </m:r>
+                  </m:sub>
+                </m:sSub>
+              </m:e>
+            </m:d>
+          </m:num>
+          <m:den>
+            <m:sSub>
+              <m:sSubPr>
+                <m:ctrlPr>
+                  <w:rPr>
+                    <w:rFonts w:ascii="Cambria Math" w:eastAsiaTheme="minorEastAsia" w:hAnsi="Cambria Math"/>
+                    <w:i/>
+                    <w:sz w:val="24"/>
+                    <w:vertAlign w:val="subscript"/>
+                  </w:rPr>
+                </m:ctrlPr>
+              </m:sSubPr>
+              <m:e>
+                <m:r>
+                  <w:rPr>
+                    <w:rFonts w:ascii="Cambria Math" w:eastAsiaTheme="minorEastAsia" w:hAnsi="Cambria Math"/>
+                    <w:sz w:val="24"/>
+                    <w:vertAlign w:val="subscript"/>
+                  </w:rPr>
+                  <m:t>V</m:t>
+                </m:r>
+              </m:e>
+              <m:sub>
+                <m:r>
+                  <w:rPr>
+                    <w:rFonts w:ascii="Cambria Math" w:eastAsiaTheme="minorEastAsia" w:hAnsi="Cambria Math"/>
+                    <w:sz w:val="24"/>
+                    <w:vertAlign w:val="subscript"/>
+                  </w:rPr>
+                  <m:t>CC</m:t>
+                </m:r>
+              </m:sub>
+            </m:sSub>
+            <m:r>
+              <w:rPr>
+                <w:rFonts w:ascii="Cambria Math" w:eastAsiaTheme="minorEastAsia" w:hAnsi="Cambria Math"/>
+                <w:sz w:val="24"/>
+                <w:vertAlign w:val="subscript"/>
+              </w:rPr>
+              <m:t>-</m:t>
+            </m:r>
+            <m:sSub>
+              <m:sSubPr>
+                <m:ctrlPr>
+                  <w:rPr>
+                    <w:rFonts w:ascii="Cambria Math" w:eastAsiaTheme="minorEastAsia" w:hAnsi="Cambria Math"/>
+                    <w:i/>
+                    <w:sz w:val="24"/>
+                    <w:vertAlign w:val="subscript"/>
+                  </w:rPr>
+                </m:ctrlPr>
+              </m:sSubPr>
+              <m:e>
+                <m:r>
+                  <w:rPr>
+                    <w:rFonts w:ascii="Cambria Math" w:eastAsiaTheme="minorEastAsia" w:hAnsi="Cambria Math"/>
+                    <w:sz w:val="24"/>
+                    <w:vertAlign w:val="subscript"/>
+                  </w:rPr>
+                  <m:t>V</m:t>
+                </m:r>
+              </m:e>
+              <m:sub>
+                <m:r>
+                  <w:rPr>
+                    <w:rFonts w:ascii="Cambria Math" w:eastAsiaTheme="minorEastAsia" w:hAnsi="Cambria Math"/>
+                    <w:sz w:val="24"/>
+                    <w:vertAlign w:val="subscript"/>
+                  </w:rPr>
+                  <m:t>CEQ</m:t>
+                </m:r>
+              </m:sub>
+            </m:sSub>
+          </m:den>
+        </m:f>
+        <m:r>
+          <w:rPr>
+            <w:rFonts w:ascii="Cambria Math" w:eastAsiaTheme="minorEastAsia" w:hAnsi="Cambria Math"/>
+            <w:sz w:val="24"/>
+            <w:vertAlign w:val="subscript"/>
+          </w:rPr>
+          <m:t>=</m:t>
+        </m:r>
+        <m:f>
+          <m:fPr>
+            <m:ctrlPr>
+              <w:rPr>
+                <w:rFonts w:ascii="Cambria Math" w:hAnsi="Cambria Math"/>
+                <w:i/>
+                <w:sz w:val="24"/>
+              </w:rPr>
+            </m:ctrlPr>
+          </m:fPr>
+          <m:num>
+            <m:d>
+              <m:dPr>
+                <m:ctrlPr>
+                  <w:rPr>
+                    <w:rFonts w:ascii="Cambria Math" w:hAnsi="Cambria Math"/>
+                    <w:i/>
+                    <w:sz w:val="24"/>
+                  </w:rPr>
+                </m:ctrlPr>
+              </m:dPr>
+              <m:e>
+                <m:r>
+                  <w:rPr>
+                    <w:rFonts w:ascii="Cambria Math" w:hAnsi="Cambria Math"/>
+                    <w:sz w:val="24"/>
+                  </w:rPr>
+                  <m:t>0.7</m:t>
+                </m:r>
+              </m:e>
+            </m:d>
+            <m:d>
+              <m:dPr>
+                <m:ctrlPr>
+                  <w:rPr>
+                    <w:rFonts w:ascii="Cambria Math" w:hAnsi="Cambria Math"/>
+                    <w:i/>
+                    <w:sz w:val="24"/>
+                  </w:rPr>
+                </m:ctrlPr>
+              </m:dPr>
+              <m:e>
+                <m:r>
+                  <w:rPr>
+                    <w:rFonts w:ascii="Cambria Math" w:hAnsi="Cambria Math"/>
+                    <w:sz w:val="24"/>
+                  </w:rPr>
+                  <m:t>2000+</m:t>
+                </m:r>
+                <m:sSub>
+                  <m:sSubPr>
+                    <m:ctrlPr>
+                      <w:rPr>
+                        <w:rFonts w:ascii="Cambria Math" w:hAnsi="Cambria Math"/>
+                        <w:i/>
+                        <w:sz w:val="24"/>
+                      </w:rPr>
+                    </m:ctrlPr>
+                  </m:sSubPr>
+                  <m:e>
+                    <m:r>
+                      <w:rPr>
+                        <w:rFonts w:ascii="Cambria Math" w:hAnsi="Cambria Math"/>
+                        <w:sz w:val="24"/>
+                      </w:rPr>
+                      <m:t>R</m:t>
+                    </m:r>
+                  </m:e>
+                  <m:sub>
+                    <m:r>
+                      <w:rPr>
+                        <w:rFonts w:ascii="Cambria Math" w:hAnsi="Cambria Math"/>
+                        <w:sz w:val="24"/>
+                      </w:rPr>
+                      <m:t>E</m:t>
+                    </m:r>
+                  </m:sub>
+                </m:sSub>
+              </m:e>
+            </m:d>
+          </m:num>
+          <m:den>
+            <m:r>
+              <w:rPr>
+                <w:rFonts w:ascii="Cambria Math" w:hAnsi="Cambria Math"/>
+                <w:sz w:val="24"/>
+              </w:rPr>
+              <m:t>8-4</m:t>
+            </m:r>
+          </m:den>
+        </m:f>
+        <m:r>
+          <w:rPr>
+            <w:rFonts w:ascii="Cambria Math" w:hAnsi="Cambria Math"/>
+            <w:sz w:val="24"/>
+          </w:rPr>
+          <m:t>→</m:t>
+        </m:r>
+        <m:sSub>
+          <m:sSubPr>
+            <m:ctrlPr>
+              <w:rPr>
+                <w:rFonts w:ascii="Cambria Math" w:hAnsi="Cambria Math"/>
+                <w:i/>
+                <w:sz w:val="24"/>
+              </w:rPr>
+            </m:ctrlPr>
+          </m:sSubPr>
+          <m:e>
+            <m:r>
+              <w:rPr>
+                <w:rFonts w:ascii="Cambria Math" w:hAnsi="Cambria Math"/>
+                <w:sz w:val="24"/>
+              </w:rPr>
+              <m:t>R</m:t>
+            </m:r>
+          </m:e>
+          <m:sub>
+            <m:r>
+              <w:rPr>
+                <w:rFonts w:ascii="Cambria Math" w:hAnsi="Cambria Math"/>
+                <w:sz w:val="24"/>
+              </w:rPr>
+              <m:t>E</m:t>
+            </m:r>
+          </m:sub>
+        </m:sSub>
+        <m:r>
+          <w:rPr>
+            <w:rFonts w:ascii="Cambria Math" w:hAnsi="Cambria Math"/>
+            <w:sz w:val="24"/>
+          </w:rPr>
+          <m:t xml:space="preserve">=424.24 </m:t>
+        </m:r>
+        <m:r>
+          <m:rPr>
+            <m:sty m:val="p"/>
+          </m:rPr>
+          <w:rPr>
+            <w:rFonts w:ascii="Cambria Math" w:hAnsi="Cambria Math"/>
+            <w:sz w:val="24"/>
+          </w:rPr>
+          <m:t>Ω</m:t>
+        </m:r>
+      </m:oMath>
+      <w:r>
+        <w:rPr>
+          <w:rFonts w:eastAsiaTheme="minorEastAsia"/>
+          <w:sz w:val="24"/>
+        </w:rPr>
+        <w:t xml:space="preserve"> </w:t>
+      </w:r>
     </w:p>
     <w:p>
       <w:pPr>
@@ -2719,14 +2669,7 @@
               <w:rFonts w:ascii="Cambria Math" w:eastAsiaTheme="minorEastAsia" w:hAnsi="Cambria Math"/>
               <w:sz w:val="24"/>
             </w:rPr>
-            <m:t>=</m:t>
-          </m:r>
-          <m:r>
-            <w:rPr>
-              <w:rFonts w:ascii="Cambria Math" w:eastAsiaTheme="minorEastAsia" w:hAnsi="Cambria Math"/>
-              <w:sz w:val="24"/>
-            </w:rPr>
-            <m:t xml:space="preserve">4284.82 </m:t>
+            <m:t xml:space="preserve">=4284.82 </m:t>
           </m:r>
           <m:r>
             <m:rPr>
@@ -3021,9 +2964,8 @@
       <w:pPr>
         <w:ind w:left="720"/>
         <w:rPr>
-          <w:rFonts w:ascii="Cambria Math" w:hAnsi="Cambria Math"/>
-          <w:sz w:val="24"/>
-          <w:oMath/>
+          <w:rFonts w:eastAsiaTheme="minorEastAsia"/>
+          <w:sz w:val="24"/>
         </w:rPr>
       </w:pPr>
       <m:oMathPara>
@@ -3217,8 +3159,1592 @@
             </w:rPr>
             <m:t>+0.7=</m:t>
           </m:r>
-          <w:bookmarkStart w:id="0" w:name="_GoBack"/>
-          <w:bookmarkEnd w:id="0"/>
+          <m:r>
+            <w:rPr>
+              <w:rFonts w:ascii="Cambria Math" w:hAnsi="Cambria Math"/>
+              <w:sz w:val="24"/>
+            </w:rPr>
+            <m:t>0.7</m:t>
+          </m:r>
+        </m:oMath>
+      </m:oMathPara>
+    </w:p>
+    <w:p>
+      <w:pPr>
+        <w:ind w:left="720"/>
+        <w:rPr>
+          <w:rFonts w:eastAsiaTheme="minorEastAsia"/>
+          <w:sz w:val="24"/>
+        </w:rPr>
+      </w:pPr>
+      <m:oMathPara>
+        <m:oMathParaPr>
+          <m:jc m:val="left"/>
+        </m:oMathParaPr>
+        <m:oMath>
+          <m:sSub>
+            <m:sSubPr>
+              <m:ctrlPr>
+                <w:rPr>
+                  <w:rFonts w:ascii="Cambria Math" w:eastAsiaTheme="minorEastAsia" w:hAnsi="Cambria Math"/>
+                  <w:i/>
+                  <w:sz w:val="24"/>
+                </w:rPr>
+              </m:ctrlPr>
+            </m:sSubPr>
+            <m:e>
+              <m:r>
+                <w:rPr>
+                  <w:rFonts w:ascii="Cambria Math" w:eastAsiaTheme="minorEastAsia" w:hAnsi="Cambria Math"/>
+                  <w:sz w:val="24"/>
+                </w:rPr>
+                <m:t>V</m:t>
+              </m:r>
+            </m:e>
+            <m:sub>
+              <m:r>
+                <w:rPr>
+                  <w:rFonts w:ascii="Cambria Math" w:eastAsiaTheme="minorEastAsia" w:hAnsi="Cambria Math"/>
+                  <w:sz w:val="24"/>
+                </w:rPr>
+                <m:t>TH</m:t>
+              </m:r>
+            </m:sub>
+          </m:sSub>
+          <m:r>
+            <w:rPr>
+              <w:rFonts w:ascii="Cambria Math" w:eastAsiaTheme="minorEastAsia" w:hAnsi="Cambria Math"/>
+              <w:sz w:val="24"/>
+            </w:rPr>
+            <m:t>=</m:t>
+          </m:r>
+          <m:sSub>
+            <m:sSubPr>
+              <m:ctrlPr>
+                <w:rPr>
+                  <w:rFonts w:ascii="Cambria Math" w:eastAsiaTheme="minorEastAsia" w:hAnsi="Cambria Math"/>
+                  <w:i/>
+                  <w:sz w:val="24"/>
+                </w:rPr>
+              </m:ctrlPr>
+            </m:sSubPr>
+            <m:e>
+              <m:r>
+                <w:rPr>
+                  <w:rFonts w:ascii="Cambria Math" w:eastAsiaTheme="minorEastAsia" w:hAnsi="Cambria Math"/>
+                  <w:sz w:val="24"/>
+                </w:rPr>
+                <m:t>V</m:t>
+              </m:r>
+            </m:e>
+            <m:sub>
+              <m:r>
+                <w:rPr>
+                  <w:rFonts w:ascii="Cambria Math" w:eastAsiaTheme="minorEastAsia" w:hAnsi="Cambria Math"/>
+                  <w:sz w:val="24"/>
+                </w:rPr>
+                <m:t>CC</m:t>
+              </m:r>
+            </m:sub>
+          </m:sSub>
+          <m:d>
+            <m:dPr>
+              <m:ctrlPr>
+                <w:rPr>
+                  <w:rFonts w:ascii="Cambria Math" w:eastAsiaTheme="minorEastAsia" w:hAnsi="Cambria Math"/>
+                  <w:i/>
+                  <w:sz w:val="24"/>
+                </w:rPr>
+              </m:ctrlPr>
+            </m:dPr>
+            <m:e>
+              <m:f>
+                <m:fPr>
+                  <m:ctrlPr>
+                    <w:rPr>
+                      <w:rFonts w:ascii="Cambria Math" w:eastAsiaTheme="minorEastAsia" w:hAnsi="Cambria Math"/>
+                      <w:i/>
+                      <w:sz w:val="24"/>
+                    </w:rPr>
+                  </m:ctrlPr>
+                </m:fPr>
+                <m:num>
+                  <m:sSub>
+                    <m:sSubPr>
+                      <m:ctrlPr>
+                        <w:rPr>
+                          <w:rFonts w:ascii="Cambria Math" w:eastAsiaTheme="minorEastAsia" w:hAnsi="Cambria Math"/>
+                          <w:i/>
+                          <w:sz w:val="24"/>
+                        </w:rPr>
+                      </m:ctrlPr>
+                    </m:sSubPr>
+                    <m:e>
+                      <m:r>
+                        <w:rPr>
+                          <w:rFonts w:ascii="Cambria Math" w:eastAsiaTheme="minorEastAsia" w:hAnsi="Cambria Math"/>
+                          <w:sz w:val="24"/>
+                        </w:rPr>
+                        <m:t>R</m:t>
+                      </m:r>
+                    </m:e>
+                    <m:sub>
+                      <m:r>
+                        <w:rPr>
+                          <w:rFonts w:ascii="Cambria Math" w:eastAsiaTheme="minorEastAsia" w:hAnsi="Cambria Math"/>
+                          <w:sz w:val="24"/>
+                        </w:rPr>
+                        <m:t>2</m:t>
+                      </m:r>
+                    </m:sub>
+                  </m:sSub>
+                </m:num>
+                <m:den>
+                  <m:sSub>
+                    <m:sSubPr>
+                      <m:ctrlPr>
+                        <w:rPr>
+                          <w:rFonts w:ascii="Cambria Math" w:eastAsiaTheme="minorEastAsia" w:hAnsi="Cambria Math"/>
+                          <w:i/>
+                          <w:sz w:val="24"/>
+                        </w:rPr>
+                      </m:ctrlPr>
+                    </m:sSubPr>
+                    <m:e>
+                      <m:r>
+                        <w:rPr>
+                          <w:rFonts w:ascii="Cambria Math" w:eastAsiaTheme="minorEastAsia" w:hAnsi="Cambria Math"/>
+                          <w:sz w:val="24"/>
+                        </w:rPr>
+                        <m:t>R</m:t>
+                      </m:r>
+                    </m:e>
+                    <m:sub>
+                      <m:r>
+                        <w:rPr>
+                          <w:rFonts w:ascii="Cambria Math" w:eastAsiaTheme="minorEastAsia" w:hAnsi="Cambria Math"/>
+                          <w:sz w:val="24"/>
+                        </w:rPr>
+                        <m:t>1</m:t>
+                      </m:r>
+                    </m:sub>
+                  </m:sSub>
+                  <m:r>
+                    <w:rPr>
+                      <w:rFonts w:ascii="Cambria Math" w:eastAsiaTheme="minorEastAsia" w:hAnsi="Cambria Math"/>
+                      <w:sz w:val="24"/>
+                    </w:rPr>
+                    <m:t>+</m:t>
+                  </m:r>
+                  <m:sSub>
+                    <m:sSubPr>
+                      <m:ctrlPr>
+                        <w:rPr>
+                          <w:rFonts w:ascii="Cambria Math" w:eastAsiaTheme="minorEastAsia" w:hAnsi="Cambria Math"/>
+                          <w:i/>
+                          <w:sz w:val="24"/>
+                        </w:rPr>
+                      </m:ctrlPr>
+                    </m:sSubPr>
+                    <m:e>
+                      <m:r>
+                        <w:rPr>
+                          <w:rFonts w:ascii="Cambria Math" w:eastAsiaTheme="minorEastAsia" w:hAnsi="Cambria Math"/>
+                          <w:sz w:val="24"/>
+                        </w:rPr>
+                        <m:t>R</m:t>
+                      </m:r>
+                    </m:e>
+                    <m:sub>
+                      <m:r>
+                        <w:rPr>
+                          <w:rFonts w:ascii="Cambria Math" w:eastAsiaTheme="minorEastAsia" w:hAnsi="Cambria Math"/>
+                          <w:sz w:val="24"/>
+                        </w:rPr>
+                        <m:t>2</m:t>
+                      </m:r>
+                    </m:sub>
+                  </m:sSub>
+                </m:den>
+              </m:f>
+            </m:e>
+          </m:d>
+          <m:r>
+            <w:rPr>
+              <w:rFonts w:ascii="Cambria Math" w:eastAsiaTheme="minorEastAsia" w:hAnsi="Cambria Math"/>
+              <w:sz w:val="24"/>
+            </w:rPr>
+            <m:t>=1.537 V</m:t>
+          </m:r>
+        </m:oMath>
+      </m:oMathPara>
+    </w:p>
+    <w:p>
+      <w:pPr>
+        <w:ind w:left="720"/>
+        <w:rPr>
+          <w:rFonts w:eastAsiaTheme="minorEastAsia"/>
+          <w:sz w:val="24"/>
+        </w:rPr>
+      </w:pPr>
+      <m:oMathPara>
+        <m:oMathParaPr>
+          <m:jc m:val="left"/>
+        </m:oMathParaPr>
+        <m:oMath>
+          <m:r>
+            <w:rPr>
+              <w:rFonts w:ascii="Cambria Math" w:eastAsiaTheme="minorEastAsia" w:hAnsi="Cambria Math"/>
+              <w:sz w:val="24"/>
+            </w:rPr>
+            <m:t>∵</m:t>
+          </m:r>
+          <m:sSub>
+            <m:sSubPr>
+              <m:ctrlPr>
+                <w:rPr>
+                  <w:rFonts w:ascii="Cambria Math" w:eastAsiaTheme="minorEastAsia" w:hAnsi="Cambria Math"/>
+                  <w:i/>
+                  <w:sz w:val="24"/>
+                </w:rPr>
+              </m:ctrlPr>
+            </m:sSubPr>
+            <m:e>
+              <m:r>
+                <w:rPr>
+                  <w:rFonts w:ascii="Cambria Math" w:eastAsiaTheme="minorEastAsia" w:hAnsi="Cambria Math"/>
+                  <w:sz w:val="24"/>
+                </w:rPr>
+                <m:t>R</m:t>
+              </m:r>
+            </m:e>
+            <m:sub>
+              <m:r>
+                <w:rPr>
+                  <w:rFonts w:ascii="Cambria Math" w:eastAsiaTheme="minorEastAsia" w:hAnsi="Cambria Math"/>
+                  <w:sz w:val="24"/>
+                </w:rPr>
+                <m:t>TH</m:t>
+              </m:r>
+            </m:sub>
+          </m:sSub>
+          <m:r>
+            <w:rPr>
+              <w:rFonts w:ascii="Cambria Math" w:eastAsiaTheme="minorEastAsia" w:hAnsi="Cambria Math"/>
+              <w:sz w:val="24"/>
+            </w:rPr>
+            <m:t>=</m:t>
+          </m:r>
+          <m:f>
+            <m:fPr>
+              <m:ctrlPr>
+                <w:rPr>
+                  <w:rFonts w:ascii="Cambria Math" w:eastAsiaTheme="minorEastAsia" w:hAnsi="Cambria Math"/>
+                  <w:i/>
+                  <w:sz w:val="24"/>
+                </w:rPr>
+              </m:ctrlPr>
+            </m:fPr>
+            <m:num>
+              <m:sSub>
+                <m:sSubPr>
+                  <m:ctrlPr>
+                    <w:rPr>
+                      <w:rFonts w:ascii="Cambria Math" w:eastAsiaTheme="minorEastAsia" w:hAnsi="Cambria Math"/>
+                      <w:i/>
+                      <w:sz w:val="24"/>
+                    </w:rPr>
+                  </m:ctrlPr>
+                </m:sSubPr>
+                <m:e>
+                  <m:r>
+                    <w:rPr>
+                      <w:rFonts w:ascii="Cambria Math" w:eastAsiaTheme="minorEastAsia" w:hAnsi="Cambria Math"/>
+                      <w:sz w:val="24"/>
+                    </w:rPr>
+                    <m:t>R</m:t>
+                  </m:r>
+                </m:e>
+                <m:sub>
+                  <m:r>
+                    <w:rPr>
+                      <w:rFonts w:ascii="Cambria Math" w:eastAsiaTheme="minorEastAsia" w:hAnsi="Cambria Math"/>
+                      <w:sz w:val="24"/>
+                    </w:rPr>
+                    <m:t>2</m:t>
+                  </m:r>
+                </m:sub>
+              </m:sSub>
+              <m:sSub>
+                <m:sSubPr>
+                  <m:ctrlPr>
+                    <w:rPr>
+                      <w:rFonts w:ascii="Cambria Math" w:eastAsiaTheme="minorEastAsia" w:hAnsi="Cambria Math"/>
+                      <w:i/>
+                      <w:sz w:val="24"/>
+                    </w:rPr>
+                  </m:ctrlPr>
+                </m:sSubPr>
+                <m:e>
+                  <m:r>
+                    <w:rPr>
+                      <w:rFonts w:ascii="Cambria Math" w:eastAsiaTheme="minorEastAsia" w:hAnsi="Cambria Math"/>
+                      <w:sz w:val="24"/>
+                    </w:rPr>
+                    <m:t>R</m:t>
+                  </m:r>
+                </m:e>
+                <m:sub>
+                  <m:r>
+                    <w:rPr>
+                      <w:rFonts w:ascii="Cambria Math" w:eastAsiaTheme="minorEastAsia" w:hAnsi="Cambria Math"/>
+                      <w:sz w:val="24"/>
+                    </w:rPr>
+                    <m:t>1</m:t>
+                  </m:r>
+                </m:sub>
+              </m:sSub>
+            </m:num>
+            <m:den>
+              <m:sSub>
+                <m:sSubPr>
+                  <m:ctrlPr>
+                    <w:rPr>
+                      <w:rFonts w:ascii="Cambria Math" w:eastAsiaTheme="minorEastAsia" w:hAnsi="Cambria Math"/>
+                      <w:i/>
+                      <w:sz w:val="24"/>
+                    </w:rPr>
+                  </m:ctrlPr>
+                </m:sSubPr>
+                <m:e>
+                  <m:r>
+                    <w:rPr>
+                      <w:rFonts w:ascii="Cambria Math" w:eastAsiaTheme="minorEastAsia" w:hAnsi="Cambria Math"/>
+                      <w:sz w:val="24"/>
+                    </w:rPr>
+                    <m:t>R</m:t>
+                  </m:r>
+                </m:e>
+                <m:sub>
+                  <m:r>
+                    <w:rPr>
+                      <w:rFonts w:ascii="Cambria Math" w:eastAsiaTheme="minorEastAsia" w:hAnsi="Cambria Math"/>
+                      <w:sz w:val="24"/>
+                    </w:rPr>
+                    <m:t>1</m:t>
+                  </m:r>
+                </m:sub>
+              </m:sSub>
+              <m:r>
+                <w:rPr>
+                  <w:rFonts w:ascii="Cambria Math" w:eastAsiaTheme="minorEastAsia" w:hAnsi="Cambria Math"/>
+                  <w:sz w:val="24"/>
+                </w:rPr>
+                <m:t>+</m:t>
+              </m:r>
+              <m:sSub>
+                <m:sSubPr>
+                  <m:ctrlPr>
+                    <w:rPr>
+                      <w:rFonts w:ascii="Cambria Math" w:eastAsiaTheme="minorEastAsia" w:hAnsi="Cambria Math"/>
+                      <w:i/>
+                      <w:sz w:val="24"/>
+                    </w:rPr>
+                  </m:ctrlPr>
+                </m:sSubPr>
+                <m:e>
+                  <m:r>
+                    <w:rPr>
+                      <w:rFonts w:ascii="Cambria Math" w:eastAsiaTheme="minorEastAsia" w:hAnsi="Cambria Math"/>
+                      <w:sz w:val="24"/>
+                    </w:rPr>
+                    <m:t>R</m:t>
+                  </m:r>
+                </m:e>
+                <m:sub>
+                  <m:r>
+                    <w:rPr>
+                      <w:rFonts w:ascii="Cambria Math" w:eastAsiaTheme="minorEastAsia" w:hAnsi="Cambria Math"/>
+                      <w:sz w:val="24"/>
+                    </w:rPr>
+                    <m:t>2</m:t>
+                  </m:r>
+                </m:sub>
+              </m:sSub>
+            </m:den>
+          </m:f>
+        </m:oMath>
+      </m:oMathPara>
+    </w:p>
+    <w:p>
+      <w:pPr>
+        <w:ind w:left="720"/>
+        <w:rPr>
+          <w:rFonts w:eastAsiaTheme="minorEastAsia"/>
+          <w:sz w:val="24"/>
+        </w:rPr>
+      </w:pPr>
+      <m:oMathPara>
+        <m:oMathParaPr>
+          <m:jc m:val="left"/>
+        </m:oMathParaPr>
+        <m:oMath>
+          <m:r>
+            <w:rPr>
+              <w:rFonts w:ascii="Cambria Math" w:eastAsiaTheme="minorEastAsia" w:hAnsi="Cambria Math"/>
+              <w:sz w:val="24"/>
+            </w:rPr>
+            <m:t>∴</m:t>
+          </m:r>
+          <m:sSub>
+            <m:sSubPr>
+              <m:ctrlPr>
+                <w:rPr>
+                  <w:rFonts w:ascii="Cambria Math" w:eastAsiaTheme="minorEastAsia" w:hAnsi="Cambria Math"/>
+                  <w:i/>
+                  <w:sz w:val="24"/>
+                </w:rPr>
+              </m:ctrlPr>
+            </m:sSubPr>
+            <m:e>
+              <m:r>
+                <w:rPr>
+                  <w:rFonts w:ascii="Cambria Math" w:eastAsiaTheme="minorEastAsia" w:hAnsi="Cambria Math"/>
+                  <w:sz w:val="24"/>
+                </w:rPr>
+                <m:t>R</m:t>
+              </m:r>
+            </m:e>
+            <m:sub>
+              <m:r>
+                <w:rPr>
+                  <w:rFonts w:ascii="Cambria Math" w:eastAsiaTheme="minorEastAsia" w:hAnsi="Cambria Math"/>
+                  <w:sz w:val="24"/>
+                </w:rPr>
+                <m:t>1</m:t>
+              </m:r>
+            </m:sub>
+          </m:sSub>
+          <m:r>
+            <w:rPr>
+              <w:rFonts w:ascii="Cambria Math" w:eastAsiaTheme="minorEastAsia" w:hAnsi="Cambria Math"/>
+              <w:sz w:val="24"/>
+            </w:rPr>
+            <m:t xml:space="preserve">=24708.0 </m:t>
+          </m:r>
+          <m:r>
+            <m:rPr>
+              <m:sty m:val="p"/>
+            </m:rPr>
+            <w:rPr>
+              <w:rFonts w:ascii="Cambria Math" w:eastAsiaTheme="minorEastAsia" w:hAnsi="Cambria Math"/>
+              <w:sz w:val="24"/>
+            </w:rPr>
+            <m:t>Ω</m:t>
+          </m:r>
+          <m:r>
+            <w:rPr>
+              <w:rFonts w:ascii="Cambria Math" w:eastAsiaTheme="minorEastAsia" w:hAnsi="Cambria Math"/>
+              <w:sz w:val="24"/>
+            </w:rPr>
+            <m:t xml:space="preserve">, </m:t>
+          </m:r>
+          <m:sSub>
+            <m:sSubPr>
+              <m:ctrlPr>
+                <w:rPr>
+                  <w:rFonts w:ascii="Cambria Math" w:eastAsiaTheme="minorEastAsia" w:hAnsi="Cambria Math"/>
+                  <w:i/>
+                  <w:sz w:val="24"/>
+                </w:rPr>
+              </m:ctrlPr>
+            </m:sSubPr>
+            <m:e>
+              <m:r>
+                <w:rPr>
+                  <w:rFonts w:ascii="Cambria Math" w:eastAsiaTheme="minorEastAsia" w:hAnsi="Cambria Math"/>
+                  <w:sz w:val="24"/>
+                </w:rPr>
+                <m:t>R</m:t>
+              </m:r>
+            </m:e>
+            <m:sub>
+              <m:r>
+                <w:rPr>
+                  <w:rFonts w:ascii="Cambria Math" w:eastAsiaTheme="minorEastAsia" w:hAnsi="Cambria Math"/>
+                  <w:sz w:val="24"/>
+                </w:rPr>
+                <m:t>2</m:t>
+              </m:r>
+            </m:sub>
+          </m:sSub>
+          <m:r>
+            <w:rPr>
+              <w:rFonts w:ascii="Cambria Math" w:eastAsiaTheme="minorEastAsia" w:hAnsi="Cambria Math"/>
+              <w:sz w:val="24"/>
+            </w:rPr>
+            <m:t xml:space="preserve">=5875.9 </m:t>
+          </m:r>
+          <m:r>
+            <m:rPr>
+              <m:sty m:val="p"/>
+            </m:rPr>
+            <w:rPr>
+              <w:rFonts w:ascii="Cambria Math" w:eastAsiaTheme="minorEastAsia" w:hAnsi="Cambria Math"/>
+              <w:sz w:val="24"/>
+            </w:rPr>
+            <m:t>Ω</m:t>
+          </m:r>
+        </m:oMath>
+      </m:oMathPara>
+    </w:p>
+    <w:p>
+      <w:pPr>
+        <w:ind w:left="720"/>
+        <w:rPr>
+          <w:rFonts w:eastAsiaTheme="minorEastAsia"/>
+          <w:sz w:val="24"/>
+        </w:rPr>
+      </w:pPr>
+      <m:oMathPara>
+        <m:oMathParaPr>
+          <m:jc m:val="left"/>
+        </m:oMathParaPr>
+        <m:oMath>
+          <m:r>
+            <w:rPr>
+              <w:rFonts w:ascii="Cambria Math" w:eastAsiaTheme="minorEastAsia" w:hAnsi="Cambria Math"/>
+              <w:sz w:val="24"/>
+            </w:rPr>
+            <m:t>∴</m:t>
+          </m:r>
+          <m:sSub>
+            <m:sSubPr>
+              <m:ctrlPr>
+                <w:rPr>
+                  <w:rFonts w:ascii="Cambria Math" w:eastAsiaTheme="minorEastAsia" w:hAnsi="Cambria Math"/>
+                  <w:i/>
+                  <w:sz w:val="24"/>
+                </w:rPr>
+              </m:ctrlPr>
+            </m:sSubPr>
+            <m:e>
+              <m:r>
+                <w:rPr>
+                  <w:rFonts w:ascii="Cambria Math" w:eastAsiaTheme="minorEastAsia" w:hAnsi="Cambria Math"/>
+                  <w:sz w:val="24"/>
+                </w:rPr>
+                <m:t>I</m:t>
+              </m:r>
+            </m:e>
+            <m:sub>
+              <m:r>
+                <w:rPr>
+                  <w:rFonts w:ascii="Cambria Math" w:eastAsiaTheme="minorEastAsia" w:hAnsi="Cambria Math"/>
+                  <w:sz w:val="24"/>
+                </w:rPr>
+                <m:t>CQ</m:t>
+              </m:r>
+            </m:sub>
+          </m:sSub>
+          <m:r>
+            <w:rPr>
+              <w:rFonts w:ascii="Cambria Math" w:eastAsiaTheme="minorEastAsia" w:hAnsi="Cambria Math"/>
+              <w:sz w:val="24"/>
+            </w:rPr>
+            <m:t xml:space="preserve">=1.62 mA, </m:t>
+          </m:r>
+          <m:sSub>
+            <m:sSubPr>
+              <m:ctrlPr>
+                <w:rPr>
+                  <w:rFonts w:ascii="Cambria Math" w:eastAsiaTheme="minorEastAsia" w:hAnsi="Cambria Math"/>
+                  <w:i/>
+                  <w:sz w:val="24"/>
+                </w:rPr>
+              </m:ctrlPr>
+            </m:sSubPr>
+            <m:e>
+              <m:r>
+                <w:rPr>
+                  <w:rFonts w:ascii="Cambria Math" w:eastAsiaTheme="minorEastAsia" w:hAnsi="Cambria Math"/>
+                  <w:sz w:val="24"/>
+                </w:rPr>
+                <m:t>I</m:t>
+              </m:r>
+            </m:e>
+            <m:sub>
+              <m:r>
+                <w:rPr>
+                  <w:rFonts w:ascii="Cambria Math" w:eastAsiaTheme="minorEastAsia" w:hAnsi="Cambria Math"/>
+                  <w:sz w:val="24"/>
+                </w:rPr>
+                <m:t>BQ</m:t>
+              </m:r>
+            </m:sub>
+          </m:sSub>
+          <m:r>
+            <w:rPr>
+              <w:rFonts w:ascii="Cambria Math" w:eastAsiaTheme="minorEastAsia" w:hAnsi="Cambria Math"/>
+              <w:sz w:val="24"/>
+            </w:rPr>
+            <m:t>=0.0162 mA</m:t>
+          </m:r>
+        </m:oMath>
+      </m:oMathPara>
+    </w:p>
+    <w:p>
+      <w:pPr>
+        <w:ind w:left="720"/>
+        <w:rPr>
+          <w:rFonts w:eastAsiaTheme="minorEastAsia"/>
+          <w:sz w:val="24"/>
+        </w:rPr>
+      </w:pPr>
+      <w:r>
+        <w:rPr>
+          <w:rFonts w:eastAsiaTheme="minorEastAsia"/>
+          <w:sz w:val="24"/>
+        </w:rPr>
+        <w:t>&lt;MORE EQUATIONS&gt;</w:t>
+      </w:r>
+    </w:p>
+    <w:p>
+      <w:pPr>
+        <w:rPr>
+          <w:rFonts w:eastAsiaTheme="minorEastAsia"/>
+          <w:sz w:val="24"/>
+        </w:rPr>
+      </w:pPr>
+      <w:r>
+        <w:rPr>
+          <w:rFonts w:eastAsiaTheme="minorEastAsia"/>
+          <w:sz w:val="24"/>
+        </w:rPr>
+        <w:br w:type="page"/>
+      </w:r>
+    </w:p>
+    <w:p>
+      <w:pPr>
+        <w:ind w:left="720"/>
+        <w:rPr>
+          <w:sz w:val="24"/>
+          <w:szCs w:val="24"/>
+        </w:rPr>
+      </w:pPr>
+      <w:r>
+        <w:rPr>
+          <w:rFonts w:eastAsiaTheme="minorEastAsia"/>
+          <w:sz w:val="24"/>
+        </w:rPr>
+        <w:lastRenderedPageBreak/>
+        <w:t>After all the resistor values for all the different regions were computed, the DC part of the circuit was constructed, as per Figure 2. The resistance values for the Q-point were selected as R</w:t>
+      </w:r>
+      <w:r>
+        <w:rPr>
+          <w:rFonts w:eastAsiaTheme="minorEastAsia"/>
+          <w:sz w:val="24"/>
+          <w:vertAlign w:val="subscript"/>
+        </w:rPr>
+        <w:t xml:space="preserve">1 </w:t>
+      </w:r>
+      <w:r>
+        <w:rPr>
+          <w:rFonts w:eastAsiaTheme="minorEastAsia"/>
+          <w:sz w:val="24"/>
+        </w:rPr>
+        <w:t>= 22 k</w:t>
+      </w:r>
+      <w:r>
+        <w:rPr>
+          <w:sz w:val="24"/>
+          <w:szCs w:val="24"/>
+        </w:rPr>
+        <w:t>Ω</w:t>
+      </w:r>
+      <w:r>
+        <w:rPr>
+          <w:sz w:val="24"/>
+          <w:szCs w:val="24"/>
+        </w:rPr>
+        <w:t xml:space="preserve"> and </w:t>
+      </w:r>
+      <w:r>
+        <w:rPr>
+          <w:rFonts w:eastAsiaTheme="minorEastAsia"/>
+          <w:sz w:val="24"/>
+        </w:rPr>
+        <w:t>R</w:t>
+      </w:r>
+      <w:r>
+        <w:rPr>
+          <w:rFonts w:eastAsiaTheme="minorEastAsia"/>
+          <w:sz w:val="24"/>
+          <w:vertAlign w:val="subscript"/>
+        </w:rPr>
+        <w:t>2</w:t>
+      </w:r>
+      <w:r>
+        <w:rPr>
+          <w:rFonts w:eastAsiaTheme="minorEastAsia"/>
+          <w:sz w:val="24"/>
+          <w:vertAlign w:val="subscript"/>
+        </w:rPr>
+        <w:t xml:space="preserve"> </w:t>
+      </w:r>
+      <w:r>
+        <w:rPr>
+          <w:rFonts w:eastAsiaTheme="minorEastAsia"/>
+          <w:sz w:val="24"/>
+        </w:rPr>
+        <w:t xml:space="preserve">= </w:t>
+      </w:r>
+      <w:r>
+        <w:rPr>
+          <w:rFonts w:eastAsiaTheme="minorEastAsia"/>
+          <w:sz w:val="24"/>
+        </w:rPr>
+        <w:t>4.7</w:t>
+      </w:r>
+      <w:r>
+        <w:rPr>
+          <w:rFonts w:eastAsiaTheme="minorEastAsia"/>
+          <w:sz w:val="24"/>
+        </w:rPr>
+        <w:t xml:space="preserve"> k</w:t>
+      </w:r>
+      <w:r>
+        <w:rPr>
+          <w:sz w:val="24"/>
+          <w:szCs w:val="24"/>
+        </w:rPr>
+        <w:t>Ω</w:t>
+      </w:r>
+      <w:r>
+        <w:rPr>
+          <w:sz w:val="24"/>
+          <w:szCs w:val="24"/>
+        </w:rPr>
+        <w:t>.</w:t>
+      </w:r>
+      <w:r>
+        <w:rPr>
+          <w:sz w:val="24"/>
+          <w:szCs w:val="24"/>
+        </w:rPr>
+        <w:t xml:space="preserve"> I</w:t>
+      </w:r>
+      <w:r>
+        <w:rPr>
+          <w:sz w:val="24"/>
+          <w:szCs w:val="24"/>
+          <w:vertAlign w:val="subscript"/>
+        </w:rPr>
+        <w:t>BQ</w:t>
+      </w:r>
+      <w:r>
+        <w:rPr>
+          <w:sz w:val="24"/>
+          <w:szCs w:val="24"/>
+        </w:rPr>
+        <w:t>, I</w:t>
+      </w:r>
+      <w:r>
+        <w:rPr>
+          <w:sz w:val="24"/>
+          <w:szCs w:val="24"/>
+          <w:vertAlign w:val="subscript"/>
+        </w:rPr>
+        <w:t>CQ</w:t>
+      </w:r>
+      <w:r>
+        <w:rPr>
+          <w:sz w:val="24"/>
+          <w:szCs w:val="24"/>
+        </w:rPr>
+        <w:t xml:space="preserve"> and V</w:t>
+      </w:r>
+      <w:r>
+        <w:rPr>
+          <w:sz w:val="24"/>
+          <w:szCs w:val="24"/>
+          <w:vertAlign w:val="subscript"/>
+        </w:rPr>
+        <w:t>CEQ</w:t>
+      </w:r>
+      <w:r>
+        <w:rPr>
+          <w:sz w:val="24"/>
+          <w:szCs w:val="24"/>
+        </w:rPr>
+        <w:t xml:space="preserve"> </w:t>
+      </w:r>
+      <w:r>
+        <w:rPr>
+          <w:sz w:val="24"/>
+          <w:szCs w:val="24"/>
+        </w:rPr>
+        <w:t>were measured and the outputs are displayed below:</w:t>
+      </w:r>
+    </w:p>
+    <w:p>
+      <w:pPr>
+        <w:ind w:left="720"/>
+        <w:jc w:val="center"/>
+        <w:rPr>
+          <w:b/>
+          <w:sz w:val="20"/>
+          <w:szCs w:val="24"/>
+        </w:rPr>
+      </w:pPr>
+      <w:r>
+        <w:rPr>
+          <w:b/>
+          <w:sz w:val="20"/>
+          <w:szCs w:val="24"/>
+        </w:rPr>
+        <w:t>Table 1: Transistor Voltage and Current Measured at Q-point</w:t>
+      </w:r>
+    </w:p>
+    <w:tbl>
+      <w:tblPr>
+        <w:tblStyle w:val="TableGridLight"/>
+        <w:tblW w:w="6967" w:type="dxa"/>
+        <w:jc w:val="center"/>
+        <w:tblLook w:val="04A0" w:firstRow="1" w:lastRow="0" w:firstColumn="1" w:lastColumn="0" w:noHBand="0" w:noVBand="1"/>
+      </w:tblPr>
+      <w:tblGrid>
+        <w:gridCol w:w="2322"/>
+        <w:gridCol w:w="2322"/>
+        <w:gridCol w:w="2323"/>
+      </w:tblGrid>
+      <w:tr>
+        <w:trPr>
+          <w:trHeight w:val="347"/>
+          <w:jc w:val="center"/>
+        </w:trPr>
+        <w:tc>
+          <w:tcPr>
+            <w:tcW w:w="2322" w:type="dxa"/>
+            <w:vAlign w:val="center"/>
+            <w:hideMark/>
+          </w:tcPr>
+          <w:p>
+            <w:pPr>
+              <w:ind w:hanging="180"/>
+              <w:jc w:val="center"/>
+              <w:rPr>
+                <w:rFonts w:eastAsia="Times New Roman" w:cs="Arial"/>
+                <w:b/>
+                <w:sz w:val="24"/>
+                <w:szCs w:val="24"/>
+              </w:rPr>
+            </w:pPr>
+            <w:r>
+              <w:rPr>
+                <w:b/>
+                <w:sz w:val="24"/>
+                <w:szCs w:val="24"/>
+              </w:rPr>
+              <w:t>V</w:t>
+            </w:r>
+            <w:r>
+              <w:rPr>
+                <w:b/>
+                <w:sz w:val="24"/>
+                <w:szCs w:val="24"/>
+                <w:vertAlign w:val="subscript"/>
+              </w:rPr>
+              <w:t>CEQ</w:t>
+            </w:r>
+            <w:r>
+              <w:rPr>
+                <w:b/>
+                <w:sz w:val="24"/>
+                <w:szCs w:val="24"/>
+                <w:vertAlign w:val="subscript"/>
+              </w:rPr>
+              <w:t xml:space="preserve"> </w:t>
+            </w:r>
+            <w:r>
+              <w:rPr>
+                <w:b/>
+                <w:sz w:val="24"/>
+                <w:szCs w:val="24"/>
+              </w:rPr>
+              <w:t>(V)</w:t>
+            </w:r>
+          </w:p>
+        </w:tc>
+        <w:tc>
+          <w:tcPr>
+            <w:tcW w:w="2322" w:type="dxa"/>
+            <w:vAlign w:val="center"/>
+            <w:hideMark/>
+          </w:tcPr>
+          <w:p>
+            <w:pPr>
+              <w:ind w:hanging="180"/>
+              <w:jc w:val="center"/>
+              <w:rPr>
+                <w:rFonts w:eastAsia="Times New Roman" w:cs="Arial"/>
+                <w:b/>
+                <w:sz w:val="24"/>
+                <w:szCs w:val="24"/>
+              </w:rPr>
+            </w:pPr>
+            <w:r>
+              <w:rPr>
+                <w:b/>
+                <w:sz w:val="24"/>
+                <w:szCs w:val="24"/>
+              </w:rPr>
+              <w:t>I</w:t>
+            </w:r>
+            <w:r>
+              <w:rPr>
+                <w:b/>
+                <w:sz w:val="24"/>
+                <w:szCs w:val="24"/>
+                <w:vertAlign w:val="subscript"/>
+              </w:rPr>
+              <w:t>CQ</w:t>
+            </w:r>
+            <w:r>
+              <w:rPr>
+                <w:b/>
+                <w:sz w:val="24"/>
+                <w:szCs w:val="24"/>
+                <w:vertAlign w:val="subscript"/>
+              </w:rPr>
+              <w:t xml:space="preserve"> </w:t>
+            </w:r>
+            <w:r>
+              <w:rPr>
+                <w:b/>
+                <w:sz w:val="24"/>
+                <w:szCs w:val="24"/>
+              </w:rPr>
+              <w:t>(mA)</w:t>
+            </w:r>
+          </w:p>
+        </w:tc>
+        <w:tc>
+          <w:tcPr>
+            <w:tcW w:w="2323" w:type="dxa"/>
+            <w:vAlign w:val="center"/>
+            <w:hideMark/>
+          </w:tcPr>
+          <w:p>
+            <w:pPr>
+              <w:ind w:hanging="180"/>
+              <w:jc w:val="center"/>
+              <w:rPr>
+                <w:rFonts w:eastAsia="Times New Roman" w:cs="Arial"/>
+                <w:b/>
+                <w:sz w:val="24"/>
+                <w:szCs w:val="24"/>
+              </w:rPr>
+            </w:pPr>
+            <w:r>
+              <w:rPr>
+                <w:b/>
+                <w:sz w:val="24"/>
+                <w:szCs w:val="24"/>
+              </w:rPr>
+              <w:t>I</w:t>
+            </w:r>
+            <w:r>
+              <w:rPr>
+                <w:b/>
+                <w:sz w:val="24"/>
+                <w:szCs w:val="24"/>
+                <w:vertAlign w:val="subscript"/>
+              </w:rPr>
+              <w:t>B</w:t>
+            </w:r>
+            <w:r>
+              <w:rPr>
+                <w:b/>
+                <w:sz w:val="24"/>
+                <w:szCs w:val="24"/>
+                <w:vertAlign w:val="subscript"/>
+              </w:rPr>
+              <w:t>Q</w:t>
+            </w:r>
+            <w:r>
+              <w:rPr>
+                <w:b/>
+                <w:sz w:val="24"/>
+                <w:szCs w:val="24"/>
+                <w:vertAlign w:val="subscript"/>
+              </w:rPr>
+              <w:t xml:space="preserve"> </w:t>
+            </w:r>
+            <w:r>
+              <w:rPr>
+                <w:b/>
+                <w:sz w:val="24"/>
+                <w:szCs w:val="24"/>
+              </w:rPr>
+              <w:t>(mA)</w:t>
+            </w:r>
+          </w:p>
+        </w:tc>
+      </w:tr>
+      <w:tr>
+        <w:trPr>
+          <w:trHeight w:val="347"/>
+          <w:jc w:val="center"/>
+        </w:trPr>
+        <w:tc>
+          <w:tcPr>
+            <w:tcW w:w="2322" w:type="dxa"/>
+            <w:vAlign w:val="center"/>
+            <w:hideMark/>
+          </w:tcPr>
+          <w:p>
+            <w:pPr>
+              <w:ind w:hanging="180"/>
+              <w:jc w:val="center"/>
+              <w:rPr>
+                <w:rFonts w:eastAsia="Times New Roman" w:cs="Arial"/>
+                <w:sz w:val="24"/>
+                <w:szCs w:val="24"/>
+              </w:rPr>
+            </w:pPr>
+            <w:r>
+              <w:rPr>
+                <w:rFonts w:eastAsia="Times New Roman" w:cs="Arial"/>
+                <w:sz w:val="24"/>
+                <w:szCs w:val="24"/>
+              </w:rPr>
+              <w:t>3.78</w:t>
+            </w:r>
+          </w:p>
+        </w:tc>
+        <w:tc>
+          <w:tcPr>
+            <w:tcW w:w="2322" w:type="dxa"/>
+            <w:vAlign w:val="center"/>
+            <w:hideMark/>
+          </w:tcPr>
+          <w:p>
+            <w:pPr>
+              <w:ind w:hanging="180"/>
+              <w:jc w:val="center"/>
+              <w:rPr>
+                <w:rFonts w:eastAsia="Times New Roman" w:cs="Arial"/>
+                <w:sz w:val="24"/>
+                <w:szCs w:val="24"/>
+              </w:rPr>
+            </w:pPr>
+            <w:r>
+              <w:rPr>
+                <w:rFonts w:eastAsia="Times New Roman" w:cs="Arial"/>
+                <w:sz w:val="24"/>
+                <w:szCs w:val="24"/>
+              </w:rPr>
+              <w:t>1.5</w:t>
+            </w:r>
+          </w:p>
+        </w:tc>
+        <w:tc>
+          <w:tcPr>
+            <w:tcW w:w="2323" w:type="dxa"/>
+            <w:vAlign w:val="center"/>
+            <w:hideMark/>
+          </w:tcPr>
+          <w:p>
+            <w:pPr>
+              <w:ind w:hanging="180"/>
+              <w:jc w:val="center"/>
+              <w:rPr>
+                <w:rFonts w:eastAsia="Times New Roman" w:cs="Arial"/>
+                <w:sz w:val="24"/>
+                <w:szCs w:val="24"/>
+              </w:rPr>
+            </w:pPr>
+            <w:r>
+              <w:rPr>
+                <w:rFonts w:eastAsia="Times New Roman" w:cs="Arial"/>
+                <w:sz w:val="24"/>
+                <w:szCs w:val="24"/>
+              </w:rPr>
+              <w:t>0.2</w:t>
+            </w:r>
+          </w:p>
+        </w:tc>
+      </w:tr>
+    </w:tbl>
+    <w:p>
+      <w:pPr>
+        <w:ind w:left="720"/>
+        <w:rPr>
+          <w:rFonts w:eastAsiaTheme="minorEastAsia"/>
+          <w:sz w:val="24"/>
+        </w:rPr>
+      </w:pPr>
+    </w:p>
+    <w:p>
+      <w:pPr>
+        <w:ind w:left="720"/>
+        <w:rPr>
+          <w:rFonts w:eastAsiaTheme="minorEastAsia"/>
+          <w:sz w:val="24"/>
+        </w:rPr>
+      </w:pPr>
+      <w:r>
+        <w:rPr>
+          <w:rFonts w:eastAsiaTheme="minorEastAsia"/>
+          <w:sz w:val="24"/>
+        </w:rPr>
+        <w:t>The sinusoidal voltage source was added, along with the other components to construct the circuit from Figure 1.</w:t>
+      </w:r>
+      <w:r>
+        <w:rPr>
+          <w:rFonts w:eastAsiaTheme="minorEastAsia"/>
+          <w:sz w:val="24"/>
+        </w:rPr>
+        <w:t xml:space="preserve"> The following waveform was captured:</w:t>
+      </w:r>
+    </w:p>
+    <w:p>
+      <w:pPr>
+        <w:ind w:left="720"/>
+        <w:jc w:val="center"/>
+        <w:rPr>
+          <w:rFonts w:eastAsiaTheme="minorEastAsia"/>
+          <w:sz w:val="24"/>
+        </w:rPr>
+      </w:pPr>
+      <w:r>
+        <w:rPr>
+          <w:rFonts w:eastAsiaTheme="minorEastAsia"/>
+          <w:noProof/>
+          <w:sz w:val="24"/>
+        </w:rPr>
+        <w:drawing>
+          <wp:inline distT="0" distB="0" distL="0" distR="0">
+            <wp:extent cx="3048000" cy="2857500"/>
+            <wp:effectExtent l="0" t="0" r="0" b="0"/>
+            <wp:docPr id="1" name="Picture 1" descr="C:\Users\sabbir1\Downloads\1.png"/>
+            <wp:cNvGraphicFramePr>
+              <a:graphicFrameLocks xmlns:a="http://schemas.openxmlformats.org/drawingml/2006/main" noChangeAspect="1"/>
+            </wp:cNvGraphicFramePr>
+            <a:graphic xmlns:a="http://schemas.openxmlformats.org/drawingml/2006/main">
+              <a:graphicData uri="http://schemas.openxmlformats.org/drawingml/2006/picture">
+                <pic:pic xmlns:pic="http://schemas.openxmlformats.org/drawingml/2006/picture">
+                  <pic:nvPicPr>
+                    <pic:cNvPr id="0" name="Picture 2" descr="C:\Users\sabbir1\Downloads\1.png"/>
+                    <pic:cNvPicPr>
+                      <a:picLocks noChangeAspect="1" noChangeArrowheads="1"/>
+                    </pic:cNvPicPr>
+                  </pic:nvPicPr>
+                  <pic:blipFill>
+                    <a:blip r:embed="rId10">
+                      <a:extLst>
+                        <a:ext uri="{28A0092B-C50C-407E-A947-70E740481C1C}">
+                          <a14:useLocalDpi xmlns:a14="http://schemas.microsoft.com/office/drawing/2010/main" val="0"/>
+                        </a:ext>
+                      </a:extLst>
+                    </a:blip>
+                    <a:srcRect/>
+                    <a:stretch>
+                      <a:fillRect/>
+                    </a:stretch>
+                  </pic:blipFill>
+                  <pic:spPr bwMode="auto">
+                    <a:xfrm>
+                      <a:off x="0" y="0"/>
+                      <a:ext cx="3048000" cy="2857500"/>
+                    </a:xfrm>
+                    <a:prstGeom prst="rect">
+                      <a:avLst/>
+                    </a:prstGeom>
+                    <a:noFill/>
+                    <a:ln>
+                      <a:noFill/>
+                    </a:ln>
+                  </pic:spPr>
+                </pic:pic>
+              </a:graphicData>
+            </a:graphic>
+          </wp:inline>
+        </w:drawing>
+      </w:r>
+    </w:p>
+    <w:p>
+      <w:pPr>
+        <w:ind w:left="720"/>
+        <w:jc w:val="center"/>
+        <w:rPr>
+          <w:rFonts w:eastAsiaTheme="minorEastAsia"/>
+          <w:b/>
+          <w:sz w:val="20"/>
+        </w:rPr>
+      </w:pPr>
+      <w:r>
+        <w:rPr>
+          <w:rFonts w:eastAsiaTheme="minorEastAsia"/>
+          <w:b/>
+          <w:sz w:val="20"/>
+        </w:rPr>
+        <w:t>Figure 3: Input and Output Voltages of the Circuit at Q-Point</w:t>
+      </w:r>
+    </w:p>
+    <w:p>
+      <w:pPr>
+        <w:ind w:left="720"/>
+        <w:jc w:val="center"/>
+        <w:rPr>
+          <w:rFonts w:eastAsiaTheme="minorEastAsia"/>
+          <w:b/>
+          <w:sz w:val="20"/>
+        </w:rPr>
+      </w:pPr>
+    </w:p>
+    <w:p>
+      <w:pPr>
+        <w:ind w:left="720"/>
+        <w:rPr>
+          <w:rFonts w:eastAsiaTheme="minorEastAsia"/>
+          <w:sz w:val="24"/>
+        </w:rPr>
+      </w:pPr>
+      <w:r>
+        <w:rPr>
+          <w:rFonts w:eastAsiaTheme="minorEastAsia"/>
+          <w:sz w:val="24"/>
+        </w:rPr>
+        <w:t xml:space="preserve">The voltage gain, </w:t>
+      </w:r>
+      <m:oMath>
+        <m:sSub>
+          <m:sSubPr>
+            <m:ctrlPr>
+              <w:rPr>
+                <w:rFonts w:ascii="Cambria Math" w:eastAsiaTheme="minorEastAsia" w:hAnsi="Cambria Math"/>
+                <w:i/>
+                <w:sz w:val="24"/>
+              </w:rPr>
+            </m:ctrlPr>
+          </m:sSubPr>
+          <m:e>
+            <m:r>
+              <w:rPr>
+                <w:rFonts w:ascii="Cambria Math" w:eastAsiaTheme="minorEastAsia" w:hAnsi="Cambria Math"/>
+                <w:sz w:val="24"/>
+              </w:rPr>
+              <m:t>A</m:t>
+            </m:r>
+          </m:e>
+          <m:sub>
+            <m:r>
+              <w:rPr>
+                <w:rFonts w:ascii="Cambria Math" w:eastAsiaTheme="minorEastAsia" w:hAnsi="Cambria Math"/>
+                <w:sz w:val="24"/>
+              </w:rPr>
+              <m:t>v</m:t>
+            </m:r>
+          </m:sub>
+        </m:sSub>
+      </m:oMath>
+      <w:r>
+        <w:rPr>
+          <w:rFonts w:eastAsiaTheme="minorEastAsia"/>
+          <w:sz w:val="24"/>
+        </w:rPr>
+        <w:t>, can be computed with the relationship</w:t>
+      </w:r>
+      <w:r>
+        <w:rPr>
+          <w:rFonts w:eastAsiaTheme="minorEastAsia"/>
+          <w:sz w:val="24"/>
+        </w:rPr>
+        <w:t>:</w:t>
+      </w:r>
+    </w:p>
+    <w:bookmarkStart w:id="0" w:name="_GoBack"/>
+    <w:bookmarkEnd w:id="0"/>
+    <w:p>
+      <w:pPr>
+        <w:ind w:left="720"/>
+        <w:rPr>
+          <w:rFonts w:eastAsiaTheme="minorEastAsia"/>
+          <w:sz w:val="24"/>
+        </w:rPr>
+      </w:pPr>
+      <m:oMathPara>
+        <m:oMath>
+          <m:sSub>
+            <m:sSubPr>
+              <m:ctrlPr>
+                <w:rPr>
+                  <w:rFonts w:ascii="Cambria Math" w:eastAsiaTheme="minorEastAsia" w:hAnsi="Cambria Math"/>
+                  <w:i/>
+                  <w:sz w:val="24"/>
+                </w:rPr>
+              </m:ctrlPr>
+            </m:sSubPr>
+            <m:e>
+              <m:r>
+                <w:rPr>
+                  <w:rFonts w:ascii="Cambria Math" w:eastAsiaTheme="minorEastAsia" w:hAnsi="Cambria Math"/>
+                  <w:sz w:val="24"/>
+                </w:rPr>
+                <m:t>A</m:t>
+              </m:r>
+            </m:e>
+            <m:sub>
+              <m:r>
+                <w:rPr>
+                  <w:rFonts w:ascii="Cambria Math" w:eastAsiaTheme="minorEastAsia" w:hAnsi="Cambria Math"/>
+                  <w:sz w:val="24"/>
+                </w:rPr>
+                <m:t>v</m:t>
+              </m:r>
+            </m:sub>
+          </m:sSub>
+          <m:r>
+            <w:rPr>
+              <w:rFonts w:ascii="Cambria Math" w:eastAsiaTheme="minorEastAsia" w:hAnsi="Cambria Math"/>
+              <w:sz w:val="24"/>
+            </w:rPr>
+            <m:t>=</m:t>
+          </m:r>
+          <m:f>
+            <m:fPr>
+              <m:ctrlPr>
+                <w:rPr>
+                  <w:rFonts w:ascii="Cambria Math" w:eastAsiaTheme="minorEastAsia" w:hAnsi="Cambria Math"/>
+                  <w:i/>
+                  <w:sz w:val="24"/>
+                </w:rPr>
+              </m:ctrlPr>
+            </m:fPr>
+            <m:num>
+              <m:sSub>
+                <m:sSubPr>
+                  <m:ctrlPr>
+                    <w:rPr>
+                      <w:rFonts w:ascii="Cambria Math" w:eastAsiaTheme="minorEastAsia" w:hAnsi="Cambria Math"/>
+                      <w:i/>
+                      <w:sz w:val="24"/>
+                    </w:rPr>
+                  </m:ctrlPr>
+                </m:sSubPr>
+                <m:e>
+                  <m:r>
+                    <w:rPr>
+                      <w:rFonts w:ascii="Cambria Math" w:eastAsiaTheme="minorEastAsia" w:hAnsi="Cambria Math"/>
+                      <w:sz w:val="24"/>
+                    </w:rPr>
+                    <m:t>R</m:t>
+                  </m:r>
+                </m:e>
+                <m:sub>
+                  <m:r>
+                    <w:rPr>
+                      <w:rFonts w:ascii="Cambria Math" w:eastAsiaTheme="minorEastAsia" w:hAnsi="Cambria Math"/>
+                      <w:sz w:val="24"/>
+                    </w:rPr>
+                    <m:t>C</m:t>
+                  </m:r>
+                </m:sub>
+              </m:sSub>
+            </m:num>
+            <m:den>
+              <m:sSub>
+                <m:sSubPr>
+                  <m:ctrlPr>
+                    <w:rPr>
+                      <w:rFonts w:ascii="Cambria Math" w:eastAsiaTheme="minorEastAsia" w:hAnsi="Cambria Math"/>
+                      <w:i/>
+                      <w:sz w:val="24"/>
+                    </w:rPr>
+                  </m:ctrlPr>
+                </m:sSubPr>
+                <m:e>
+                  <m:r>
+                    <w:rPr>
+                      <w:rFonts w:ascii="Cambria Math" w:eastAsiaTheme="minorEastAsia" w:hAnsi="Cambria Math"/>
+                      <w:sz w:val="24"/>
+                    </w:rPr>
+                    <m:t>R</m:t>
+                  </m:r>
+                </m:e>
+                <m:sub>
+                  <m:r>
+                    <w:rPr>
+                      <w:rFonts w:ascii="Cambria Math" w:eastAsiaTheme="minorEastAsia" w:hAnsi="Cambria Math"/>
+                      <w:sz w:val="24"/>
+                    </w:rPr>
+                    <m:t>C</m:t>
+                  </m:r>
+                </m:sub>
+              </m:sSub>
+            </m:den>
+          </m:f>
+          <m:r>
+            <w:rPr>
+              <w:rFonts w:ascii="Cambria Math" w:eastAsiaTheme="minorEastAsia" w:hAnsi="Cambria Math"/>
+              <w:sz w:val="24"/>
+            </w:rPr>
+            <m:t>≈</m:t>
+          </m:r>
+          <m:f>
+            <m:fPr>
+              <m:ctrlPr>
+                <w:rPr>
+                  <w:rFonts w:ascii="Cambria Math" w:eastAsiaTheme="minorEastAsia" w:hAnsi="Cambria Math"/>
+                  <w:i/>
+                  <w:sz w:val="24"/>
+                </w:rPr>
+              </m:ctrlPr>
+            </m:fPr>
+            <m:num>
+              <m:sSub>
+                <m:sSubPr>
+                  <m:ctrlPr>
+                    <w:rPr>
+                      <w:rFonts w:ascii="Cambria Math" w:eastAsiaTheme="minorEastAsia" w:hAnsi="Cambria Math"/>
+                      <w:i/>
+                      <w:sz w:val="24"/>
+                    </w:rPr>
+                  </m:ctrlPr>
+                </m:sSubPr>
+                <m:e>
+                  <m:r>
+                    <w:rPr>
+                      <w:rFonts w:ascii="Cambria Math" w:eastAsiaTheme="minorEastAsia" w:hAnsi="Cambria Math"/>
+                      <w:sz w:val="24"/>
+                    </w:rPr>
+                    <m:t>v</m:t>
+                  </m:r>
+                </m:e>
+                <m:sub>
+                  <m:r>
+                    <w:rPr>
+                      <w:rFonts w:ascii="Cambria Math" w:eastAsiaTheme="minorEastAsia" w:hAnsi="Cambria Math"/>
+                      <w:sz w:val="24"/>
+                    </w:rPr>
+                    <m:t>o</m:t>
+                  </m:r>
+                </m:sub>
+              </m:sSub>
+            </m:num>
+            <m:den>
+              <m:sSub>
+                <m:sSubPr>
+                  <m:ctrlPr>
+                    <w:rPr>
+                      <w:rFonts w:ascii="Cambria Math" w:eastAsiaTheme="minorEastAsia" w:hAnsi="Cambria Math"/>
+                      <w:i/>
+                      <w:sz w:val="24"/>
+                    </w:rPr>
+                  </m:ctrlPr>
+                </m:sSubPr>
+                <m:e>
+                  <m:r>
+                    <w:rPr>
+                      <w:rFonts w:ascii="Cambria Math" w:eastAsiaTheme="minorEastAsia" w:hAnsi="Cambria Math"/>
+                      <w:sz w:val="24"/>
+                    </w:rPr>
+                    <m:t>v</m:t>
+                  </m:r>
+                </m:e>
+                <m:sub>
+                  <m:r>
+                    <w:rPr>
+                      <w:rFonts w:ascii="Cambria Math" w:eastAsiaTheme="minorEastAsia" w:hAnsi="Cambria Math"/>
+                      <w:sz w:val="24"/>
+                    </w:rPr>
+                    <m:t>i</m:t>
+                  </m:r>
+                </m:sub>
+              </m:sSub>
+            </m:den>
+          </m:f>
+          <m:r>
+            <w:rPr>
+              <w:rFonts w:ascii="Cambria Math" w:eastAsiaTheme="minorEastAsia" w:hAnsi="Cambria Math"/>
+              <w:sz w:val="24"/>
+            </w:rPr>
+            <m:t>→</m:t>
+          </m:r>
+          <m:f>
+            <m:fPr>
+              <m:ctrlPr>
+                <w:rPr>
+                  <w:rFonts w:ascii="Cambria Math" w:eastAsiaTheme="minorEastAsia" w:hAnsi="Cambria Math"/>
+                  <w:i/>
+                  <w:sz w:val="24"/>
+                </w:rPr>
+              </m:ctrlPr>
+            </m:fPr>
+            <m:num>
+              <m:r>
+                <w:rPr>
+                  <w:rFonts w:ascii="Cambria Math" w:eastAsiaTheme="minorEastAsia" w:hAnsi="Cambria Math"/>
+                  <w:sz w:val="24"/>
+                </w:rPr>
+                <m:t>2200</m:t>
+              </m:r>
+            </m:num>
+            <m:den>
+              <m:r>
+                <w:rPr>
+                  <w:rFonts w:ascii="Cambria Math" w:eastAsiaTheme="minorEastAsia" w:hAnsi="Cambria Math"/>
+                  <w:sz w:val="24"/>
+                </w:rPr>
+                <m:t>470</m:t>
+              </m:r>
+            </m:den>
+          </m:f>
+          <m:r>
+            <w:rPr>
+              <w:rFonts w:ascii="Cambria Math" w:eastAsiaTheme="minorEastAsia" w:hAnsi="Cambria Math"/>
+              <w:sz w:val="24"/>
+            </w:rPr>
+            <m:t>≈</m:t>
+          </m:r>
+          <m:f>
+            <m:fPr>
+              <m:ctrlPr>
+                <w:rPr>
+                  <w:rFonts w:ascii="Cambria Math" w:eastAsiaTheme="minorEastAsia" w:hAnsi="Cambria Math"/>
+                  <w:i/>
+                  <w:sz w:val="24"/>
+                </w:rPr>
+              </m:ctrlPr>
+            </m:fPr>
+            <m:num>
+              <m:r>
+                <w:rPr>
+                  <w:rFonts w:ascii="Cambria Math" w:eastAsiaTheme="minorEastAsia" w:hAnsi="Cambria Math"/>
+                  <w:sz w:val="24"/>
+                </w:rPr>
+                <m:t>396</m:t>
+              </m:r>
+            </m:num>
+            <m:den>
+              <m:r>
+                <w:rPr>
+                  <w:rFonts w:ascii="Cambria Math" w:eastAsiaTheme="minorEastAsia" w:hAnsi="Cambria Math"/>
+                  <w:sz w:val="24"/>
+                </w:rPr>
+                <m:t>108</m:t>
+              </m:r>
+            </m:den>
+          </m:f>
+          <m:r>
+            <w:rPr>
+              <w:rFonts w:ascii="Cambria Math" w:eastAsiaTheme="minorEastAsia" w:hAnsi="Cambria Math"/>
+              <w:sz w:val="24"/>
+            </w:rPr>
+            <m:t>→4.68≈3.66</m:t>
+          </m:r>
         </m:oMath>
       </m:oMathPara>
     </w:p>
@@ -3367,7 +4893,15 @@
           <w:rFonts w:eastAsiaTheme="minorEastAsia"/>
           <w:sz w:val="24"/>
         </w:rPr>
-        <w:t xml:space="preserve"> exceeds a certain threshold. The discrepancy of the plots might have been caused from inaccurate measurements of the very sensitive components used in the construction of the circuit.</w:t>
+        <w:t xml:space="preserve"> exceeds a certain threshold. The </w:t>
+      </w:r>
+      <w:r>
+        <w:rPr>
+          <w:rFonts w:eastAsiaTheme="minorEastAsia"/>
+          <w:sz w:val="24"/>
+        </w:rPr>
+        <w:lastRenderedPageBreak/>
+        <w:t>discrepancy of the plots might have been caused from inaccurate measurements of the very sensitive components used in the construction of the circuit.</w:t>
       </w:r>
     </w:p>
     <w:sectPr>
@@ -3381,7 +4915,7 @@
 </file>
 
 <file path=word/endnotes.xml><?xml version="1.0" encoding="utf-8"?>
-<w:endnotes xmlns:wpc="http://schemas.microsoft.com/office/word/2010/wordprocessingCanvas" xmlns:mc="http://schemas.openxmlformats.org/markup-compatibility/2006" xmlns:o="urn:schemas-microsoft-com:office:office" xmlns:r="http://schemas.openxmlformats.org/officeDocument/2006/relationships" xmlns:m="http://schemas.openxmlformats.org/officeDocument/2006/math" xmlns:v="urn:schemas-microsoft-com:vml" xmlns:wp14="http://schemas.microsoft.com/office/word/2010/wordprocessingDrawing" xmlns:wp="http://schemas.openxmlformats.org/drawingml/2006/wordprocessingDrawing" xmlns:w10="urn:schemas-microsoft-com:office:word" xmlns:w="http://schemas.openxmlformats.org/wordprocessingml/2006/main" xmlns:w14="http://schemas.microsoft.com/office/word/2010/wordml" xmlns:wpg="http://schemas.microsoft.com/office/word/2010/wordprocessingGroup" xmlns:wpi="http://schemas.microsoft.com/office/word/2010/wordprocessingInk" xmlns:wne="http://schemas.microsoft.com/office/word/2006/wordml" xmlns:wps="http://schemas.microsoft.com/office/word/2010/wordprocessingShape" mc:Ignorable="w14 wp14">
+<w:endnotes xmlns:wpc="http://schemas.microsoft.com/office/word/2010/wordprocessingCanvas" xmlns:cx="http://schemas.microsoft.com/office/drawing/2014/chartex" xmlns:cx1="http://schemas.microsoft.com/office/drawing/2015/9/8/chartex" xmlns:mc="http://schemas.openxmlformats.org/markup-compatibility/2006" xmlns:o="urn:schemas-microsoft-com:office:office" xmlns:r="http://schemas.openxmlformats.org/officeDocument/2006/relationships" xmlns:m="http://schemas.openxmlformats.org/officeDocument/2006/math" xmlns:v="urn:schemas-microsoft-com:vml" xmlns:wp14="http://schemas.microsoft.com/office/word/2010/wordprocessingDrawing" xmlns:wp="http://schemas.openxmlformats.org/drawingml/2006/wordprocessingDrawing" xmlns:w10="urn:schemas-microsoft-com:office:word" xmlns:w="http://schemas.openxmlformats.org/wordprocessingml/2006/main" xmlns:w14="http://schemas.microsoft.com/office/word/2010/wordml" xmlns:w15="http://schemas.microsoft.com/office/word/2012/wordml" xmlns:w16se="http://schemas.microsoft.com/office/word/2015/wordml/symex" xmlns:wpg="http://schemas.microsoft.com/office/word/2010/wordprocessingGroup" xmlns:wpi="http://schemas.microsoft.com/office/word/2010/wordprocessingInk" xmlns:wne="http://schemas.microsoft.com/office/word/2006/wordml" xmlns:wps="http://schemas.microsoft.com/office/word/2010/wordprocessingShape" mc:Ignorable="w14 w15 w16se wp14">
   <w:endnote w:type="separator" w:id="-1">
     <w:p>
       <w:pPr>
@@ -3406,7 +4940,7 @@
 </file>
 
 <file path=word/footnotes.xml><?xml version="1.0" encoding="utf-8"?>
-<w:footnotes xmlns:wpc="http://schemas.microsoft.com/office/word/2010/wordprocessingCanvas" xmlns:mc="http://schemas.openxmlformats.org/markup-compatibility/2006" xmlns:o="urn:schemas-microsoft-com:office:office" xmlns:r="http://schemas.openxmlformats.org/officeDocument/2006/relationships" xmlns:m="http://schemas.openxmlformats.org/officeDocument/2006/math" xmlns:v="urn:schemas-microsoft-com:vml" xmlns:wp14="http://schemas.microsoft.com/office/word/2010/wordprocessingDrawing" xmlns:wp="http://schemas.openxmlformats.org/drawingml/2006/wordprocessingDrawing" xmlns:w10="urn:schemas-microsoft-com:office:word" xmlns:w="http://schemas.openxmlformats.org/wordprocessingml/2006/main" xmlns:w14="http://schemas.microsoft.com/office/word/2010/wordml" xmlns:wpg="http://schemas.microsoft.com/office/word/2010/wordprocessingGroup" xmlns:wpi="http://schemas.microsoft.com/office/word/2010/wordprocessingInk" xmlns:wne="http://schemas.microsoft.com/office/word/2006/wordml" xmlns:wps="http://schemas.microsoft.com/office/word/2010/wordprocessingShape" mc:Ignorable="w14 wp14">
+<w:footnotes xmlns:wpc="http://schemas.microsoft.com/office/word/2010/wordprocessingCanvas" xmlns:cx="http://schemas.microsoft.com/office/drawing/2014/chartex" xmlns:cx1="http://schemas.microsoft.com/office/drawing/2015/9/8/chartex" xmlns:mc="http://schemas.openxmlformats.org/markup-compatibility/2006" xmlns:o="urn:schemas-microsoft-com:office:office" xmlns:r="http://schemas.openxmlformats.org/officeDocument/2006/relationships" xmlns:m="http://schemas.openxmlformats.org/officeDocument/2006/math" xmlns:v="urn:schemas-microsoft-com:vml" xmlns:wp14="http://schemas.microsoft.com/office/word/2010/wordprocessingDrawing" xmlns:wp="http://schemas.openxmlformats.org/drawingml/2006/wordprocessingDrawing" xmlns:w10="urn:schemas-microsoft-com:office:word" xmlns:w="http://schemas.openxmlformats.org/wordprocessingml/2006/main" xmlns:w14="http://schemas.microsoft.com/office/word/2010/wordml" xmlns:w15="http://schemas.microsoft.com/office/word/2012/wordml" xmlns:w16se="http://schemas.microsoft.com/office/word/2015/wordml/symex" xmlns:wpg="http://schemas.microsoft.com/office/word/2010/wordprocessingGroup" xmlns:wpi="http://schemas.microsoft.com/office/word/2010/wordprocessingInk" xmlns:wne="http://schemas.microsoft.com/office/word/2006/wordml" xmlns:wps="http://schemas.microsoft.com/office/word/2010/wordprocessingShape" mc:Ignorable="w14 w15 w16se wp14">
   <w:footnote w:type="separator" w:id="-1">
     <w:p>
       <w:pPr>
@@ -3431,8 +4965,8 @@
 </file>
 
 <file path=word/numbering.xml><?xml version="1.0" encoding="utf-8"?>
-<w:numbering xmlns:wpc="http://schemas.microsoft.com/office/word/2010/wordprocessingCanvas" xmlns:mc="http://schemas.openxmlformats.org/markup-compatibility/2006" xmlns:o="urn:schemas-microsoft-com:office:office" xmlns:r="http://schemas.openxmlformats.org/officeDocument/2006/relationships" xmlns:m="http://schemas.openxmlformats.org/officeDocument/2006/math" xmlns:v="urn:schemas-microsoft-com:vml" xmlns:wp14="http://schemas.microsoft.com/office/word/2010/wordprocessingDrawing" xmlns:wp="http://schemas.openxmlformats.org/drawingml/2006/wordprocessingDrawing" xmlns:w10="urn:schemas-microsoft-com:office:word" xmlns:w="http://schemas.openxmlformats.org/wordprocessingml/2006/main" xmlns:w14="http://schemas.microsoft.com/office/word/2010/wordml" xmlns:wpg="http://schemas.microsoft.com/office/word/2010/wordprocessingGroup" xmlns:wpi="http://schemas.microsoft.com/office/word/2010/wordprocessingInk" xmlns:wne="http://schemas.microsoft.com/office/word/2006/wordml" xmlns:wps="http://schemas.microsoft.com/office/word/2010/wordprocessingShape" mc:Ignorable="w14 wp14">
-  <w:abstractNum w:abstractNumId="0">
+<w:numbering xmlns:wpc="http://schemas.microsoft.com/office/word/2010/wordprocessingCanvas" xmlns:cx="http://schemas.microsoft.com/office/drawing/2014/chartex" xmlns:cx1="http://schemas.microsoft.com/office/drawing/2015/9/8/chartex" xmlns:mc="http://schemas.openxmlformats.org/markup-compatibility/2006" xmlns:o="urn:schemas-microsoft-com:office:office" xmlns:r="http://schemas.openxmlformats.org/officeDocument/2006/relationships" xmlns:m="http://schemas.openxmlformats.org/officeDocument/2006/math" xmlns:v="urn:schemas-microsoft-com:vml" xmlns:wp14="http://schemas.microsoft.com/office/word/2010/wordprocessingDrawing" xmlns:wp="http://schemas.openxmlformats.org/drawingml/2006/wordprocessingDrawing" xmlns:w10="urn:schemas-microsoft-com:office:word" xmlns:w="http://schemas.openxmlformats.org/wordprocessingml/2006/main" xmlns:w14="http://schemas.microsoft.com/office/word/2010/wordml" xmlns:w15="http://schemas.microsoft.com/office/word/2012/wordml" xmlns:w16se="http://schemas.microsoft.com/office/word/2015/wordml/symex" xmlns:wpg="http://schemas.microsoft.com/office/word/2010/wordprocessingGroup" xmlns:wpi="http://schemas.microsoft.com/office/word/2010/wordprocessingInk" xmlns:wne="http://schemas.microsoft.com/office/word/2006/wordml" xmlns:wps="http://schemas.microsoft.com/office/word/2010/wordprocessingShape" mc:Ignorable="w14 w15 w16se wp14">
+  <w:abstractNum w:abstractNumId="0" w15:restartNumberingAfterBreak="0">
     <w:nsid w:val="23DD0C51"/>
     <w:multiLevelType w:val="hybridMultilevel"/>
     <w:tmpl w:val="7DA0D8D0"/>
@@ -3525,7 +5059,7 @@
       </w:pPr>
     </w:lvl>
   </w:abstractNum>
-  <w:abstractNum w:abstractNumId="1">
+  <w:abstractNum w:abstractNumId="1" w15:restartNumberingAfterBreak="0">
     <w:nsid w:val="5DAC6907"/>
     <w:multiLevelType w:val="hybridMultilevel"/>
     <w:tmpl w:val="B5CCDD84"/>
@@ -3614,7 +5148,7 @@
       </w:pPr>
     </w:lvl>
   </w:abstractNum>
-  <w:abstractNum w:abstractNumId="2">
+  <w:abstractNum w:abstractNumId="2" w15:restartNumberingAfterBreak="0">
     <w:nsid w:val="652E507C"/>
     <w:multiLevelType w:val="hybridMultilevel"/>
     <w:tmpl w:val="B5CCDD84"/>
@@ -3716,7 +5250,7 @@
 </file>
 
 <file path=word/styles.xml><?xml version="1.0" encoding="utf-8"?>
-<w:styles xmlns:mc="http://schemas.openxmlformats.org/markup-compatibility/2006" xmlns:r="http://schemas.openxmlformats.org/officeDocument/2006/relationships" xmlns:w="http://schemas.openxmlformats.org/wordprocessingml/2006/main" xmlns:w14="http://schemas.microsoft.com/office/word/2010/wordml" mc:Ignorable="w14">
+<w:styles xmlns:mc="http://schemas.openxmlformats.org/markup-compatibility/2006" xmlns:r="http://schemas.openxmlformats.org/officeDocument/2006/relationships" xmlns:w="http://schemas.openxmlformats.org/wordprocessingml/2006/main" xmlns:w14="http://schemas.microsoft.com/office/word/2010/wordml" xmlns:w15="http://schemas.microsoft.com/office/word/2012/wordml" xmlns:w16se="http://schemas.microsoft.com/office/word/2015/wordml/symex" mc:Ignorable="w14 w15 w16se">
   <w:docDefaults>
     <w:rPrDefault>
       <w:rPr>
@@ -3732,147 +5266,378 @@
       </w:pPr>
     </w:pPrDefault>
   </w:docDefaults>
-  <w:latentStyles w:defLockedState="0" w:defUIPriority="99" w:defSemiHidden="1" w:defUnhideWhenUsed="1" w:defQFormat="0" w:count="267">
-    <w:lsdException w:name="Normal" w:semiHidden="0" w:uiPriority="0" w:unhideWhenUsed="0" w:qFormat="1"/>
-    <w:lsdException w:name="heading 1" w:semiHidden="0" w:uiPriority="9" w:unhideWhenUsed="0" w:qFormat="1"/>
-    <w:lsdException w:name="heading 2" w:uiPriority="9" w:qFormat="1"/>
-    <w:lsdException w:name="heading 3" w:uiPriority="9" w:qFormat="1"/>
-    <w:lsdException w:name="heading 4" w:uiPriority="9" w:qFormat="1"/>
-    <w:lsdException w:name="heading 5" w:uiPriority="9" w:qFormat="1"/>
-    <w:lsdException w:name="heading 6" w:uiPriority="9" w:qFormat="1"/>
-    <w:lsdException w:name="heading 7" w:uiPriority="9" w:qFormat="1"/>
-    <w:lsdException w:name="heading 8" w:uiPriority="9" w:qFormat="1"/>
-    <w:lsdException w:name="heading 9" w:uiPriority="9" w:qFormat="1"/>
-    <w:lsdException w:name="toc 1" w:uiPriority="39"/>
-    <w:lsdException w:name="toc 2" w:uiPriority="39"/>
-    <w:lsdException w:name="toc 3" w:uiPriority="39"/>
-    <w:lsdException w:name="toc 4" w:uiPriority="39"/>
-    <w:lsdException w:name="toc 5" w:uiPriority="39"/>
-    <w:lsdException w:name="toc 6" w:uiPriority="39"/>
-    <w:lsdException w:name="toc 7" w:uiPriority="39"/>
-    <w:lsdException w:name="toc 8" w:uiPriority="39"/>
-    <w:lsdException w:name="toc 9" w:uiPriority="39"/>
-    <w:lsdException w:name="caption" w:uiPriority="35" w:qFormat="1"/>
-    <w:lsdException w:name="Title" w:semiHidden="0" w:uiPriority="10" w:unhideWhenUsed="0" w:qFormat="1"/>
-    <w:lsdException w:name="Default Paragraph Font" w:uiPriority="1"/>
-    <w:lsdException w:name="Subtitle" w:semiHidden="0" w:uiPriority="11" w:unhideWhenUsed="0" w:qFormat="1"/>
-    <w:lsdException w:name="Strong" w:semiHidden="0" w:uiPriority="22" w:unhideWhenUsed="0" w:qFormat="1"/>
-    <w:lsdException w:name="Emphasis" w:semiHidden="0" w:uiPriority="20" w:unhideWhenUsed="0" w:qFormat="1"/>
-    <w:lsdException w:name="Normal Table" w:semiHidden="0" w:unhideWhenUsed="0"/>
-    <w:lsdException w:name="Table Web 3" w:semiHidden="0" w:unhideWhenUsed="0"/>
-    <w:lsdException w:name="Table Grid" w:semiHidden="0" w:uiPriority="39" w:unhideWhenUsed="0"/>
-    <w:lsdException w:name="Table Theme" w:semiHidden="0" w:unhideWhenUsed="0"/>
-    <w:lsdException w:name="Placeholder Text" w:unhideWhenUsed="0"/>
-    <w:lsdException w:name="No Spacing" w:semiHidden="0" w:uiPriority="1" w:unhideWhenUsed="0" w:qFormat="1"/>
-    <w:lsdException w:name="Light Shading" w:semiHidden="0" w:uiPriority="60" w:unhideWhenUsed="0"/>
-    <w:lsdException w:name="Light List" w:semiHidden="0" w:uiPriority="61" w:unhideWhenUsed="0"/>
-    <w:lsdException w:name="Light Grid" w:semiHidden="0" w:uiPriority="62" w:unhideWhenUsed="0"/>
-    <w:lsdException w:name="Medium Shading 1" w:semiHidden="0" w:uiPriority="63" w:unhideWhenUsed="0"/>
-    <w:lsdException w:name="Medium Shading 2" w:semiHidden="0" w:uiPriority="64" w:unhideWhenUsed="0"/>
-    <w:lsdException w:name="Medium List 1" w:semiHidden="0" w:uiPriority="65" w:unhideWhenUsed="0"/>
-    <w:lsdException w:name="Medium List 2" w:semiHidden="0" w:uiPriority="66" w:unhideWhenUsed="0"/>
-    <w:lsdException w:name="Medium Grid 1" w:semiHidden="0" w:uiPriority="67" w:unhideWhenUsed="0"/>
-    <w:lsdException w:name="Medium Grid 2" w:semiHidden="0" w:uiPriority="68" w:unhideWhenUsed="0"/>
-    <w:lsdException w:name="Medium Grid 3" w:semiHidden="0" w:uiPriority="69" w:unhideWhenUsed="0"/>
-    <w:lsdException w:name="Dark List" w:semiHidden="0" w:uiPriority="70" w:unhideWhenUsed="0"/>
-    <w:lsdException w:name="Colorful Shading" w:semiHidden="0" w:uiPriority="71" w:unhideWhenUsed="0"/>
-    <w:lsdException w:name="Colorful List" w:semiHidden="0" w:uiPriority="72" w:unhideWhenUsed="0"/>
-    <w:lsdException w:name="Colorful Grid" w:semiHidden="0" w:uiPriority="73" w:unhideWhenUsed="0"/>
-    <w:lsdException w:name="Light Shading Accent 1" w:semiHidden="0" w:uiPriority="60" w:unhideWhenUsed="0"/>
-    <w:lsdException w:name="Light List Accent 1" w:semiHidden="0" w:uiPriority="61" w:unhideWhenUsed="0"/>
-    <w:lsdException w:name="Light Grid Accent 1" w:semiHidden="0" w:uiPriority="62" w:unhideWhenUsed="0"/>
-    <w:lsdException w:name="Medium Shading 1 Accent 1" w:semiHidden="0" w:uiPriority="63" w:unhideWhenUsed="0"/>
-    <w:lsdException w:name="Medium Shading 2 Accent 1" w:semiHidden="0" w:uiPriority="64" w:unhideWhenUsed="0"/>
-    <w:lsdException w:name="Medium List 1 Accent 1" w:semiHidden="0" w:uiPriority="65" w:unhideWhenUsed="0"/>
-    <w:lsdException w:name="Revision" w:unhideWhenUsed="0"/>
-    <w:lsdException w:name="List Paragraph" w:semiHidden="0" w:uiPriority="34" w:unhideWhenUsed="0" w:qFormat="1"/>
-    <w:lsdException w:name="Quote" w:semiHidden="0" w:uiPriority="29" w:unhideWhenUsed="0" w:qFormat="1"/>
-    <w:lsdException w:name="Intense Quote" w:semiHidden="0" w:uiPriority="30" w:unhideWhenUsed="0" w:qFormat="1"/>
-    <w:lsdException w:name="Medium List 2 Accent 1" w:semiHidden="0" w:uiPriority="66" w:unhideWhenUsed="0"/>
-    <w:lsdException w:name="Medium Grid 1 Accent 1" w:semiHidden="0" w:uiPriority="67" w:unhideWhenUsed="0"/>
-    <w:lsdException w:name="Medium Grid 2 Accent 1" w:semiHidden="0" w:uiPriority="68" w:unhideWhenUsed="0"/>
-    <w:lsdException w:name="Medium Grid 3 Accent 1" w:semiHidden="0" w:uiPriority="69" w:unhideWhenUsed="0"/>
-    <w:lsdException w:name="Dark List Accent 1" w:semiHidden="0" w:uiPriority="70" w:unhideWhenUsed="0"/>
-    <w:lsdException w:name="Colorful Shading Accent 1" w:semiHidden="0" w:uiPriority="71" w:unhideWhenUsed="0"/>
-    <w:lsdException w:name="Colorful List Accent 1" w:semiHidden="0" w:uiPriority="72" w:unhideWhenUsed="0"/>
-    <w:lsdException w:name="Colorful Grid Accent 1" w:semiHidden="0" w:uiPriority="73" w:unhideWhenUsed="0"/>
-    <w:lsdException w:name="Light Shading Accent 2" w:semiHidden="0" w:uiPriority="60" w:unhideWhenUsed="0"/>
-    <w:lsdException w:name="Light List Accent 2" w:semiHidden="0" w:uiPriority="61" w:unhideWhenUsed="0"/>
-    <w:lsdException w:name="Light Grid Accent 2" w:semiHidden="0" w:uiPriority="62" w:unhideWhenUsed="0"/>
-    <w:lsdException w:name="Medium Shading 1 Accent 2" w:semiHidden="0" w:uiPriority="63" w:unhideWhenUsed="0"/>
-    <w:lsdException w:name="Medium Shading 2 Accent 2" w:semiHidden="0" w:uiPriority="64" w:unhideWhenUsed="0"/>
-    <w:lsdException w:name="Medium List 1 Accent 2" w:semiHidden="0" w:uiPriority="65" w:unhideWhenUsed="0"/>
-    <w:lsdException w:name="Medium List 2 Accent 2" w:semiHidden="0" w:uiPriority="66" w:unhideWhenUsed="0"/>
-    <w:lsdException w:name="Medium Grid 1 Accent 2" w:semiHidden="0" w:uiPriority="67" w:unhideWhenUsed="0"/>
-    <w:lsdException w:name="Medium Grid 2 Accent 2" w:semiHidden="0" w:uiPriority="68" w:unhideWhenUsed="0"/>
-    <w:lsdException w:name="Medium Grid 3 Accent 2" w:semiHidden="0" w:uiPriority="69" w:unhideWhenUsed="0"/>
-    <w:lsdException w:name="Dark List Accent 2" w:semiHidden="0" w:uiPriority="70" w:unhideWhenUsed="0"/>
-    <w:lsdException w:name="Colorful Shading Accent 2" w:semiHidden="0" w:uiPriority="71" w:unhideWhenUsed="0"/>
-    <w:lsdException w:name="Colorful List Accent 2" w:semiHidden="0" w:uiPriority="72" w:unhideWhenUsed="0"/>
-    <w:lsdException w:name="Colorful Grid Accent 2" w:semiHidden="0" w:uiPriority="73" w:unhideWhenUsed="0"/>
-    <w:lsdException w:name="Light Shading Accent 3" w:semiHidden="0" w:uiPriority="60" w:unhideWhenUsed="0"/>
-    <w:lsdException w:name="Light List Accent 3" w:semiHidden="0" w:uiPriority="61" w:unhideWhenUsed="0"/>
-    <w:lsdException w:name="Light Grid Accent 3" w:semiHidden="0" w:uiPriority="62" w:unhideWhenUsed="0"/>
-    <w:lsdException w:name="Medium Shading 1 Accent 3" w:semiHidden="0" w:uiPriority="63" w:unhideWhenUsed="0"/>
-    <w:lsdException w:name="Medium Shading 2 Accent 3" w:semiHidden="0" w:uiPriority="64" w:unhideWhenUsed="0"/>
-    <w:lsdException w:name="Medium List 1 Accent 3" w:semiHidden="0" w:uiPriority="65" w:unhideWhenUsed="0"/>
-    <w:lsdException w:name="Medium List 2 Accent 3" w:semiHidden="0" w:uiPriority="66" w:unhideWhenUsed="0"/>
-    <w:lsdException w:name="Medium Grid 1 Accent 3" w:semiHidden="0" w:uiPriority="67" w:unhideWhenUsed="0"/>
-    <w:lsdException w:name="Medium Grid 2 Accent 3" w:semiHidden="0" w:uiPriority="68" w:unhideWhenUsed="0"/>
-    <w:lsdException w:name="Medium Grid 3 Accent 3" w:semiHidden="0" w:uiPriority="69" w:unhideWhenUsed="0"/>
-    <w:lsdException w:name="Dark List Accent 3" w:semiHidden="0" w:uiPriority="70" w:unhideWhenUsed="0"/>
-    <w:lsdException w:name="Colorful Shading Accent 3" w:semiHidden="0" w:uiPriority="71" w:unhideWhenUsed="0"/>
-    <w:lsdException w:name="Colorful List Accent 3" w:semiHidden="0" w:uiPriority="72" w:unhideWhenUsed="0"/>
-    <w:lsdException w:name="Colorful Grid Accent 3" w:semiHidden="0" w:uiPriority="73" w:unhideWhenUsed="0"/>
-    <w:lsdException w:name="Light Shading Accent 4" w:semiHidden="0" w:uiPriority="60" w:unhideWhenUsed="0"/>
-    <w:lsdException w:name="Light List Accent 4" w:semiHidden="0" w:uiPriority="61" w:unhideWhenUsed="0"/>
-    <w:lsdException w:name="Light Grid Accent 4" w:semiHidden="0" w:uiPriority="62" w:unhideWhenUsed="0"/>
-    <w:lsdException w:name="Medium Shading 1 Accent 4" w:semiHidden="0" w:uiPriority="63" w:unhideWhenUsed="0"/>
-    <w:lsdException w:name="Medium Shading 2 Accent 4" w:semiHidden="0" w:uiPriority="64" w:unhideWhenUsed="0"/>
-    <w:lsdException w:name="Medium List 1 Accent 4" w:semiHidden="0" w:uiPriority="65" w:unhideWhenUsed="0"/>
-    <w:lsdException w:name="Medium List 2 Accent 4" w:semiHidden="0" w:uiPriority="66" w:unhideWhenUsed="0"/>
-    <w:lsdException w:name="Medium Grid 1 Accent 4" w:semiHidden="0" w:uiPriority="67" w:unhideWhenUsed="0"/>
-    <w:lsdException w:name="Medium Grid 2 Accent 4" w:semiHidden="0" w:uiPriority="68" w:unhideWhenUsed="0"/>
-    <w:lsdException w:name="Medium Grid 3 Accent 4" w:semiHidden="0" w:uiPriority="69" w:unhideWhenUsed="0"/>
-    <w:lsdException w:name="Dark List Accent 4" w:semiHidden="0" w:uiPriority="70" w:unhideWhenUsed="0"/>
-    <w:lsdException w:name="Colorful Shading Accent 4" w:semiHidden="0" w:uiPriority="71" w:unhideWhenUsed="0"/>
-    <w:lsdException w:name="Colorful List Accent 4" w:semiHidden="0" w:uiPriority="72" w:unhideWhenUsed="0"/>
-    <w:lsdException w:name="Colorful Grid Accent 4" w:semiHidden="0" w:uiPriority="73" w:unhideWhenUsed="0"/>
-    <w:lsdException w:name="Light Shading Accent 5" w:semiHidden="0" w:uiPriority="60" w:unhideWhenUsed="0"/>
-    <w:lsdException w:name="Light List Accent 5" w:semiHidden="0" w:uiPriority="61" w:unhideWhenUsed="0"/>
-    <w:lsdException w:name="Light Grid Accent 5" w:semiHidden="0" w:uiPriority="62" w:unhideWhenUsed="0"/>
-    <w:lsdException w:name="Medium Shading 1 Accent 5" w:semiHidden="0" w:uiPriority="63" w:unhideWhenUsed="0"/>
-    <w:lsdException w:name="Medium Shading 2 Accent 5" w:semiHidden="0" w:uiPriority="64" w:unhideWhenUsed="0"/>
-    <w:lsdException w:name="Medium List 1 Accent 5" w:semiHidden="0" w:uiPriority="65" w:unhideWhenUsed="0"/>
-    <w:lsdException w:name="Medium List 2 Accent 5" w:semiHidden="0" w:uiPriority="66" w:unhideWhenUsed="0"/>
-    <w:lsdException w:name="Medium Grid 1 Accent 5" w:semiHidden="0" w:uiPriority="67" w:unhideWhenUsed="0"/>
-    <w:lsdException w:name="Medium Grid 2 Accent 5" w:semiHidden="0" w:uiPriority="68" w:unhideWhenUsed="0"/>
-    <w:lsdException w:name="Medium Grid 3 Accent 5" w:semiHidden="0" w:uiPriority="69" w:unhideWhenUsed="0"/>
-    <w:lsdException w:name="Dark List Accent 5" w:semiHidden="0" w:uiPriority="70" w:unhideWhenUsed="0"/>
-    <w:lsdException w:name="Colorful Shading Accent 5" w:semiHidden="0" w:uiPriority="71" w:unhideWhenUsed="0"/>
-    <w:lsdException w:name="Colorful List Accent 5" w:semiHidden="0" w:uiPriority="72" w:unhideWhenUsed="0"/>
-    <w:lsdException w:name="Colorful Grid Accent 5" w:semiHidden="0" w:uiPriority="73" w:unhideWhenUsed="0"/>
-    <w:lsdException w:name="Light Shading Accent 6" w:semiHidden="0" w:uiPriority="60" w:unhideWhenUsed="0"/>
-    <w:lsdException w:name="Light List Accent 6" w:semiHidden="0" w:uiPriority="61" w:unhideWhenUsed="0"/>
-    <w:lsdException w:name="Light Grid Accent 6" w:semiHidden="0" w:uiPriority="62" w:unhideWhenUsed="0"/>
-    <w:lsdException w:name="Medium Shading 1 Accent 6" w:semiHidden="0" w:uiPriority="63" w:unhideWhenUsed="0"/>
-    <w:lsdException w:name="Medium Shading 2 Accent 6" w:semiHidden="0" w:uiPriority="64" w:unhideWhenUsed="0"/>
-    <w:lsdException w:name="Medium List 1 Accent 6" w:semiHidden="0" w:uiPriority="65" w:unhideWhenUsed="0"/>
-    <w:lsdException w:name="Medium List 2 Accent 6" w:semiHidden="0" w:uiPriority="66" w:unhideWhenUsed="0"/>
-    <w:lsdException w:name="Medium Grid 1 Accent 6" w:semiHidden="0" w:uiPriority="67" w:unhideWhenUsed="0"/>
-    <w:lsdException w:name="Medium Grid 2 Accent 6" w:semiHidden="0" w:uiPriority="68" w:unhideWhenUsed="0"/>
-    <w:lsdException w:name="Medium Grid 3 Accent 6" w:semiHidden="0" w:uiPriority="69" w:unhideWhenUsed="0"/>
-    <w:lsdException w:name="Dark List Accent 6" w:semiHidden="0" w:uiPriority="70" w:unhideWhenUsed="0"/>
-    <w:lsdException w:name="Colorful Shading Accent 6" w:semiHidden="0" w:uiPriority="71" w:unhideWhenUsed="0"/>
-    <w:lsdException w:name="Colorful List Accent 6" w:semiHidden="0" w:uiPriority="72" w:unhideWhenUsed="0"/>
-    <w:lsdException w:name="Colorful Grid Accent 6" w:semiHidden="0" w:uiPriority="73" w:unhideWhenUsed="0"/>
-    <w:lsdException w:name="Subtle Emphasis" w:semiHidden="0" w:uiPriority="19" w:unhideWhenUsed="0" w:qFormat="1"/>
-    <w:lsdException w:name="Intense Emphasis" w:semiHidden="0" w:uiPriority="21" w:unhideWhenUsed="0" w:qFormat="1"/>
-    <w:lsdException w:name="Subtle Reference" w:semiHidden="0" w:uiPriority="31" w:unhideWhenUsed="0" w:qFormat="1"/>
-    <w:lsdException w:name="Intense Reference" w:semiHidden="0" w:uiPriority="32" w:unhideWhenUsed="0" w:qFormat="1"/>
-    <w:lsdException w:name="Book Title" w:semiHidden="0" w:uiPriority="33" w:unhideWhenUsed="0" w:qFormat="1"/>
-    <w:lsdException w:name="Bibliography" w:uiPriority="37"/>
-    <w:lsdException w:name="TOC Heading" w:uiPriority="39" w:qFormat="1"/>
+  <w:latentStyles w:defLockedState="0" w:defUIPriority="99" w:defSemiHidden="0" w:defUnhideWhenUsed="0" w:defQFormat="0" w:count="371">
+    <w:lsdException w:name="Normal" w:uiPriority="0" w:qFormat="1"/>
+    <w:lsdException w:name="heading 1" w:uiPriority="9" w:qFormat="1"/>
+    <w:lsdException w:name="heading 2" w:semiHidden="1" w:uiPriority="9" w:unhideWhenUsed="1" w:qFormat="1"/>
+    <w:lsdException w:name="heading 3" w:semiHidden="1" w:uiPriority="9" w:unhideWhenUsed="1" w:qFormat="1"/>
+    <w:lsdException w:name="heading 4" w:semiHidden="1" w:uiPriority="9" w:unhideWhenUsed="1" w:qFormat="1"/>
+    <w:lsdException w:name="heading 5" w:semiHidden="1" w:uiPriority="9" w:unhideWhenUsed="1" w:qFormat="1"/>
+    <w:lsdException w:name="heading 6" w:semiHidden="1" w:uiPriority="9" w:unhideWhenUsed="1" w:qFormat="1"/>
+    <w:lsdException w:name="heading 7" w:semiHidden="1" w:uiPriority="9" w:unhideWhenUsed="1" w:qFormat="1"/>
+    <w:lsdException w:name="heading 8" w:semiHidden="1" w:uiPriority="9" w:unhideWhenUsed="1" w:qFormat="1"/>
+    <w:lsdException w:name="heading 9" w:semiHidden="1" w:uiPriority="9" w:unhideWhenUsed="1" w:qFormat="1"/>
+    <w:lsdException w:name="index 1" w:semiHidden="1" w:unhideWhenUsed="1"/>
+    <w:lsdException w:name="index 2" w:semiHidden="1" w:unhideWhenUsed="1"/>
+    <w:lsdException w:name="index 3" w:semiHidden="1" w:unhideWhenUsed="1"/>
+    <w:lsdException w:name="index 4" w:semiHidden="1" w:unhideWhenUsed="1"/>
+    <w:lsdException w:name="index 5" w:semiHidden="1" w:unhideWhenUsed="1"/>
+    <w:lsdException w:name="index 6" w:semiHidden="1" w:unhideWhenUsed="1"/>
+    <w:lsdException w:name="index 7" w:semiHidden="1" w:unhideWhenUsed="1"/>
+    <w:lsdException w:name="index 8" w:semiHidden="1" w:unhideWhenUsed="1"/>
+    <w:lsdException w:name="index 9" w:semiHidden="1" w:unhideWhenUsed="1"/>
+    <w:lsdException w:name="toc 1" w:semiHidden="1" w:uiPriority="39" w:unhideWhenUsed="1"/>
+    <w:lsdException w:name="toc 2" w:semiHidden="1" w:uiPriority="39" w:unhideWhenUsed="1"/>
+    <w:lsdException w:name="toc 3" w:semiHidden="1" w:uiPriority="39" w:unhideWhenUsed="1"/>
+    <w:lsdException w:name="toc 4" w:semiHidden="1" w:uiPriority="39" w:unhideWhenUsed="1"/>
+    <w:lsdException w:name="toc 5" w:semiHidden="1" w:uiPriority="39" w:unhideWhenUsed="1"/>
+    <w:lsdException w:name="toc 6" w:semiHidden="1" w:uiPriority="39" w:unhideWhenUsed="1"/>
+    <w:lsdException w:name="toc 7" w:semiHidden="1" w:uiPriority="39" w:unhideWhenUsed="1"/>
+    <w:lsdException w:name="toc 8" w:semiHidden="1" w:uiPriority="39" w:unhideWhenUsed="1"/>
+    <w:lsdException w:name="toc 9" w:semiHidden="1" w:uiPriority="39" w:unhideWhenUsed="1"/>
+    <w:lsdException w:name="Normal Indent" w:semiHidden="1" w:unhideWhenUsed="1"/>
+    <w:lsdException w:name="footnote text" w:semiHidden="1" w:unhideWhenUsed="1"/>
+    <w:lsdException w:name="annotation text" w:semiHidden="1" w:unhideWhenUsed="1"/>
+    <w:lsdException w:name="header" w:semiHidden="1" w:unhideWhenUsed="1"/>
+    <w:lsdException w:name="footer" w:semiHidden="1" w:unhideWhenUsed="1"/>
+    <w:lsdException w:name="index heading" w:semiHidden="1" w:unhideWhenUsed="1"/>
+    <w:lsdException w:name="caption" w:semiHidden="1" w:uiPriority="35" w:unhideWhenUsed="1" w:qFormat="1"/>
+    <w:lsdException w:name="table of figures" w:semiHidden="1" w:unhideWhenUsed="1"/>
+    <w:lsdException w:name="envelope address" w:semiHidden="1" w:unhideWhenUsed="1"/>
+    <w:lsdException w:name="envelope return" w:semiHidden="1" w:unhideWhenUsed="1"/>
+    <w:lsdException w:name="footnote reference" w:semiHidden="1" w:unhideWhenUsed="1"/>
+    <w:lsdException w:name="annotation reference" w:semiHidden="1" w:unhideWhenUsed="1"/>
+    <w:lsdException w:name="line number" w:semiHidden="1" w:unhideWhenUsed="1"/>
+    <w:lsdException w:name="page number" w:semiHidden="1" w:unhideWhenUsed="1"/>
+    <w:lsdException w:name="endnote reference" w:semiHidden="1" w:unhideWhenUsed="1"/>
+    <w:lsdException w:name="endnote text" w:semiHidden="1" w:unhideWhenUsed="1"/>
+    <w:lsdException w:name="table of authorities" w:semiHidden="1" w:unhideWhenUsed="1"/>
+    <w:lsdException w:name="macro" w:semiHidden="1" w:unhideWhenUsed="1"/>
+    <w:lsdException w:name="toa heading" w:semiHidden="1" w:unhideWhenUsed="1"/>
+    <w:lsdException w:name="List" w:semiHidden="1" w:unhideWhenUsed="1"/>
+    <w:lsdException w:name="List Bullet" w:semiHidden="1" w:unhideWhenUsed="1"/>
+    <w:lsdException w:name="List Number" w:semiHidden="1" w:unhideWhenUsed="1"/>
+    <w:lsdException w:name="List 2" w:semiHidden="1" w:unhideWhenUsed="1"/>
+    <w:lsdException w:name="List 3" w:semiHidden="1" w:unhideWhenUsed="1"/>
+    <w:lsdException w:name="List 4" w:semiHidden="1" w:unhideWhenUsed="1"/>
+    <w:lsdException w:name="List 5" w:semiHidden="1" w:unhideWhenUsed="1"/>
+    <w:lsdException w:name="List Bullet 2" w:semiHidden="1" w:unhideWhenUsed="1"/>
+    <w:lsdException w:name="List Bullet 3" w:semiHidden="1" w:unhideWhenUsed="1"/>
+    <w:lsdException w:name="List Bullet 4" w:semiHidden="1" w:unhideWhenUsed="1"/>
+    <w:lsdException w:name="List Bullet 5" w:semiHidden="1" w:unhideWhenUsed="1"/>
+    <w:lsdException w:name="List Number 2" w:semiHidden="1" w:unhideWhenUsed="1"/>
+    <w:lsdException w:name="List Number 3" w:semiHidden="1" w:unhideWhenUsed="1"/>
+    <w:lsdException w:name="List Number 4" w:semiHidden="1" w:unhideWhenUsed="1"/>
+    <w:lsdException w:name="List Number 5" w:semiHidden="1" w:unhideWhenUsed="1"/>
+    <w:lsdException w:name="Title" w:uiPriority="10" w:qFormat="1"/>
+    <w:lsdException w:name="Closing" w:semiHidden="1" w:unhideWhenUsed="1"/>
+    <w:lsdException w:name="Signature" w:semiHidden="1" w:unhideWhenUsed="1"/>
+    <w:lsdException w:name="Default Paragraph Font" w:semiHidden="1" w:uiPriority="1" w:unhideWhenUsed="1"/>
+    <w:lsdException w:name="Body Text" w:semiHidden="1" w:unhideWhenUsed="1"/>
+    <w:lsdException w:name="Body Text Indent" w:semiHidden="1" w:unhideWhenUsed="1"/>
+    <w:lsdException w:name="List Continue" w:semiHidden="1" w:unhideWhenUsed="1"/>
+    <w:lsdException w:name="List Continue 2" w:semiHidden="1" w:unhideWhenUsed="1"/>
+    <w:lsdException w:name="List Continue 3" w:semiHidden="1" w:unhideWhenUsed="1"/>
+    <w:lsdException w:name="List Continue 4" w:semiHidden="1" w:unhideWhenUsed="1"/>
+    <w:lsdException w:name="List Continue 5" w:semiHidden="1" w:unhideWhenUsed="1"/>
+    <w:lsdException w:name="Message Header" w:semiHidden="1" w:unhideWhenUsed="1"/>
+    <w:lsdException w:name="Subtitle" w:uiPriority="11" w:qFormat="1"/>
+    <w:lsdException w:name="Salutation" w:semiHidden="1" w:unhideWhenUsed="1"/>
+    <w:lsdException w:name="Date" w:semiHidden="1" w:unhideWhenUsed="1"/>
+    <w:lsdException w:name="Body Text First Indent" w:semiHidden="1" w:unhideWhenUsed="1"/>
+    <w:lsdException w:name="Body Text First Indent 2" w:semiHidden="1" w:unhideWhenUsed="1"/>
+    <w:lsdException w:name="Note Heading" w:semiHidden="1" w:unhideWhenUsed="1"/>
+    <w:lsdException w:name="Body Text 2" w:semiHidden="1" w:unhideWhenUsed="1"/>
+    <w:lsdException w:name="Body Text 3" w:semiHidden="1" w:unhideWhenUsed="1"/>
+    <w:lsdException w:name="Body Text Indent 2" w:semiHidden="1" w:unhideWhenUsed="1"/>
+    <w:lsdException w:name="Body Text Indent 3" w:semiHidden="1" w:unhideWhenUsed="1"/>
+    <w:lsdException w:name="Block Text" w:semiHidden="1" w:unhideWhenUsed="1"/>
+    <w:lsdException w:name="Hyperlink" w:semiHidden="1" w:unhideWhenUsed="1"/>
+    <w:lsdException w:name="FollowedHyperlink" w:semiHidden="1" w:unhideWhenUsed="1"/>
+    <w:lsdException w:name="Strong" w:uiPriority="22" w:qFormat="1"/>
+    <w:lsdException w:name="Emphasis" w:uiPriority="20" w:qFormat="1"/>
+    <w:lsdException w:name="Document Map" w:semiHidden="1" w:unhideWhenUsed="1"/>
+    <w:lsdException w:name="Plain Text" w:semiHidden="1" w:unhideWhenUsed="1"/>
+    <w:lsdException w:name="E-mail Signature" w:semiHidden="1" w:unhideWhenUsed="1"/>
+    <w:lsdException w:name="HTML Top of Form" w:semiHidden="1" w:unhideWhenUsed="1"/>
+    <w:lsdException w:name="HTML Bottom of Form" w:semiHidden="1" w:unhideWhenUsed="1"/>
+    <w:lsdException w:name="Normal (Web)" w:semiHidden="1" w:unhideWhenUsed="1"/>
+    <w:lsdException w:name="HTML Acronym" w:semiHidden="1" w:unhideWhenUsed="1"/>
+    <w:lsdException w:name="HTML Address" w:semiHidden="1" w:unhideWhenUsed="1"/>
+    <w:lsdException w:name="HTML Cite" w:semiHidden="1" w:unhideWhenUsed="1"/>
+    <w:lsdException w:name="HTML Code" w:semiHidden="1" w:unhideWhenUsed="1"/>
+    <w:lsdException w:name="HTML Definition" w:semiHidden="1" w:unhideWhenUsed="1"/>
+    <w:lsdException w:name="HTML Keyboard" w:semiHidden="1" w:unhideWhenUsed="1"/>
+    <w:lsdException w:name="HTML Preformatted" w:semiHidden="1" w:unhideWhenUsed="1"/>
+    <w:lsdException w:name="HTML Sample" w:semiHidden="1" w:unhideWhenUsed="1"/>
+    <w:lsdException w:name="HTML Typewriter" w:semiHidden="1" w:unhideWhenUsed="1"/>
+    <w:lsdException w:name="HTML Variable" w:semiHidden="1" w:unhideWhenUsed="1"/>
+    <w:lsdException w:name="Normal Table" w:semiHidden="1" w:unhideWhenUsed="1"/>
+    <w:lsdException w:name="annotation subject" w:semiHidden="1" w:unhideWhenUsed="1"/>
+    <w:lsdException w:name="No List" w:semiHidden="1" w:unhideWhenUsed="1"/>
+    <w:lsdException w:name="Outline List 1" w:semiHidden="1" w:unhideWhenUsed="1"/>
+    <w:lsdException w:name="Outline List 2" w:semiHidden="1" w:unhideWhenUsed="1"/>
+    <w:lsdException w:name="Outline List 3" w:semiHidden="1" w:unhideWhenUsed="1"/>
+    <w:lsdException w:name="Table Simple 1" w:semiHidden="1" w:unhideWhenUsed="1"/>
+    <w:lsdException w:name="Table Simple 2" w:semiHidden="1" w:unhideWhenUsed="1"/>
+    <w:lsdException w:name="Table Simple 3" w:semiHidden="1" w:unhideWhenUsed="1"/>
+    <w:lsdException w:name="Table Classic 1" w:semiHidden="1" w:unhideWhenUsed="1"/>
+    <w:lsdException w:name="Table Classic 2" w:semiHidden="1" w:unhideWhenUsed="1"/>
+    <w:lsdException w:name="Table Classic 3" w:semiHidden="1" w:unhideWhenUsed="1"/>
+    <w:lsdException w:name="Table Classic 4" w:semiHidden="1" w:unhideWhenUsed="1"/>
+    <w:lsdException w:name="Table Colorful 1" w:semiHidden="1" w:unhideWhenUsed="1"/>
+    <w:lsdException w:name="Table Colorful 2" w:semiHidden="1" w:unhideWhenUsed="1"/>
+    <w:lsdException w:name="Table Colorful 3" w:semiHidden="1" w:unhideWhenUsed="1"/>
+    <w:lsdException w:name="Table Columns 1" w:semiHidden="1" w:unhideWhenUsed="1"/>
+    <w:lsdException w:name="Table Columns 2" w:semiHidden="1" w:unhideWhenUsed="1"/>
+    <w:lsdException w:name="Table Columns 3" w:semiHidden="1" w:unhideWhenUsed="1"/>
+    <w:lsdException w:name="Table Columns 4" w:semiHidden="1" w:unhideWhenUsed="1"/>
+    <w:lsdException w:name="Table Columns 5" w:semiHidden="1" w:unhideWhenUsed="1"/>
+    <w:lsdException w:name="Table Grid 1" w:semiHidden="1" w:unhideWhenUsed="1"/>
+    <w:lsdException w:name="Table Grid 2" w:semiHidden="1" w:unhideWhenUsed="1"/>
+    <w:lsdException w:name="Table Grid 3" w:semiHidden="1" w:unhideWhenUsed="1"/>
+    <w:lsdException w:name="Table Grid 4" w:semiHidden="1" w:unhideWhenUsed="1"/>
+    <w:lsdException w:name="Table Grid 5" w:semiHidden="1" w:unhideWhenUsed="1"/>
+    <w:lsdException w:name="Table Grid 6" w:semiHidden="1" w:unhideWhenUsed="1"/>
+    <w:lsdException w:name="Table Grid 7" w:semiHidden="1" w:unhideWhenUsed="1"/>
+    <w:lsdException w:name="Table Grid 8" w:semiHidden="1" w:unhideWhenUsed="1"/>
+    <w:lsdException w:name="Table List 1" w:semiHidden="1" w:unhideWhenUsed="1"/>
+    <w:lsdException w:name="Table List 2" w:semiHidden="1" w:unhideWhenUsed="1"/>
+    <w:lsdException w:name="Table List 3" w:semiHidden="1" w:unhideWhenUsed="1"/>
+    <w:lsdException w:name="Table List 4" w:semiHidden="1" w:unhideWhenUsed="1"/>
+    <w:lsdException w:name="Table List 5" w:semiHidden="1" w:unhideWhenUsed="1"/>
+    <w:lsdException w:name="Table List 6" w:semiHidden="1" w:unhideWhenUsed="1"/>
+    <w:lsdException w:name="Table List 7" w:semiHidden="1" w:unhideWhenUsed="1"/>
+    <w:lsdException w:name="Table List 8" w:semiHidden="1" w:unhideWhenUsed="1"/>
+    <w:lsdException w:name="Table 3D effects 1" w:semiHidden="1" w:unhideWhenUsed="1"/>
+    <w:lsdException w:name="Table 3D effects 2" w:semiHidden="1" w:unhideWhenUsed="1"/>
+    <w:lsdException w:name="Table 3D effects 3" w:semiHidden="1" w:unhideWhenUsed="1"/>
+    <w:lsdException w:name="Table Contemporary" w:semiHidden="1" w:unhideWhenUsed="1"/>
+    <w:lsdException w:name="Table Elegant" w:semiHidden="1" w:unhideWhenUsed="1"/>
+    <w:lsdException w:name="Table Professional" w:semiHidden="1" w:unhideWhenUsed="1"/>
+    <w:lsdException w:name="Table Subtle 1" w:semiHidden="1" w:unhideWhenUsed="1"/>
+    <w:lsdException w:name="Table Subtle 2" w:semiHidden="1" w:unhideWhenUsed="1"/>
+    <w:lsdException w:name="Table Web 1" w:semiHidden="1" w:unhideWhenUsed="1"/>
+    <w:lsdException w:name="Table Web 2" w:semiHidden="1" w:unhideWhenUsed="1"/>
+    <w:lsdException w:name="Table Web 3" w:semiHidden="1" w:unhideWhenUsed="1"/>
+    <w:lsdException w:name="Balloon Text" w:semiHidden="1" w:unhideWhenUsed="1"/>
+    <w:lsdException w:name="Table Grid" w:uiPriority="39"/>
+    <w:lsdException w:name="Table Theme" w:semiHidden="1" w:unhideWhenUsed="1"/>
+    <w:lsdException w:name="Placeholder Text" w:semiHidden="1"/>
+    <w:lsdException w:name="No Spacing" w:uiPriority="1" w:qFormat="1"/>
+    <w:lsdException w:name="Light Shading" w:uiPriority="60"/>
+    <w:lsdException w:name="Light List" w:uiPriority="61"/>
+    <w:lsdException w:name="Light Grid" w:uiPriority="62"/>
+    <w:lsdException w:name="Medium Shading 1" w:uiPriority="63"/>
+    <w:lsdException w:name="Medium Shading 2" w:uiPriority="64"/>
+    <w:lsdException w:name="Medium List 1" w:uiPriority="65"/>
+    <w:lsdException w:name="Medium List 2" w:uiPriority="66"/>
+    <w:lsdException w:name="Medium Grid 1" w:uiPriority="67"/>
+    <w:lsdException w:name="Medium Grid 2" w:uiPriority="68"/>
+    <w:lsdException w:name="Medium Grid 3" w:uiPriority="69"/>
+    <w:lsdException w:name="Dark List" w:uiPriority="70"/>
+    <w:lsdException w:name="Colorful Shading" w:uiPriority="71"/>
+    <w:lsdException w:name="Colorful List" w:uiPriority="72"/>
+    <w:lsdException w:name="Colorful Grid" w:uiPriority="73"/>
+    <w:lsdException w:name="Light Shading Accent 1" w:uiPriority="60"/>
+    <w:lsdException w:name="Light List Accent 1" w:uiPriority="61"/>
+    <w:lsdException w:name="Light Grid Accent 1" w:uiPriority="62"/>
+    <w:lsdException w:name="Medium Shading 1 Accent 1" w:uiPriority="63"/>
+    <w:lsdException w:name="Medium Shading 2 Accent 1" w:uiPriority="64"/>
+    <w:lsdException w:name="Medium List 1 Accent 1" w:uiPriority="65"/>
+    <w:lsdException w:name="Revision" w:semiHidden="1"/>
+    <w:lsdException w:name="List Paragraph" w:uiPriority="34" w:qFormat="1"/>
+    <w:lsdException w:name="Quote" w:uiPriority="29" w:qFormat="1"/>
+    <w:lsdException w:name="Intense Quote" w:uiPriority="30" w:qFormat="1"/>
+    <w:lsdException w:name="Medium List 2 Accent 1" w:uiPriority="66"/>
+    <w:lsdException w:name="Medium Grid 1 Accent 1" w:uiPriority="67"/>
+    <w:lsdException w:name="Medium Grid 2 Accent 1" w:uiPriority="68"/>
+    <w:lsdException w:name="Medium Grid 3 Accent 1" w:uiPriority="69"/>
+    <w:lsdException w:name="Dark List Accent 1" w:uiPriority="70"/>
+    <w:lsdException w:name="Colorful Shading Accent 1" w:uiPriority="71"/>
+    <w:lsdException w:name="Colorful List Accent 1" w:uiPriority="72"/>
+    <w:lsdException w:name="Colorful Grid Accent 1" w:uiPriority="73"/>
+    <w:lsdException w:name="Light Shading Accent 2" w:uiPriority="60"/>
+    <w:lsdException w:name="Light List Accent 2" w:uiPriority="61"/>
+    <w:lsdException w:name="Light Grid Accent 2" w:uiPriority="62"/>
+    <w:lsdException w:name="Medium Shading 1 Accent 2" w:uiPriority="63"/>
+    <w:lsdException w:name="Medium Shading 2 Accent 2" w:uiPriority="64"/>
+    <w:lsdException w:name="Medium List 1 Accent 2" w:uiPriority="65"/>
+    <w:lsdException w:name="Medium List 2 Accent 2" w:uiPriority="66"/>
+    <w:lsdException w:name="Medium Grid 1 Accent 2" w:uiPriority="67"/>
+    <w:lsdException w:name="Medium Grid 2 Accent 2" w:uiPriority="68"/>
+    <w:lsdException w:name="Medium Grid 3 Accent 2" w:uiPriority="69"/>
+    <w:lsdException w:name="Dark List Accent 2" w:uiPriority="70"/>
+    <w:lsdException w:name="Colorful Shading Accent 2" w:uiPriority="71"/>
+    <w:lsdException w:name="Colorful List Accent 2" w:uiPriority="72"/>
+    <w:lsdException w:name="Colorful Grid Accent 2" w:uiPriority="73"/>
+    <w:lsdException w:name="Light Shading Accent 3" w:uiPriority="60"/>
+    <w:lsdException w:name="Light List Accent 3" w:uiPriority="61"/>
+    <w:lsdException w:name="Light Grid Accent 3" w:uiPriority="62"/>
+    <w:lsdException w:name="Medium Shading 1 Accent 3" w:uiPriority="63"/>
+    <w:lsdException w:name="Medium Shading 2 Accent 3" w:uiPriority="64"/>
+    <w:lsdException w:name="Medium List 1 Accent 3" w:uiPriority="65"/>
+    <w:lsdException w:name="Medium List 2 Accent 3" w:uiPriority="66"/>
+    <w:lsdException w:name="Medium Grid 1 Accent 3" w:uiPriority="67"/>
+    <w:lsdException w:name="Medium Grid 2 Accent 3" w:uiPriority="68"/>
+    <w:lsdException w:name="Medium Grid 3 Accent 3" w:uiPriority="69"/>
+    <w:lsdException w:name="Dark List Accent 3" w:uiPriority="70"/>
+    <w:lsdException w:name="Colorful Shading Accent 3" w:uiPriority="71"/>
+    <w:lsdException w:name="Colorful List Accent 3" w:uiPriority="72"/>
+    <w:lsdException w:name="Colorful Grid Accent 3" w:uiPriority="73"/>
+    <w:lsdException w:name="Light Shading Accent 4" w:uiPriority="60"/>
+    <w:lsdException w:name="Light List Accent 4" w:uiPriority="61"/>
+    <w:lsdException w:name="Light Grid Accent 4" w:uiPriority="62"/>
+    <w:lsdException w:name="Medium Shading 1 Accent 4" w:uiPriority="63"/>
+    <w:lsdException w:name="Medium Shading 2 Accent 4" w:uiPriority="64"/>
+    <w:lsdException w:name="Medium List 1 Accent 4" w:uiPriority="65"/>
+    <w:lsdException w:name="Medium List 2 Accent 4" w:uiPriority="66"/>
+    <w:lsdException w:name="Medium Grid 1 Accent 4" w:uiPriority="67"/>
+    <w:lsdException w:name="Medium Grid 2 Accent 4" w:uiPriority="68"/>
+    <w:lsdException w:name="Medium Grid 3 Accent 4" w:uiPriority="69"/>
+    <w:lsdException w:name="Dark List Accent 4" w:uiPriority="70"/>
+    <w:lsdException w:name="Colorful Shading Accent 4" w:uiPriority="71"/>
+    <w:lsdException w:name="Colorful List Accent 4" w:uiPriority="72"/>
+    <w:lsdException w:name="Colorful Grid Accent 4" w:uiPriority="73"/>
+    <w:lsdException w:name="Light Shading Accent 5" w:uiPriority="60"/>
+    <w:lsdException w:name="Light List Accent 5" w:uiPriority="61"/>
+    <w:lsdException w:name="Light Grid Accent 5" w:uiPriority="62"/>
+    <w:lsdException w:name="Medium Shading 1 Accent 5" w:uiPriority="63"/>
+    <w:lsdException w:name="Medium Shading 2 Accent 5" w:uiPriority="64"/>
+    <w:lsdException w:name="Medium List 1 Accent 5" w:uiPriority="65"/>
+    <w:lsdException w:name="Medium List 2 Accent 5" w:uiPriority="66"/>
+    <w:lsdException w:name="Medium Grid 1 Accent 5" w:uiPriority="67"/>
+    <w:lsdException w:name="Medium Grid 2 Accent 5" w:uiPriority="68"/>
+    <w:lsdException w:name="Medium Grid 3 Accent 5" w:uiPriority="69"/>
+    <w:lsdException w:name="Dark List Accent 5" w:uiPriority="70"/>
+    <w:lsdException w:name="Colorful Shading Accent 5" w:uiPriority="71"/>
+    <w:lsdException w:name="Colorful List Accent 5" w:uiPriority="72"/>
+    <w:lsdException w:name="Colorful Grid Accent 5" w:uiPriority="73"/>
+    <w:lsdException w:name="Light Shading Accent 6" w:uiPriority="60"/>
+    <w:lsdException w:name="Light List Accent 6" w:uiPriority="61"/>
+    <w:lsdException w:name="Light Grid Accent 6" w:uiPriority="62"/>
+    <w:lsdException w:name="Medium Shading 1 Accent 6" w:uiPriority="63"/>
+    <w:lsdException w:name="Medium Shading 2 Accent 6" w:uiPriority="64"/>
+    <w:lsdException w:name="Medium List 1 Accent 6" w:uiPriority="65"/>
+    <w:lsdException w:name="Medium List 2 Accent 6" w:uiPriority="66"/>
+    <w:lsdException w:name="Medium Grid 1 Accent 6" w:uiPriority="67"/>
+    <w:lsdException w:name="Medium Grid 2 Accent 6" w:uiPriority="68"/>
+    <w:lsdException w:name="Medium Grid 3 Accent 6" w:uiPriority="69"/>
+    <w:lsdException w:name="Dark List Accent 6" w:uiPriority="70"/>
+    <w:lsdException w:name="Colorful Shading Accent 6" w:uiPriority="71"/>
+    <w:lsdException w:name="Colorful List Accent 6" w:uiPriority="72"/>
+    <w:lsdException w:name="Colorful Grid Accent 6" w:uiPriority="73"/>
+    <w:lsdException w:name="Subtle Emphasis" w:uiPriority="19" w:qFormat="1"/>
+    <w:lsdException w:name="Intense Emphasis" w:uiPriority="21" w:qFormat="1"/>
+    <w:lsdException w:name="Subtle Reference" w:uiPriority="31" w:qFormat="1"/>
+    <w:lsdException w:name="Intense Reference" w:uiPriority="32" w:qFormat="1"/>
+    <w:lsdException w:name="Book Title" w:uiPriority="33" w:qFormat="1"/>
+    <w:lsdException w:name="Bibliography" w:semiHidden="1" w:uiPriority="37" w:unhideWhenUsed="1"/>
+    <w:lsdException w:name="TOC Heading" w:semiHidden="1" w:uiPriority="39" w:unhideWhenUsed="1" w:qFormat="1"/>
+    <w:lsdException w:name="Plain Table 1" w:uiPriority="41"/>
+    <w:lsdException w:name="Plain Table 2" w:uiPriority="42"/>
+    <w:lsdException w:name="Plain Table 3" w:uiPriority="43"/>
+    <w:lsdException w:name="Plain Table 4" w:uiPriority="44"/>
+    <w:lsdException w:name="Plain Table 5" w:uiPriority="45"/>
+    <w:lsdException w:name="Grid Table Light" w:uiPriority="40"/>
+    <w:lsdException w:name="Grid Table 1 Light" w:uiPriority="46"/>
+    <w:lsdException w:name="Grid Table 2" w:uiPriority="47"/>
+    <w:lsdException w:name="Grid Table 3" w:uiPriority="48"/>
+    <w:lsdException w:name="Grid Table 4" w:uiPriority="49"/>
+    <w:lsdException w:name="Grid Table 5 Dark" w:uiPriority="50"/>
+    <w:lsdException w:name="Grid Table 6 Colorful" w:uiPriority="51"/>
+    <w:lsdException w:name="Grid Table 7 Colorful" w:uiPriority="52"/>
+    <w:lsdException w:name="Grid Table 1 Light Accent 1" w:uiPriority="46"/>
+    <w:lsdException w:name="Grid Table 2 Accent 1" w:uiPriority="47"/>
+    <w:lsdException w:name="Grid Table 3 Accent 1" w:uiPriority="48"/>
+    <w:lsdException w:name="Grid Table 4 Accent 1" w:uiPriority="49"/>
+    <w:lsdException w:name="Grid Table 5 Dark Accent 1" w:uiPriority="50"/>
+    <w:lsdException w:name="Grid Table 6 Colorful Accent 1" w:uiPriority="51"/>
+    <w:lsdException w:name="Grid Table 7 Colorful Accent 1" w:uiPriority="52"/>
+    <w:lsdException w:name="Grid Table 1 Light Accent 2" w:uiPriority="46"/>
+    <w:lsdException w:name="Grid Table 2 Accent 2" w:uiPriority="47"/>
+    <w:lsdException w:name="Grid Table 3 Accent 2" w:uiPriority="48"/>
+    <w:lsdException w:name="Grid Table 4 Accent 2" w:uiPriority="49"/>
+    <w:lsdException w:name="Grid Table 5 Dark Accent 2" w:uiPriority="50"/>
+    <w:lsdException w:name="Grid Table 6 Colorful Accent 2" w:uiPriority="51"/>
+    <w:lsdException w:name="Grid Table 7 Colorful Accent 2" w:uiPriority="52"/>
+    <w:lsdException w:name="Grid Table 1 Light Accent 3" w:uiPriority="46"/>
+    <w:lsdException w:name="Grid Table 2 Accent 3" w:uiPriority="47"/>
+    <w:lsdException w:name="Grid Table 3 Accent 3" w:uiPriority="48"/>
+    <w:lsdException w:name="Grid Table 4 Accent 3" w:uiPriority="49"/>
+    <w:lsdException w:name="Grid Table 5 Dark Accent 3" w:uiPriority="50"/>
+    <w:lsdException w:name="Grid Table 6 Colorful Accent 3" w:uiPriority="51"/>
+    <w:lsdException w:name="Grid Table 7 Colorful Accent 3" w:uiPriority="52"/>
+    <w:lsdException w:name="Grid Table 1 Light Accent 4" w:uiPriority="46"/>
+    <w:lsdException w:name="Grid Table 2 Accent 4" w:uiPriority="47"/>
+    <w:lsdException w:name="Grid Table 3 Accent 4" w:uiPriority="48"/>
+    <w:lsdException w:name="Grid Table 4 Accent 4" w:uiPriority="49"/>
+    <w:lsdException w:name="Grid Table 5 Dark Accent 4" w:uiPriority="50"/>
+    <w:lsdException w:name="Grid Table 6 Colorful Accent 4" w:uiPriority="51"/>
+    <w:lsdException w:name="Grid Table 7 Colorful Accent 4" w:uiPriority="52"/>
+    <w:lsdException w:name="Grid Table 1 Light Accent 5" w:uiPriority="46"/>
+    <w:lsdException w:name="Grid Table 2 Accent 5" w:uiPriority="47"/>
+    <w:lsdException w:name="Grid Table 3 Accent 5" w:uiPriority="48"/>
+    <w:lsdException w:name="Grid Table 4 Accent 5" w:uiPriority="49"/>
+    <w:lsdException w:name="Grid Table 5 Dark Accent 5" w:uiPriority="50"/>
+    <w:lsdException w:name="Grid Table 6 Colorful Accent 5" w:uiPriority="51"/>
+    <w:lsdException w:name="Grid Table 7 Colorful Accent 5" w:uiPriority="52"/>
+    <w:lsdException w:name="Grid Table 1 Light Accent 6" w:uiPriority="46"/>
+    <w:lsdException w:name="Grid Table 2 Accent 6" w:uiPriority="47"/>
+    <w:lsdException w:name="Grid Table 3 Accent 6" w:uiPriority="48"/>
+    <w:lsdException w:name="Grid Table 4 Accent 6" w:uiPriority="49"/>
+    <w:lsdException w:name="Grid Table 5 Dark Accent 6" w:uiPriority="50"/>
+    <w:lsdException w:name="Grid Table 6 Colorful Accent 6" w:uiPriority="51"/>
+    <w:lsdException w:name="Grid Table 7 Colorful Accent 6" w:uiPriority="52"/>
+    <w:lsdException w:name="List Table 1 Light" w:uiPriority="46"/>
+    <w:lsdException w:name="List Table 2" w:uiPriority="47"/>
+    <w:lsdException w:name="List Table 3" w:uiPriority="48"/>
+    <w:lsdException w:name="List Table 4" w:uiPriority="49"/>
+    <w:lsdException w:name="List Table 5 Dark" w:uiPriority="50"/>
+    <w:lsdException w:name="List Table 6 Colorful" w:uiPriority="51"/>
+    <w:lsdException w:name="List Table 7 Colorful" w:uiPriority="52"/>
+    <w:lsdException w:name="List Table 1 Light Accent 1" w:uiPriority="46"/>
+    <w:lsdException w:name="List Table 2 Accent 1" w:uiPriority="47"/>
+    <w:lsdException w:name="List Table 3 Accent 1" w:uiPriority="48"/>
+    <w:lsdException w:name="List Table 4 Accent 1" w:uiPriority="49"/>
+    <w:lsdException w:name="List Table 5 Dark Accent 1" w:uiPriority="50"/>
+    <w:lsdException w:name="List Table 6 Colorful Accent 1" w:uiPriority="51"/>
+    <w:lsdException w:name="List Table 7 Colorful Accent 1" w:uiPriority="52"/>
+    <w:lsdException w:name="List Table 1 Light Accent 2" w:uiPriority="46"/>
+    <w:lsdException w:name="List Table 2 Accent 2" w:uiPriority="47"/>
+    <w:lsdException w:name="List Table 3 Accent 2" w:uiPriority="48"/>
+    <w:lsdException w:name="List Table 4 Accent 2" w:uiPriority="49"/>
+    <w:lsdException w:name="List Table 5 Dark Accent 2" w:uiPriority="50"/>
+    <w:lsdException w:name="List Table 6 Colorful Accent 2" w:uiPriority="51"/>
+    <w:lsdException w:name="List Table 7 Colorful Accent 2" w:uiPriority="52"/>
+    <w:lsdException w:name="List Table 1 Light Accent 3" w:uiPriority="46"/>
+    <w:lsdException w:name="List Table 2 Accent 3" w:uiPriority="47"/>
+    <w:lsdException w:name="List Table 3 Accent 3" w:uiPriority="48"/>
+    <w:lsdException w:name="List Table 4 Accent 3" w:uiPriority="49"/>
+    <w:lsdException w:name="List Table 5 Dark Accent 3" w:uiPriority="50"/>
+    <w:lsdException w:name="List Table 6 Colorful Accent 3" w:uiPriority="51"/>
+    <w:lsdException w:name="List Table 7 Colorful Accent 3" w:uiPriority="52"/>
+    <w:lsdException w:name="List Table 1 Light Accent 4" w:uiPriority="46"/>
+    <w:lsdException w:name="List Table 2 Accent 4" w:uiPriority="47"/>
+    <w:lsdException w:name="List Table 3 Accent 4" w:uiPriority="48"/>
+    <w:lsdException w:name="List Table 4 Accent 4" w:uiPriority="49"/>
+    <w:lsdException w:name="List Table 5 Dark Accent 4" w:uiPriority="50"/>
+    <w:lsdException w:name="List Table 6 Colorful Accent 4" w:uiPriority="51"/>
+    <w:lsdException w:name="List Table 7 Colorful Accent 4" w:uiPriority="52"/>
+    <w:lsdException w:name="List Table 1 Light Accent 5" w:uiPriority="46"/>
+    <w:lsdException w:name="List Table 2 Accent 5" w:uiPriority="47"/>
+    <w:lsdException w:name="List Table 3 Accent 5" w:uiPriority="48"/>
+    <w:lsdException w:name="List Table 4 Accent 5" w:uiPriority="49"/>
+    <w:lsdException w:name="List Table 5 Dark Accent 5" w:uiPriority="50"/>
+    <w:lsdException w:name="List Table 6 Colorful Accent 5" w:uiPriority="51"/>
+    <w:lsdException w:name="List Table 7 Colorful Accent 5" w:uiPriority="52"/>
+    <w:lsdException w:name="List Table 1 Light Accent 6" w:uiPriority="46"/>
+    <w:lsdException w:name="List Table 2 Accent 6" w:uiPriority="47"/>
+    <w:lsdException w:name="List Table 3 Accent 6" w:uiPriority="48"/>
+    <w:lsdException w:name="List Table 4 Accent 6" w:uiPriority="49"/>
+    <w:lsdException w:name="List Table 5 Dark Accent 6" w:uiPriority="50"/>
+    <w:lsdException w:name="List Table 6 Colorful Accent 6" w:uiPriority="51"/>
+    <w:lsdException w:name="List Table 7 Colorful Accent 6" w:uiPriority="52"/>
   </w:latentStyles>
   <w:style w:type="paragraph" w:default="1" w:styleId="Normal">
     <w:name w:val="Normal"/>
@@ -4018,311 +5783,24 @@
       <w:szCs w:val="16"/>
     </w:rPr>
   </w:style>
-</w:styles>
-</file>
-
-<file path=word/stylesWithEffects.xml><?xml version="1.0" encoding="utf-8"?>
-<w:styles xmlns:wpc="http://schemas.microsoft.com/office/word/2010/wordprocessingCanvas" xmlns:mc="http://schemas.openxmlformats.org/markup-compatibility/2006" xmlns:o="urn:schemas-microsoft-com:office:office" xmlns:r="http://schemas.openxmlformats.org/officeDocument/2006/relationships" xmlns:m="http://schemas.openxmlformats.org/officeDocument/2006/math" xmlns:v="urn:schemas-microsoft-com:vml" xmlns:wp14="http://schemas.microsoft.com/office/word/2010/wordprocessingDrawing" xmlns:wp="http://schemas.openxmlformats.org/drawingml/2006/wordprocessingDrawing" xmlns:w10="urn:schemas-microsoft-com:office:word" xmlns:w="http://schemas.openxmlformats.org/wordprocessingml/2006/main" xmlns:w14="http://schemas.microsoft.com/office/word/2010/wordml" xmlns:wpg="http://schemas.microsoft.com/office/word/2010/wordprocessingGroup" xmlns:wpi="http://schemas.microsoft.com/office/word/2010/wordprocessingInk" xmlns:wne="http://schemas.microsoft.com/office/word/2006/wordml" xmlns:wps="http://schemas.microsoft.com/office/word/2010/wordprocessingShape" mc:Ignorable="w14 wp14">
-  <w:docDefaults>
-    <w:rPrDefault>
-      <w:rPr>
-        <w:rFonts w:asciiTheme="minorHAnsi" w:eastAsiaTheme="minorHAnsi" w:hAnsiTheme="minorHAnsi" w:cstheme="minorBidi"/>
-        <w:sz w:val="22"/>
-        <w:szCs w:val="22"/>
-        <w:lang w:val="en-US" w:eastAsia="en-US" w:bidi="ar-SA"/>
-      </w:rPr>
-    </w:rPrDefault>
-    <w:pPrDefault>
-      <w:pPr>
-        <w:spacing w:after="160" w:line="259" w:lineRule="auto"/>
-      </w:pPr>
-    </w:pPrDefault>
-  </w:docDefaults>
-  <w:latentStyles w:defLockedState="0" w:defUIPriority="99" w:defSemiHidden="1" w:defUnhideWhenUsed="1" w:defQFormat="0" w:count="267">
-    <w:lsdException w:name="Normal" w:semiHidden="0" w:uiPriority="0" w:unhideWhenUsed="0" w:qFormat="1"/>
-    <w:lsdException w:name="heading 1" w:semiHidden="0" w:uiPriority="9" w:unhideWhenUsed="0" w:qFormat="1"/>
-    <w:lsdException w:name="heading 2" w:uiPriority="9" w:qFormat="1"/>
-    <w:lsdException w:name="heading 3" w:uiPriority="9" w:qFormat="1"/>
-    <w:lsdException w:name="heading 4" w:uiPriority="9" w:qFormat="1"/>
-    <w:lsdException w:name="heading 5" w:uiPriority="9" w:qFormat="1"/>
-    <w:lsdException w:name="heading 6" w:uiPriority="9" w:qFormat="1"/>
-    <w:lsdException w:name="heading 7" w:uiPriority="9" w:qFormat="1"/>
-    <w:lsdException w:name="heading 8" w:uiPriority="9" w:qFormat="1"/>
-    <w:lsdException w:name="heading 9" w:uiPriority="9" w:qFormat="1"/>
-    <w:lsdException w:name="toc 1" w:uiPriority="39"/>
-    <w:lsdException w:name="toc 2" w:uiPriority="39"/>
-    <w:lsdException w:name="toc 3" w:uiPriority="39"/>
-    <w:lsdException w:name="toc 4" w:uiPriority="39"/>
-    <w:lsdException w:name="toc 5" w:uiPriority="39"/>
-    <w:lsdException w:name="toc 6" w:uiPriority="39"/>
-    <w:lsdException w:name="toc 7" w:uiPriority="39"/>
-    <w:lsdException w:name="toc 8" w:uiPriority="39"/>
-    <w:lsdException w:name="toc 9" w:uiPriority="39"/>
-    <w:lsdException w:name="caption" w:uiPriority="35" w:qFormat="1"/>
-    <w:lsdException w:name="Title" w:semiHidden="0" w:uiPriority="10" w:unhideWhenUsed="0" w:qFormat="1"/>
-    <w:lsdException w:name="Default Paragraph Font" w:uiPriority="1"/>
-    <w:lsdException w:name="Subtitle" w:semiHidden="0" w:uiPriority="11" w:unhideWhenUsed="0" w:qFormat="1"/>
-    <w:lsdException w:name="Strong" w:semiHidden="0" w:uiPriority="22" w:unhideWhenUsed="0" w:qFormat="1"/>
-    <w:lsdException w:name="Emphasis" w:semiHidden="0" w:uiPriority="20" w:unhideWhenUsed="0" w:qFormat="1"/>
-    <w:lsdException w:name="Normal Table" w:semiHidden="0" w:unhideWhenUsed="0"/>
-    <w:lsdException w:name="Table Web 3" w:semiHidden="0" w:unhideWhenUsed="0"/>
-    <w:lsdException w:name="Table Grid" w:semiHidden="0" w:uiPriority="39" w:unhideWhenUsed="0"/>
-    <w:lsdException w:name="Table Theme" w:semiHidden="0" w:unhideWhenUsed="0"/>
-    <w:lsdException w:name="Placeholder Text" w:unhideWhenUsed="0"/>
-    <w:lsdException w:name="No Spacing" w:semiHidden="0" w:uiPriority="1" w:unhideWhenUsed="0" w:qFormat="1"/>
-    <w:lsdException w:name="Light Shading" w:semiHidden="0" w:uiPriority="60" w:unhideWhenUsed="0"/>
-    <w:lsdException w:name="Light List" w:semiHidden="0" w:uiPriority="61" w:unhideWhenUsed="0"/>
-    <w:lsdException w:name="Light Grid" w:semiHidden="0" w:uiPriority="62" w:unhideWhenUsed="0"/>
-    <w:lsdException w:name="Medium Shading 1" w:semiHidden="0" w:uiPriority="63" w:unhideWhenUsed="0"/>
-    <w:lsdException w:name="Medium Shading 2" w:semiHidden="0" w:uiPriority="64" w:unhideWhenUsed="0"/>
-    <w:lsdException w:name="Medium List 1" w:semiHidden="0" w:uiPriority="65" w:unhideWhenUsed="0"/>
-    <w:lsdException w:name="Medium List 2" w:semiHidden="0" w:uiPriority="66" w:unhideWhenUsed="0"/>
-    <w:lsdException w:name="Medium Grid 1" w:semiHidden="0" w:uiPriority="67" w:unhideWhenUsed="0"/>
-    <w:lsdException w:name="Medium Grid 2" w:semiHidden="0" w:uiPriority="68" w:unhideWhenUsed="0"/>
-    <w:lsdException w:name="Medium Grid 3" w:semiHidden="0" w:uiPriority="69" w:unhideWhenUsed="0"/>
-    <w:lsdException w:name="Dark List" w:semiHidden="0" w:uiPriority="70" w:unhideWhenUsed="0"/>
-    <w:lsdException w:name="Colorful Shading" w:semiHidden="0" w:uiPriority="71" w:unhideWhenUsed="0"/>
-    <w:lsdException w:name="Colorful List" w:semiHidden="0" w:uiPriority="72" w:unhideWhenUsed="0"/>
-    <w:lsdException w:name="Colorful Grid" w:semiHidden="0" w:uiPriority="73" w:unhideWhenUsed="0"/>
-    <w:lsdException w:name="Light Shading Accent 1" w:semiHidden="0" w:uiPriority="60" w:unhideWhenUsed="0"/>
-    <w:lsdException w:name="Light List Accent 1" w:semiHidden="0" w:uiPriority="61" w:unhideWhenUsed="0"/>
-    <w:lsdException w:name="Light Grid Accent 1" w:semiHidden="0" w:uiPriority="62" w:unhideWhenUsed="0"/>
-    <w:lsdException w:name="Medium Shading 1 Accent 1" w:semiHidden="0" w:uiPriority="63" w:unhideWhenUsed="0"/>
-    <w:lsdException w:name="Medium Shading 2 Accent 1" w:semiHidden="0" w:uiPriority="64" w:unhideWhenUsed="0"/>
-    <w:lsdException w:name="Medium List 1 Accent 1" w:semiHidden="0" w:uiPriority="65" w:unhideWhenUsed="0"/>
-    <w:lsdException w:name="Revision" w:unhideWhenUsed="0"/>
-    <w:lsdException w:name="List Paragraph" w:semiHidden="0" w:uiPriority="34" w:unhideWhenUsed="0" w:qFormat="1"/>
-    <w:lsdException w:name="Quote" w:semiHidden="0" w:uiPriority="29" w:unhideWhenUsed="0" w:qFormat="1"/>
-    <w:lsdException w:name="Intense Quote" w:semiHidden="0" w:uiPriority="30" w:unhideWhenUsed="0" w:qFormat="1"/>
-    <w:lsdException w:name="Medium List 2 Accent 1" w:semiHidden="0" w:uiPriority="66" w:unhideWhenUsed="0"/>
-    <w:lsdException w:name="Medium Grid 1 Accent 1" w:semiHidden="0" w:uiPriority="67" w:unhideWhenUsed="0"/>
-    <w:lsdException w:name="Medium Grid 2 Accent 1" w:semiHidden="0" w:uiPriority="68" w:unhideWhenUsed="0"/>
-    <w:lsdException w:name="Medium Grid 3 Accent 1" w:semiHidden="0" w:uiPriority="69" w:unhideWhenUsed="0"/>
-    <w:lsdException w:name="Dark List Accent 1" w:semiHidden="0" w:uiPriority="70" w:unhideWhenUsed="0"/>
-    <w:lsdException w:name="Colorful Shading Accent 1" w:semiHidden="0" w:uiPriority="71" w:unhideWhenUsed="0"/>
-    <w:lsdException w:name="Colorful List Accent 1" w:semiHidden="0" w:uiPriority="72" w:unhideWhenUsed="0"/>
-    <w:lsdException w:name="Colorful Grid Accent 1" w:semiHidden="0" w:uiPriority="73" w:unhideWhenUsed="0"/>
-    <w:lsdException w:name="Light Shading Accent 2" w:semiHidden="0" w:uiPriority="60" w:unhideWhenUsed="0"/>
-    <w:lsdException w:name="Light List Accent 2" w:semiHidden="0" w:uiPriority="61" w:unhideWhenUsed="0"/>
-    <w:lsdException w:name="Light Grid Accent 2" w:semiHidden="0" w:uiPriority="62" w:unhideWhenUsed="0"/>
-    <w:lsdException w:name="Medium Shading 1 Accent 2" w:semiHidden="0" w:uiPriority="63" w:unhideWhenUsed="0"/>
-    <w:lsdException w:name="Medium Shading 2 Accent 2" w:semiHidden="0" w:uiPriority="64" w:unhideWhenUsed="0"/>
-    <w:lsdException w:name="Medium List 1 Accent 2" w:semiHidden="0" w:uiPriority="65" w:unhideWhenUsed="0"/>
-    <w:lsdException w:name="Medium List 2 Accent 2" w:semiHidden="0" w:uiPriority="66" w:unhideWhenUsed="0"/>
-    <w:lsdException w:name="Medium Grid 1 Accent 2" w:semiHidden="0" w:uiPriority="67" w:unhideWhenUsed="0"/>
-    <w:lsdException w:name="Medium Grid 2 Accent 2" w:semiHidden="0" w:uiPriority="68" w:unhideWhenUsed="0"/>
-    <w:lsdException w:name="Medium Grid 3 Accent 2" w:semiHidden="0" w:uiPriority="69" w:unhideWhenUsed="0"/>
-    <w:lsdException w:name="Dark List Accent 2" w:semiHidden="0" w:uiPriority="70" w:unhideWhenUsed="0"/>
-    <w:lsdException w:name="Colorful Shading Accent 2" w:semiHidden="0" w:uiPriority="71" w:unhideWhenUsed="0"/>
-    <w:lsdException w:name="Colorful List Accent 2" w:semiHidden="0" w:uiPriority="72" w:unhideWhenUsed="0"/>
-    <w:lsdException w:name="Colorful Grid Accent 2" w:semiHidden="0" w:uiPriority="73" w:unhideWhenUsed="0"/>
-    <w:lsdException w:name="Light Shading Accent 3" w:semiHidden="0" w:uiPriority="60" w:unhideWhenUsed="0"/>
-    <w:lsdException w:name="Light List Accent 3" w:semiHidden="0" w:uiPriority="61" w:unhideWhenUsed="0"/>
-    <w:lsdException w:name="Light Grid Accent 3" w:semiHidden="0" w:uiPriority="62" w:unhideWhenUsed="0"/>
-    <w:lsdException w:name="Medium Shading 1 Accent 3" w:semiHidden="0" w:uiPriority="63" w:unhideWhenUsed="0"/>
-    <w:lsdException w:name="Medium Shading 2 Accent 3" w:semiHidden="0" w:uiPriority="64" w:unhideWhenUsed="0"/>
-    <w:lsdException w:name="Medium List 1 Accent 3" w:semiHidden="0" w:uiPriority="65" w:unhideWhenUsed="0"/>
-    <w:lsdException w:name="Medium List 2 Accent 3" w:semiHidden="0" w:uiPriority="66" w:unhideWhenUsed="0"/>
-    <w:lsdException w:name="Medium Grid 1 Accent 3" w:semiHidden="0" w:uiPriority="67" w:unhideWhenUsed="0"/>
-    <w:lsdException w:name="Medium Grid 2 Accent 3" w:semiHidden="0" w:uiPriority="68" w:unhideWhenUsed="0"/>
-    <w:lsdException w:name="Medium Grid 3 Accent 3" w:semiHidden="0" w:uiPriority="69" w:unhideWhenUsed="0"/>
-    <w:lsdException w:name="Dark List Accent 3" w:semiHidden="0" w:uiPriority="70" w:unhideWhenUsed="0"/>
-    <w:lsdException w:name="Colorful Shading Accent 3" w:semiHidden="0" w:uiPriority="71" w:unhideWhenUsed="0"/>
-    <w:lsdException w:name="Colorful List Accent 3" w:semiHidden="0" w:uiPriority="72" w:unhideWhenUsed="0"/>
-    <w:lsdException w:name="Colorful Grid Accent 3" w:semiHidden="0" w:uiPriority="73" w:unhideWhenUsed="0"/>
-    <w:lsdException w:name="Light Shading Accent 4" w:semiHidden="0" w:uiPriority="60" w:unhideWhenUsed="0"/>
-    <w:lsdException w:name="Light List Accent 4" w:semiHidden="0" w:uiPriority="61" w:unhideWhenUsed="0"/>
-    <w:lsdException w:name="Light Grid Accent 4" w:semiHidden="0" w:uiPriority="62" w:unhideWhenUsed="0"/>
-    <w:lsdException w:name="Medium Shading 1 Accent 4" w:semiHidden="0" w:uiPriority="63" w:unhideWhenUsed="0"/>
-    <w:lsdException w:name="Medium Shading 2 Accent 4" w:semiHidden="0" w:uiPriority="64" w:unhideWhenUsed="0"/>
-    <w:lsdException w:name="Medium List 1 Accent 4" w:semiHidden="0" w:uiPriority="65" w:unhideWhenUsed="0"/>
-    <w:lsdException w:name="Medium List 2 Accent 4" w:semiHidden="0" w:uiPriority="66" w:unhideWhenUsed="0"/>
-    <w:lsdException w:name="Medium Grid 1 Accent 4" w:semiHidden="0" w:uiPriority="67" w:unhideWhenUsed="0"/>
-    <w:lsdException w:name="Medium Grid 2 Accent 4" w:semiHidden="0" w:uiPriority="68" w:unhideWhenUsed="0"/>
-    <w:lsdException w:name="Medium Grid 3 Accent 4" w:semiHidden="0" w:uiPriority="69" w:unhideWhenUsed="0"/>
-    <w:lsdException w:name="Dark List Accent 4" w:semiHidden="0" w:uiPriority="70" w:unhideWhenUsed="0"/>
-    <w:lsdException w:name="Colorful Shading Accent 4" w:semiHidden="0" w:uiPriority="71" w:unhideWhenUsed="0"/>
-    <w:lsdException w:name="Colorful List Accent 4" w:semiHidden="0" w:uiPriority="72" w:unhideWhenUsed="0"/>
-    <w:lsdException w:name="Colorful Grid Accent 4" w:semiHidden="0" w:uiPriority="73" w:unhideWhenUsed="0"/>
-    <w:lsdException w:name="Light Shading Accent 5" w:semiHidden="0" w:uiPriority="60" w:unhideWhenUsed="0"/>
-    <w:lsdException w:name="Light List Accent 5" w:semiHidden="0" w:uiPriority="61" w:unhideWhenUsed="0"/>
-    <w:lsdException w:name="Light Grid Accent 5" w:semiHidden="0" w:uiPriority="62" w:unhideWhenUsed="0"/>
-    <w:lsdException w:name="Medium Shading 1 Accent 5" w:semiHidden="0" w:uiPriority="63" w:unhideWhenUsed="0"/>
-    <w:lsdException w:name="Medium Shading 2 Accent 5" w:semiHidden="0" w:uiPriority="64" w:unhideWhenUsed="0"/>
-    <w:lsdException w:name="Medium List 1 Accent 5" w:semiHidden="0" w:uiPriority="65" w:unhideWhenUsed="0"/>
-    <w:lsdException w:name="Medium List 2 Accent 5" w:semiHidden="0" w:uiPriority="66" w:unhideWhenUsed="0"/>
-    <w:lsdException w:name="Medium Grid 1 Accent 5" w:semiHidden="0" w:uiPriority="67" w:unhideWhenUsed="0"/>
-    <w:lsdException w:name="Medium Grid 2 Accent 5" w:semiHidden="0" w:uiPriority="68" w:unhideWhenUsed="0"/>
-    <w:lsdException w:name="Medium Grid 3 Accent 5" w:semiHidden="0" w:uiPriority="69" w:unhideWhenUsed="0"/>
-    <w:lsdException w:name="Dark List Accent 5" w:semiHidden="0" w:uiPriority="70" w:unhideWhenUsed="0"/>
-    <w:lsdException w:name="Colorful Shading Accent 5" w:semiHidden="0" w:uiPriority="71" w:unhideWhenUsed="0"/>
-    <w:lsdException w:name="Colorful List Accent 5" w:semiHidden="0" w:uiPriority="72" w:unhideWhenUsed="0"/>
-    <w:lsdException w:name="Colorful Grid Accent 5" w:semiHidden="0" w:uiPriority="73" w:unhideWhenUsed="0"/>
-    <w:lsdException w:name="Light Shading Accent 6" w:semiHidden="0" w:uiPriority="60" w:unhideWhenUsed="0"/>
-    <w:lsdException w:name="Light List Accent 6" w:semiHidden="0" w:uiPriority="61" w:unhideWhenUsed="0"/>
-    <w:lsdException w:name="Light Grid Accent 6" w:semiHidden="0" w:uiPriority="62" w:unhideWhenUsed="0"/>
-    <w:lsdException w:name="Medium Shading 1 Accent 6" w:semiHidden="0" w:uiPriority="63" w:unhideWhenUsed="0"/>
-    <w:lsdException w:name="Medium Shading 2 Accent 6" w:semiHidden="0" w:uiPriority="64" w:unhideWhenUsed="0"/>
-    <w:lsdException w:name="Medium List 1 Accent 6" w:semiHidden="0" w:uiPriority="65" w:unhideWhenUsed="0"/>
-    <w:lsdException w:name="Medium List 2 Accent 6" w:semiHidden="0" w:uiPriority="66" w:unhideWhenUsed="0"/>
-    <w:lsdException w:name="Medium Grid 1 Accent 6" w:semiHidden="0" w:uiPriority="67" w:unhideWhenUsed="0"/>
-    <w:lsdException w:name="Medium Grid 2 Accent 6" w:semiHidden="0" w:uiPriority="68" w:unhideWhenUsed="0"/>
-    <w:lsdException w:name="Medium Grid 3 Accent 6" w:semiHidden="0" w:uiPriority="69" w:unhideWhenUsed="0"/>
-    <w:lsdException w:name="Dark List Accent 6" w:semiHidden="0" w:uiPriority="70" w:unhideWhenUsed="0"/>
-    <w:lsdException w:name="Colorful Shading Accent 6" w:semiHidden="0" w:uiPriority="71" w:unhideWhenUsed="0"/>
-    <w:lsdException w:name="Colorful List Accent 6" w:semiHidden="0" w:uiPriority="72" w:unhideWhenUsed="0"/>
-    <w:lsdException w:name="Colorful Grid Accent 6" w:semiHidden="0" w:uiPriority="73" w:unhideWhenUsed="0"/>
-    <w:lsdException w:name="Subtle Emphasis" w:semiHidden="0" w:uiPriority="19" w:unhideWhenUsed="0" w:qFormat="1"/>
-    <w:lsdException w:name="Intense Emphasis" w:semiHidden="0" w:uiPriority="21" w:unhideWhenUsed="0" w:qFormat="1"/>
-    <w:lsdException w:name="Subtle Reference" w:semiHidden="0" w:uiPriority="31" w:unhideWhenUsed="0" w:qFormat="1"/>
-    <w:lsdException w:name="Intense Reference" w:semiHidden="0" w:uiPriority="32" w:unhideWhenUsed="0" w:qFormat="1"/>
-    <w:lsdException w:name="Book Title" w:semiHidden="0" w:uiPriority="33" w:unhideWhenUsed="0" w:qFormat="1"/>
-    <w:lsdException w:name="Bibliography" w:uiPriority="37"/>
-    <w:lsdException w:name="TOC Heading" w:uiPriority="39" w:qFormat="1"/>
-  </w:latentStyles>
-  <w:style w:type="paragraph" w:default="1" w:styleId="Normal">
-    <w:name w:val="Normal"/>
-    <w:qFormat/>
-  </w:style>
-  <w:style w:type="character" w:default="1" w:styleId="DefaultParagraphFont">
-    <w:name w:val="Default Paragraph Font"/>
-    <w:uiPriority w:val="1"/>
-    <w:semiHidden/>
-    <w:unhideWhenUsed/>
-  </w:style>
-  <w:style w:type="table" w:default="1" w:styleId="TableNormal">
-    <w:name w:val="Normal Table"/>
-    <w:uiPriority w:val="99"/>
-    <w:semiHidden/>
-    <w:unhideWhenUsed/>
-    <w:tblPr>
-      <w:tblInd w:w="0" w:type="dxa"/>
-      <w:tblCellMar>
-        <w:top w:w="0" w:type="dxa"/>
-        <w:left w:w="108" w:type="dxa"/>
-        <w:bottom w:w="0" w:type="dxa"/>
-        <w:right w:w="108" w:type="dxa"/>
-      </w:tblCellMar>
-    </w:tblPr>
-  </w:style>
-  <w:style w:type="numbering" w:default="1" w:styleId="NoList">
-    <w:name w:val="No List"/>
-    <w:uiPriority w:val="99"/>
-    <w:semiHidden/>
-    <w:unhideWhenUsed/>
-  </w:style>
-  <w:style w:type="paragraph" w:styleId="ListParagraph">
-    <w:name w:val="List Paragraph"/>
-    <w:basedOn w:val="Normal"/>
-    <w:uiPriority w:val="34"/>
-    <w:qFormat/>
-    <w:rsid w:val="001E1333"/>
-    <w:pPr>
-      <w:ind w:left="720"/>
-      <w:contextualSpacing/>
-    </w:pPr>
-  </w:style>
-  <w:style w:type="character" w:styleId="PlaceholderText">
-    <w:name w:val="Placeholder Text"/>
-    <w:basedOn w:val="DefaultParagraphFont"/>
-    <w:uiPriority w:val="99"/>
-    <w:semiHidden/>
-    <w:rsid w:val="001E1333"/>
-    <w:rPr>
-      <w:color w:val="808080"/>
-    </w:rPr>
-  </w:style>
-  <w:style w:type="character" w:styleId="Hyperlink">
-    <w:name w:val="Hyperlink"/>
-    <w:basedOn w:val="DefaultParagraphFont"/>
-    <w:uiPriority w:val="99"/>
-    <w:unhideWhenUsed/>
-    <w:rsid w:val="00E05C90"/>
-    <w:rPr>
-      <w:color w:val="0563C1" w:themeColor="hyperlink"/>
-      <w:u w:val="single"/>
-    </w:rPr>
-  </w:style>
-  <w:style w:type="character" w:styleId="FollowedHyperlink">
-    <w:name w:val="FollowedHyperlink"/>
-    <w:basedOn w:val="DefaultParagraphFont"/>
-    <w:uiPriority w:val="99"/>
-    <w:semiHidden/>
-    <w:unhideWhenUsed/>
-    <w:rsid w:val="00FB7803"/>
-    <w:rPr>
-      <w:color w:val="954F72" w:themeColor="followedHyperlink"/>
-      <w:u w:val="single"/>
-    </w:rPr>
-  </w:style>
-  <w:style w:type="paragraph" w:styleId="EndnoteText">
-    <w:name w:val="endnote text"/>
-    <w:basedOn w:val="Normal"/>
-    <w:link w:val="EndnoteTextChar"/>
-    <w:uiPriority w:val="99"/>
-    <w:semiHidden/>
-    <w:unhideWhenUsed/>
-    <w:rsid w:val="008C7C05"/>
+  <w:style w:type="table" w:styleId="TableGridLight">
+    <w:name w:val="Grid Table Light"/>
+    <w:basedOn w:val="TableNormal"/>
+    <w:uiPriority w:val="40"/>
+    <w:rsid w:val="00191E9D"/>
     <w:pPr>
       <w:spacing w:after="0" w:line="240" w:lineRule="auto"/>
     </w:pPr>
-    <w:rPr>
-      <w:sz w:val="20"/>
-      <w:szCs w:val="20"/>
-    </w:rPr>
-  </w:style>
-  <w:style w:type="character" w:customStyle="1" w:styleId="EndnoteTextChar">
-    <w:name w:val="Endnote Text Char"/>
-    <w:basedOn w:val="DefaultParagraphFont"/>
-    <w:link w:val="EndnoteText"/>
-    <w:uiPriority w:val="99"/>
-    <w:semiHidden/>
-    <w:rsid w:val="008C7C05"/>
-    <w:rPr>
-      <w:sz w:val="20"/>
-      <w:szCs w:val="20"/>
-    </w:rPr>
-  </w:style>
-  <w:style w:type="character" w:styleId="EndnoteReference">
-    <w:name w:val="endnote reference"/>
-    <w:basedOn w:val="DefaultParagraphFont"/>
-    <w:uiPriority w:val="99"/>
-    <w:semiHidden/>
-    <w:unhideWhenUsed/>
-    <w:rsid w:val="008C7C05"/>
-    <w:rPr>
-      <w:vertAlign w:val="superscript"/>
-    </w:rPr>
-  </w:style>
-  <w:style w:type="paragraph" w:styleId="BalloonText">
-    <w:name w:val="Balloon Text"/>
-    <w:basedOn w:val="Normal"/>
-    <w:link w:val="BalloonTextChar"/>
-    <w:uiPriority w:val="99"/>
-    <w:semiHidden/>
-    <w:unhideWhenUsed/>
-    <w:rsid w:val="008F4DE2"/>
-    <w:pPr>
-      <w:spacing w:after="0" w:line="240" w:lineRule="auto"/>
-    </w:pPr>
-    <w:rPr>
-      <w:rFonts w:ascii="Tahoma" w:hAnsi="Tahoma" w:cs="Tahoma"/>
-      <w:sz w:val="16"/>
-      <w:szCs w:val="16"/>
-    </w:rPr>
-  </w:style>
-  <w:style w:type="character" w:customStyle="1" w:styleId="BalloonTextChar">
-    <w:name w:val="Balloon Text Char"/>
-    <w:basedOn w:val="DefaultParagraphFont"/>
-    <w:link w:val="BalloonText"/>
-    <w:uiPriority w:val="99"/>
-    <w:semiHidden/>
-    <w:rsid w:val="008F4DE2"/>
-    <w:rPr>
-      <w:rFonts w:ascii="Tahoma" w:hAnsi="Tahoma" w:cs="Tahoma"/>
-      <w:sz w:val="16"/>
-      <w:szCs w:val="16"/>
-    </w:rPr>
+    <w:tblPr>
+      <w:tblBorders>
+        <w:top w:val="single" w:sz="4" w:space="0" w:color="BFBFBF" w:themeColor="background1" w:themeShade="BF"/>
+        <w:left w:val="single" w:sz="4" w:space="0" w:color="BFBFBF" w:themeColor="background1" w:themeShade="BF"/>
+        <w:bottom w:val="single" w:sz="4" w:space="0" w:color="BFBFBF" w:themeColor="background1" w:themeShade="BF"/>
+        <w:right w:val="single" w:sz="4" w:space="0" w:color="BFBFBF" w:themeColor="background1" w:themeShade="BF"/>
+        <w:insideH w:val="single" w:sz="4" w:space="0" w:color="BFBFBF" w:themeColor="background1" w:themeShade="BF"/>
+        <w:insideV w:val="single" w:sz="4" w:space="0" w:color="BFBFBF" w:themeColor="background1" w:themeShade="BF"/>
+      </w:tblBorders>
+    </w:tblPr>
   </w:style>
 </w:styles>
 </file>
@@ -4582,7 +6060,7 @@
   <a:extraClrSchemeLst/>
   <a:extLst>
     <a:ext uri="{05A4C25C-085E-4340-85A3-A5531E510DB2}">
-      <thm15:themeFamily xmlns:thm15="http://schemas.microsoft.com/office/thememl/2012/main" xmlns="" name="Office Theme" id="{62F939B6-93AF-4DB8-9C6B-D6C7DFDC589F}" vid="{4A3C46E8-61CC-4603-A589-7422A47A8E4A}"/>
+      <thm15:themeFamily xmlns:thm15="http://schemas.microsoft.com/office/thememl/2012/main" name="Office Theme" id="{62F939B6-93AF-4DB8-9C6B-D6C7DFDC589F}" vid="{4A3C46E8-61CC-4603-A589-7422A47A8E4A}"/>
     </a:ext>
   </a:extLst>
 </a:theme>
@@ -4593,7 +6071,7 @@
 </file>
 
 <file path=customXml/itemProps1.xml><?xml version="1.0" encoding="utf-8"?>
-<ds:datastoreItem xmlns:ds="http://schemas.openxmlformats.org/officeDocument/2006/customXml" ds:itemID="{250EC30A-0CFD-4588-898A-B5E882A91A11}">
+<ds:datastoreItem xmlns:ds="http://schemas.openxmlformats.org/officeDocument/2006/customXml" ds:itemID="{8AA0D99E-09CE-4AC5-913A-58243FDC2754}">
   <ds:schemaRefs>
     <ds:schemaRef ds:uri="http://schemas.openxmlformats.org/officeDocument/2006/bibliography"/>
   </ds:schemaRefs>

--- a/labs/lab05/report.docx
+++ b/labs/lab05/report.docx
@@ -1,6 +1,6 @@
 
 <file path=word/document.xml><?xml version="1.0" encoding="utf-8"?>
-<w:document xmlns:wpc="http://schemas.microsoft.com/office/word/2010/wordprocessingCanvas" xmlns:cx="http://schemas.microsoft.com/office/drawing/2014/chartex" xmlns:cx1="http://schemas.microsoft.com/office/drawing/2015/9/8/chartex" xmlns:mc="http://schemas.openxmlformats.org/markup-compatibility/2006" xmlns:o="urn:schemas-microsoft-com:office:office" xmlns:r="http://schemas.openxmlformats.org/officeDocument/2006/relationships" xmlns:m="http://schemas.openxmlformats.org/officeDocument/2006/math" xmlns:v="urn:schemas-microsoft-com:vml" xmlns:wp14="http://schemas.microsoft.com/office/word/2010/wordprocessingDrawing" xmlns:wp="http://schemas.openxmlformats.org/drawingml/2006/wordprocessingDrawing" xmlns:w10="urn:schemas-microsoft-com:office:word" xmlns:w="http://schemas.openxmlformats.org/wordprocessingml/2006/main" xmlns:w14="http://schemas.microsoft.com/office/word/2010/wordml" xmlns:w15="http://schemas.microsoft.com/office/word/2012/wordml" xmlns:w16se="http://schemas.microsoft.com/office/word/2015/wordml/symex" xmlns:wpg="http://schemas.microsoft.com/office/word/2010/wordprocessingGroup" xmlns:wpi="http://schemas.microsoft.com/office/word/2010/wordprocessingInk" xmlns:wne="http://schemas.microsoft.com/office/word/2006/wordml" xmlns:wps="http://schemas.microsoft.com/office/word/2010/wordprocessingShape" mc:Ignorable="w14 w15 w16se wp14">
+<w:document xmlns:wpc="http://schemas.microsoft.com/office/word/2010/wordprocessingCanvas" xmlns:cx="http://schemas.microsoft.com/office/drawing/2014/chartex" xmlns:cx1="http://schemas.microsoft.com/office/drawing/2015/9/8/chartex" xmlns:cx2="http://schemas.microsoft.com/office/drawing/2015/10/21/chartex" xmlns:mc="http://schemas.openxmlformats.org/markup-compatibility/2006" xmlns:o="urn:schemas-microsoft-com:office:office" xmlns:r="http://schemas.openxmlformats.org/officeDocument/2006/relationships" xmlns:m="http://schemas.openxmlformats.org/officeDocument/2006/math" xmlns:v="urn:schemas-microsoft-com:vml" xmlns:wp14="http://schemas.microsoft.com/office/word/2010/wordprocessingDrawing" xmlns:wp="http://schemas.openxmlformats.org/drawingml/2006/wordprocessingDrawing" xmlns:w10="urn:schemas-microsoft-com:office:word" xmlns:w="http://schemas.openxmlformats.org/wordprocessingml/2006/main" xmlns:w14="http://schemas.microsoft.com/office/word/2010/wordml" xmlns:w15="http://schemas.microsoft.com/office/word/2012/wordml" xmlns:w16se="http://schemas.microsoft.com/office/word/2015/wordml/symex" xmlns:wpg="http://schemas.microsoft.com/office/word/2010/wordprocessingGroup" xmlns:wpi="http://schemas.microsoft.com/office/word/2010/wordprocessingInk" xmlns:wne="http://schemas.microsoft.com/office/word/2006/wordml" xmlns:wps="http://schemas.microsoft.com/office/word/2010/wordprocessingShape" mc:Ignorable="w14 w15 w16se wp14">
   <w:body>
     <w:p>
       <w:pPr>
@@ -1566,7 +1566,21 @@
           <w:sz w:val="24"/>
           <w:szCs w:val="24"/>
         </w:rPr>
-        <w:t>Plot the DC and AC loadlines.</w:t>
+        <w:t>Plot the DC and AC load</w:t>
+      </w:r>
+      <w:r>
+        <w:rPr>
+          <w:sz w:val="24"/>
+          <w:szCs w:val="24"/>
+        </w:rPr>
+        <w:t xml:space="preserve"> </w:t>
+      </w:r>
+      <w:r>
+        <w:rPr>
+          <w:sz w:val="24"/>
+          <w:szCs w:val="24"/>
+        </w:rPr>
+        <w:t>lines.</w:t>
       </w:r>
     </w:p>
     <w:p>
@@ -1749,6 +1763,21 @@
     </w:p>
     <w:p>
       <w:pPr>
+        <w:rPr>
+          <w:b/>
+          <w:sz w:val="24"/>
+        </w:rPr>
+      </w:pPr>
+      <w:r>
+        <w:rPr>
+          <w:b/>
+          <w:sz w:val="24"/>
+        </w:rPr>
+        <w:br w:type="page"/>
+      </w:r>
+    </w:p>
+    <w:p>
+      <w:pPr>
         <w:pStyle w:val="ListParagraph"/>
         <w:numPr>
           <w:ilvl w:val="0"/>
@@ -1764,6 +1793,7 @@
           <w:b/>
           <w:sz w:val="24"/>
         </w:rPr>
+        <w:lastRenderedPageBreak/>
         <w:t>Results</w:t>
       </w:r>
     </w:p>
@@ -1888,29 +1918,30 @@
       <w:pPr>
         <w:ind w:left="720"/>
         <w:rPr>
+          <w:sz w:val="24"/>
+        </w:rPr>
+      </w:pPr>
+      <w:r>
+        <w:rPr>
+          <w:sz w:val="24"/>
+        </w:rPr>
+        <w:t>Computation for the circuit with its Q-Point in the middle of the forward active region:</w:t>
+      </w:r>
+      <w:r>
+        <w:rPr>
+          <w:sz w:val="24"/>
+        </w:rPr>
+        <w:t xml:space="preserve"> </w:t>
+      </w:r>
+    </w:p>
+    <w:p>
+      <w:pPr>
+        <w:ind w:left="720"/>
+        <w:rPr>
           <w:rFonts w:eastAsiaTheme="minorEastAsia"/>
           <w:sz w:val="24"/>
         </w:rPr>
       </w:pPr>
-      <w:r>
-        <w:rPr>
-          <w:sz w:val="24"/>
-        </w:rPr>
-        <w:t xml:space="preserve"> </w:t>
-      </w:r>
-      <m:oMath>
-        <m:r>
-          <m:rPr>
-            <m:sty m:val="p"/>
-          </m:rPr>
-          <w:rPr>
-            <w:rFonts w:ascii="Cambria Math" w:eastAsiaTheme="minorEastAsia" w:hAnsi="Cambria Math"/>
-            <w:sz w:val="24"/>
-            <w:vertAlign w:val="subscript"/>
-          </w:rPr>
-          <w:br/>
-        </m:r>
-      </m:oMath>
       <m:oMathPara>
         <m:oMathParaPr>
           <m:jc m:val="left"/>
@@ -3157,14 +3188,7 @@
               <w:rFonts w:ascii="Cambria Math" w:hAnsi="Cambria Math"/>
               <w:sz w:val="24"/>
             </w:rPr>
-            <m:t>+0.7=</m:t>
-          </m:r>
-          <m:r>
-            <w:rPr>
-              <w:rFonts w:ascii="Cambria Math" w:hAnsi="Cambria Math"/>
-              <w:sz w:val="24"/>
-            </w:rPr>
-            <m:t>0.7</m:t>
+            <m:t>+0.7=0.7</m:t>
           </m:r>
         </m:oMath>
       </m:oMathPara>
@@ -3797,41 +3821,2158 @@
       <w:pPr>
         <w:ind w:left="720"/>
         <w:rPr>
+          <w:sz w:val="24"/>
+        </w:rPr>
+      </w:pPr>
+      <w:r>
+        <w:rPr>
+          <w:sz w:val="24"/>
+        </w:rPr>
+        <w:lastRenderedPageBreak/>
+        <w:t xml:space="preserve">Computation for the circuit with its Q-Point </w:t>
+      </w:r>
+      <w:r>
+        <w:rPr>
+          <w:sz w:val="24"/>
+        </w:rPr>
+        <w:t>near the cut-off region</w:t>
+      </w:r>
+      <w:r>
+        <w:rPr>
+          <w:sz w:val="24"/>
+        </w:rPr>
+        <w:t>:</w:t>
+      </w:r>
+    </w:p>
+    <w:p>
+      <w:pPr>
+        <w:ind w:left="720"/>
+        <w:rPr>
           <w:rFonts w:eastAsiaTheme="minorEastAsia"/>
           <w:sz w:val="24"/>
         </w:rPr>
       </w:pPr>
-      <w:r>
+      <m:oMathPara>
+        <m:oMathParaPr>
+          <m:jc m:val="left"/>
+        </m:oMathParaPr>
+        <m:oMath>
+          <m:r>
+            <w:rPr>
+              <w:rFonts w:ascii="Cambria Math" w:eastAsiaTheme="minorEastAsia" w:hAnsi="Cambria Math"/>
+              <w:sz w:val="24"/>
+            </w:rPr>
+            <m:t>∵</m:t>
+          </m:r>
+          <m:sSub>
+            <m:sSubPr>
+              <m:ctrlPr>
+                <w:rPr>
+                  <w:rFonts w:ascii="Cambria Math" w:eastAsiaTheme="minorEastAsia" w:hAnsi="Cambria Math"/>
+                  <w:i/>
+                  <w:sz w:val="24"/>
+                </w:rPr>
+              </m:ctrlPr>
+            </m:sSubPr>
+            <m:e>
+              <m:r>
+                <w:rPr>
+                  <w:rFonts w:ascii="Cambria Math" w:eastAsiaTheme="minorEastAsia" w:hAnsi="Cambria Math"/>
+                  <w:sz w:val="24"/>
+                </w:rPr>
+                <m:t>I</m:t>
+              </m:r>
+            </m:e>
+            <m:sub>
+              <m:r>
+                <w:rPr>
+                  <w:rFonts w:ascii="Cambria Math" w:eastAsiaTheme="minorEastAsia" w:hAnsi="Cambria Math"/>
+                  <w:sz w:val="24"/>
+                </w:rPr>
+                <m:t>CQ</m:t>
+              </m:r>
+            </m:sub>
+          </m:sSub>
+          <m:r>
+            <w:rPr>
+              <w:rFonts w:ascii="Cambria Math" w:eastAsiaTheme="minorEastAsia" w:hAnsi="Cambria Math"/>
+              <w:sz w:val="24"/>
+            </w:rPr>
+            <m:t>=0.</m:t>
+          </m:r>
+          <m:r>
+            <w:rPr>
+              <w:rFonts w:ascii="Cambria Math" w:eastAsiaTheme="minorEastAsia" w:hAnsi="Cambria Math"/>
+              <w:sz w:val="24"/>
+            </w:rPr>
+            <m:t>0148</m:t>
+          </m:r>
+          <m:r>
+            <w:rPr>
+              <w:rFonts w:ascii="Cambria Math" w:eastAsiaTheme="minorEastAsia" w:hAnsi="Cambria Math"/>
+              <w:sz w:val="24"/>
+            </w:rPr>
+            <m:t xml:space="preserve"> (near the cutoff region)</m:t>
+          </m:r>
+        </m:oMath>
+      </m:oMathPara>
+    </w:p>
+    <w:p>
+      <w:pPr>
+        <w:ind w:left="720"/>
         <w:rPr>
           <w:rFonts w:eastAsiaTheme="minorEastAsia"/>
           <w:sz w:val="24"/>
         </w:rPr>
-        <w:t>&lt;MORE EQUATIONS&gt;</w:t>
-      </w:r>
-    </w:p>
-    <w:p>
-      <w:pPr>
+      </w:pPr>
+      <m:oMathPara>
+        <m:oMathParaPr>
+          <m:jc m:val="left"/>
+        </m:oMathParaPr>
+        <m:oMath>
+          <m:r>
+            <w:rPr>
+              <w:rFonts w:ascii="Cambria Math" w:eastAsiaTheme="minorEastAsia" w:hAnsi="Cambria Math"/>
+              <w:sz w:val="24"/>
+            </w:rPr>
+            <m:t>0.0000148=</m:t>
+          </m:r>
+          <m:f>
+            <m:fPr>
+              <m:ctrlPr>
+                <w:rPr>
+                  <w:rFonts w:ascii="Cambria Math" w:eastAsiaTheme="minorEastAsia" w:hAnsi="Cambria Math"/>
+                  <w:i/>
+                  <w:sz w:val="24"/>
+                </w:rPr>
+              </m:ctrlPr>
+            </m:fPr>
+            <m:num>
+              <m:sSub>
+                <m:sSubPr>
+                  <m:ctrlPr>
+                    <w:rPr>
+                      <w:rFonts w:ascii="Cambria Math" w:eastAsiaTheme="minorEastAsia" w:hAnsi="Cambria Math"/>
+                      <w:i/>
+                      <w:sz w:val="24"/>
+                    </w:rPr>
+                  </m:ctrlPr>
+                </m:sSubPr>
+                <m:e>
+                  <m:r>
+                    <w:rPr>
+                      <w:rFonts w:ascii="Cambria Math" w:eastAsiaTheme="minorEastAsia" w:hAnsi="Cambria Math"/>
+                      <w:sz w:val="24"/>
+                    </w:rPr>
+                    <m:t>V</m:t>
+                  </m:r>
+                </m:e>
+                <m:sub>
+                  <m:r>
+                    <w:rPr>
+                      <w:rFonts w:ascii="Cambria Math" w:eastAsiaTheme="minorEastAsia" w:hAnsi="Cambria Math"/>
+                      <w:sz w:val="24"/>
+                    </w:rPr>
+                    <m:t>TH</m:t>
+                  </m:r>
+                </m:sub>
+              </m:sSub>
+              <m:r>
+                <w:rPr>
+                  <w:rFonts w:ascii="Cambria Math" w:eastAsiaTheme="minorEastAsia" w:hAnsi="Cambria Math"/>
+                  <w:sz w:val="24"/>
+                </w:rPr>
+                <m:t>-</m:t>
+              </m:r>
+              <m:sSub>
+                <m:sSubPr>
+                  <m:ctrlPr>
+                    <w:rPr>
+                      <w:rFonts w:ascii="Cambria Math" w:eastAsiaTheme="minorEastAsia" w:hAnsi="Cambria Math"/>
+                      <w:i/>
+                      <w:sz w:val="24"/>
+                    </w:rPr>
+                  </m:ctrlPr>
+                </m:sSubPr>
+                <m:e>
+                  <m:r>
+                    <w:rPr>
+                      <w:rFonts w:ascii="Cambria Math" w:eastAsiaTheme="minorEastAsia" w:hAnsi="Cambria Math"/>
+                      <w:sz w:val="24"/>
+                    </w:rPr>
+                    <m:t>V</m:t>
+                  </m:r>
+                </m:e>
+                <m:sub>
+                  <m:r>
+                    <w:rPr>
+                      <w:rFonts w:ascii="Cambria Math" w:eastAsiaTheme="minorEastAsia" w:hAnsi="Cambria Math"/>
+                      <w:sz w:val="24"/>
+                    </w:rPr>
+                    <m:t>BE</m:t>
+                  </m:r>
+                </m:sub>
+              </m:sSub>
+              <m:r>
+                <w:rPr>
+                  <w:rFonts w:ascii="Cambria Math" w:eastAsiaTheme="minorEastAsia" w:hAnsi="Cambria Math"/>
+                  <w:sz w:val="24"/>
+                </w:rPr>
+                <m:t>(on)</m:t>
+              </m:r>
+            </m:num>
+            <m:den>
+              <m:sSub>
+                <m:sSubPr>
+                  <m:ctrlPr>
+                    <w:rPr>
+                      <w:rFonts w:ascii="Cambria Math" w:eastAsiaTheme="minorEastAsia" w:hAnsi="Cambria Math"/>
+                      <w:i/>
+                      <w:sz w:val="24"/>
+                    </w:rPr>
+                  </m:ctrlPr>
+                </m:sSubPr>
+                <m:e>
+                  <m:r>
+                    <w:rPr>
+                      <w:rFonts w:ascii="Cambria Math" w:eastAsiaTheme="minorEastAsia" w:hAnsi="Cambria Math"/>
+                      <w:sz w:val="24"/>
+                    </w:rPr>
+                    <m:t>R</m:t>
+                  </m:r>
+                </m:e>
+                <m:sub>
+                  <m:r>
+                    <w:rPr>
+                      <w:rFonts w:ascii="Cambria Math" w:eastAsiaTheme="minorEastAsia" w:hAnsi="Cambria Math"/>
+                      <w:sz w:val="24"/>
+                    </w:rPr>
+                    <m:t>TH</m:t>
+                  </m:r>
+                </m:sub>
+              </m:sSub>
+              <m:r>
+                <w:rPr>
+                  <w:rFonts w:ascii="Cambria Math" w:eastAsiaTheme="minorEastAsia" w:hAnsi="Cambria Math"/>
+                  <w:sz w:val="24"/>
+                </w:rPr>
+                <m:t>=</m:t>
+              </m:r>
+              <m:d>
+                <m:dPr>
+                  <m:ctrlPr>
+                    <w:rPr>
+                      <w:rFonts w:ascii="Cambria Math" w:eastAsiaTheme="minorEastAsia" w:hAnsi="Cambria Math"/>
+                      <w:i/>
+                      <w:sz w:val="24"/>
+                    </w:rPr>
+                  </m:ctrlPr>
+                </m:dPr>
+                <m:e>
+                  <m:r>
+                    <w:rPr>
+                      <w:rFonts w:ascii="Cambria Math" w:eastAsiaTheme="minorEastAsia" w:hAnsi="Cambria Math"/>
+                      <w:sz w:val="24"/>
+                    </w:rPr>
+                    <m:t>1+β</m:t>
+                  </m:r>
+                </m:e>
+              </m:d>
+              <m:sSub>
+                <m:sSubPr>
+                  <m:ctrlPr>
+                    <w:rPr>
+                      <w:rFonts w:ascii="Cambria Math" w:eastAsiaTheme="minorEastAsia" w:hAnsi="Cambria Math"/>
+                      <w:i/>
+                      <w:sz w:val="24"/>
+                    </w:rPr>
+                  </m:ctrlPr>
+                </m:sSubPr>
+                <m:e>
+                  <m:r>
+                    <w:rPr>
+                      <w:rFonts w:ascii="Cambria Math" w:eastAsiaTheme="minorEastAsia" w:hAnsi="Cambria Math"/>
+                      <w:sz w:val="24"/>
+                    </w:rPr>
+                    <m:t>R</m:t>
+                  </m:r>
+                </m:e>
+                <m:sub>
+                  <m:r>
+                    <w:rPr>
+                      <w:rFonts w:ascii="Cambria Math" w:eastAsiaTheme="minorEastAsia" w:hAnsi="Cambria Math"/>
+                      <w:sz w:val="24"/>
+                    </w:rPr>
+                    <m:t>E</m:t>
+                  </m:r>
+                </m:sub>
+              </m:sSub>
+            </m:den>
+          </m:f>
+        </m:oMath>
+      </m:oMathPara>
+    </w:p>
+    <w:p>
+      <w:pPr>
+        <w:ind w:left="720"/>
         <w:rPr>
           <w:rFonts w:eastAsiaTheme="minorEastAsia"/>
           <w:sz w:val="24"/>
         </w:rPr>
       </w:pPr>
-      <w:r>
+      <m:oMathPara>
+        <m:oMathParaPr>
+          <m:jc m:val="left"/>
+        </m:oMathParaPr>
+        <m:oMath>
+          <m:sSub>
+            <m:sSubPr>
+              <m:ctrlPr>
+                <w:rPr>
+                  <w:rFonts w:ascii="Cambria Math" w:eastAsiaTheme="minorEastAsia" w:hAnsi="Cambria Math"/>
+                  <w:i/>
+                  <w:sz w:val="24"/>
+                </w:rPr>
+              </m:ctrlPr>
+            </m:sSubPr>
+            <m:e>
+              <m:r>
+                <w:rPr>
+                  <w:rFonts w:ascii="Cambria Math" w:eastAsiaTheme="minorEastAsia" w:hAnsi="Cambria Math"/>
+                  <w:sz w:val="24"/>
+                </w:rPr>
+                <m:t>V</m:t>
+              </m:r>
+            </m:e>
+            <m:sub>
+              <m:r>
+                <w:rPr>
+                  <w:rFonts w:ascii="Cambria Math" w:eastAsiaTheme="minorEastAsia" w:hAnsi="Cambria Math"/>
+                  <w:sz w:val="24"/>
+                </w:rPr>
+                <m:t>TH</m:t>
+              </m:r>
+            </m:sub>
+          </m:sSub>
+          <m:r>
+            <w:rPr>
+              <w:rFonts w:ascii="Cambria Math" w:eastAsiaTheme="minorEastAsia" w:hAnsi="Cambria Math"/>
+              <w:sz w:val="24"/>
+            </w:rPr>
+            <m:t>=0.777 V</m:t>
+          </m:r>
+        </m:oMath>
+      </m:oMathPara>
+    </w:p>
+    <w:p>
+      <w:pPr>
+        <w:ind w:left="720"/>
         <w:rPr>
           <w:rFonts w:eastAsiaTheme="minorEastAsia"/>
           <w:sz w:val="24"/>
         </w:rPr>
+      </w:pPr>
+      <m:oMathPara>
+        <m:oMathParaPr>
+          <m:jc m:val="left"/>
+        </m:oMathParaPr>
+        <m:oMath>
+          <m:r>
+            <w:rPr>
+              <w:rFonts w:ascii="Cambria Math" w:eastAsiaTheme="minorEastAsia" w:hAnsi="Cambria Math"/>
+              <w:sz w:val="24"/>
+            </w:rPr>
+            <m:t>∵</m:t>
+          </m:r>
+          <m:sSub>
+            <m:sSubPr>
+              <m:ctrlPr>
+                <w:rPr>
+                  <w:rFonts w:ascii="Cambria Math" w:eastAsiaTheme="minorEastAsia" w:hAnsi="Cambria Math"/>
+                  <w:i/>
+                  <w:sz w:val="24"/>
+                </w:rPr>
+              </m:ctrlPr>
+            </m:sSubPr>
+            <m:e>
+              <m:r>
+                <w:rPr>
+                  <w:rFonts w:ascii="Cambria Math" w:eastAsiaTheme="minorEastAsia" w:hAnsi="Cambria Math"/>
+                  <w:sz w:val="24"/>
+                </w:rPr>
+                <m:t>V</m:t>
+              </m:r>
+            </m:e>
+            <m:sub>
+              <m:r>
+                <w:rPr>
+                  <w:rFonts w:ascii="Cambria Math" w:eastAsiaTheme="minorEastAsia" w:hAnsi="Cambria Math"/>
+                  <w:sz w:val="24"/>
+                </w:rPr>
+                <m:t>TH</m:t>
+              </m:r>
+            </m:sub>
+          </m:sSub>
+          <m:r>
+            <w:rPr>
+              <w:rFonts w:ascii="Cambria Math" w:eastAsiaTheme="minorEastAsia" w:hAnsi="Cambria Math"/>
+              <w:sz w:val="24"/>
+            </w:rPr>
+            <m:t>=</m:t>
+          </m:r>
+          <m:sSub>
+            <m:sSubPr>
+              <m:ctrlPr>
+                <w:rPr>
+                  <w:rFonts w:ascii="Cambria Math" w:eastAsiaTheme="minorEastAsia" w:hAnsi="Cambria Math"/>
+                  <w:i/>
+                  <w:sz w:val="24"/>
+                </w:rPr>
+              </m:ctrlPr>
+            </m:sSubPr>
+            <m:e>
+              <m:r>
+                <w:rPr>
+                  <w:rFonts w:ascii="Cambria Math" w:eastAsiaTheme="minorEastAsia" w:hAnsi="Cambria Math"/>
+                  <w:sz w:val="24"/>
+                </w:rPr>
+                <m:t>V</m:t>
+              </m:r>
+            </m:e>
+            <m:sub>
+              <m:r>
+                <w:rPr>
+                  <w:rFonts w:ascii="Cambria Math" w:eastAsiaTheme="minorEastAsia" w:hAnsi="Cambria Math"/>
+                  <w:sz w:val="24"/>
+                </w:rPr>
+                <m:t>CC</m:t>
+              </m:r>
+            </m:sub>
+          </m:sSub>
+          <m:d>
+            <m:dPr>
+              <m:ctrlPr>
+                <w:rPr>
+                  <w:rFonts w:ascii="Cambria Math" w:eastAsiaTheme="minorEastAsia" w:hAnsi="Cambria Math"/>
+                  <w:i/>
+                  <w:sz w:val="24"/>
+                </w:rPr>
+              </m:ctrlPr>
+            </m:dPr>
+            <m:e>
+              <m:f>
+                <m:fPr>
+                  <m:ctrlPr>
+                    <w:rPr>
+                      <w:rFonts w:ascii="Cambria Math" w:eastAsiaTheme="minorEastAsia" w:hAnsi="Cambria Math"/>
+                      <w:i/>
+                      <w:sz w:val="24"/>
+                    </w:rPr>
+                  </m:ctrlPr>
+                </m:fPr>
+                <m:num>
+                  <m:sSub>
+                    <m:sSubPr>
+                      <m:ctrlPr>
+                        <w:rPr>
+                          <w:rFonts w:ascii="Cambria Math" w:eastAsiaTheme="minorEastAsia" w:hAnsi="Cambria Math"/>
+                          <w:i/>
+                          <w:sz w:val="24"/>
+                        </w:rPr>
+                      </m:ctrlPr>
+                    </m:sSubPr>
+                    <m:e>
+                      <m:r>
+                        <w:rPr>
+                          <w:rFonts w:ascii="Cambria Math" w:eastAsiaTheme="minorEastAsia" w:hAnsi="Cambria Math"/>
+                          <w:sz w:val="24"/>
+                        </w:rPr>
+                        <m:t>R</m:t>
+                      </m:r>
+                    </m:e>
+                    <m:sub>
+                      <m:r>
+                        <w:rPr>
+                          <w:rFonts w:ascii="Cambria Math" w:eastAsiaTheme="minorEastAsia" w:hAnsi="Cambria Math"/>
+                          <w:sz w:val="24"/>
+                        </w:rPr>
+                        <m:t>2</m:t>
+                      </m:r>
+                    </m:sub>
+                  </m:sSub>
+                </m:num>
+                <m:den>
+                  <m:sSub>
+                    <m:sSubPr>
+                      <m:ctrlPr>
+                        <w:rPr>
+                          <w:rFonts w:ascii="Cambria Math" w:eastAsiaTheme="minorEastAsia" w:hAnsi="Cambria Math"/>
+                          <w:i/>
+                          <w:sz w:val="24"/>
+                        </w:rPr>
+                      </m:ctrlPr>
+                    </m:sSubPr>
+                    <m:e>
+                      <m:r>
+                        <w:rPr>
+                          <w:rFonts w:ascii="Cambria Math" w:eastAsiaTheme="minorEastAsia" w:hAnsi="Cambria Math"/>
+                          <w:sz w:val="24"/>
+                        </w:rPr>
+                        <m:t>R</m:t>
+                      </m:r>
+                    </m:e>
+                    <m:sub>
+                      <m:r>
+                        <w:rPr>
+                          <w:rFonts w:ascii="Cambria Math" w:eastAsiaTheme="minorEastAsia" w:hAnsi="Cambria Math"/>
+                          <w:sz w:val="24"/>
+                        </w:rPr>
+                        <m:t>1</m:t>
+                      </m:r>
+                    </m:sub>
+                  </m:sSub>
+                  <m:r>
+                    <w:rPr>
+                      <w:rFonts w:ascii="Cambria Math" w:eastAsiaTheme="minorEastAsia" w:hAnsi="Cambria Math"/>
+                      <w:sz w:val="24"/>
+                    </w:rPr>
+                    <m:t>+</m:t>
+                  </m:r>
+                  <m:sSub>
+                    <m:sSubPr>
+                      <m:ctrlPr>
+                        <w:rPr>
+                          <w:rFonts w:ascii="Cambria Math" w:eastAsiaTheme="minorEastAsia" w:hAnsi="Cambria Math"/>
+                          <w:i/>
+                          <w:sz w:val="24"/>
+                        </w:rPr>
+                      </m:ctrlPr>
+                    </m:sSubPr>
+                    <m:e>
+                      <m:r>
+                        <w:rPr>
+                          <w:rFonts w:ascii="Cambria Math" w:eastAsiaTheme="minorEastAsia" w:hAnsi="Cambria Math"/>
+                          <w:sz w:val="24"/>
+                        </w:rPr>
+                        <m:t>R</m:t>
+                      </m:r>
+                    </m:e>
+                    <m:sub>
+                      <m:r>
+                        <w:rPr>
+                          <w:rFonts w:ascii="Cambria Math" w:eastAsiaTheme="minorEastAsia" w:hAnsi="Cambria Math"/>
+                          <w:sz w:val="24"/>
+                        </w:rPr>
+                        <m:t>2</m:t>
+                      </m:r>
+                    </m:sub>
+                  </m:sSub>
+                </m:den>
+              </m:f>
+            </m:e>
+          </m:d>
+          <m:r>
+            <w:rPr>
+              <w:rFonts w:ascii="Cambria Math" w:eastAsiaTheme="minorEastAsia" w:hAnsi="Cambria Math"/>
+              <w:sz w:val="24"/>
+            </w:rPr>
+            <m:t xml:space="preserve">, </m:t>
+          </m:r>
+          <m:sSub>
+            <m:sSubPr>
+              <m:ctrlPr>
+                <w:rPr>
+                  <w:rFonts w:ascii="Cambria Math" w:eastAsiaTheme="minorEastAsia" w:hAnsi="Cambria Math"/>
+                  <w:i/>
+                  <w:sz w:val="24"/>
+                </w:rPr>
+              </m:ctrlPr>
+            </m:sSubPr>
+            <m:e>
+              <m:r>
+                <w:rPr>
+                  <w:rFonts w:ascii="Cambria Math" w:eastAsiaTheme="minorEastAsia" w:hAnsi="Cambria Math"/>
+                  <w:sz w:val="24"/>
+                </w:rPr>
+                <m:t>R</m:t>
+              </m:r>
+            </m:e>
+            <m:sub>
+              <m:r>
+                <w:rPr>
+                  <w:rFonts w:ascii="Cambria Math" w:eastAsiaTheme="minorEastAsia" w:hAnsi="Cambria Math"/>
+                  <w:sz w:val="24"/>
+                </w:rPr>
+                <m:t>TH</m:t>
+              </m:r>
+            </m:sub>
+          </m:sSub>
+          <m:r>
+            <w:rPr>
+              <w:rFonts w:ascii="Cambria Math" w:eastAsiaTheme="minorEastAsia" w:hAnsi="Cambria Math"/>
+              <w:sz w:val="24"/>
+            </w:rPr>
+            <m:t>=</m:t>
+          </m:r>
+          <m:f>
+            <m:fPr>
+              <m:ctrlPr>
+                <w:rPr>
+                  <w:rFonts w:ascii="Cambria Math" w:eastAsiaTheme="minorEastAsia" w:hAnsi="Cambria Math"/>
+                  <w:i/>
+                  <w:sz w:val="24"/>
+                </w:rPr>
+              </m:ctrlPr>
+            </m:fPr>
+            <m:num>
+              <m:sSub>
+                <m:sSubPr>
+                  <m:ctrlPr>
+                    <w:rPr>
+                      <w:rFonts w:ascii="Cambria Math" w:eastAsiaTheme="minorEastAsia" w:hAnsi="Cambria Math"/>
+                      <w:i/>
+                      <w:sz w:val="24"/>
+                    </w:rPr>
+                  </m:ctrlPr>
+                </m:sSubPr>
+                <m:e>
+                  <m:r>
+                    <w:rPr>
+                      <w:rFonts w:ascii="Cambria Math" w:eastAsiaTheme="minorEastAsia" w:hAnsi="Cambria Math"/>
+                      <w:sz w:val="24"/>
+                    </w:rPr>
+                    <m:t>R</m:t>
+                  </m:r>
+                </m:e>
+                <m:sub>
+                  <m:r>
+                    <w:rPr>
+                      <w:rFonts w:ascii="Cambria Math" w:eastAsiaTheme="minorEastAsia" w:hAnsi="Cambria Math"/>
+                      <w:sz w:val="24"/>
+                    </w:rPr>
+                    <m:t>2</m:t>
+                  </m:r>
+                </m:sub>
+              </m:sSub>
+              <m:sSub>
+                <m:sSubPr>
+                  <m:ctrlPr>
+                    <w:rPr>
+                      <w:rFonts w:ascii="Cambria Math" w:eastAsiaTheme="minorEastAsia" w:hAnsi="Cambria Math"/>
+                      <w:i/>
+                      <w:sz w:val="24"/>
+                    </w:rPr>
+                  </m:ctrlPr>
+                </m:sSubPr>
+                <m:e>
+                  <m:r>
+                    <w:rPr>
+                      <w:rFonts w:ascii="Cambria Math" w:eastAsiaTheme="minorEastAsia" w:hAnsi="Cambria Math"/>
+                      <w:sz w:val="24"/>
+                    </w:rPr>
+                    <m:t>R</m:t>
+                  </m:r>
+                </m:e>
+                <m:sub>
+                  <m:r>
+                    <w:rPr>
+                      <w:rFonts w:ascii="Cambria Math" w:eastAsiaTheme="minorEastAsia" w:hAnsi="Cambria Math"/>
+                      <w:sz w:val="24"/>
+                    </w:rPr>
+                    <m:t>1</m:t>
+                  </m:r>
+                </m:sub>
+              </m:sSub>
+            </m:num>
+            <m:den>
+              <m:sSub>
+                <m:sSubPr>
+                  <m:ctrlPr>
+                    <w:rPr>
+                      <w:rFonts w:ascii="Cambria Math" w:eastAsiaTheme="minorEastAsia" w:hAnsi="Cambria Math"/>
+                      <w:i/>
+                      <w:sz w:val="24"/>
+                    </w:rPr>
+                  </m:ctrlPr>
+                </m:sSubPr>
+                <m:e>
+                  <m:r>
+                    <w:rPr>
+                      <w:rFonts w:ascii="Cambria Math" w:eastAsiaTheme="minorEastAsia" w:hAnsi="Cambria Math"/>
+                      <w:sz w:val="24"/>
+                    </w:rPr>
+                    <m:t>R</m:t>
+                  </m:r>
+                </m:e>
+                <m:sub>
+                  <m:r>
+                    <w:rPr>
+                      <w:rFonts w:ascii="Cambria Math" w:eastAsiaTheme="minorEastAsia" w:hAnsi="Cambria Math"/>
+                      <w:sz w:val="24"/>
+                    </w:rPr>
+                    <m:t>1</m:t>
+                  </m:r>
+                </m:sub>
+              </m:sSub>
+              <m:r>
+                <w:rPr>
+                  <w:rFonts w:ascii="Cambria Math" w:eastAsiaTheme="minorEastAsia" w:hAnsi="Cambria Math"/>
+                  <w:sz w:val="24"/>
+                </w:rPr>
+                <m:t>+</m:t>
+              </m:r>
+              <m:sSub>
+                <m:sSubPr>
+                  <m:ctrlPr>
+                    <w:rPr>
+                      <w:rFonts w:ascii="Cambria Math" w:eastAsiaTheme="minorEastAsia" w:hAnsi="Cambria Math"/>
+                      <w:i/>
+                      <w:sz w:val="24"/>
+                    </w:rPr>
+                  </m:ctrlPr>
+                </m:sSubPr>
+                <m:e>
+                  <m:r>
+                    <w:rPr>
+                      <w:rFonts w:ascii="Cambria Math" w:eastAsiaTheme="minorEastAsia" w:hAnsi="Cambria Math"/>
+                      <w:sz w:val="24"/>
+                    </w:rPr>
+                    <m:t>R</m:t>
+                  </m:r>
+                </m:e>
+                <m:sub>
+                  <m:r>
+                    <w:rPr>
+                      <w:rFonts w:ascii="Cambria Math" w:eastAsiaTheme="minorEastAsia" w:hAnsi="Cambria Math"/>
+                      <w:sz w:val="24"/>
+                    </w:rPr>
+                    <m:t>2</m:t>
+                  </m:r>
+                </m:sub>
+              </m:sSub>
+            </m:den>
+          </m:f>
+        </m:oMath>
+      </m:oMathPara>
+    </w:p>
+    <w:p>
+      <w:pPr>
+        <w:ind w:left="720"/>
+        <w:rPr>
+          <w:rFonts w:eastAsiaTheme="minorEastAsia"/>
+          <w:sz w:val="24"/>
+        </w:rPr>
+      </w:pPr>
+      <m:oMathPara>
+        <m:oMathParaPr>
+          <m:jc m:val="left"/>
+        </m:oMathParaPr>
+        <m:oMath>
+          <m:sSub>
+            <m:sSubPr>
+              <m:ctrlPr>
+                <w:rPr>
+                  <w:rFonts w:ascii="Cambria Math" w:eastAsiaTheme="minorEastAsia" w:hAnsi="Cambria Math"/>
+                  <w:i/>
+                  <w:sz w:val="24"/>
+                </w:rPr>
+              </m:ctrlPr>
+            </m:sSubPr>
+            <m:e>
+              <m:r>
+                <w:rPr>
+                  <w:rFonts w:ascii="Cambria Math" w:eastAsiaTheme="minorEastAsia" w:hAnsi="Cambria Math"/>
+                  <w:sz w:val="24"/>
+                </w:rPr>
+                <m:t>R</m:t>
+              </m:r>
+            </m:e>
+            <m:sub>
+              <m:r>
+                <w:rPr>
+                  <w:rFonts w:ascii="Cambria Math" w:eastAsiaTheme="minorEastAsia" w:hAnsi="Cambria Math"/>
+                  <w:sz w:val="24"/>
+                </w:rPr>
+                <m:t>1</m:t>
+              </m:r>
+            </m:sub>
+          </m:sSub>
+          <m:r>
+            <w:rPr>
+              <w:rFonts w:ascii="Cambria Math" w:eastAsiaTheme="minorEastAsia" w:hAnsi="Cambria Math"/>
+              <w:sz w:val="24"/>
+            </w:rPr>
+            <m:t xml:space="preserve">=42765.77 </m:t>
+          </m:r>
+          <m:r>
+            <m:rPr>
+              <m:sty m:val="p"/>
+            </m:rPr>
+            <w:rPr>
+              <w:rFonts w:ascii="Cambria Math" w:eastAsiaTheme="minorEastAsia" w:hAnsi="Cambria Math"/>
+              <w:sz w:val="24"/>
+            </w:rPr>
+            <m:t>Ω</m:t>
+          </m:r>
+          <m:r>
+            <w:rPr>
+              <w:rFonts w:ascii="Cambria Math" w:eastAsiaTheme="minorEastAsia" w:hAnsi="Cambria Math"/>
+              <w:sz w:val="24"/>
+            </w:rPr>
+            <m:t xml:space="preserve">, </m:t>
+          </m:r>
+          <m:sSub>
+            <m:sSubPr>
+              <m:ctrlPr>
+                <w:rPr>
+                  <w:rFonts w:ascii="Cambria Math" w:eastAsiaTheme="minorEastAsia" w:hAnsi="Cambria Math"/>
+                  <w:i/>
+                  <w:sz w:val="24"/>
+                </w:rPr>
+              </m:ctrlPr>
+            </m:sSubPr>
+            <m:e>
+              <m:r>
+                <w:rPr>
+                  <w:rFonts w:ascii="Cambria Math" w:eastAsiaTheme="minorEastAsia" w:hAnsi="Cambria Math"/>
+                  <w:sz w:val="24"/>
+                </w:rPr>
+                <m:t>R</m:t>
+              </m:r>
+            </m:e>
+            <m:sub>
+              <m:r>
+                <w:rPr>
+                  <w:rFonts w:ascii="Cambria Math" w:eastAsiaTheme="minorEastAsia" w:hAnsi="Cambria Math"/>
+                  <w:sz w:val="24"/>
+                </w:rPr>
+                <m:t>2</m:t>
+              </m:r>
+            </m:sub>
+          </m:sSub>
+          <m:r>
+            <w:rPr>
+              <w:rFonts w:ascii="Cambria Math" w:eastAsiaTheme="minorEastAsia" w:hAnsi="Cambria Math"/>
+              <w:sz w:val="24"/>
+            </w:rPr>
+            <m:t xml:space="preserve">=5339.71 </m:t>
+          </m:r>
+          <m:r>
+            <m:rPr>
+              <m:sty m:val="p"/>
+            </m:rPr>
+            <w:rPr>
+              <w:rFonts w:ascii="Cambria Math" w:eastAsiaTheme="minorEastAsia" w:hAnsi="Cambria Math"/>
+              <w:sz w:val="24"/>
+            </w:rPr>
+            <m:t>Ω</m:t>
+          </m:r>
+        </m:oMath>
+      </m:oMathPara>
+    </w:p>
+    <w:p>
+      <w:pPr>
+        <w:ind w:left="720"/>
+        <w:rPr>
+          <w:rFonts w:eastAsiaTheme="minorEastAsia"/>
+          <w:sz w:val="24"/>
+        </w:rPr>
+      </w:pPr>
+      <m:oMathPara>
+        <m:oMathParaPr>
+          <m:jc m:val="left"/>
+        </m:oMathParaPr>
+        <m:oMath>
+          <m:sSub>
+            <m:sSubPr>
+              <m:ctrlPr>
+                <w:rPr>
+                  <w:rFonts w:ascii="Cambria Math" w:eastAsiaTheme="minorEastAsia" w:hAnsi="Cambria Math"/>
+                  <w:i/>
+                  <w:sz w:val="24"/>
+                </w:rPr>
+              </m:ctrlPr>
+            </m:sSubPr>
+            <m:e>
+              <m:r>
+                <w:rPr>
+                  <w:rFonts w:ascii="Cambria Math" w:eastAsiaTheme="minorEastAsia" w:hAnsi="Cambria Math"/>
+                  <w:sz w:val="24"/>
+                </w:rPr>
+                <m:t>I</m:t>
+              </m:r>
+            </m:e>
+            <m:sub>
+              <m:r>
+                <w:rPr>
+                  <w:rFonts w:ascii="Cambria Math" w:eastAsiaTheme="minorEastAsia" w:hAnsi="Cambria Math"/>
+                  <w:sz w:val="24"/>
+                </w:rPr>
+                <m:t>C</m:t>
+              </m:r>
+            </m:sub>
+          </m:sSub>
+          <m:r>
+            <w:rPr>
+              <w:rFonts w:ascii="Cambria Math" w:eastAsiaTheme="minorEastAsia" w:hAnsi="Cambria Math"/>
+              <w:sz w:val="24"/>
+            </w:rPr>
+            <m:t xml:space="preserve">=0.148 mA, </m:t>
+          </m:r>
+          <m:sSub>
+            <m:sSubPr>
+              <m:ctrlPr>
+                <w:rPr>
+                  <w:rFonts w:ascii="Cambria Math" w:eastAsiaTheme="minorEastAsia" w:hAnsi="Cambria Math"/>
+                  <w:i/>
+                  <w:sz w:val="24"/>
+                </w:rPr>
+              </m:ctrlPr>
+            </m:sSubPr>
+            <m:e>
+              <m:r>
+                <w:rPr>
+                  <w:rFonts w:ascii="Cambria Math" w:eastAsiaTheme="minorEastAsia" w:hAnsi="Cambria Math"/>
+                  <w:sz w:val="24"/>
+                </w:rPr>
+                <m:t>I</m:t>
+              </m:r>
+            </m:e>
+            <m:sub>
+              <m:r>
+                <w:rPr>
+                  <w:rFonts w:ascii="Cambria Math" w:eastAsiaTheme="minorEastAsia" w:hAnsi="Cambria Math"/>
+                  <w:sz w:val="24"/>
+                </w:rPr>
+                <m:t>B</m:t>
+              </m:r>
+            </m:sub>
+          </m:sSub>
+          <m:r>
+            <w:rPr>
+              <w:rFonts w:ascii="Cambria Math" w:eastAsiaTheme="minorEastAsia" w:hAnsi="Cambria Math"/>
+              <w:sz w:val="24"/>
+            </w:rPr>
+            <m:t>=0.00148 mA</m:t>
+          </m:r>
+        </m:oMath>
+      </m:oMathPara>
+    </w:p>
+    <w:p>
+      <w:pPr>
+        <w:rPr>
+          <w:rFonts w:eastAsiaTheme="minorEastAsia"/>
+          <w:sz w:val="24"/>
+        </w:rPr>
+      </w:pPr>
+      <w:r>
+        <w:rPr>
+          <w:rFonts w:eastAsiaTheme="minorEastAsia"/>
+          <w:sz w:val="24"/>
+        </w:rPr>
+        <w:tab/>
+      </w:r>
+    </w:p>
+    <w:p>
+      <w:pPr>
+        <w:ind w:left="720"/>
+        <w:rPr>
+          <w:sz w:val="24"/>
+        </w:rPr>
+      </w:pPr>
+      <w:r>
+        <w:rPr>
+          <w:sz w:val="24"/>
+        </w:rPr>
+        <w:t xml:space="preserve">Computation for the circuit with its Q-Point near the </w:t>
+      </w:r>
+      <w:r>
+        <w:rPr>
+          <w:sz w:val="24"/>
+        </w:rPr>
+        <w:t>saturation</w:t>
+      </w:r>
+      <w:r>
+        <w:rPr>
+          <w:sz w:val="24"/>
+        </w:rPr>
+        <w:t xml:space="preserve"> region:</w:t>
+      </w:r>
+    </w:p>
+    <w:p>
+      <w:pPr>
+        <w:ind w:left="720"/>
+        <w:rPr>
+          <w:rFonts w:eastAsiaTheme="minorEastAsia"/>
+          <w:sz w:val="24"/>
+        </w:rPr>
+      </w:pPr>
+      <m:oMathPara>
+        <m:oMathParaPr>
+          <m:jc m:val="left"/>
+        </m:oMathParaPr>
+        <m:oMath>
+          <m:r>
+            <w:rPr>
+              <w:rFonts w:ascii="Cambria Math" w:eastAsiaTheme="minorEastAsia" w:hAnsi="Cambria Math"/>
+              <w:sz w:val="24"/>
+            </w:rPr>
+            <m:t>∵</m:t>
+          </m:r>
+          <m:sSub>
+            <m:sSubPr>
+              <m:ctrlPr>
+                <w:rPr>
+                  <w:rFonts w:ascii="Cambria Math" w:eastAsiaTheme="minorEastAsia" w:hAnsi="Cambria Math"/>
+                  <w:i/>
+                  <w:sz w:val="24"/>
+                </w:rPr>
+              </m:ctrlPr>
+            </m:sSubPr>
+            <m:e>
+              <m:r>
+                <w:rPr>
+                  <w:rFonts w:ascii="Cambria Math" w:eastAsiaTheme="minorEastAsia" w:hAnsi="Cambria Math"/>
+                  <w:sz w:val="24"/>
+                </w:rPr>
+                <m:t>I</m:t>
+              </m:r>
+            </m:e>
+            <m:sub>
+              <m:r>
+                <w:rPr>
+                  <w:rFonts w:ascii="Cambria Math" w:eastAsiaTheme="minorEastAsia" w:hAnsi="Cambria Math"/>
+                  <w:sz w:val="24"/>
+                </w:rPr>
+                <m:t>C</m:t>
+              </m:r>
+            </m:sub>
+          </m:sSub>
+          <m:r>
+            <w:rPr>
+              <w:rFonts w:ascii="Cambria Math" w:eastAsiaTheme="minorEastAsia" w:hAnsi="Cambria Math"/>
+              <w:sz w:val="24"/>
+            </w:rPr>
+            <m:t>=</m:t>
+          </m:r>
+          <m:r>
+            <w:rPr>
+              <w:rFonts w:ascii="Cambria Math" w:eastAsiaTheme="minorEastAsia" w:hAnsi="Cambria Math"/>
+              <w:sz w:val="24"/>
+            </w:rPr>
+            <m:t xml:space="preserve"> </m:t>
+          </m:r>
+          <m:r>
+            <w:rPr>
+              <w:rFonts w:ascii="Cambria Math" w:eastAsiaTheme="minorEastAsia" w:hAnsi="Cambria Math"/>
+              <w:sz w:val="24"/>
+            </w:rPr>
+            <m:t>3 mA</m:t>
+          </m:r>
+          <m:r>
+            <w:rPr>
+              <w:rFonts w:ascii="Cambria Math" w:eastAsiaTheme="minorEastAsia" w:hAnsi="Cambria Math"/>
+              <w:sz w:val="24"/>
+            </w:rPr>
+            <m:t xml:space="preserve"> </m:t>
+          </m:r>
+          <m:d>
+            <m:dPr>
+              <m:ctrlPr>
+                <w:rPr>
+                  <w:rFonts w:ascii="Cambria Math" w:eastAsiaTheme="minorEastAsia" w:hAnsi="Cambria Math"/>
+                  <w:i/>
+                  <w:sz w:val="24"/>
+                </w:rPr>
+              </m:ctrlPr>
+            </m:dPr>
+            <m:e>
+              <m:r>
+                <w:rPr>
+                  <w:rFonts w:ascii="Cambria Math" w:eastAsiaTheme="minorEastAsia" w:hAnsi="Cambria Math"/>
+                  <w:sz w:val="24"/>
+                </w:rPr>
+                <m:t>near the saturation region</m:t>
+              </m:r>
+            </m:e>
+          </m:d>
+          <m:r>
+            <w:rPr>
+              <w:rFonts w:ascii="Cambria Math" w:eastAsiaTheme="minorEastAsia" w:hAnsi="Cambria Math"/>
+              <w:sz w:val="24"/>
+            </w:rPr>
+            <m:t xml:space="preserve">, </m:t>
+          </m:r>
+          <m:sSub>
+            <m:sSubPr>
+              <m:ctrlPr>
+                <w:rPr>
+                  <w:rFonts w:ascii="Cambria Math" w:eastAsiaTheme="minorEastAsia" w:hAnsi="Cambria Math"/>
+                  <w:i/>
+                  <w:sz w:val="24"/>
+                </w:rPr>
+              </m:ctrlPr>
+            </m:sSubPr>
+            <m:e>
+              <m:r>
+                <w:rPr>
+                  <w:rFonts w:ascii="Cambria Math" w:eastAsiaTheme="minorEastAsia" w:hAnsi="Cambria Math"/>
+                  <w:sz w:val="24"/>
+                </w:rPr>
+                <m:t>V</m:t>
+              </m:r>
+            </m:e>
+            <m:sub>
+              <m:r>
+                <w:rPr>
+                  <w:rFonts w:ascii="Cambria Math" w:eastAsiaTheme="minorEastAsia" w:hAnsi="Cambria Math"/>
+                  <w:sz w:val="24"/>
+                </w:rPr>
+                <m:t>CEQ</m:t>
+              </m:r>
+            </m:sub>
+          </m:sSub>
+          <m:r>
+            <w:rPr>
+              <w:rFonts w:ascii="Cambria Math" w:eastAsiaTheme="minorEastAsia" w:hAnsi="Cambria Math"/>
+              <w:sz w:val="24"/>
+            </w:rPr>
+            <m:t>=0.7 V</m:t>
+          </m:r>
+        </m:oMath>
+      </m:oMathPara>
+    </w:p>
+    <w:p>
+      <w:pPr>
+        <w:ind w:left="720"/>
+        <w:rPr>
+          <w:rFonts w:eastAsiaTheme="minorEastAsia"/>
+          <w:sz w:val="24"/>
+        </w:rPr>
+      </w:pPr>
+      <m:oMathPara>
+        <m:oMathParaPr>
+          <m:jc m:val="left"/>
+        </m:oMathParaPr>
+        <m:oMath>
+          <m:f>
+            <m:fPr>
+              <m:ctrlPr>
+                <w:rPr>
+                  <w:rFonts w:ascii="Cambria Math" w:eastAsiaTheme="minorEastAsia" w:hAnsi="Cambria Math"/>
+                  <w:i/>
+                  <w:sz w:val="24"/>
+                </w:rPr>
+              </m:ctrlPr>
+            </m:fPr>
+            <m:num>
+              <m:sSub>
+                <m:sSubPr>
+                  <m:ctrlPr>
+                    <w:rPr>
+                      <w:rFonts w:ascii="Cambria Math" w:eastAsiaTheme="minorEastAsia" w:hAnsi="Cambria Math"/>
+                      <w:i/>
+                      <w:sz w:val="24"/>
+                    </w:rPr>
+                  </m:ctrlPr>
+                </m:sSubPr>
+                <m:e>
+                  <m:r>
+                    <w:rPr>
+                      <w:rFonts w:ascii="Cambria Math" w:eastAsiaTheme="minorEastAsia" w:hAnsi="Cambria Math"/>
+                      <w:sz w:val="24"/>
+                    </w:rPr>
+                    <m:t>I</m:t>
+                  </m:r>
+                </m:e>
+                <m:sub>
+                  <m:r>
+                    <w:rPr>
+                      <w:rFonts w:ascii="Cambria Math" w:eastAsiaTheme="minorEastAsia" w:hAnsi="Cambria Math"/>
+                      <w:sz w:val="24"/>
+                    </w:rPr>
+                    <m:t>CQ</m:t>
+                  </m:r>
+                </m:sub>
+              </m:sSub>
+            </m:num>
+            <m:den>
+              <m:r>
+                <w:rPr>
+                  <w:rFonts w:ascii="Cambria Math" w:eastAsiaTheme="minorEastAsia" w:hAnsi="Cambria Math"/>
+                  <w:sz w:val="24"/>
+                </w:rPr>
+                <m:t>β</m:t>
+              </m:r>
+            </m:den>
+          </m:f>
+          <m:r>
+            <w:rPr>
+              <w:rFonts w:ascii="Cambria Math" w:eastAsiaTheme="minorEastAsia" w:hAnsi="Cambria Math"/>
+              <w:sz w:val="24"/>
+            </w:rPr>
+            <m:t>=</m:t>
+          </m:r>
+          <m:f>
+            <m:fPr>
+              <m:ctrlPr>
+                <w:rPr>
+                  <w:rFonts w:ascii="Cambria Math" w:eastAsiaTheme="minorEastAsia" w:hAnsi="Cambria Math"/>
+                  <w:i/>
+                  <w:sz w:val="24"/>
+                </w:rPr>
+              </m:ctrlPr>
+            </m:fPr>
+            <m:num>
+              <m:sSub>
+                <m:sSubPr>
+                  <m:ctrlPr>
+                    <w:rPr>
+                      <w:rFonts w:ascii="Cambria Math" w:eastAsiaTheme="minorEastAsia" w:hAnsi="Cambria Math"/>
+                      <w:i/>
+                      <w:sz w:val="24"/>
+                    </w:rPr>
+                  </m:ctrlPr>
+                </m:sSubPr>
+                <m:e>
+                  <m:r>
+                    <w:rPr>
+                      <w:rFonts w:ascii="Cambria Math" w:eastAsiaTheme="minorEastAsia" w:hAnsi="Cambria Math"/>
+                      <w:sz w:val="24"/>
+                    </w:rPr>
+                    <m:t>V</m:t>
+                  </m:r>
+                </m:e>
+                <m:sub>
+                  <m:r>
+                    <w:rPr>
+                      <w:rFonts w:ascii="Cambria Math" w:eastAsiaTheme="minorEastAsia" w:hAnsi="Cambria Math"/>
+                      <w:sz w:val="24"/>
+                    </w:rPr>
+                    <m:t>TH</m:t>
+                  </m:r>
+                </m:sub>
+              </m:sSub>
+              <m:r>
+                <w:rPr>
+                  <w:rFonts w:ascii="Cambria Math" w:eastAsiaTheme="minorEastAsia" w:hAnsi="Cambria Math"/>
+                  <w:sz w:val="24"/>
+                </w:rPr>
+                <m:t>-</m:t>
+              </m:r>
+              <m:sSub>
+                <m:sSubPr>
+                  <m:ctrlPr>
+                    <w:rPr>
+                      <w:rFonts w:ascii="Cambria Math" w:eastAsiaTheme="minorEastAsia" w:hAnsi="Cambria Math"/>
+                      <w:i/>
+                      <w:sz w:val="24"/>
+                    </w:rPr>
+                  </m:ctrlPr>
+                </m:sSubPr>
+                <m:e>
+                  <m:r>
+                    <w:rPr>
+                      <w:rFonts w:ascii="Cambria Math" w:eastAsiaTheme="minorEastAsia" w:hAnsi="Cambria Math"/>
+                      <w:sz w:val="24"/>
+                    </w:rPr>
+                    <m:t>V</m:t>
+                  </m:r>
+                </m:e>
+                <m:sub>
+                  <m:r>
+                    <w:rPr>
+                      <w:rFonts w:ascii="Cambria Math" w:eastAsiaTheme="minorEastAsia" w:hAnsi="Cambria Math"/>
+                      <w:sz w:val="24"/>
+                    </w:rPr>
+                    <m:t>BE</m:t>
+                  </m:r>
+                </m:sub>
+              </m:sSub>
+              <m:d>
+                <m:dPr>
+                  <m:ctrlPr>
+                    <w:rPr>
+                      <w:rFonts w:ascii="Cambria Math" w:eastAsiaTheme="minorEastAsia" w:hAnsi="Cambria Math"/>
+                      <w:i/>
+                      <w:sz w:val="24"/>
+                    </w:rPr>
+                  </m:ctrlPr>
+                </m:dPr>
+                <m:e>
+                  <m:r>
+                    <w:rPr>
+                      <w:rFonts w:ascii="Cambria Math" w:eastAsiaTheme="minorEastAsia" w:hAnsi="Cambria Math"/>
+                      <w:sz w:val="24"/>
+                    </w:rPr>
+                    <m:t>on</m:t>
+                  </m:r>
+                </m:e>
+              </m:d>
+            </m:num>
+            <m:den>
+              <m:sSub>
+                <m:sSubPr>
+                  <m:ctrlPr>
+                    <w:rPr>
+                      <w:rFonts w:ascii="Cambria Math" w:eastAsiaTheme="minorEastAsia" w:hAnsi="Cambria Math"/>
+                      <w:i/>
+                      <w:sz w:val="24"/>
+                    </w:rPr>
+                  </m:ctrlPr>
+                </m:sSubPr>
+                <m:e>
+                  <m:r>
+                    <w:rPr>
+                      <w:rFonts w:ascii="Cambria Math" w:eastAsiaTheme="minorEastAsia" w:hAnsi="Cambria Math"/>
+                      <w:sz w:val="24"/>
+                    </w:rPr>
+                    <m:t>R</m:t>
+                  </m:r>
+                </m:e>
+                <m:sub>
+                  <m:r>
+                    <w:rPr>
+                      <w:rFonts w:ascii="Cambria Math" w:eastAsiaTheme="minorEastAsia" w:hAnsi="Cambria Math"/>
+                      <w:sz w:val="24"/>
+                    </w:rPr>
+                    <m:t>TH</m:t>
+                  </m:r>
+                </m:sub>
+              </m:sSub>
+              <m:r>
+                <w:rPr>
+                  <w:rFonts w:ascii="Cambria Math" w:eastAsiaTheme="minorEastAsia" w:hAnsi="Cambria Math"/>
+                  <w:sz w:val="24"/>
+                </w:rPr>
+                <m:t>+</m:t>
+              </m:r>
+              <m:d>
+                <m:dPr>
+                  <m:ctrlPr>
+                    <w:rPr>
+                      <w:rFonts w:ascii="Cambria Math" w:eastAsiaTheme="minorEastAsia" w:hAnsi="Cambria Math"/>
+                      <w:i/>
+                      <w:sz w:val="24"/>
+                    </w:rPr>
+                  </m:ctrlPr>
+                </m:dPr>
+                <m:e>
+                  <m:r>
+                    <w:rPr>
+                      <w:rFonts w:ascii="Cambria Math" w:eastAsiaTheme="minorEastAsia" w:hAnsi="Cambria Math"/>
+                      <w:sz w:val="24"/>
+                    </w:rPr>
+                    <m:t>1+β</m:t>
+                  </m:r>
+                </m:e>
+              </m:d>
+              <m:sSub>
+                <m:sSubPr>
+                  <m:ctrlPr>
+                    <w:rPr>
+                      <w:rFonts w:ascii="Cambria Math" w:eastAsiaTheme="minorEastAsia" w:hAnsi="Cambria Math"/>
+                      <w:i/>
+                      <w:sz w:val="24"/>
+                    </w:rPr>
+                  </m:ctrlPr>
+                </m:sSubPr>
+                <m:e>
+                  <m:r>
+                    <w:rPr>
+                      <w:rFonts w:ascii="Cambria Math" w:eastAsiaTheme="minorEastAsia" w:hAnsi="Cambria Math"/>
+                      <w:sz w:val="24"/>
+                    </w:rPr>
+                    <m:t>R</m:t>
+                  </m:r>
+                </m:e>
+                <m:sub>
+                  <m:r>
+                    <w:rPr>
+                      <w:rFonts w:ascii="Cambria Math" w:eastAsiaTheme="minorEastAsia" w:hAnsi="Cambria Math"/>
+                      <w:sz w:val="24"/>
+                    </w:rPr>
+                    <m:t>E</m:t>
+                  </m:r>
+                </m:sub>
+              </m:sSub>
+            </m:den>
+          </m:f>
+          <m:r>
+            <w:rPr>
+              <w:rFonts w:ascii="Cambria Math" w:eastAsiaTheme="minorEastAsia" w:hAnsi="Cambria Math"/>
+              <w:sz w:val="24"/>
+            </w:rPr>
+            <m:t>=</m:t>
+          </m:r>
+          <m:f>
+            <m:fPr>
+              <m:ctrlPr>
+                <w:rPr>
+                  <w:rFonts w:ascii="Cambria Math" w:eastAsiaTheme="minorEastAsia" w:hAnsi="Cambria Math"/>
+                  <w:i/>
+                  <w:sz w:val="24"/>
+                </w:rPr>
+              </m:ctrlPr>
+            </m:fPr>
+            <m:num>
+              <m:sSub>
+                <m:sSubPr>
+                  <m:ctrlPr>
+                    <w:rPr>
+                      <w:rFonts w:ascii="Cambria Math" w:eastAsiaTheme="minorEastAsia" w:hAnsi="Cambria Math"/>
+                      <w:i/>
+                      <w:sz w:val="24"/>
+                    </w:rPr>
+                  </m:ctrlPr>
+                </m:sSubPr>
+                <m:e>
+                  <m:r>
+                    <w:rPr>
+                      <w:rFonts w:ascii="Cambria Math" w:eastAsiaTheme="minorEastAsia" w:hAnsi="Cambria Math"/>
+                      <w:sz w:val="24"/>
+                    </w:rPr>
+                    <m:t>V</m:t>
+                  </m:r>
+                </m:e>
+                <m:sub>
+                  <m:r>
+                    <w:rPr>
+                      <w:rFonts w:ascii="Cambria Math" w:eastAsiaTheme="minorEastAsia" w:hAnsi="Cambria Math"/>
+                      <w:sz w:val="24"/>
+                    </w:rPr>
+                    <m:t>TH</m:t>
+                  </m:r>
+                </m:sub>
+              </m:sSub>
+              <m:r>
+                <w:rPr>
+                  <w:rFonts w:ascii="Cambria Math" w:eastAsiaTheme="minorEastAsia" w:hAnsi="Cambria Math"/>
+                  <w:sz w:val="24"/>
+                </w:rPr>
+                <m:t>-0.7</m:t>
+              </m:r>
+            </m:num>
+            <m:den>
+              <m:r>
+                <w:rPr>
+                  <w:rFonts w:ascii="Cambria Math" w:eastAsiaTheme="minorEastAsia" w:hAnsi="Cambria Math"/>
+                  <w:sz w:val="24"/>
+                </w:rPr>
+                <m:t>4284.82+</m:t>
+              </m:r>
+              <m:d>
+                <m:dPr>
+                  <m:ctrlPr>
+                    <w:rPr>
+                      <w:rFonts w:ascii="Cambria Math" w:eastAsiaTheme="minorEastAsia" w:hAnsi="Cambria Math"/>
+                      <w:i/>
+                      <w:sz w:val="24"/>
+                    </w:rPr>
+                  </m:ctrlPr>
+                </m:dPr>
+                <m:e>
+                  <m:r>
+                    <w:rPr>
+                      <w:rFonts w:ascii="Cambria Math" w:eastAsiaTheme="minorEastAsia" w:hAnsi="Cambria Math"/>
+                      <w:sz w:val="24"/>
+                    </w:rPr>
+                    <m:t>101</m:t>
+                  </m:r>
+                </m:e>
+              </m:d>
+              <m:d>
+                <m:dPr>
+                  <m:ctrlPr>
+                    <w:rPr>
+                      <w:rFonts w:ascii="Cambria Math" w:eastAsiaTheme="minorEastAsia" w:hAnsi="Cambria Math"/>
+                      <w:i/>
+                      <w:sz w:val="24"/>
+                    </w:rPr>
+                  </m:ctrlPr>
+                </m:dPr>
+                <m:e>
+                  <m:r>
+                    <w:rPr>
+                      <w:rFonts w:ascii="Cambria Math" w:eastAsiaTheme="minorEastAsia" w:hAnsi="Cambria Math"/>
+                      <w:sz w:val="24"/>
+                    </w:rPr>
+                    <m:t>424.24</m:t>
+                  </m:r>
+                </m:e>
+              </m:d>
+            </m:den>
+          </m:f>
+          <m:r>
+            <w:rPr>
+              <w:rFonts w:ascii="Cambria Math" w:eastAsiaTheme="minorEastAsia" w:hAnsi="Cambria Math"/>
+              <w:sz w:val="24"/>
+            </w:rPr>
+            <m:t>→</m:t>
+          </m:r>
+          <m:sSub>
+            <m:sSubPr>
+              <m:ctrlPr>
+                <w:rPr>
+                  <w:rFonts w:ascii="Cambria Math" w:eastAsiaTheme="minorEastAsia" w:hAnsi="Cambria Math"/>
+                  <w:i/>
+                  <w:sz w:val="24"/>
+                </w:rPr>
+              </m:ctrlPr>
+            </m:sSubPr>
+            <m:e>
+              <m:r>
+                <w:rPr>
+                  <w:rFonts w:ascii="Cambria Math" w:eastAsiaTheme="minorEastAsia" w:hAnsi="Cambria Math"/>
+                  <w:sz w:val="24"/>
+                </w:rPr>
+                <m:t>V</m:t>
+              </m:r>
+            </m:e>
+            <m:sub>
+              <m:r>
+                <w:rPr>
+                  <w:rFonts w:ascii="Cambria Math" w:eastAsiaTheme="minorEastAsia" w:hAnsi="Cambria Math"/>
+                  <w:sz w:val="24"/>
+                </w:rPr>
+                <m:t>TH</m:t>
+              </m:r>
+            </m:sub>
+          </m:sSub>
+          <m:r>
+            <w:rPr>
+              <w:rFonts w:ascii="Cambria Math" w:eastAsiaTheme="minorEastAsia" w:hAnsi="Cambria Math"/>
+              <w:sz w:val="24"/>
+            </w:rPr>
+            <m:t>=2.11 V</m:t>
+          </m:r>
+        </m:oMath>
+      </m:oMathPara>
+    </w:p>
+    <w:p>
+      <w:pPr>
+        <w:ind w:left="720"/>
+        <w:rPr>
+          <w:rFonts w:eastAsiaTheme="minorEastAsia"/>
+          <w:sz w:val="24"/>
+        </w:rPr>
+      </w:pPr>
+      <m:oMathPara>
+        <m:oMathParaPr>
+          <m:jc m:val="left"/>
+        </m:oMathParaPr>
+        <m:oMath>
+          <m:r>
+            <w:rPr>
+              <w:rFonts w:ascii="Cambria Math" w:eastAsiaTheme="minorEastAsia" w:hAnsi="Cambria Math"/>
+              <w:sz w:val="24"/>
+            </w:rPr>
+            <m:t>∵</m:t>
+          </m:r>
+          <m:sSub>
+            <m:sSubPr>
+              <m:ctrlPr>
+                <w:rPr>
+                  <w:rFonts w:ascii="Cambria Math" w:eastAsiaTheme="minorEastAsia" w:hAnsi="Cambria Math"/>
+                  <w:i/>
+                  <w:sz w:val="24"/>
+                </w:rPr>
+              </m:ctrlPr>
+            </m:sSubPr>
+            <m:e>
+              <m:r>
+                <w:rPr>
+                  <w:rFonts w:ascii="Cambria Math" w:eastAsiaTheme="minorEastAsia" w:hAnsi="Cambria Math"/>
+                  <w:sz w:val="24"/>
+                </w:rPr>
+                <m:t>V</m:t>
+              </m:r>
+            </m:e>
+            <m:sub>
+              <m:r>
+                <w:rPr>
+                  <w:rFonts w:ascii="Cambria Math" w:eastAsiaTheme="minorEastAsia" w:hAnsi="Cambria Math"/>
+                  <w:sz w:val="24"/>
+                </w:rPr>
+                <m:t>TH</m:t>
+              </m:r>
+            </m:sub>
+          </m:sSub>
+          <m:r>
+            <w:rPr>
+              <w:rFonts w:ascii="Cambria Math" w:eastAsiaTheme="minorEastAsia" w:hAnsi="Cambria Math"/>
+              <w:sz w:val="24"/>
+            </w:rPr>
+            <m:t>=</m:t>
+          </m:r>
+          <m:sSub>
+            <m:sSubPr>
+              <m:ctrlPr>
+                <w:rPr>
+                  <w:rFonts w:ascii="Cambria Math" w:eastAsiaTheme="minorEastAsia" w:hAnsi="Cambria Math"/>
+                  <w:i/>
+                  <w:sz w:val="24"/>
+                </w:rPr>
+              </m:ctrlPr>
+            </m:sSubPr>
+            <m:e>
+              <m:r>
+                <w:rPr>
+                  <w:rFonts w:ascii="Cambria Math" w:eastAsiaTheme="minorEastAsia" w:hAnsi="Cambria Math"/>
+                  <w:sz w:val="24"/>
+                </w:rPr>
+                <m:t>V</m:t>
+              </m:r>
+            </m:e>
+            <m:sub>
+              <m:r>
+                <w:rPr>
+                  <w:rFonts w:ascii="Cambria Math" w:eastAsiaTheme="minorEastAsia" w:hAnsi="Cambria Math"/>
+                  <w:sz w:val="24"/>
+                </w:rPr>
+                <m:t>CC</m:t>
+              </m:r>
+            </m:sub>
+          </m:sSub>
+          <m:d>
+            <m:dPr>
+              <m:ctrlPr>
+                <w:rPr>
+                  <w:rFonts w:ascii="Cambria Math" w:eastAsiaTheme="minorEastAsia" w:hAnsi="Cambria Math"/>
+                  <w:i/>
+                  <w:sz w:val="24"/>
+                </w:rPr>
+              </m:ctrlPr>
+            </m:dPr>
+            <m:e>
+              <m:f>
+                <m:fPr>
+                  <m:ctrlPr>
+                    <w:rPr>
+                      <w:rFonts w:ascii="Cambria Math" w:eastAsiaTheme="minorEastAsia" w:hAnsi="Cambria Math"/>
+                      <w:i/>
+                      <w:sz w:val="24"/>
+                    </w:rPr>
+                  </m:ctrlPr>
+                </m:fPr>
+                <m:num>
+                  <m:sSub>
+                    <m:sSubPr>
+                      <m:ctrlPr>
+                        <w:rPr>
+                          <w:rFonts w:ascii="Cambria Math" w:eastAsiaTheme="minorEastAsia" w:hAnsi="Cambria Math"/>
+                          <w:i/>
+                          <w:sz w:val="24"/>
+                        </w:rPr>
+                      </m:ctrlPr>
+                    </m:sSubPr>
+                    <m:e>
+                      <m:r>
+                        <w:rPr>
+                          <w:rFonts w:ascii="Cambria Math" w:eastAsiaTheme="minorEastAsia" w:hAnsi="Cambria Math"/>
+                          <w:sz w:val="24"/>
+                        </w:rPr>
+                        <m:t>R</m:t>
+                      </m:r>
+                    </m:e>
+                    <m:sub>
+                      <m:r>
+                        <w:rPr>
+                          <w:rFonts w:ascii="Cambria Math" w:eastAsiaTheme="minorEastAsia" w:hAnsi="Cambria Math"/>
+                          <w:sz w:val="24"/>
+                        </w:rPr>
+                        <m:t>2</m:t>
+                      </m:r>
+                    </m:sub>
+                  </m:sSub>
+                </m:num>
+                <m:den>
+                  <m:sSub>
+                    <m:sSubPr>
+                      <m:ctrlPr>
+                        <w:rPr>
+                          <w:rFonts w:ascii="Cambria Math" w:eastAsiaTheme="minorEastAsia" w:hAnsi="Cambria Math"/>
+                          <w:i/>
+                          <w:sz w:val="24"/>
+                        </w:rPr>
+                      </m:ctrlPr>
+                    </m:sSubPr>
+                    <m:e>
+                      <m:r>
+                        <w:rPr>
+                          <w:rFonts w:ascii="Cambria Math" w:eastAsiaTheme="minorEastAsia" w:hAnsi="Cambria Math"/>
+                          <w:sz w:val="24"/>
+                        </w:rPr>
+                        <m:t>R</m:t>
+                      </m:r>
+                    </m:e>
+                    <m:sub>
+                      <m:r>
+                        <w:rPr>
+                          <w:rFonts w:ascii="Cambria Math" w:eastAsiaTheme="minorEastAsia" w:hAnsi="Cambria Math"/>
+                          <w:sz w:val="24"/>
+                        </w:rPr>
+                        <m:t>1</m:t>
+                      </m:r>
+                    </m:sub>
+                  </m:sSub>
+                  <m:r>
+                    <w:rPr>
+                      <w:rFonts w:ascii="Cambria Math" w:eastAsiaTheme="minorEastAsia" w:hAnsi="Cambria Math"/>
+                      <w:sz w:val="24"/>
+                    </w:rPr>
+                    <m:t>+</m:t>
+                  </m:r>
+                  <m:sSub>
+                    <m:sSubPr>
+                      <m:ctrlPr>
+                        <w:rPr>
+                          <w:rFonts w:ascii="Cambria Math" w:eastAsiaTheme="minorEastAsia" w:hAnsi="Cambria Math"/>
+                          <w:i/>
+                          <w:sz w:val="24"/>
+                        </w:rPr>
+                      </m:ctrlPr>
+                    </m:sSubPr>
+                    <m:e>
+                      <m:r>
+                        <w:rPr>
+                          <w:rFonts w:ascii="Cambria Math" w:eastAsiaTheme="minorEastAsia" w:hAnsi="Cambria Math"/>
+                          <w:sz w:val="24"/>
+                        </w:rPr>
+                        <m:t>R</m:t>
+                      </m:r>
+                    </m:e>
+                    <m:sub>
+                      <m:r>
+                        <w:rPr>
+                          <w:rFonts w:ascii="Cambria Math" w:eastAsiaTheme="minorEastAsia" w:hAnsi="Cambria Math"/>
+                          <w:sz w:val="24"/>
+                        </w:rPr>
+                        <m:t>2</m:t>
+                      </m:r>
+                    </m:sub>
+                  </m:sSub>
+                </m:den>
+              </m:f>
+            </m:e>
+          </m:d>
+          <m:r>
+            <w:rPr>
+              <w:rFonts w:ascii="Cambria Math" w:eastAsiaTheme="minorEastAsia" w:hAnsi="Cambria Math"/>
+              <w:sz w:val="24"/>
+            </w:rPr>
+            <m:t xml:space="preserve">, </m:t>
+          </m:r>
+          <m:sSub>
+            <m:sSubPr>
+              <m:ctrlPr>
+                <w:rPr>
+                  <w:rFonts w:ascii="Cambria Math" w:eastAsiaTheme="minorEastAsia" w:hAnsi="Cambria Math"/>
+                  <w:i/>
+                  <w:sz w:val="24"/>
+                </w:rPr>
+              </m:ctrlPr>
+            </m:sSubPr>
+            <m:e>
+              <m:r>
+                <w:rPr>
+                  <w:rFonts w:ascii="Cambria Math" w:eastAsiaTheme="minorEastAsia" w:hAnsi="Cambria Math"/>
+                  <w:sz w:val="24"/>
+                </w:rPr>
+                <m:t>R</m:t>
+              </m:r>
+            </m:e>
+            <m:sub>
+              <m:r>
+                <w:rPr>
+                  <w:rFonts w:ascii="Cambria Math" w:eastAsiaTheme="minorEastAsia" w:hAnsi="Cambria Math"/>
+                  <w:sz w:val="24"/>
+                </w:rPr>
+                <m:t>TH</m:t>
+              </m:r>
+            </m:sub>
+          </m:sSub>
+          <m:r>
+            <w:rPr>
+              <w:rFonts w:ascii="Cambria Math" w:eastAsiaTheme="minorEastAsia" w:hAnsi="Cambria Math"/>
+              <w:sz w:val="24"/>
+            </w:rPr>
+            <m:t>=</m:t>
+          </m:r>
+          <m:f>
+            <m:fPr>
+              <m:ctrlPr>
+                <w:rPr>
+                  <w:rFonts w:ascii="Cambria Math" w:eastAsiaTheme="minorEastAsia" w:hAnsi="Cambria Math"/>
+                  <w:i/>
+                  <w:sz w:val="24"/>
+                </w:rPr>
+              </m:ctrlPr>
+            </m:fPr>
+            <m:num>
+              <m:sSub>
+                <m:sSubPr>
+                  <m:ctrlPr>
+                    <w:rPr>
+                      <w:rFonts w:ascii="Cambria Math" w:eastAsiaTheme="minorEastAsia" w:hAnsi="Cambria Math"/>
+                      <w:i/>
+                      <w:sz w:val="24"/>
+                    </w:rPr>
+                  </m:ctrlPr>
+                </m:sSubPr>
+                <m:e>
+                  <m:r>
+                    <w:rPr>
+                      <w:rFonts w:ascii="Cambria Math" w:eastAsiaTheme="minorEastAsia" w:hAnsi="Cambria Math"/>
+                      <w:sz w:val="24"/>
+                    </w:rPr>
+                    <m:t>R</m:t>
+                  </m:r>
+                </m:e>
+                <m:sub>
+                  <m:r>
+                    <w:rPr>
+                      <w:rFonts w:ascii="Cambria Math" w:eastAsiaTheme="minorEastAsia" w:hAnsi="Cambria Math"/>
+                      <w:sz w:val="24"/>
+                    </w:rPr>
+                    <m:t>2</m:t>
+                  </m:r>
+                </m:sub>
+              </m:sSub>
+              <m:sSub>
+                <m:sSubPr>
+                  <m:ctrlPr>
+                    <w:rPr>
+                      <w:rFonts w:ascii="Cambria Math" w:eastAsiaTheme="minorEastAsia" w:hAnsi="Cambria Math"/>
+                      <w:i/>
+                      <w:sz w:val="24"/>
+                    </w:rPr>
+                  </m:ctrlPr>
+                </m:sSubPr>
+                <m:e>
+                  <m:r>
+                    <w:rPr>
+                      <w:rFonts w:ascii="Cambria Math" w:eastAsiaTheme="minorEastAsia" w:hAnsi="Cambria Math"/>
+                      <w:sz w:val="24"/>
+                    </w:rPr>
+                    <m:t>R</m:t>
+                  </m:r>
+                </m:e>
+                <m:sub>
+                  <m:r>
+                    <w:rPr>
+                      <w:rFonts w:ascii="Cambria Math" w:eastAsiaTheme="minorEastAsia" w:hAnsi="Cambria Math"/>
+                      <w:sz w:val="24"/>
+                    </w:rPr>
+                    <m:t>1</m:t>
+                  </m:r>
+                </m:sub>
+              </m:sSub>
+            </m:num>
+            <m:den>
+              <m:sSub>
+                <m:sSubPr>
+                  <m:ctrlPr>
+                    <w:rPr>
+                      <w:rFonts w:ascii="Cambria Math" w:eastAsiaTheme="minorEastAsia" w:hAnsi="Cambria Math"/>
+                      <w:i/>
+                      <w:sz w:val="24"/>
+                    </w:rPr>
+                  </m:ctrlPr>
+                </m:sSubPr>
+                <m:e>
+                  <m:r>
+                    <w:rPr>
+                      <w:rFonts w:ascii="Cambria Math" w:eastAsiaTheme="minorEastAsia" w:hAnsi="Cambria Math"/>
+                      <w:sz w:val="24"/>
+                    </w:rPr>
+                    <m:t>R</m:t>
+                  </m:r>
+                </m:e>
+                <m:sub>
+                  <m:r>
+                    <w:rPr>
+                      <w:rFonts w:ascii="Cambria Math" w:eastAsiaTheme="minorEastAsia" w:hAnsi="Cambria Math"/>
+                      <w:sz w:val="24"/>
+                    </w:rPr>
+                    <m:t>1</m:t>
+                  </m:r>
+                </m:sub>
+              </m:sSub>
+              <m:r>
+                <w:rPr>
+                  <w:rFonts w:ascii="Cambria Math" w:eastAsiaTheme="minorEastAsia" w:hAnsi="Cambria Math"/>
+                  <w:sz w:val="24"/>
+                </w:rPr>
+                <m:t>+</m:t>
+              </m:r>
+              <m:sSub>
+                <m:sSubPr>
+                  <m:ctrlPr>
+                    <w:rPr>
+                      <w:rFonts w:ascii="Cambria Math" w:eastAsiaTheme="minorEastAsia" w:hAnsi="Cambria Math"/>
+                      <w:i/>
+                      <w:sz w:val="24"/>
+                    </w:rPr>
+                  </m:ctrlPr>
+                </m:sSubPr>
+                <m:e>
+                  <m:r>
+                    <w:rPr>
+                      <w:rFonts w:ascii="Cambria Math" w:eastAsiaTheme="minorEastAsia" w:hAnsi="Cambria Math"/>
+                      <w:sz w:val="24"/>
+                    </w:rPr>
+                    <m:t>R</m:t>
+                  </m:r>
+                </m:e>
+                <m:sub>
+                  <m:r>
+                    <w:rPr>
+                      <w:rFonts w:ascii="Cambria Math" w:eastAsiaTheme="minorEastAsia" w:hAnsi="Cambria Math"/>
+                      <w:sz w:val="24"/>
+                    </w:rPr>
+                    <m:t>2</m:t>
+                  </m:r>
+                </m:sub>
+              </m:sSub>
+            </m:den>
+          </m:f>
+        </m:oMath>
+      </m:oMathPara>
+    </w:p>
+    <w:p>
+      <w:pPr>
+        <w:ind w:left="720"/>
+        <w:rPr>
+          <w:rFonts w:eastAsiaTheme="minorEastAsia"/>
+          <w:sz w:val="24"/>
+        </w:rPr>
+      </w:pPr>
+      <m:oMathPara>
+        <m:oMathParaPr>
+          <m:jc m:val="left"/>
+        </m:oMathParaPr>
+        <m:oMath>
+          <m:r>
+            <w:rPr>
+              <w:rFonts w:ascii="Cambria Math" w:eastAsiaTheme="minorEastAsia" w:hAnsi="Cambria Math"/>
+              <w:sz w:val="24"/>
+            </w:rPr>
+            <m:t xml:space="preserve"> </m:t>
+          </m:r>
+          <m:sSub>
+            <m:sSubPr>
+              <m:ctrlPr>
+                <w:rPr>
+                  <w:rFonts w:ascii="Cambria Math" w:eastAsiaTheme="minorEastAsia" w:hAnsi="Cambria Math"/>
+                  <w:i/>
+                  <w:sz w:val="24"/>
+                </w:rPr>
+              </m:ctrlPr>
+            </m:sSubPr>
+            <m:e>
+              <m:r>
+                <w:rPr>
+                  <w:rFonts w:ascii="Cambria Math" w:eastAsiaTheme="minorEastAsia" w:hAnsi="Cambria Math"/>
+                  <w:sz w:val="24"/>
+                </w:rPr>
+                <m:t>R</m:t>
+              </m:r>
+            </m:e>
+            <m:sub>
+              <m:r>
+                <w:rPr>
+                  <w:rFonts w:ascii="Cambria Math" w:eastAsiaTheme="minorEastAsia" w:hAnsi="Cambria Math"/>
+                  <w:sz w:val="24"/>
+                </w:rPr>
+                <m:t>1</m:t>
+              </m:r>
+            </m:sub>
+          </m:sSub>
+          <m:r>
+            <w:rPr>
+              <w:rFonts w:ascii="Cambria Math" w:eastAsiaTheme="minorEastAsia" w:hAnsi="Cambria Math"/>
+              <w:sz w:val="24"/>
+            </w:rPr>
+            <m:t xml:space="preserve">=16298.7 </m:t>
+          </m:r>
+          <m:r>
+            <m:rPr>
+              <m:sty m:val="p"/>
+            </m:rPr>
+            <w:rPr>
+              <w:rFonts w:ascii="Cambria Math" w:eastAsiaTheme="minorEastAsia" w:hAnsi="Cambria Math"/>
+              <w:sz w:val="24"/>
+            </w:rPr>
+            <m:t>Ω</m:t>
+          </m:r>
+          <m:r>
+            <w:rPr>
+              <w:rFonts w:ascii="Cambria Math" w:eastAsiaTheme="minorEastAsia" w:hAnsi="Cambria Math"/>
+              <w:sz w:val="24"/>
+            </w:rPr>
+            <m:t xml:space="preserve">, </m:t>
+          </m:r>
+          <m:sSub>
+            <m:sSubPr>
+              <m:ctrlPr>
+                <w:rPr>
+                  <w:rFonts w:ascii="Cambria Math" w:eastAsiaTheme="minorEastAsia" w:hAnsi="Cambria Math"/>
+                  <w:i/>
+                  <w:sz w:val="24"/>
+                </w:rPr>
+              </m:ctrlPr>
+            </m:sSubPr>
+            <m:e>
+              <m:r>
+                <w:rPr>
+                  <w:rFonts w:ascii="Cambria Math" w:eastAsiaTheme="minorEastAsia" w:hAnsi="Cambria Math"/>
+                  <w:sz w:val="24"/>
+                </w:rPr>
+                <m:t>R</m:t>
+              </m:r>
+            </m:e>
+            <m:sub>
+              <m:r>
+                <w:rPr>
+                  <w:rFonts w:ascii="Cambria Math" w:eastAsiaTheme="minorEastAsia" w:hAnsi="Cambria Math"/>
+                  <w:sz w:val="24"/>
+                </w:rPr>
+                <m:t>2</m:t>
+              </m:r>
+            </m:sub>
+          </m:sSub>
+          <m:r>
+            <w:rPr>
+              <w:rFonts w:ascii="Cambria Math" w:eastAsiaTheme="minorEastAsia" w:hAnsi="Cambria Math"/>
+              <w:sz w:val="24"/>
+            </w:rPr>
+            <m:t xml:space="preserve">=6679.7 </m:t>
+          </m:r>
+          <m:r>
+            <m:rPr>
+              <m:sty m:val="p"/>
+            </m:rPr>
+            <w:rPr>
+              <w:rFonts w:ascii="Cambria Math" w:eastAsiaTheme="minorEastAsia" w:hAnsi="Cambria Math"/>
+              <w:sz w:val="24"/>
+            </w:rPr>
+            <m:t>Ω</m:t>
+          </m:r>
+        </m:oMath>
+      </m:oMathPara>
+    </w:p>
+    <w:p>
+      <w:pPr>
+        <w:ind w:left="720"/>
+        <w:rPr>
+          <w:rFonts w:eastAsiaTheme="minorEastAsia"/>
+          <w:sz w:val="24"/>
+        </w:rPr>
+      </w:pPr>
+      <m:oMathPara>
+        <m:oMathParaPr>
+          <m:jc m:val="left"/>
+        </m:oMathParaPr>
+        <m:oMath>
+          <m:sSub>
+            <m:sSubPr>
+              <m:ctrlPr>
+                <w:rPr>
+                  <w:rFonts w:ascii="Cambria Math" w:eastAsiaTheme="minorEastAsia" w:hAnsi="Cambria Math"/>
+                  <w:i/>
+                  <w:sz w:val="24"/>
+                </w:rPr>
+              </m:ctrlPr>
+            </m:sSubPr>
+            <m:e>
+              <m:r>
+                <w:rPr>
+                  <w:rFonts w:ascii="Cambria Math" w:eastAsiaTheme="minorEastAsia" w:hAnsi="Cambria Math"/>
+                  <w:sz w:val="24"/>
+                </w:rPr>
+                <m:t>I</m:t>
+              </m:r>
+            </m:e>
+            <m:sub>
+              <m:r>
+                <w:rPr>
+                  <w:rFonts w:ascii="Cambria Math" w:eastAsiaTheme="minorEastAsia" w:hAnsi="Cambria Math"/>
+                  <w:sz w:val="24"/>
+                </w:rPr>
+                <m:t>C</m:t>
+              </m:r>
+            </m:sub>
+          </m:sSub>
+          <m:r>
+            <w:rPr>
+              <w:rFonts w:ascii="Cambria Math" w:eastAsiaTheme="minorEastAsia" w:hAnsi="Cambria Math"/>
+              <w:sz w:val="24"/>
+            </w:rPr>
+            <m:t>=</m:t>
+          </m:r>
+          <m:r>
+            <w:rPr>
+              <w:rFonts w:ascii="Cambria Math" w:eastAsiaTheme="minorEastAsia" w:hAnsi="Cambria Math"/>
+              <w:sz w:val="24"/>
+            </w:rPr>
+            <m:t xml:space="preserve">3.02 mA, </m:t>
+          </m:r>
+          <m:sSub>
+            <m:sSubPr>
+              <m:ctrlPr>
+                <w:rPr>
+                  <w:rFonts w:ascii="Cambria Math" w:eastAsiaTheme="minorEastAsia" w:hAnsi="Cambria Math"/>
+                  <w:i/>
+                  <w:sz w:val="24"/>
+                </w:rPr>
+              </m:ctrlPr>
+            </m:sSubPr>
+            <m:e>
+              <m:r>
+                <w:rPr>
+                  <w:rFonts w:ascii="Cambria Math" w:eastAsiaTheme="minorEastAsia" w:hAnsi="Cambria Math"/>
+                  <w:sz w:val="24"/>
+                </w:rPr>
+                <m:t>I</m:t>
+              </m:r>
+            </m:e>
+            <m:sub>
+              <m:r>
+                <w:rPr>
+                  <w:rFonts w:ascii="Cambria Math" w:eastAsiaTheme="minorEastAsia" w:hAnsi="Cambria Math"/>
+                  <w:sz w:val="24"/>
+                </w:rPr>
+                <m:t>B</m:t>
+              </m:r>
+            </m:sub>
+          </m:sSub>
+          <m:r>
+            <w:rPr>
+              <w:rFonts w:ascii="Cambria Math" w:eastAsiaTheme="minorEastAsia" w:hAnsi="Cambria Math"/>
+              <w:sz w:val="24"/>
+            </w:rPr>
+            <m:t>=0.030 mA</m:t>
+          </m:r>
+        </m:oMath>
+      </m:oMathPara>
+    </w:p>
+    <w:p>
+      <w:pPr>
+        <w:ind w:left="720"/>
+        <w:rPr>
+          <w:rFonts w:eastAsiaTheme="minorEastAsia"/>
+          <w:sz w:val="24"/>
+          <w:szCs w:val="24"/>
+        </w:rPr>
+      </w:pPr>
+      <w:r>
+        <w:rPr>
+          <w:rFonts w:eastAsiaTheme="minorEastAsia"/>
+          <w:sz w:val="24"/>
+        </w:rPr>
         <w:br w:type="page"/>
       </w:r>
-    </w:p>
-    <w:p>
-      <w:pPr>
-        <w:ind w:left="720"/>
-        <w:rPr>
-          <w:sz w:val="24"/>
-          <w:szCs w:val="24"/>
-        </w:rPr>
-      </w:pPr>
       <w:r>
         <w:rPr>
           <w:rFonts w:eastAsiaTheme="minorEastAsia"/>
@@ -3882,57 +6023,50 @@
           <w:sz w:val="24"/>
           <w:vertAlign w:val="subscript"/>
         </w:rPr>
-        <w:t>2</w:t>
+        <w:t xml:space="preserve">2 </w:t>
       </w:r>
       <w:r>
         <w:rPr>
           <w:rFonts w:eastAsiaTheme="minorEastAsia"/>
           <w:sz w:val="24"/>
+        </w:rPr>
+        <w:t>= 4.7 k</w:t>
+      </w:r>
+      <w:r>
+        <w:rPr>
+          <w:sz w:val="24"/>
+          <w:szCs w:val="24"/>
+        </w:rPr>
+        <w:t>Ω</w:t>
+      </w:r>
+      <w:r>
+        <w:rPr>
+          <w:sz w:val="24"/>
+          <w:szCs w:val="24"/>
+        </w:rPr>
+        <w:t>.</w:t>
+      </w:r>
+      <w:r>
+        <w:rPr>
+          <w:sz w:val="24"/>
+          <w:szCs w:val="24"/>
+        </w:rPr>
+        <w:t xml:space="preserve"> I</w:t>
+      </w:r>
+      <w:r>
+        <w:rPr>
+          <w:sz w:val="24"/>
+          <w:szCs w:val="24"/>
           <w:vertAlign w:val="subscript"/>
         </w:rPr>
-        <w:t xml:space="preserve"> </w:t>
-      </w:r>
-      <w:r>
-        <w:rPr>
-          <w:rFonts w:eastAsiaTheme="minorEastAsia"/>
-          <w:sz w:val="24"/>
-        </w:rPr>
-        <w:t xml:space="preserve">= </w:t>
-      </w:r>
-      <w:r>
-        <w:rPr>
-          <w:rFonts w:eastAsiaTheme="minorEastAsia"/>
-          <w:sz w:val="24"/>
-        </w:rPr>
-        <w:t>4.7</w:t>
-      </w:r>
-      <w:r>
-        <w:rPr>
-          <w:rFonts w:eastAsiaTheme="minorEastAsia"/>
-          <w:sz w:val="24"/>
-        </w:rPr>
-        <w:t xml:space="preserve"> k</w:t>
-      </w:r>
-      <w:r>
-        <w:rPr>
-          <w:sz w:val="24"/>
-          <w:szCs w:val="24"/>
-        </w:rPr>
-        <w:t>Ω</w:t>
-      </w:r>
-      <w:r>
-        <w:rPr>
-          <w:sz w:val="24"/>
-          <w:szCs w:val="24"/>
-        </w:rPr>
-        <w:t>.</w:t>
-      </w:r>
-      <w:r>
-        <w:rPr>
-          <w:sz w:val="24"/>
-          <w:szCs w:val="24"/>
-        </w:rPr>
-        <w:t xml:space="preserve"> I</w:t>
+        <w:t>BQ</w:t>
+      </w:r>
+      <w:r>
+        <w:rPr>
+          <w:sz w:val="24"/>
+          <w:szCs w:val="24"/>
+        </w:rPr>
+        <w:t>, I</w:t>
       </w:r>
       <w:r>
         <w:rPr>
@@ -3940,14 +6074,14 @@
           <w:szCs w:val="24"/>
           <w:vertAlign w:val="subscript"/>
         </w:rPr>
-        <w:t>BQ</w:t>
-      </w:r>
-      <w:r>
-        <w:rPr>
-          <w:sz w:val="24"/>
-          <w:szCs w:val="24"/>
-        </w:rPr>
-        <w:t>, I</w:t>
+        <w:t>CQ</w:t>
+      </w:r>
+      <w:r>
+        <w:rPr>
+          <w:sz w:val="24"/>
+          <w:szCs w:val="24"/>
+        </w:rPr>
+        <w:t xml:space="preserve"> and V</w:t>
       </w:r>
       <w:r>
         <w:rPr>
@@ -3955,21 +6089,6 @@
           <w:szCs w:val="24"/>
           <w:vertAlign w:val="subscript"/>
         </w:rPr>
-        <w:t>CQ</w:t>
-      </w:r>
-      <w:r>
-        <w:rPr>
-          <w:sz w:val="24"/>
-          <w:szCs w:val="24"/>
-        </w:rPr>
-        <w:t xml:space="preserve"> and V</w:t>
-      </w:r>
-      <w:r>
-        <w:rPr>
-          <w:sz w:val="24"/>
-          <w:szCs w:val="24"/>
-          <w:vertAlign w:val="subscript"/>
-        </w:rPr>
         <w:t>CEQ</w:t>
       </w:r>
       <w:r>
@@ -3977,14 +6096,7 @@
           <w:sz w:val="24"/>
           <w:szCs w:val="24"/>
         </w:rPr>
-        <w:t xml:space="preserve"> </w:t>
-      </w:r>
-      <w:r>
-        <w:rPr>
-          <w:sz w:val="24"/>
-          <w:szCs w:val="24"/>
-        </w:rPr>
-        <w:t>were measured and the outputs are displayed below:</w:t>
+        <w:t xml:space="preserve"> were measured and the outputs are displayed below:</w:t>
       </w:r>
     </w:p>
     <w:p>
@@ -4009,11 +6121,12 @@
     <w:tbl>
       <w:tblPr>
         <w:tblStyle w:val="TableGridLight"/>
-        <w:tblW w:w="6967" w:type="dxa"/>
-        <w:jc w:val="center"/>
+        <w:tblW w:w="9289" w:type="dxa"/>
+        <w:tblInd w:w="765" w:type="dxa"/>
         <w:tblLook w:val="04A0" w:firstRow="1" w:lastRow="0" w:firstColumn="1" w:lastColumn="0" w:noHBand="0" w:noVBand="1"/>
       </w:tblPr>
       <w:tblGrid>
+        <w:gridCol w:w="2322"/>
         <w:gridCol w:w="2322"/>
         <w:gridCol w:w="2322"/>
         <w:gridCol w:w="2323"/>
@@ -4021,8 +6134,23 @@
       <w:tr>
         <w:trPr>
           <w:trHeight w:val="347"/>
-          <w:jc w:val="center"/>
         </w:trPr>
+        <w:tc>
+          <w:tcPr>
+            <w:tcW w:w="2322" w:type="dxa"/>
+          </w:tcPr>
+          <w:p>
+            <w:pPr>
+              <w:ind w:hanging="180"/>
+              <w:jc w:val="center"/>
+              <w:rPr>
+                <w:b/>
+                <w:sz w:val="24"/>
+                <w:szCs w:val="24"/>
+              </w:rPr>
+            </w:pPr>
+          </w:p>
+        </w:tc>
         <w:tc>
           <w:tcPr>
             <w:tcW w:w="2322" w:type="dxa"/>
@@ -4108,16 +6236,7 @@
                 <w:szCs w:val="24"/>
                 <w:vertAlign w:val="subscript"/>
               </w:rPr>
-              <w:t>CQ</w:t>
-            </w:r>
-            <w:r>
-              <w:rPr>
-                <w:b/>
-                <w:sz w:val="24"/>
-                <w:szCs w:val="24"/>
-                <w:vertAlign w:val="subscript"/>
-              </w:rPr>
-              <w:t xml:space="preserve"> </w:t>
+              <w:t xml:space="preserve">CQ </w:t>
             </w:r>
             <w:r>
               <w:rPr>
@@ -4161,25 +6280,7 @@
                 <w:szCs w:val="24"/>
                 <w:vertAlign w:val="subscript"/>
               </w:rPr>
-              <w:t>B</w:t>
-            </w:r>
-            <w:r>
-              <w:rPr>
-                <w:b/>
-                <w:sz w:val="24"/>
-                <w:szCs w:val="24"/>
-                <w:vertAlign w:val="subscript"/>
-              </w:rPr>
-              <w:t>Q</w:t>
-            </w:r>
-            <w:r>
-              <w:rPr>
-                <w:b/>
-                <w:sz w:val="24"/>
-                <w:szCs w:val="24"/>
-                <w:vertAlign w:val="subscript"/>
-              </w:rPr>
-              <w:t xml:space="preserve"> </w:t>
+              <w:t xml:space="preserve">BQ </w:t>
             </w:r>
             <w:r>
               <w:rPr>
@@ -4195,8 +6296,31 @@
       <w:tr>
         <w:trPr>
           <w:trHeight w:val="347"/>
-          <w:jc w:val="center"/>
         </w:trPr>
+        <w:tc>
+          <w:tcPr>
+            <w:tcW w:w="2322" w:type="dxa"/>
+          </w:tcPr>
+          <w:p>
+            <w:pPr>
+              <w:ind w:hanging="180"/>
+              <w:jc w:val="center"/>
+              <w:rPr>
+                <w:rFonts w:eastAsia="Times New Roman" w:cs="Arial"/>
+                <w:sz w:val="24"/>
+                <w:szCs w:val="24"/>
+              </w:rPr>
+            </w:pPr>
+            <w:r>
+              <w:rPr>
+                <w:rFonts w:eastAsia="Times New Roman" w:cs="Arial"/>
+                <w:sz w:val="24"/>
+                <w:szCs w:val="24"/>
+              </w:rPr>
+              <w:t>Measured</w:t>
+            </w:r>
+          </w:p>
+        </w:tc>
         <w:tc>
           <w:tcPr>
             <w:tcW w:w="2322" w:type="dxa"/>
@@ -4272,6 +6396,110 @@
                 <w:szCs w:val="24"/>
               </w:rPr>
               <w:t>0.2</w:t>
+            </w:r>
+          </w:p>
+        </w:tc>
+      </w:tr>
+      <w:tr>
+        <w:trPr>
+          <w:trHeight w:val="347"/>
+        </w:trPr>
+        <w:tc>
+          <w:tcPr>
+            <w:tcW w:w="2322" w:type="dxa"/>
+          </w:tcPr>
+          <w:p>
+            <w:pPr>
+              <w:ind w:hanging="180"/>
+              <w:jc w:val="center"/>
+              <w:rPr>
+                <w:rFonts w:eastAsia="Times New Roman" w:cs="Arial"/>
+                <w:sz w:val="24"/>
+                <w:szCs w:val="24"/>
+              </w:rPr>
+            </w:pPr>
+            <w:r>
+              <w:rPr>
+                <w:rFonts w:eastAsia="Times New Roman" w:cs="Arial"/>
+                <w:sz w:val="24"/>
+                <w:szCs w:val="24"/>
+              </w:rPr>
+              <w:t>Computed</w:t>
+            </w:r>
+          </w:p>
+        </w:tc>
+        <w:tc>
+          <w:tcPr>
+            <w:tcW w:w="2322" w:type="dxa"/>
+            <w:vAlign w:val="center"/>
+          </w:tcPr>
+          <w:p>
+            <w:pPr>
+              <w:ind w:hanging="180"/>
+              <w:jc w:val="center"/>
+              <w:rPr>
+                <w:rFonts w:eastAsia="Times New Roman" w:cs="Arial"/>
+                <w:sz w:val="24"/>
+                <w:szCs w:val="24"/>
+              </w:rPr>
+            </w:pPr>
+            <w:r>
+              <w:rPr>
+                <w:rFonts w:eastAsia="Times New Roman" w:cs="Arial"/>
+                <w:sz w:val="24"/>
+                <w:szCs w:val="24"/>
+              </w:rPr>
+              <w:t>4</w:t>
+            </w:r>
+          </w:p>
+        </w:tc>
+        <w:tc>
+          <w:tcPr>
+            <w:tcW w:w="2322" w:type="dxa"/>
+            <w:vAlign w:val="center"/>
+          </w:tcPr>
+          <w:p>
+            <w:pPr>
+              <w:ind w:hanging="180"/>
+              <w:jc w:val="center"/>
+              <w:rPr>
+                <w:rFonts w:eastAsia="Times New Roman" w:cs="Arial"/>
+                <w:sz w:val="24"/>
+                <w:szCs w:val="24"/>
+              </w:rPr>
+            </w:pPr>
+            <w:r>
+              <w:rPr>
+                <w:rFonts w:eastAsia="Times New Roman" w:cs="Arial"/>
+                <w:sz w:val="24"/>
+                <w:szCs w:val="24"/>
+              </w:rPr>
+              <w:t>1.62</w:t>
+            </w:r>
+          </w:p>
+        </w:tc>
+        <w:tc>
+          <w:tcPr>
+            <w:tcW w:w="2323" w:type="dxa"/>
+            <w:vAlign w:val="center"/>
+          </w:tcPr>
+          <w:p>
+            <w:pPr>
+              <w:ind w:hanging="180"/>
+              <w:jc w:val="center"/>
+              <w:rPr>
+                <w:rFonts w:eastAsia="Times New Roman" w:cs="Arial"/>
+                <w:sz w:val="24"/>
+                <w:szCs w:val="24"/>
+              </w:rPr>
+            </w:pPr>
+            <w:r>
+              <w:rPr>
+                <w:rFonts w:eastAsia="Times New Roman" w:cs="Arial"/>
+                <w:sz w:val="24"/>
+                <w:szCs w:val="24"/>
+              </w:rPr>
+              <w:t>0.0162</w:t>
             </w:r>
           </w:p>
         </w:tc>
@@ -4465,8 +6693,6 @@
         <w:t>:</w:t>
       </w:r>
     </w:p>
-    <w:bookmarkStart w:id="0" w:name="_GoBack"/>
-    <w:bookmarkEnd w:id="0"/>
     <w:p>
       <w:pPr>
         <w:ind w:left="720"/>
@@ -4743,10 +6969,1827 @@
               <w:rFonts w:ascii="Cambria Math" w:eastAsiaTheme="minorEastAsia" w:hAnsi="Cambria Math"/>
               <w:sz w:val="24"/>
             </w:rPr>
-            <m:t>→4.68≈3.66</m:t>
+            <m:t>→4.68≠</m:t>
+          </m:r>
+          <m:r>
+            <w:rPr>
+              <w:rFonts w:ascii="Cambria Math" w:eastAsiaTheme="minorEastAsia" w:hAnsi="Cambria Math"/>
+              <w:sz w:val="24"/>
+            </w:rPr>
+            <m:t>3.66</m:t>
           </m:r>
         </m:oMath>
       </m:oMathPara>
+    </w:p>
+    <w:p>
+      <w:pPr>
+        <w:ind w:left="720"/>
+        <w:rPr>
+          <w:rFonts w:eastAsiaTheme="minorEastAsia"/>
+          <w:sz w:val="24"/>
+        </w:rPr>
+      </w:pPr>
+      <w:r>
+        <w:rPr>
+          <w:rFonts w:eastAsiaTheme="minorEastAsia"/>
+          <w:sz w:val="24"/>
+        </w:rPr>
+        <w:t>although the voltage gain can be observed from the input and output voltages themselves, it does not agree with the ratio of the resistors. The error may be due to the different resistor values used for the simulation of the circuit since resistors with the exact computed values were not available.</w:t>
+      </w:r>
+    </w:p>
+    <w:p>
+      <w:pPr>
+        <w:ind w:left="720"/>
+        <w:rPr>
+          <w:rFonts w:eastAsiaTheme="minorEastAsia"/>
+          <w:sz w:val="24"/>
+        </w:rPr>
+      </w:pPr>
+    </w:p>
+    <w:p>
+      <w:pPr>
+        <w:ind w:left="720"/>
+        <w:rPr>
+          <w:rFonts w:eastAsiaTheme="minorEastAsia"/>
+          <w:sz w:val="24"/>
+        </w:rPr>
+      </w:pPr>
+      <w:r>
+        <w:rPr>
+          <w:rFonts w:eastAsiaTheme="minorEastAsia"/>
+          <w:sz w:val="24"/>
+        </w:rPr>
+        <w:lastRenderedPageBreak/>
+        <w:t xml:space="preserve">The input voltage was increased until </w:t>
+      </w:r>
+      <w:r>
+        <w:rPr>
+          <w:rFonts w:eastAsiaTheme="minorEastAsia"/>
+          <w:sz w:val="24"/>
+        </w:rPr>
+        <w:t>the output starting to appear distorted, and the maximum symmetric swing was determined to be 900 mV.</w:t>
+      </w:r>
+    </w:p>
+    <w:p>
+      <w:pPr>
+        <w:ind w:left="720"/>
+        <w:jc w:val="center"/>
+        <w:rPr>
+          <w:rFonts w:eastAsiaTheme="minorEastAsia"/>
+          <w:sz w:val="24"/>
+        </w:rPr>
+      </w:pPr>
+      <w:r>
+        <w:rPr>
+          <w:rFonts w:eastAsiaTheme="minorEastAsia"/>
+          <w:noProof/>
+          <w:sz w:val="24"/>
+        </w:rPr>
+        <w:drawing>
+          <wp:inline distT="0" distB="0" distL="0" distR="0">
+            <wp:extent cx="3048000" cy="2857500"/>
+            <wp:effectExtent l="0" t="0" r="0" b="0"/>
+            <wp:docPr id="2" name="Picture 2" descr="C:\Users\Sabbir\Documents\GitHub\CMPE314\labs\lab05\figures\fig4.png"/>
+            <wp:cNvGraphicFramePr>
+              <a:graphicFrameLocks xmlns:a="http://schemas.openxmlformats.org/drawingml/2006/main" noChangeAspect="1"/>
+            </wp:cNvGraphicFramePr>
+            <a:graphic xmlns:a="http://schemas.openxmlformats.org/drawingml/2006/main">
+              <a:graphicData uri="http://schemas.openxmlformats.org/drawingml/2006/picture">
+                <pic:pic xmlns:pic="http://schemas.openxmlformats.org/drawingml/2006/picture">
+                  <pic:nvPicPr>
+                    <pic:cNvPr id="0" name="Picture 2" descr="C:\Users\Sabbir\Documents\GitHub\CMPE314\labs\lab05\figures\fig4.png"/>
+                    <pic:cNvPicPr>
+                      <a:picLocks noChangeAspect="1" noChangeArrowheads="1"/>
+                    </pic:cNvPicPr>
+                  </pic:nvPicPr>
+                  <pic:blipFill>
+                    <a:blip r:embed="rId11">
+                      <a:extLst>
+                        <a:ext uri="{28A0092B-C50C-407E-A947-70E740481C1C}">
+                          <a14:useLocalDpi xmlns:a14="http://schemas.microsoft.com/office/drawing/2010/main" val="0"/>
+                        </a:ext>
+                      </a:extLst>
+                    </a:blip>
+                    <a:srcRect/>
+                    <a:stretch>
+                      <a:fillRect/>
+                    </a:stretch>
+                  </pic:blipFill>
+                  <pic:spPr bwMode="auto">
+                    <a:xfrm>
+                      <a:off x="0" y="0"/>
+                      <a:ext cx="3048000" cy="2857500"/>
+                    </a:xfrm>
+                    <a:prstGeom prst="rect">
+                      <a:avLst/>
+                    </a:prstGeom>
+                    <a:noFill/>
+                    <a:ln>
+                      <a:noFill/>
+                    </a:ln>
+                  </pic:spPr>
+                </pic:pic>
+              </a:graphicData>
+            </a:graphic>
+          </wp:inline>
+        </w:drawing>
+      </w:r>
+    </w:p>
+    <w:p>
+      <w:pPr>
+        <w:ind w:left="720"/>
+        <w:jc w:val="center"/>
+        <w:rPr>
+          <w:rFonts w:eastAsiaTheme="minorEastAsia"/>
+          <w:b/>
+          <w:sz w:val="20"/>
+        </w:rPr>
+      </w:pPr>
+      <w:r>
+        <w:rPr>
+          <w:rFonts w:eastAsiaTheme="minorEastAsia"/>
+          <w:b/>
+          <w:sz w:val="20"/>
+        </w:rPr>
+        <w:t>Figure 4: Input and Output Voltages at the Maximum Symmetric Swing</w:t>
+      </w:r>
+    </w:p>
+    <w:p>
+      <w:pPr>
+        <w:rPr>
+          <w:rFonts w:eastAsiaTheme="minorEastAsia"/>
+          <w:sz w:val="24"/>
+        </w:rPr>
+      </w:pPr>
+      <w:r>
+        <w:rPr>
+          <w:rFonts w:eastAsiaTheme="minorEastAsia"/>
+          <w:sz w:val="24"/>
+        </w:rPr>
+        <w:br w:type="page"/>
+      </w:r>
+    </w:p>
+    <w:p>
+      <w:pPr>
+        <w:ind w:left="720"/>
+        <w:rPr>
+          <w:rFonts w:eastAsiaTheme="minorEastAsia"/>
+          <w:sz w:val="24"/>
+        </w:rPr>
+      </w:pPr>
+      <w:r>
+        <w:rPr>
+          <w:rFonts w:eastAsiaTheme="minorEastAsia"/>
+          <w:sz w:val="24"/>
+        </w:rPr>
+        <w:lastRenderedPageBreak/>
+        <w:t>The load lines were then calculated for the circuit constructed.</w:t>
+      </w:r>
+    </w:p>
+    <w:p>
+      <w:pPr>
+        <w:ind w:left="720"/>
+        <w:rPr>
+          <w:rFonts w:eastAsiaTheme="minorEastAsia"/>
+          <w:sz w:val="24"/>
+        </w:rPr>
+      </w:pPr>
+      <w:r>
+        <w:rPr>
+          <w:rFonts w:eastAsiaTheme="minorEastAsia"/>
+          <w:sz w:val="24"/>
+        </w:rPr>
+        <w:t xml:space="preserve">The DC load line was computed with the relationship: </w:t>
+      </w:r>
+      <m:oMath>
+        <m:sSub>
+          <m:sSubPr>
+            <m:ctrlPr>
+              <w:rPr>
+                <w:rFonts w:ascii="Cambria Math" w:eastAsiaTheme="minorEastAsia" w:hAnsi="Cambria Math"/>
+                <w:i/>
+                <w:sz w:val="30"/>
+              </w:rPr>
+            </m:ctrlPr>
+          </m:sSubPr>
+          <m:e>
+            <m:r>
+              <w:rPr>
+                <w:rFonts w:ascii="Cambria Math" w:eastAsiaTheme="minorEastAsia" w:hAnsi="Cambria Math"/>
+                <w:sz w:val="30"/>
+              </w:rPr>
+              <m:t>I</m:t>
+            </m:r>
+          </m:e>
+          <m:sub>
+            <m:r>
+              <w:rPr>
+                <w:rFonts w:ascii="Cambria Math" w:eastAsiaTheme="minorEastAsia" w:hAnsi="Cambria Math"/>
+                <w:sz w:val="30"/>
+              </w:rPr>
+              <m:t>C</m:t>
+            </m:r>
+          </m:sub>
+        </m:sSub>
+        <m:r>
+          <w:rPr>
+            <w:rFonts w:ascii="Cambria Math" w:eastAsiaTheme="minorEastAsia" w:hAnsi="Cambria Math"/>
+            <w:sz w:val="30"/>
+          </w:rPr>
+          <m:t>=</m:t>
+        </m:r>
+        <m:f>
+          <m:fPr>
+            <m:ctrlPr>
+              <w:rPr>
+                <w:rFonts w:ascii="Cambria Math" w:eastAsiaTheme="minorEastAsia" w:hAnsi="Cambria Math"/>
+                <w:i/>
+                <w:sz w:val="30"/>
+              </w:rPr>
+            </m:ctrlPr>
+          </m:fPr>
+          <m:num>
+            <m:sSub>
+              <m:sSubPr>
+                <m:ctrlPr>
+                  <w:rPr>
+                    <w:rFonts w:ascii="Cambria Math" w:eastAsiaTheme="minorEastAsia" w:hAnsi="Cambria Math"/>
+                    <w:i/>
+                    <w:sz w:val="30"/>
+                  </w:rPr>
+                </m:ctrlPr>
+              </m:sSubPr>
+              <m:e>
+                <m:r>
+                  <w:rPr>
+                    <w:rFonts w:ascii="Cambria Math" w:eastAsiaTheme="minorEastAsia" w:hAnsi="Cambria Math"/>
+                    <w:sz w:val="30"/>
+                  </w:rPr>
+                  <m:t>V</m:t>
+                </m:r>
+              </m:e>
+              <m:sub>
+                <m:r>
+                  <w:rPr>
+                    <w:rFonts w:ascii="Cambria Math" w:eastAsiaTheme="minorEastAsia" w:hAnsi="Cambria Math"/>
+                    <w:sz w:val="30"/>
+                  </w:rPr>
+                  <m:t>CC</m:t>
+                </m:r>
+              </m:sub>
+            </m:sSub>
+            <m:r>
+              <w:rPr>
+                <w:rFonts w:ascii="Cambria Math" w:eastAsiaTheme="minorEastAsia" w:hAnsi="Cambria Math"/>
+                <w:sz w:val="30"/>
+              </w:rPr>
+              <m:t>-</m:t>
+            </m:r>
+            <m:sSub>
+              <m:sSubPr>
+                <m:ctrlPr>
+                  <w:rPr>
+                    <w:rFonts w:ascii="Cambria Math" w:eastAsiaTheme="minorEastAsia" w:hAnsi="Cambria Math"/>
+                    <w:i/>
+                    <w:sz w:val="30"/>
+                  </w:rPr>
+                </m:ctrlPr>
+              </m:sSubPr>
+              <m:e>
+                <m:r>
+                  <w:rPr>
+                    <w:rFonts w:ascii="Cambria Math" w:eastAsiaTheme="minorEastAsia" w:hAnsi="Cambria Math"/>
+                    <w:sz w:val="30"/>
+                  </w:rPr>
+                  <m:t>V</m:t>
+                </m:r>
+              </m:e>
+              <m:sub>
+                <m:r>
+                  <w:rPr>
+                    <w:rFonts w:ascii="Cambria Math" w:eastAsiaTheme="minorEastAsia" w:hAnsi="Cambria Math"/>
+                    <w:sz w:val="30"/>
+                  </w:rPr>
+                  <m:t>CE</m:t>
+                </m:r>
+              </m:sub>
+            </m:sSub>
+          </m:num>
+          <m:den>
+            <m:sSub>
+              <m:sSubPr>
+                <m:ctrlPr>
+                  <w:rPr>
+                    <w:rFonts w:ascii="Cambria Math" w:eastAsiaTheme="minorEastAsia" w:hAnsi="Cambria Math"/>
+                    <w:i/>
+                    <w:sz w:val="30"/>
+                  </w:rPr>
+                </m:ctrlPr>
+              </m:sSubPr>
+              <m:e>
+                <m:r>
+                  <w:rPr>
+                    <w:rFonts w:ascii="Cambria Math" w:eastAsiaTheme="minorEastAsia" w:hAnsi="Cambria Math"/>
+                    <w:sz w:val="30"/>
+                  </w:rPr>
+                  <m:t>R</m:t>
+                </m:r>
+              </m:e>
+              <m:sub>
+                <m:r>
+                  <w:rPr>
+                    <w:rFonts w:ascii="Cambria Math" w:eastAsiaTheme="minorEastAsia" w:hAnsi="Cambria Math"/>
+                    <w:sz w:val="30"/>
+                  </w:rPr>
+                  <m:t>C</m:t>
+                </m:r>
+              </m:sub>
+            </m:sSub>
+            <m:r>
+              <w:rPr>
+                <w:rFonts w:ascii="Cambria Math" w:eastAsiaTheme="minorEastAsia" w:hAnsi="Cambria Math"/>
+                <w:sz w:val="30"/>
+              </w:rPr>
+              <m:t>+</m:t>
+            </m:r>
+            <m:sSub>
+              <m:sSubPr>
+                <m:ctrlPr>
+                  <w:rPr>
+                    <w:rFonts w:ascii="Cambria Math" w:eastAsiaTheme="minorEastAsia" w:hAnsi="Cambria Math"/>
+                    <w:i/>
+                    <w:sz w:val="30"/>
+                  </w:rPr>
+                </m:ctrlPr>
+              </m:sSubPr>
+              <m:e>
+                <m:r>
+                  <w:rPr>
+                    <w:rFonts w:ascii="Cambria Math" w:eastAsiaTheme="minorEastAsia" w:hAnsi="Cambria Math"/>
+                    <w:sz w:val="30"/>
+                  </w:rPr>
+                  <m:t>R</m:t>
+                </m:r>
+              </m:e>
+              <m:sub>
+                <m:r>
+                  <w:rPr>
+                    <w:rFonts w:ascii="Cambria Math" w:eastAsiaTheme="minorEastAsia" w:hAnsi="Cambria Math"/>
+                    <w:sz w:val="30"/>
+                  </w:rPr>
+                  <m:t>E</m:t>
+                </m:r>
+              </m:sub>
+            </m:sSub>
+          </m:den>
+        </m:f>
+      </m:oMath>
+    </w:p>
+    <w:p>
+      <w:pPr>
+        <w:ind w:left="720"/>
+        <w:rPr>
+          <w:rFonts w:eastAsiaTheme="minorEastAsia"/>
+          <w:sz w:val="30"/>
+        </w:rPr>
+      </w:pPr>
+      <w:r>
+        <w:rPr>
+          <w:rFonts w:eastAsiaTheme="minorEastAsia"/>
+          <w:sz w:val="24"/>
+        </w:rPr>
+        <w:t xml:space="preserve">The AC load line was computed with the relationship: </w:t>
+      </w:r>
+      <m:oMath>
+        <m:sSub>
+          <m:sSubPr>
+            <m:ctrlPr>
+              <w:rPr>
+                <w:rFonts w:ascii="Cambria Math" w:eastAsiaTheme="minorEastAsia" w:hAnsi="Cambria Math"/>
+                <w:i/>
+                <w:sz w:val="30"/>
+              </w:rPr>
+            </m:ctrlPr>
+          </m:sSubPr>
+          <m:e>
+            <m:r>
+              <w:rPr>
+                <w:rFonts w:ascii="Cambria Math" w:eastAsiaTheme="minorEastAsia" w:hAnsi="Cambria Math"/>
+                <w:sz w:val="30"/>
+              </w:rPr>
+              <m:t>i</m:t>
+            </m:r>
+          </m:e>
+          <m:sub>
+            <m:r>
+              <w:rPr>
+                <w:rFonts w:ascii="Cambria Math" w:eastAsiaTheme="minorEastAsia" w:hAnsi="Cambria Math"/>
+                <w:sz w:val="30"/>
+              </w:rPr>
+              <m:t>c</m:t>
+            </m:r>
+          </m:sub>
+        </m:sSub>
+        <m:r>
+          <w:rPr>
+            <w:rFonts w:ascii="Cambria Math" w:eastAsiaTheme="minorEastAsia" w:hAnsi="Cambria Math"/>
+            <w:sz w:val="30"/>
+          </w:rPr>
+          <m:t>=</m:t>
+        </m:r>
+        <m:f>
+          <m:fPr>
+            <m:ctrlPr>
+              <w:rPr>
+                <w:rFonts w:ascii="Cambria Math" w:eastAsiaTheme="minorEastAsia" w:hAnsi="Cambria Math"/>
+                <w:i/>
+                <w:sz w:val="30"/>
+              </w:rPr>
+            </m:ctrlPr>
+          </m:fPr>
+          <m:num>
+            <m:sSub>
+              <m:sSubPr>
+                <m:ctrlPr>
+                  <w:rPr>
+                    <w:rFonts w:ascii="Cambria Math" w:eastAsiaTheme="minorEastAsia" w:hAnsi="Cambria Math"/>
+                    <w:i/>
+                    <w:sz w:val="30"/>
+                  </w:rPr>
+                </m:ctrlPr>
+              </m:sSubPr>
+              <m:e>
+                <m:r>
+                  <w:rPr>
+                    <w:rFonts w:ascii="Cambria Math" w:eastAsiaTheme="minorEastAsia" w:hAnsi="Cambria Math"/>
+                    <w:sz w:val="30"/>
+                  </w:rPr>
+                  <m:t>V</m:t>
+                </m:r>
+              </m:e>
+              <m:sub>
+                <m:r>
+                  <w:rPr>
+                    <w:rFonts w:ascii="Cambria Math" w:eastAsiaTheme="minorEastAsia" w:hAnsi="Cambria Math"/>
+                    <w:sz w:val="30"/>
+                  </w:rPr>
+                  <m:t>CE</m:t>
+                </m:r>
+              </m:sub>
+            </m:sSub>
+          </m:num>
+          <m:den>
+            <m:sSub>
+              <m:sSubPr>
+                <m:ctrlPr>
+                  <w:rPr>
+                    <w:rFonts w:ascii="Cambria Math" w:eastAsiaTheme="minorEastAsia" w:hAnsi="Cambria Math"/>
+                    <w:i/>
+                    <w:sz w:val="30"/>
+                  </w:rPr>
+                </m:ctrlPr>
+              </m:sSubPr>
+              <m:e>
+                <m:r>
+                  <w:rPr>
+                    <w:rFonts w:ascii="Cambria Math" w:eastAsiaTheme="minorEastAsia" w:hAnsi="Cambria Math"/>
+                    <w:sz w:val="30"/>
+                  </w:rPr>
+                  <m:t>R</m:t>
+                </m:r>
+              </m:e>
+              <m:sub>
+                <m:r>
+                  <w:rPr>
+                    <w:rFonts w:ascii="Cambria Math" w:eastAsiaTheme="minorEastAsia" w:hAnsi="Cambria Math"/>
+                    <w:sz w:val="30"/>
+                  </w:rPr>
+                  <m:t>C</m:t>
+                </m:r>
+              </m:sub>
+            </m:sSub>
+          </m:den>
+        </m:f>
+      </m:oMath>
+    </w:p>
+    <w:p>
+      <w:pPr>
+        <w:ind w:left="720"/>
+        <w:rPr>
+          <w:rFonts w:eastAsiaTheme="minorEastAsia"/>
+          <w:sz w:val="30"/>
+        </w:rPr>
+      </w:pPr>
+      <w:r>
+        <w:rPr>
+          <w:rFonts w:eastAsiaTheme="minorEastAsia"/>
+          <w:noProof/>
+          <w:sz w:val="30"/>
+        </w:rPr>
+        <w:drawing>
+          <wp:inline distT="0" distB="0" distL="0" distR="0">
+            <wp:extent cx="5248275" cy="4035191"/>
+            <wp:effectExtent l="0" t="0" r="0" b="3810"/>
+            <wp:docPr id="4" name="Picture 4" descr="C:\Users\Sabbir\Documents\GitHub\CMPE314\labs\lab05\figures\fig5.png"/>
+            <wp:cNvGraphicFramePr>
+              <a:graphicFrameLocks xmlns:a="http://schemas.openxmlformats.org/drawingml/2006/main" noChangeAspect="1"/>
+            </wp:cNvGraphicFramePr>
+            <a:graphic xmlns:a="http://schemas.openxmlformats.org/drawingml/2006/main">
+              <a:graphicData uri="http://schemas.openxmlformats.org/drawingml/2006/picture">
+                <pic:pic xmlns:pic="http://schemas.openxmlformats.org/drawingml/2006/picture">
+                  <pic:nvPicPr>
+                    <pic:cNvPr id="0" name="Picture 3" descr="C:\Users\Sabbir\Documents\GitHub\CMPE314\labs\lab05\figures\fig5.png"/>
+                    <pic:cNvPicPr>
+                      <a:picLocks noChangeAspect="1" noChangeArrowheads="1"/>
+                    </pic:cNvPicPr>
+                  </pic:nvPicPr>
+                  <pic:blipFill>
+                    <a:blip r:embed="rId12">
+                      <a:extLst>
+                        <a:ext uri="{28A0092B-C50C-407E-A947-70E740481C1C}">
+                          <a14:useLocalDpi xmlns:a14="http://schemas.microsoft.com/office/drawing/2010/main" val="0"/>
+                        </a:ext>
+                      </a:extLst>
+                    </a:blip>
+                    <a:srcRect/>
+                    <a:stretch>
+                      <a:fillRect/>
+                    </a:stretch>
+                  </pic:blipFill>
+                  <pic:spPr bwMode="auto">
+                    <a:xfrm>
+                      <a:off x="0" y="0"/>
+                      <a:ext cx="5254115" cy="4039681"/>
+                    </a:xfrm>
+                    <a:prstGeom prst="rect">
+                      <a:avLst/>
+                    </a:prstGeom>
+                    <a:noFill/>
+                    <a:ln>
+                      <a:noFill/>
+                    </a:ln>
+                  </pic:spPr>
+                </pic:pic>
+              </a:graphicData>
+            </a:graphic>
+          </wp:inline>
+        </w:drawing>
+      </w:r>
+    </w:p>
+    <w:p>
+      <w:pPr>
+        <w:ind w:left="720"/>
+        <w:jc w:val="center"/>
+        <w:rPr>
+          <w:rFonts w:eastAsiaTheme="minorEastAsia"/>
+          <w:b/>
+          <w:sz w:val="20"/>
+        </w:rPr>
+      </w:pPr>
+      <w:r>
+        <w:rPr>
+          <w:rFonts w:eastAsiaTheme="minorEastAsia"/>
+          <w:b/>
+          <w:sz w:val="20"/>
+        </w:rPr>
+        <w:t>Figure 5: DC and AC load lines of the Circuit Constructed</w:t>
+      </w:r>
+    </w:p>
+    <w:p>
+      <w:pPr>
+        <w:ind w:left="720"/>
+        <w:rPr>
+          <w:rFonts w:eastAsiaTheme="minorEastAsia"/>
+          <w:sz w:val="24"/>
+        </w:rPr>
+      </w:pPr>
+      <w:r>
+        <w:rPr>
+          <w:rFonts w:eastAsiaTheme="minorEastAsia"/>
+          <w:sz w:val="24"/>
+        </w:rPr>
+        <w:t>Due to constraints in time, only the DC portions of the cut-off and saturation region analysis were completed.</w:t>
+      </w:r>
+    </w:p>
+    <w:p>
+      <w:pPr>
+        <w:ind w:left="720"/>
+        <w:rPr>
+          <w:sz w:val="24"/>
+          <w:szCs w:val="24"/>
+        </w:rPr>
+      </w:pPr>
+      <w:r>
+        <w:rPr>
+          <w:rFonts w:eastAsiaTheme="minorEastAsia"/>
+          <w:sz w:val="24"/>
+        </w:rPr>
+        <w:t xml:space="preserve">The resistance values for </w:t>
+      </w:r>
+      <w:r>
+        <w:rPr>
+          <w:rFonts w:eastAsiaTheme="minorEastAsia"/>
+          <w:sz w:val="24"/>
+        </w:rPr>
+        <w:t>the circuit such that its Q-point was near the cut-off region</w:t>
+      </w:r>
+      <w:r>
+        <w:rPr>
+          <w:rFonts w:eastAsiaTheme="minorEastAsia"/>
+          <w:sz w:val="24"/>
+        </w:rPr>
+        <w:t xml:space="preserve"> were selected as R</w:t>
+      </w:r>
+      <w:r>
+        <w:rPr>
+          <w:rFonts w:eastAsiaTheme="minorEastAsia"/>
+          <w:sz w:val="24"/>
+          <w:vertAlign w:val="subscript"/>
+        </w:rPr>
+        <w:t xml:space="preserve">1 </w:t>
+      </w:r>
+      <w:r>
+        <w:rPr>
+          <w:rFonts w:eastAsiaTheme="minorEastAsia"/>
+          <w:sz w:val="24"/>
+        </w:rPr>
+        <w:t>= 22 k</w:t>
+      </w:r>
+      <w:r>
+        <w:rPr>
+          <w:sz w:val="24"/>
+          <w:szCs w:val="24"/>
+        </w:rPr>
+        <w:t>Ω</w:t>
+      </w:r>
+      <w:r>
+        <w:rPr>
+          <w:sz w:val="24"/>
+          <w:szCs w:val="24"/>
+        </w:rPr>
+        <w:t xml:space="preserve"> and </w:t>
+      </w:r>
+      <w:r>
+        <w:rPr>
+          <w:rFonts w:eastAsiaTheme="minorEastAsia"/>
+          <w:sz w:val="24"/>
+        </w:rPr>
+        <w:t>R</w:t>
+      </w:r>
+      <w:r>
+        <w:rPr>
+          <w:rFonts w:eastAsiaTheme="minorEastAsia"/>
+          <w:sz w:val="24"/>
+          <w:vertAlign w:val="subscript"/>
+        </w:rPr>
+        <w:t xml:space="preserve">2 </w:t>
+      </w:r>
+      <w:r>
+        <w:rPr>
+          <w:rFonts w:eastAsiaTheme="minorEastAsia"/>
+          <w:sz w:val="24"/>
+        </w:rPr>
+        <w:t>= 4.7 k</w:t>
+      </w:r>
+      <w:r>
+        <w:rPr>
+          <w:sz w:val="24"/>
+          <w:szCs w:val="24"/>
+        </w:rPr>
+        <w:t>Ω</w:t>
+      </w:r>
+      <w:r>
+        <w:rPr>
+          <w:sz w:val="24"/>
+          <w:szCs w:val="24"/>
+        </w:rPr>
+        <w:t>.</w:t>
+      </w:r>
+      <w:r>
+        <w:rPr>
+          <w:sz w:val="24"/>
+          <w:szCs w:val="24"/>
+        </w:rPr>
+        <w:t xml:space="preserve"> I</w:t>
+      </w:r>
+      <w:r>
+        <w:rPr>
+          <w:sz w:val="24"/>
+          <w:szCs w:val="24"/>
+          <w:vertAlign w:val="subscript"/>
+        </w:rPr>
+        <w:t>BQ</w:t>
+      </w:r>
+      <w:r>
+        <w:rPr>
+          <w:sz w:val="24"/>
+          <w:szCs w:val="24"/>
+        </w:rPr>
+        <w:t>, I</w:t>
+      </w:r>
+      <w:r>
+        <w:rPr>
+          <w:sz w:val="24"/>
+          <w:szCs w:val="24"/>
+          <w:vertAlign w:val="subscript"/>
+        </w:rPr>
+        <w:t>CQ</w:t>
+      </w:r>
+      <w:r>
+        <w:rPr>
+          <w:sz w:val="24"/>
+          <w:szCs w:val="24"/>
+        </w:rPr>
+        <w:t xml:space="preserve"> and V</w:t>
+      </w:r>
+      <w:r>
+        <w:rPr>
+          <w:sz w:val="24"/>
+          <w:szCs w:val="24"/>
+          <w:vertAlign w:val="subscript"/>
+        </w:rPr>
+        <w:t>CEQ</w:t>
+      </w:r>
+      <w:r>
+        <w:rPr>
+          <w:sz w:val="24"/>
+          <w:szCs w:val="24"/>
+        </w:rPr>
+        <w:t xml:space="preserve"> were measured and the outputs are displayed below:</w:t>
+      </w:r>
+    </w:p>
+    <w:p>
+      <w:pPr>
+        <w:ind w:left="720"/>
+        <w:jc w:val="center"/>
+        <w:rPr>
+          <w:b/>
+          <w:sz w:val="20"/>
+          <w:szCs w:val="24"/>
+        </w:rPr>
+      </w:pPr>
+      <w:r>
+        <w:rPr>
+          <w:b/>
+          <w:sz w:val="20"/>
+          <w:szCs w:val="24"/>
+        </w:rPr>
+        <w:t>Table 2</w:t>
+      </w:r>
+      <w:r>
+        <w:rPr>
+          <w:b/>
+          <w:sz w:val="20"/>
+          <w:szCs w:val="24"/>
+        </w:rPr>
+        <w:t xml:space="preserve">: Transistor Voltage and Current Measured </w:t>
+      </w:r>
+      <w:r>
+        <w:rPr>
+          <w:b/>
+          <w:sz w:val="20"/>
+          <w:szCs w:val="24"/>
+        </w:rPr>
+        <w:t>with its</w:t>
+      </w:r>
+      <w:r>
+        <w:rPr>
+          <w:b/>
+          <w:sz w:val="20"/>
+          <w:szCs w:val="24"/>
+        </w:rPr>
+        <w:t xml:space="preserve"> Q-point</w:t>
+      </w:r>
+      <w:r>
+        <w:rPr>
+          <w:b/>
+          <w:sz w:val="20"/>
+          <w:szCs w:val="24"/>
+        </w:rPr>
+        <w:t xml:space="preserve"> in the </w:t>
+      </w:r>
+      <w:r>
+        <w:rPr>
+          <w:b/>
+          <w:sz w:val="20"/>
+          <w:szCs w:val="24"/>
+        </w:rPr>
+        <w:t>Cut-Off Region</w:t>
+      </w:r>
+    </w:p>
+    <w:tbl>
+      <w:tblPr>
+        <w:tblStyle w:val="TableGridLight"/>
+        <w:tblW w:w="9289" w:type="dxa"/>
+        <w:tblInd w:w="750" w:type="dxa"/>
+        <w:tblLook w:val="04A0" w:firstRow="1" w:lastRow="0" w:firstColumn="1" w:lastColumn="0" w:noHBand="0" w:noVBand="1"/>
+      </w:tblPr>
+      <w:tblGrid>
+        <w:gridCol w:w="2322"/>
+        <w:gridCol w:w="2322"/>
+        <w:gridCol w:w="2322"/>
+        <w:gridCol w:w="2323"/>
+      </w:tblGrid>
+      <w:tr>
+        <w:trPr>
+          <w:trHeight w:val="347"/>
+        </w:trPr>
+        <w:tc>
+          <w:tcPr>
+            <w:tcW w:w="2322" w:type="dxa"/>
+          </w:tcPr>
+          <w:p>
+            <w:pPr>
+              <w:ind w:hanging="180"/>
+              <w:jc w:val="center"/>
+              <w:rPr>
+                <w:b/>
+                <w:sz w:val="24"/>
+                <w:szCs w:val="24"/>
+              </w:rPr>
+            </w:pPr>
+          </w:p>
+        </w:tc>
+        <w:tc>
+          <w:tcPr>
+            <w:tcW w:w="2322" w:type="dxa"/>
+            <w:vAlign w:val="center"/>
+            <w:hideMark/>
+          </w:tcPr>
+          <w:p>
+            <w:pPr>
+              <w:ind w:hanging="180"/>
+              <w:jc w:val="center"/>
+              <w:rPr>
+                <w:rFonts w:eastAsia="Times New Roman" w:cs="Arial"/>
+                <w:b/>
+                <w:sz w:val="24"/>
+                <w:szCs w:val="24"/>
+              </w:rPr>
+            </w:pPr>
+            <w:r>
+              <w:rPr>
+                <w:b/>
+                <w:sz w:val="24"/>
+                <w:szCs w:val="24"/>
+              </w:rPr>
+              <w:t>V</w:t>
+            </w:r>
+            <w:r>
+              <w:rPr>
+                <w:b/>
+                <w:sz w:val="24"/>
+                <w:szCs w:val="24"/>
+                <w:vertAlign w:val="subscript"/>
+              </w:rPr>
+              <w:t>CEQ</w:t>
+            </w:r>
+            <w:r>
+              <w:rPr>
+                <w:b/>
+                <w:sz w:val="24"/>
+                <w:szCs w:val="24"/>
+                <w:vertAlign w:val="subscript"/>
+              </w:rPr>
+              <w:t xml:space="preserve"> </w:t>
+            </w:r>
+            <w:r>
+              <w:rPr>
+                <w:b/>
+                <w:sz w:val="24"/>
+                <w:szCs w:val="24"/>
+              </w:rPr>
+              <w:t>(V)</w:t>
+            </w:r>
+          </w:p>
+        </w:tc>
+        <w:tc>
+          <w:tcPr>
+            <w:tcW w:w="2322" w:type="dxa"/>
+            <w:vAlign w:val="center"/>
+            <w:hideMark/>
+          </w:tcPr>
+          <w:p>
+            <w:pPr>
+              <w:ind w:hanging="180"/>
+              <w:jc w:val="center"/>
+              <w:rPr>
+                <w:rFonts w:eastAsia="Times New Roman" w:cs="Arial"/>
+                <w:b/>
+                <w:sz w:val="24"/>
+                <w:szCs w:val="24"/>
+              </w:rPr>
+            </w:pPr>
+            <w:r>
+              <w:rPr>
+                <w:b/>
+                <w:sz w:val="24"/>
+                <w:szCs w:val="24"/>
+              </w:rPr>
+              <w:t>I</w:t>
+            </w:r>
+            <w:r>
+              <w:rPr>
+                <w:b/>
+                <w:sz w:val="24"/>
+                <w:szCs w:val="24"/>
+                <w:vertAlign w:val="subscript"/>
+              </w:rPr>
+              <w:t xml:space="preserve">CQ </w:t>
+            </w:r>
+            <w:r>
+              <w:rPr>
+                <w:b/>
+                <w:sz w:val="24"/>
+                <w:szCs w:val="24"/>
+              </w:rPr>
+              <w:t>(mA)</w:t>
+            </w:r>
+          </w:p>
+        </w:tc>
+        <w:tc>
+          <w:tcPr>
+            <w:tcW w:w="2323" w:type="dxa"/>
+            <w:vAlign w:val="center"/>
+            <w:hideMark/>
+          </w:tcPr>
+          <w:p>
+            <w:pPr>
+              <w:ind w:hanging="180"/>
+              <w:jc w:val="center"/>
+              <w:rPr>
+                <w:rFonts w:eastAsia="Times New Roman" w:cs="Arial"/>
+                <w:b/>
+                <w:sz w:val="24"/>
+                <w:szCs w:val="24"/>
+              </w:rPr>
+            </w:pPr>
+            <w:r>
+              <w:rPr>
+                <w:b/>
+                <w:sz w:val="24"/>
+                <w:szCs w:val="24"/>
+              </w:rPr>
+              <w:t>I</w:t>
+            </w:r>
+            <w:r>
+              <w:rPr>
+                <w:b/>
+                <w:sz w:val="24"/>
+                <w:szCs w:val="24"/>
+                <w:vertAlign w:val="subscript"/>
+              </w:rPr>
+              <w:t xml:space="preserve">BQ </w:t>
+            </w:r>
+            <w:r>
+              <w:rPr>
+                <w:b/>
+                <w:sz w:val="24"/>
+                <w:szCs w:val="24"/>
+              </w:rPr>
+              <w:t>(mA)</w:t>
+            </w:r>
+          </w:p>
+        </w:tc>
+      </w:tr>
+      <w:tr>
+        <w:trPr>
+          <w:trHeight w:val="347"/>
+        </w:trPr>
+        <w:tc>
+          <w:tcPr>
+            <w:tcW w:w="2322" w:type="dxa"/>
+          </w:tcPr>
+          <w:p>
+            <w:pPr>
+              <w:ind w:hanging="180"/>
+              <w:jc w:val="center"/>
+              <w:rPr>
+                <w:rFonts w:eastAsia="Times New Roman" w:cs="Arial"/>
+                <w:sz w:val="24"/>
+                <w:szCs w:val="24"/>
+              </w:rPr>
+            </w:pPr>
+            <w:r>
+              <w:rPr>
+                <w:rFonts w:eastAsia="Times New Roman" w:cs="Arial"/>
+                <w:sz w:val="24"/>
+                <w:szCs w:val="24"/>
+              </w:rPr>
+              <w:t>Measured</w:t>
+            </w:r>
+          </w:p>
+        </w:tc>
+        <w:tc>
+          <w:tcPr>
+            <w:tcW w:w="2322" w:type="dxa"/>
+            <w:vAlign w:val="center"/>
+            <w:hideMark/>
+          </w:tcPr>
+          <w:p>
+            <w:pPr>
+              <w:ind w:hanging="180"/>
+              <w:jc w:val="center"/>
+              <w:rPr>
+                <w:rFonts w:eastAsia="Times New Roman" w:cs="Arial"/>
+                <w:sz w:val="24"/>
+                <w:szCs w:val="24"/>
+              </w:rPr>
+            </w:pPr>
+            <w:r>
+              <w:rPr>
+                <w:rFonts w:eastAsia="Times New Roman" w:cs="Arial"/>
+                <w:sz w:val="24"/>
+                <w:szCs w:val="24"/>
+              </w:rPr>
+              <w:t>7.97</w:t>
+            </w:r>
+          </w:p>
+        </w:tc>
+        <w:tc>
+          <w:tcPr>
+            <w:tcW w:w="2322" w:type="dxa"/>
+            <w:vAlign w:val="center"/>
+            <w:hideMark/>
+          </w:tcPr>
+          <w:p>
+            <w:pPr>
+              <w:ind w:hanging="180"/>
+              <w:jc w:val="center"/>
+              <w:rPr>
+                <w:rFonts w:eastAsia="Times New Roman" w:cs="Arial"/>
+                <w:sz w:val="24"/>
+                <w:szCs w:val="24"/>
+              </w:rPr>
+            </w:pPr>
+            <w:r>
+              <w:rPr>
+                <w:rFonts w:eastAsia="Times New Roman" w:cs="Arial"/>
+                <w:sz w:val="24"/>
+                <w:szCs w:val="24"/>
+              </w:rPr>
+              <w:t>0.1</w:t>
+            </w:r>
+          </w:p>
+        </w:tc>
+        <w:tc>
+          <w:tcPr>
+            <w:tcW w:w="2323" w:type="dxa"/>
+            <w:vAlign w:val="center"/>
+            <w:hideMark/>
+          </w:tcPr>
+          <w:p>
+            <w:pPr>
+              <w:ind w:hanging="180"/>
+              <w:jc w:val="center"/>
+              <w:rPr>
+                <w:rFonts w:eastAsia="Times New Roman" w:cs="Arial"/>
+                <w:sz w:val="24"/>
+                <w:szCs w:val="24"/>
+              </w:rPr>
+            </w:pPr>
+            <w:r>
+              <w:rPr>
+                <w:rFonts w:eastAsia="Times New Roman" w:cs="Arial"/>
+                <w:sz w:val="24"/>
+                <w:szCs w:val="24"/>
+              </w:rPr>
+              <w:t>0</w:t>
+            </w:r>
+          </w:p>
+        </w:tc>
+      </w:tr>
+      <w:tr>
+        <w:trPr>
+          <w:trHeight w:val="347"/>
+        </w:trPr>
+        <w:tc>
+          <w:tcPr>
+            <w:tcW w:w="2322" w:type="dxa"/>
+          </w:tcPr>
+          <w:p>
+            <w:pPr>
+              <w:ind w:hanging="180"/>
+              <w:jc w:val="center"/>
+              <w:rPr>
+                <w:rFonts w:eastAsia="Times New Roman" w:cs="Arial"/>
+                <w:sz w:val="24"/>
+                <w:szCs w:val="24"/>
+              </w:rPr>
+            </w:pPr>
+            <w:r>
+              <w:rPr>
+                <w:rFonts w:eastAsia="Times New Roman" w:cs="Arial"/>
+                <w:sz w:val="24"/>
+                <w:szCs w:val="24"/>
+              </w:rPr>
+              <w:t>Computed</w:t>
+            </w:r>
+          </w:p>
+        </w:tc>
+        <w:tc>
+          <w:tcPr>
+            <w:tcW w:w="2322" w:type="dxa"/>
+            <w:vAlign w:val="center"/>
+          </w:tcPr>
+          <w:p>
+            <w:pPr>
+              <w:ind w:hanging="180"/>
+              <w:jc w:val="center"/>
+              <w:rPr>
+                <w:rFonts w:eastAsia="Times New Roman" w:cs="Arial"/>
+                <w:sz w:val="24"/>
+                <w:szCs w:val="24"/>
+              </w:rPr>
+            </w:pPr>
+            <w:r>
+              <w:rPr>
+                <w:rFonts w:eastAsia="Times New Roman" w:cs="Arial"/>
+                <w:sz w:val="24"/>
+                <w:szCs w:val="24"/>
+              </w:rPr>
+              <w:t>8</w:t>
+            </w:r>
+          </w:p>
+        </w:tc>
+        <w:tc>
+          <w:tcPr>
+            <w:tcW w:w="2322" w:type="dxa"/>
+            <w:vAlign w:val="center"/>
+          </w:tcPr>
+          <w:p>
+            <w:pPr>
+              <w:ind w:hanging="180"/>
+              <w:jc w:val="center"/>
+              <w:rPr>
+                <w:rFonts w:eastAsia="Times New Roman" w:cs="Arial"/>
+                <w:sz w:val="24"/>
+                <w:szCs w:val="24"/>
+              </w:rPr>
+            </w:pPr>
+            <w:r>
+              <w:rPr>
+                <w:rFonts w:eastAsia="Times New Roman" w:cs="Arial"/>
+                <w:sz w:val="24"/>
+                <w:szCs w:val="24"/>
+              </w:rPr>
+              <w:t>0.148</w:t>
+            </w:r>
+          </w:p>
+        </w:tc>
+        <w:tc>
+          <w:tcPr>
+            <w:tcW w:w="2323" w:type="dxa"/>
+            <w:vAlign w:val="center"/>
+          </w:tcPr>
+          <w:p>
+            <w:pPr>
+              <w:ind w:hanging="180"/>
+              <w:jc w:val="center"/>
+              <w:rPr>
+                <w:rFonts w:eastAsia="Times New Roman" w:cs="Arial"/>
+                <w:sz w:val="24"/>
+                <w:szCs w:val="24"/>
+              </w:rPr>
+            </w:pPr>
+            <w:r>
+              <w:rPr>
+                <w:rFonts w:eastAsia="Times New Roman" w:cs="Arial"/>
+                <w:sz w:val="24"/>
+                <w:szCs w:val="24"/>
+              </w:rPr>
+              <w:t>0.00148</w:t>
+            </w:r>
+          </w:p>
+        </w:tc>
+      </w:tr>
+    </w:tbl>
+    <w:p>
+      <w:pPr>
+        <w:ind w:left="720"/>
+        <w:rPr>
+          <w:rFonts w:eastAsiaTheme="minorEastAsia"/>
+          <w:sz w:val="24"/>
+        </w:rPr>
+      </w:pPr>
+    </w:p>
+    <w:p>
+      <w:pPr>
+        <w:ind w:left="720"/>
+        <w:rPr>
+          <w:sz w:val="24"/>
+          <w:szCs w:val="24"/>
+        </w:rPr>
+      </w:pPr>
+      <w:r>
+        <w:rPr>
+          <w:rFonts w:eastAsiaTheme="minorEastAsia"/>
+          <w:sz w:val="24"/>
+        </w:rPr>
+        <w:lastRenderedPageBreak/>
+        <w:t xml:space="preserve">The resistance values for the circuit such that its Q-point was near the </w:t>
+      </w:r>
+      <w:r>
+        <w:rPr>
+          <w:rFonts w:eastAsiaTheme="minorEastAsia"/>
+          <w:sz w:val="24"/>
+        </w:rPr>
+        <w:t>saturation</w:t>
+      </w:r>
+      <w:r>
+        <w:rPr>
+          <w:rFonts w:eastAsiaTheme="minorEastAsia"/>
+          <w:sz w:val="24"/>
+        </w:rPr>
+        <w:t xml:space="preserve"> region were selected as R</w:t>
+      </w:r>
+      <w:r>
+        <w:rPr>
+          <w:rFonts w:eastAsiaTheme="minorEastAsia"/>
+          <w:sz w:val="24"/>
+          <w:vertAlign w:val="subscript"/>
+        </w:rPr>
+        <w:t xml:space="preserve">1 </w:t>
+      </w:r>
+      <w:r>
+        <w:rPr>
+          <w:rFonts w:eastAsiaTheme="minorEastAsia"/>
+          <w:sz w:val="24"/>
+        </w:rPr>
+        <w:t>= 22 k</w:t>
+      </w:r>
+      <w:r>
+        <w:rPr>
+          <w:sz w:val="24"/>
+          <w:szCs w:val="24"/>
+        </w:rPr>
+        <w:t>Ω</w:t>
+      </w:r>
+      <w:r>
+        <w:rPr>
+          <w:sz w:val="24"/>
+          <w:szCs w:val="24"/>
+        </w:rPr>
+        <w:t xml:space="preserve"> and </w:t>
+      </w:r>
+      <w:r>
+        <w:rPr>
+          <w:rFonts w:eastAsiaTheme="minorEastAsia"/>
+          <w:sz w:val="24"/>
+        </w:rPr>
+        <w:t>R</w:t>
+      </w:r>
+      <w:r>
+        <w:rPr>
+          <w:rFonts w:eastAsiaTheme="minorEastAsia"/>
+          <w:sz w:val="24"/>
+          <w:vertAlign w:val="subscript"/>
+        </w:rPr>
+        <w:t xml:space="preserve">2 </w:t>
+      </w:r>
+      <w:r>
+        <w:rPr>
+          <w:rFonts w:eastAsiaTheme="minorEastAsia"/>
+          <w:sz w:val="24"/>
+        </w:rPr>
+        <w:t>= 4.7 k</w:t>
+      </w:r>
+      <w:r>
+        <w:rPr>
+          <w:sz w:val="24"/>
+          <w:szCs w:val="24"/>
+        </w:rPr>
+        <w:t>Ω</w:t>
+      </w:r>
+      <w:r>
+        <w:rPr>
+          <w:sz w:val="24"/>
+          <w:szCs w:val="24"/>
+        </w:rPr>
+        <w:t>.</w:t>
+      </w:r>
+      <w:r>
+        <w:rPr>
+          <w:sz w:val="24"/>
+          <w:szCs w:val="24"/>
+        </w:rPr>
+        <w:t xml:space="preserve"> I</w:t>
+      </w:r>
+      <w:r>
+        <w:rPr>
+          <w:sz w:val="24"/>
+          <w:szCs w:val="24"/>
+          <w:vertAlign w:val="subscript"/>
+        </w:rPr>
+        <w:t>BQ</w:t>
+      </w:r>
+      <w:r>
+        <w:rPr>
+          <w:sz w:val="24"/>
+          <w:szCs w:val="24"/>
+        </w:rPr>
+        <w:t>, I</w:t>
+      </w:r>
+      <w:r>
+        <w:rPr>
+          <w:sz w:val="24"/>
+          <w:szCs w:val="24"/>
+          <w:vertAlign w:val="subscript"/>
+        </w:rPr>
+        <w:t>CQ</w:t>
+      </w:r>
+      <w:r>
+        <w:rPr>
+          <w:sz w:val="24"/>
+          <w:szCs w:val="24"/>
+        </w:rPr>
+        <w:t xml:space="preserve"> and V</w:t>
+      </w:r>
+      <w:r>
+        <w:rPr>
+          <w:sz w:val="24"/>
+          <w:szCs w:val="24"/>
+          <w:vertAlign w:val="subscript"/>
+        </w:rPr>
+        <w:t>CEQ</w:t>
+      </w:r>
+      <w:r>
+        <w:rPr>
+          <w:sz w:val="24"/>
+          <w:szCs w:val="24"/>
+        </w:rPr>
+        <w:t xml:space="preserve"> were measured and the outputs are displayed below:</w:t>
+      </w:r>
+    </w:p>
+    <w:p>
+      <w:pPr>
+        <w:ind w:left="720"/>
+        <w:jc w:val="center"/>
+        <w:rPr>
+          <w:b/>
+          <w:sz w:val="20"/>
+          <w:szCs w:val="24"/>
+        </w:rPr>
+      </w:pPr>
+      <w:r>
+        <w:rPr>
+          <w:b/>
+          <w:sz w:val="20"/>
+          <w:szCs w:val="24"/>
+        </w:rPr>
+        <w:t>Table 3</w:t>
+      </w:r>
+      <w:r>
+        <w:rPr>
+          <w:b/>
+          <w:sz w:val="20"/>
+          <w:szCs w:val="24"/>
+        </w:rPr>
+        <w:t xml:space="preserve">: Transistor Voltage and Current Measured with its Q-point in the </w:t>
+      </w:r>
+      <w:r>
+        <w:rPr>
+          <w:b/>
+          <w:sz w:val="20"/>
+          <w:szCs w:val="24"/>
+        </w:rPr>
+        <w:t>Saturation Region</w:t>
+      </w:r>
+    </w:p>
+    <w:tbl>
+      <w:tblPr>
+        <w:tblStyle w:val="TableGridLight"/>
+        <w:tblW w:w="9289" w:type="dxa"/>
+        <w:tblInd w:w="750" w:type="dxa"/>
+        <w:tblLook w:val="04A0" w:firstRow="1" w:lastRow="0" w:firstColumn="1" w:lastColumn="0" w:noHBand="0" w:noVBand="1"/>
+      </w:tblPr>
+      <w:tblGrid>
+        <w:gridCol w:w="2322"/>
+        <w:gridCol w:w="2322"/>
+        <w:gridCol w:w="2322"/>
+        <w:gridCol w:w="2323"/>
+      </w:tblGrid>
+      <w:tr>
+        <w:trPr>
+          <w:trHeight w:val="347"/>
+        </w:trPr>
+        <w:tc>
+          <w:tcPr>
+            <w:tcW w:w="2322" w:type="dxa"/>
+          </w:tcPr>
+          <w:p>
+            <w:pPr>
+              <w:ind w:hanging="180"/>
+              <w:jc w:val="center"/>
+              <w:rPr>
+                <w:b/>
+                <w:sz w:val="24"/>
+                <w:szCs w:val="24"/>
+              </w:rPr>
+            </w:pPr>
+          </w:p>
+        </w:tc>
+        <w:tc>
+          <w:tcPr>
+            <w:tcW w:w="2322" w:type="dxa"/>
+            <w:vAlign w:val="center"/>
+            <w:hideMark/>
+          </w:tcPr>
+          <w:p>
+            <w:pPr>
+              <w:ind w:hanging="180"/>
+              <w:jc w:val="center"/>
+              <w:rPr>
+                <w:rFonts w:eastAsia="Times New Roman" w:cs="Arial"/>
+                <w:b/>
+                <w:sz w:val="24"/>
+                <w:szCs w:val="24"/>
+              </w:rPr>
+            </w:pPr>
+            <w:r>
+              <w:rPr>
+                <w:b/>
+                <w:sz w:val="24"/>
+                <w:szCs w:val="24"/>
+              </w:rPr>
+              <w:t>V</w:t>
+            </w:r>
+            <w:r>
+              <w:rPr>
+                <w:b/>
+                <w:sz w:val="24"/>
+                <w:szCs w:val="24"/>
+                <w:vertAlign w:val="subscript"/>
+              </w:rPr>
+              <w:t>CEQ</w:t>
+            </w:r>
+            <w:r>
+              <w:rPr>
+                <w:b/>
+                <w:sz w:val="24"/>
+                <w:szCs w:val="24"/>
+                <w:vertAlign w:val="subscript"/>
+              </w:rPr>
+              <w:t xml:space="preserve"> </w:t>
+            </w:r>
+            <w:r>
+              <w:rPr>
+                <w:b/>
+                <w:sz w:val="24"/>
+                <w:szCs w:val="24"/>
+              </w:rPr>
+              <w:t>(V)</w:t>
+            </w:r>
+          </w:p>
+        </w:tc>
+        <w:tc>
+          <w:tcPr>
+            <w:tcW w:w="2322" w:type="dxa"/>
+            <w:vAlign w:val="center"/>
+            <w:hideMark/>
+          </w:tcPr>
+          <w:p>
+            <w:pPr>
+              <w:ind w:hanging="180"/>
+              <w:jc w:val="center"/>
+              <w:rPr>
+                <w:rFonts w:eastAsia="Times New Roman" w:cs="Arial"/>
+                <w:b/>
+                <w:sz w:val="24"/>
+                <w:szCs w:val="24"/>
+              </w:rPr>
+            </w:pPr>
+            <w:r>
+              <w:rPr>
+                <w:b/>
+                <w:sz w:val="24"/>
+                <w:szCs w:val="24"/>
+              </w:rPr>
+              <w:t>I</w:t>
+            </w:r>
+            <w:r>
+              <w:rPr>
+                <w:b/>
+                <w:sz w:val="24"/>
+                <w:szCs w:val="24"/>
+                <w:vertAlign w:val="subscript"/>
+              </w:rPr>
+              <w:t xml:space="preserve">CQ </w:t>
+            </w:r>
+            <w:r>
+              <w:rPr>
+                <w:b/>
+                <w:sz w:val="24"/>
+                <w:szCs w:val="24"/>
+              </w:rPr>
+              <w:t>(mA)</w:t>
+            </w:r>
+          </w:p>
+        </w:tc>
+        <w:tc>
+          <w:tcPr>
+            <w:tcW w:w="2323" w:type="dxa"/>
+            <w:vAlign w:val="center"/>
+            <w:hideMark/>
+          </w:tcPr>
+          <w:p>
+            <w:pPr>
+              <w:ind w:hanging="180"/>
+              <w:jc w:val="center"/>
+              <w:rPr>
+                <w:rFonts w:eastAsia="Times New Roman" w:cs="Arial"/>
+                <w:b/>
+                <w:sz w:val="24"/>
+                <w:szCs w:val="24"/>
+              </w:rPr>
+            </w:pPr>
+            <w:r>
+              <w:rPr>
+                <w:b/>
+                <w:sz w:val="24"/>
+                <w:szCs w:val="24"/>
+              </w:rPr>
+              <w:t>I</w:t>
+            </w:r>
+            <w:r>
+              <w:rPr>
+                <w:b/>
+                <w:sz w:val="24"/>
+                <w:szCs w:val="24"/>
+                <w:vertAlign w:val="subscript"/>
+              </w:rPr>
+              <w:t xml:space="preserve">BQ </w:t>
+            </w:r>
+            <w:r>
+              <w:rPr>
+                <w:b/>
+                <w:sz w:val="24"/>
+                <w:szCs w:val="24"/>
+              </w:rPr>
+              <w:t>(mA)</w:t>
+            </w:r>
+          </w:p>
+        </w:tc>
+      </w:tr>
+      <w:tr>
+        <w:trPr>
+          <w:trHeight w:val="347"/>
+        </w:trPr>
+        <w:tc>
+          <w:tcPr>
+            <w:tcW w:w="2322" w:type="dxa"/>
+          </w:tcPr>
+          <w:p>
+            <w:pPr>
+              <w:ind w:hanging="180"/>
+              <w:jc w:val="center"/>
+              <w:rPr>
+                <w:rFonts w:eastAsia="Times New Roman" w:cs="Arial"/>
+                <w:sz w:val="24"/>
+                <w:szCs w:val="24"/>
+              </w:rPr>
+            </w:pPr>
+            <w:r>
+              <w:rPr>
+                <w:rFonts w:eastAsia="Times New Roman" w:cs="Arial"/>
+                <w:sz w:val="24"/>
+                <w:szCs w:val="24"/>
+              </w:rPr>
+              <w:t>Measured</w:t>
+            </w:r>
+          </w:p>
+        </w:tc>
+        <w:tc>
+          <w:tcPr>
+            <w:tcW w:w="2322" w:type="dxa"/>
+            <w:vAlign w:val="center"/>
+            <w:hideMark/>
+          </w:tcPr>
+          <w:p>
+            <w:pPr>
+              <w:ind w:hanging="180"/>
+              <w:jc w:val="center"/>
+              <w:rPr>
+                <w:rFonts w:eastAsia="Times New Roman" w:cs="Arial"/>
+                <w:sz w:val="24"/>
+                <w:szCs w:val="24"/>
+              </w:rPr>
+            </w:pPr>
+            <w:r>
+              <w:rPr>
+                <w:rFonts w:eastAsia="Times New Roman" w:cs="Arial"/>
+                <w:sz w:val="24"/>
+                <w:szCs w:val="24"/>
+              </w:rPr>
+              <w:t>0.</w:t>
+            </w:r>
+            <w:r>
+              <w:rPr>
+                <w:rFonts w:eastAsia="Times New Roman" w:cs="Arial"/>
+                <w:sz w:val="24"/>
+                <w:szCs w:val="24"/>
+              </w:rPr>
+              <w:t>61</w:t>
+            </w:r>
+          </w:p>
+        </w:tc>
+        <w:tc>
+          <w:tcPr>
+            <w:tcW w:w="2322" w:type="dxa"/>
+            <w:vAlign w:val="center"/>
+            <w:hideMark/>
+          </w:tcPr>
+          <w:p>
+            <w:pPr>
+              <w:ind w:hanging="180"/>
+              <w:jc w:val="center"/>
+              <w:rPr>
+                <w:rFonts w:eastAsia="Times New Roman" w:cs="Arial"/>
+                <w:sz w:val="24"/>
+                <w:szCs w:val="24"/>
+              </w:rPr>
+            </w:pPr>
+            <w:r>
+              <w:rPr>
+                <w:rFonts w:eastAsia="Times New Roman" w:cs="Arial"/>
+                <w:sz w:val="24"/>
+                <w:szCs w:val="24"/>
+              </w:rPr>
+              <w:t>2.9</w:t>
+            </w:r>
+          </w:p>
+        </w:tc>
+        <w:tc>
+          <w:tcPr>
+            <w:tcW w:w="2323" w:type="dxa"/>
+            <w:vAlign w:val="center"/>
+            <w:hideMark/>
+          </w:tcPr>
+          <w:p>
+            <w:pPr>
+              <w:ind w:hanging="180"/>
+              <w:jc w:val="center"/>
+              <w:rPr>
+                <w:rFonts w:eastAsia="Times New Roman" w:cs="Arial"/>
+                <w:sz w:val="24"/>
+                <w:szCs w:val="24"/>
+              </w:rPr>
+            </w:pPr>
+            <w:r>
+              <w:rPr>
+                <w:rFonts w:eastAsia="Times New Roman" w:cs="Arial"/>
+                <w:sz w:val="24"/>
+                <w:szCs w:val="24"/>
+              </w:rPr>
+              <w:t>0</w:t>
+            </w:r>
+          </w:p>
+        </w:tc>
+      </w:tr>
+      <w:tr>
+        <w:trPr>
+          <w:trHeight w:val="347"/>
+        </w:trPr>
+        <w:tc>
+          <w:tcPr>
+            <w:tcW w:w="2322" w:type="dxa"/>
+          </w:tcPr>
+          <w:p>
+            <w:pPr>
+              <w:ind w:hanging="180"/>
+              <w:jc w:val="center"/>
+              <w:rPr>
+                <w:rFonts w:eastAsia="Times New Roman" w:cs="Arial"/>
+                <w:sz w:val="24"/>
+                <w:szCs w:val="24"/>
+              </w:rPr>
+            </w:pPr>
+            <w:r>
+              <w:rPr>
+                <w:rFonts w:eastAsia="Times New Roman" w:cs="Arial"/>
+                <w:sz w:val="24"/>
+                <w:szCs w:val="24"/>
+              </w:rPr>
+              <w:t>Computed</w:t>
+            </w:r>
+          </w:p>
+        </w:tc>
+        <w:tc>
+          <w:tcPr>
+            <w:tcW w:w="2322" w:type="dxa"/>
+            <w:vAlign w:val="center"/>
+          </w:tcPr>
+          <w:p>
+            <w:pPr>
+              <w:ind w:hanging="180"/>
+              <w:jc w:val="center"/>
+              <w:rPr>
+                <w:rFonts w:eastAsia="Times New Roman" w:cs="Arial"/>
+                <w:sz w:val="24"/>
+                <w:szCs w:val="24"/>
+              </w:rPr>
+            </w:pPr>
+            <w:r>
+              <w:rPr>
+                <w:rFonts w:eastAsia="Times New Roman" w:cs="Arial"/>
+                <w:sz w:val="24"/>
+                <w:szCs w:val="24"/>
+              </w:rPr>
+              <w:t>0.7</w:t>
+            </w:r>
+          </w:p>
+        </w:tc>
+        <w:tc>
+          <w:tcPr>
+            <w:tcW w:w="2322" w:type="dxa"/>
+            <w:vAlign w:val="center"/>
+          </w:tcPr>
+          <w:p>
+            <w:pPr>
+              <w:ind w:hanging="180"/>
+              <w:jc w:val="center"/>
+              <w:rPr>
+                <w:rFonts w:eastAsia="Times New Roman" w:cs="Arial"/>
+                <w:sz w:val="24"/>
+                <w:szCs w:val="24"/>
+              </w:rPr>
+            </w:pPr>
+            <w:r>
+              <w:rPr>
+                <w:rFonts w:eastAsia="Times New Roman" w:cs="Arial"/>
+                <w:sz w:val="24"/>
+                <w:szCs w:val="24"/>
+              </w:rPr>
+              <w:t>3.02</w:t>
+            </w:r>
+          </w:p>
+        </w:tc>
+        <w:tc>
+          <w:tcPr>
+            <w:tcW w:w="2323" w:type="dxa"/>
+            <w:vAlign w:val="center"/>
+          </w:tcPr>
+          <w:p>
+            <w:pPr>
+              <w:ind w:hanging="180"/>
+              <w:jc w:val="center"/>
+              <w:rPr>
+                <w:rFonts w:eastAsia="Times New Roman" w:cs="Arial"/>
+                <w:sz w:val="24"/>
+                <w:szCs w:val="24"/>
+              </w:rPr>
+            </w:pPr>
+            <w:r>
+              <w:rPr>
+                <w:rFonts w:eastAsia="Times New Roman" w:cs="Arial"/>
+                <w:sz w:val="24"/>
+                <w:szCs w:val="24"/>
+              </w:rPr>
+              <w:t>0.0302</w:t>
+            </w:r>
+          </w:p>
+        </w:tc>
+      </w:tr>
+    </w:tbl>
+    <w:p>
+      <w:pPr>
+        <w:ind w:left="720"/>
+        <w:rPr>
+          <w:rFonts w:eastAsiaTheme="minorEastAsia"/>
+          <w:sz w:val="24"/>
+        </w:rPr>
+      </w:pPr>
+    </w:p>
+    <w:p>
+      <w:pPr>
+        <w:ind w:left="720"/>
+        <w:rPr>
+          <w:rFonts w:eastAsiaTheme="minorEastAsia"/>
+          <w:sz w:val="24"/>
+        </w:rPr>
+      </w:pPr>
+      <w:r>
+        <w:rPr>
+          <w:rFonts w:eastAsiaTheme="minorEastAsia"/>
+          <w:sz w:val="24"/>
+        </w:rPr>
+        <w:t>The tolerance for the ammeter inside the multimeter used was not able to measure very low magnitudes of current, so I</w:t>
+      </w:r>
+      <w:r>
+        <w:rPr>
+          <w:rFonts w:eastAsiaTheme="minorEastAsia"/>
+          <w:sz w:val="24"/>
+          <w:vertAlign w:val="subscript"/>
+        </w:rPr>
+        <w:t xml:space="preserve">BQ </w:t>
+      </w:r>
+      <w:r>
+        <w:rPr>
+          <w:rFonts w:eastAsiaTheme="minorEastAsia"/>
+          <w:sz w:val="24"/>
+        </w:rPr>
+        <w:t>appeared to be negligibly zero.</w:t>
+      </w:r>
     </w:p>
     <w:p>
       <w:pPr>
@@ -4779,132 +8822,19 @@
         <w:rPr>
           <w:sz w:val="24"/>
         </w:rPr>
-        <w:t xml:space="preserve">The I-V characteristics curves plotted from the experiment have a large error from the one plotted from the simulated circuit on PSPICE. The </w:t>
-      </w:r>
-      <m:oMath>
-        <m:sSub>
-          <m:sSubPr>
-            <m:ctrlPr>
-              <w:rPr>
-                <w:rFonts w:ascii="Cambria Math" w:hAnsi="Cambria Math"/>
-                <w:i/>
-                <w:sz w:val="24"/>
-              </w:rPr>
-            </m:ctrlPr>
-          </m:sSubPr>
-          <m:e>
-            <m:r>
-              <w:rPr>
-                <w:rFonts w:ascii="Cambria Math" w:hAnsi="Cambria Math"/>
-                <w:sz w:val="24"/>
-              </w:rPr>
-              <m:t>I</m:t>
-            </m:r>
-          </m:e>
-          <m:sub>
-            <m:r>
-              <w:rPr>
-                <w:rFonts w:ascii="Cambria Math" w:hAnsi="Cambria Math"/>
-                <w:sz w:val="24"/>
-              </w:rPr>
-              <m:t>C</m:t>
-            </m:r>
-          </m:sub>
-        </m:sSub>
-      </m:oMath>
-      <w:r>
-        <w:rPr>
-          <w:rFonts w:eastAsiaTheme="minorEastAsia"/>
-          <w:sz w:val="24"/>
-        </w:rPr>
-        <w:t xml:space="preserve"> of the curves from the measured data appear to be significantly larger than the simulated plot, and the </w:t>
-      </w:r>
-      <m:oMath>
-        <m:sSub>
-          <m:sSubPr>
-            <m:ctrlPr>
-              <w:rPr>
-                <w:rFonts w:ascii="Cambria Math" w:eastAsiaTheme="minorEastAsia" w:hAnsi="Cambria Math"/>
-                <w:i/>
-                <w:sz w:val="24"/>
-              </w:rPr>
-            </m:ctrlPr>
-          </m:sSubPr>
-          <m:e>
-            <m:r>
-              <w:rPr>
-                <w:rFonts w:ascii="Cambria Math" w:eastAsiaTheme="minorEastAsia" w:hAnsi="Cambria Math"/>
-                <w:sz w:val="24"/>
-              </w:rPr>
-              <m:t>V</m:t>
-            </m:r>
-          </m:e>
-          <m:sub>
-            <m:r>
-              <w:rPr>
-                <w:rFonts w:ascii="Cambria Math" w:eastAsiaTheme="minorEastAsia" w:hAnsi="Cambria Math"/>
-                <w:sz w:val="24"/>
-              </w:rPr>
-              <m:t>CE</m:t>
-            </m:r>
-          </m:sub>
-        </m:sSub>
-      </m:oMath>
-      <w:r>
-        <w:rPr>
-          <w:rFonts w:eastAsiaTheme="minorEastAsia"/>
-          <w:sz w:val="24"/>
-        </w:rPr>
-        <w:t xml:space="preserve"> seem to starting losing its data points after </w:t>
-      </w:r>
-      <m:oMath>
-        <m:sSub>
-          <m:sSubPr>
-            <m:ctrlPr>
-              <w:rPr>
-                <w:rFonts w:ascii="Cambria Math" w:eastAsiaTheme="minorEastAsia" w:hAnsi="Cambria Math"/>
-                <w:i/>
-                <w:sz w:val="24"/>
-              </w:rPr>
-            </m:ctrlPr>
-          </m:sSubPr>
-          <m:e>
-            <m:r>
-              <w:rPr>
-                <w:rFonts w:ascii="Cambria Math" w:eastAsiaTheme="minorEastAsia" w:hAnsi="Cambria Math"/>
-                <w:sz w:val="24"/>
-              </w:rPr>
-              <m:t>V</m:t>
-            </m:r>
-          </m:e>
-          <m:sub>
-            <m:r>
-              <w:rPr>
-                <w:rFonts w:ascii="Cambria Math" w:eastAsiaTheme="minorEastAsia" w:hAnsi="Cambria Math"/>
-                <w:sz w:val="24"/>
-              </w:rPr>
-              <m:t>CC</m:t>
-            </m:r>
-          </m:sub>
-        </m:sSub>
-      </m:oMath>
-      <w:r>
-        <w:rPr>
-          <w:rFonts w:eastAsiaTheme="minorEastAsia"/>
-          <w:sz w:val="24"/>
-        </w:rPr>
-        <w:t xml:space="preserve"> exceeds a certain threshold. The </w:t>
-      </w:r>
-      <w:r>
-        <w:rPr>
-          <w:rFonts w:eastAsiaTheme="minorEastAsia"/>
-          <w:sz w:val="24"/>
-        </w:rPr>
-        <w:lastRenderedPageBreak/>
-        <w:t>discrepancy of the plots might have been caused from inaccurate measurements of the very sensitive components used in the construction of the circuit.</w:t>
-      </w:r>
+        <w:t>There were several aspects of this lab that yielded outputs with significant errors. If more time was permitted, and more preparation was made by the team members especially in the pre-lab assignment, the issues would have been resolved.</w:t>
+      </w:r>
+      <w:r>
+        <w:rPr>
+          <w:sz w:val="24"/>
+        </w:rPr>
+        <w:t xml:space="preserve"> Nevertheless, a voltage gain was demonstrated and even with an error in this lab report, provided better insight on small signal waves.</w:t>
+      </w:r>
+      <w:bookmarkStart w:id="0" w:name="_GoBack"/>
+      <w:bookmarkEnd w:id="0"/>
     </w:p>
     <w:sectPr>
+      <w:footerReference w:type="default" r:id="rId13"/>
       <w:pgSz w:w="12240" w:h="15840"/>
       <w:pgMar w:top="1440" w:right="1440" w:bottom="1440" w:left="1440" w:header="720" w:footer="720" w:gutter="0"/>
       <w:cols w:space="720"/>
@@ -4915,7 +8845,7 @@
 </file>
 
 <file path=word/endnotes.xml><?xml version="1.0" encoding="utf-8"?>
-<w:endnotes xmlns:wpc="http://schemas.microsoft.com/office/word/2010/wordprocessingCanvas" xmlns:cx="http://schemas.microsoft.com/office/drawing/2014/chartex" xmlns:cx1="http://schemas.microsoft.com/office/drawing/2015/9/8/chartex" xmlns:mc="http://schemas.openxmlformats.org/markup-compatibility/2006" xmlns:o="urn:schemas-microsoft-com:office:office" xmlns:r="http://schemas.openxmlformats.org/officeDocument/2006/relationships" xmlns:m="http://schemas.openxmlformats.org/officeDocument/2006/math" xmlns:v="urn:schemas-microsoft-com:vml" xmlns:wp14="http://schemas.microsoft.com/office/word/2010/wordprocessingDrawing" xmlns:wp="http://schemas.openxmlformats.org/drawingml/2006/wordprocessingDrawing" xmlns:w10="urn:schemas-microsoft-com:office:word" xmlns:w="http://schemas.openxmlformats.org/wordprocessingml/2006/main" xmlns:w14="http://schemas.microsoft.com/office/word/2010/wordml" xmlns:w15="http://schemas.microsoft.com/office/word/2012/wordml" xmlns:w16se="http://schemas.microsoft.com/office/word/2015/wordml/symex" xmlns:wpg="http://schemas.microsoft.com/office/word/2010/wordprocessingGroup" xmlns:wpi="http://schemas.microsoft.com/office/word/2010/wordprocessingInk" xmlns:wne="http://schemas.microsoft.com/office/word/2006/wordml" xmlns:wps="http://schemas.microsoft.com/office/word/2010/wordprocessingShape" mc:Ignorable="w14 w15 w16se wp14">
+<w:endnotes xmlns:wpc="http://schemas.microsoft.com/office/word/2010/wordprocessingCanvas" xmlns:cx="http://schemas.microsoft.com/office/drawing/2014/chartex" xmlns:cx1="http://schemas.microsoft.com/office/drawing/2015/9/8/chartex" xmlns:cx2="http://schemas.microsoft.com/office/drawing/2015/10/21/chartex" xmlns:mc="http://schemas.openxmlformats.org/markup-compatibility/2006" xmlns:o="urn:schemas-microsoft-com:office:office" xmlns:r="http://schemas.openxmlformats.org/officeDocument/2006/relationships" xmlns:m="http://schemas.openxmlformats.org/officeDocument/2006/math" xmlns:v="urn:schemas-microsoft-com:vml" xmlns:wp14="http://schemas.microsoft.com/office/word/2010/wordprocessingDrawing" xmlns:wp="http://schemas.openxmlformats.org/drawingml/2006/wordprocessingDrawing" xmlns:w10="urn:schemas-microsoft-com:office:word" xmlns:w="http://schemas.openxmlformats.org/wordprocessingml/2006/main" xmlns:w14="http://schemas.microsoft.com/office/word/2010/wordml" xmlns:w15="http://schemas.microsoft.com/office/word/2012/wordml" xmlns:w16se="http://schemas.microsoft.com/office/word/2015/wordml/symex" xmlns:wpg="http://schemas.microsoft.com/office/word/2010/wordprocessingGroup" xmlns:wpi="http://schemas.microsoft.com/office/word/2010/wordprocessingInk" xmlns:wne="http://schemas.microsoft.com/office/word/2006/wordml" xmlns:wps="http://schemas.microsoft.com/office/word/2010/wordprocessingShape" mc:Ignorable="w14 w15 w16se wp14">
   <w:endnote w:type="separator" w:id="-1">
     <w:p>
       <w:pPr>
@@ -4939,8 +8869,86 @@
 </w:endnotes>
 </file>
 
+<file path=word/footer1.xml><?xml version="1.0" encoding="utf-8"?>
+<w:ftr xmlns:wpc="http://schemas.microsoft.com/office/word/2010/wordprocessingCanvas" xmlns:cx="http://schemas.microsoft.com/office/drawing/2014/chartex" xmlns:cx1="http://schemas.microsoft.com/office/drawing/2015/9/8/chartex" xmlns:cx2="http://schemas.microsoft.com/office/drawing/2015/10/21/chartex" xmlns:mc="http://schemas.openxmlformats.org/markup-compatibility/2006" xmlns:o="urn:schemas-microsoft-com:office:office" xmlns:r="http://schemas.openxmlformats.org/officeDocument/2006/relationships" xmlns:m="http://schemas.openxmlformats.org/officeDocument/2006/math" xmlns:v="urn:schemas-microsoft-com:vml" xmlns:wp14="http://schemas.microsoft.com/office/word/2010/wordprocessingDrawing" xmlns:wp="http://schemas.openxmlformats.org/drawingml/2006/wordprocessingDrawing" xmlns:w10="urn:schemas-microsoft-com:office:word" xmlns:w="http://schemas.openxmlformats.org/wordprocessingml/2006/main" xmlns:w14="http://schemas.microsoft.com/office/word/2010/wordml" xmlns:w15="http://schemas.microsoft.com/office/word/2012/wordml" xmlns:w16se="http://schemas.microsoft.com/office/word/2015/wordml/symex" xmlns:wpg="http://schemas.microsoft.com/office/word/2010/wordprocessingGroup" xmlns:wpi="http://schemas.microsoft.com/office/word/2010/wordprocessingInk" xmlns:wne="http://schemas.microsoft.com/office/word/2006/wordml" xmlns:wps="http://schemas.microsoft.com/office/word/2010/wordprocessingShape" mc:Ignorable="w14 w15 w16se wp14">
+  <w:sdt>
+    <w:sdtPr>
+      <w:id w:val="-2100939847"/>
+      <w:docPartObj>
+        <w:docPartGallery w:val="Page Numbers (Bottom of Page)"/>
+        <w:docPartUnique/>
+      </w:docPartObj>
+    </w:sdtPr>
+    <w:sdtEndPr>
+      <w:rPr>
+        <w:color w:val="7F7F7F" w:themeColor="background1" w:themeShade="7F"/>
+        <w:spacing w:val="60"/>
+      </w:rPr>
+    </w:sdtEndPr>
+    <w:sdtContent>
+      <w:p>
+        <w:pPr>
+          <w:pStyle w:val="Footer"/>
+          <w:pBdr>
+            <w:top w:val="single" w:sz="4" w:space="1" w:color="D9D9D9" w:themeColor="background1" w:themeShade="D9"/>
+          </w:pBdr>
+          <w:rPr>
+            <w:b/>
+            <w:bCs/>
+          </w:rPr>
+        </w:pPr>
+        <w:r>
+          <w:fldChar w:fldCharType="begin"/>
+        </w:r>
+        <w:r>
+          <w:instrText xml:space="preserve"> PAGE   \* MERGEFORMAT </w:instrText>
+        </w:r>
+        <w:r>
+          <w:fldChar w:fldCharType="separate"/>
+        </w:r>
+        <w:r>
+          <w:rPr>
+            <w:b/>
+            <w:bCs/>
+            <w:noProof/>
+          </w:rPr>
+          <w:t>10</w:t>
+        </w:r>
+        <w:r>
+          <w:rPr>
+            <w:b/>
+            <w:bCs/>
+            <w:noProof/>
+          </w:rPr>
+          <w:fldChar w:fldCharType="end"/>
+        </w:r>
+        <w:r>
+          <w:rPr>
+            <w:b/>
+            <w:bCs/>
+          </w:rPr>
+          <w:t xml:space="preserve"> | </w:t>
+        </w:r>
+        <w:r>
+          <w:rPr>
+            <w:color w:val="7F7F7F" w:themeColor="background1" w:themeShade="7F"/>
+            <w:spacing w:val="60"/>
+          </w:rPr>
+          <w:t>Page</w:t>
+        </w:r>
+      </w:p>
+    </w:sdtContent>
+  </w:sdt>
+  <w:p>
+    <w:pPr>
+      <w:pStyle w:val="Footer"/>
+    </w:pPr>
+  </w:p>
+</w:ftr>
+</file>
+
 <file path=word/footnotes.xml><?xml version="1.0" encoding="utf-8"?>
-<w:footnotes xmlns:wpc="http://schemas.microsoft.com/office/word/2010/wordprocessingCanvas" xmlns:cx="http://schemas.microsoft.com/office/drawing/2014/chartex" xmlns:cx1="http://schemas.microsoft.com/office/drawing/2015/9/8/chartex" xmlns:mc="http://schemas.openxmlformats.org/markup-compatibility/2006" xmlns:o="urn:schemas-microsoft-com:office:office" xmlns:r="http://schemas.openxmlformats.org/officeDocument/2006/relationships" xmlns:m="http://schemas.openxmlformats.org/officeDocument/2006/math" xmlns:v="urn:schemas-microsoft-com:vml" xmlns:wp14="http://schemas.microsoft.com/office/word/2010/wordprocessingDrawing" xmlns:wp="http://schemas.openxmlformats.org/drawingml/2006/wordprocessingDrawing" xmlns:w10="urn:schemas-microsoft-com:office:word" xmlns:w="http://schemas.openxmlformats.org/wordprocessingml/2006/main" xmlns:w14="http://schemas.microsoft.com/office/word/2010/wordml" xmlns:w15="http://schemas.microsoft.com/office/word/2012/wordml" xmlns:w16se="http://schemas.microsoft.com/office/word/2015/wordml/symex" xmlns:wpg="http://schemas.microsoft.com/office/word/2010/wordprocessingGroup" xmlns:wpi="http://schemas.microsoft.com/office/word/2010/wordprocessingInk" xmlns:wne="http://schemas.microsoft.com/office/word/2006/wordml" xmlns:wps="http://schemas.microsoft.com/office/word/2010/wordprocessingShape" mc:Ignorable="w14 w15 w16se wp14">
+<w:footnotes xmlns:wpc="http://schemas.microsoft.com/office/word/2010/wordprocessingCanvas" xmlns:cx="http://schemas.microsoft.com/office/drawing/2014/chartex" xmlns:cx1="http://schemas.microsoft.com/office/drawing/2015/9/8/chartex" xmlns:cx2="http://schemas.microsoft.com/office/drawing/2015/10/21/chartex" xmlns:mc="http://schemas.openxmlformats.org/markup-compatibility/2006" xmlns:o="urn:schemas-microsoft-com:office:office" xmlns:r="http://schemas.openxmlformats.org/officeDocument/2006/relationships" xmlns:m="http://schemas.openxmlformats.org/officeDocument/2006/math" xmlns:v="urn:schemas-microsoft-com:vml" xmlns:wp14="http://schemas.microsoft.com/office/word/2010/wordprocessingDrawing" xmlns:wp="http://schemas.openxmlformats.org/drawingml/2006/wordprocessingDrawing" xmlns:w10="urn:schemas-microsoft-com:office:word" xmlns:w="http://schemas.openxmlformats.org/wordprocessingml/2006/main" xmlns:w14="http://schemas.microsoft.com/office/word/2010/wordml" xmlns:w15="http://schemas.microsoft.com/office/word/2012/wordml" xmlns:w16se="http://schemas.microsoft.com/office/word/2015/wordml/symex" xmlns:wpg="http://schemas.microsoft.com/office/word/2010/wordprocessingGroup" xmlns:wpi="http://schemas.microsoft.com/office/word/2010/wordprocessingInk" xmlns:wne="http://schemas.microsoft.com/office/word/2006/wordml" xmlns:wps="http://schemas.microsoft.com/office/word/2010/wordprocessingShape" mc:Ignorable="w14 w15 w16se wp14">
   <w:footnote w:type="separator" w:id="-1">
     <w:p>
       <w:pPr>
@@ -4965,7 +8973,7 @@
 </file>
 
 <file path=word/numbering.xml><?xml version="1.0" encoding="utf-8"?>
-<w:numbering xmlns:wpc="http://schemas.microsoft.com/office/word/2010/wordprocessingCanvas" xmlns:cx="http://schemas.microsoft.com/office/drawing/2014/chartex" xmlns:cx1="http://schemas.microsoft.com/office/drawing/2015/9/8/chartex" xmlns:mc="http://schemas.openxmlformats.org/markup-compatibility/2006" xmlns:o="urn:schemas-microsoft-com:office:office" xmlns:r="http://schemas.openxmlformats.org/officeDocument/2006/relationships" xmlns:m="http://schemas.openxmlformats.org/officeDocument/2006/math" xmlns:v="urn:schemas-microsoft-com:vml" xmlns:wp14="http://schemas.microsoft.com/office/word/2010/wordprocessingDrawing" xmlns:wp="http://schemas.openxmlformats.org/drawingml/2006/wordprocessingDrawing" xmlns:w10="urn:schemas-microsoft-com:office:word" xmlns:w="http://schemas.openxmlformats.org/wordprocessingml/2006/main" xmlns:w14="http://schemas.microsoft.com/office/word/2010/wordml" xmlns:w15="http://schemas.microsoft.com/office/word/2012/wordml" xmlns:w16se="http://schemas.microsoft.com/office/word/2015/wordml/symex" xmlns:wpg="http://schemas.microsoft.com/office/word/2010/wordprocessingGroup" xmlns:wpi="http://schemas.microsoft.com/office/word/2010/wordprocessingInk" xmlns:wne="http://schemas.microsoft.com/office/word/2006/wordml" xmlns:wps="http://schemas.microsoft.com/office/word/2010/wordprocessingShape" mc:Ignorable="w14 w15 w16se wp14">
+<w:numbering xmlns:wpc="http://schemas.microsoft.com/office/word/2010/wordprocessingCanvas" xmlns:cx="http://schemas.microsoft.com/office/drawing/2014/chartex" xmlns:cx1="http://schemas.microsoft.com/office/drawing/2015/9/8/chartex" xmlns:cx2="http://schemas.microsoft.com/office/drawing/2015/10/21/chartex" xmlns:mc="http://schemas.openxmlformats.org/markup-compatibility/2006" xmlns:o="urn:schemas-microsoft-com:office:office" xmlns:r="http://schemas.openxmlformats.org/officeDocument/2006/relationships" xmlns:m="http://schemas.openxmlformats.org/officeDocument/2006/math" xmlns:v="urn:schemas-microsoft-com:vml" xmlns:wp14="http://schemas.microsoft.com/office/word/2010/wordprocessingDrawing" xmlns:wp="http://schemas.openxmlformats.org/drawingml/2006/wordprocessingDrawing" xmlns:w10="urn:schemas-microsoft-com:office:word" xmlns:w="http://schemas.openxmlformats.org/wordprocessingml/2006/main" xmlns:w14="http://schemas.microsoft.com/office/word/2010/wordml" xmlns:w15="http://schemas.microsoft.com/office/word/2012/wordml" xmlns:w16se="http://schemas.microsoft.com/office/word/2015/wordml/symex" xmlns:wpg="http://schemas.microsoft.com/office/word/2010/wordprocessingGroup" xmlns:wpi="http://schemas.microsoft.com/office/word/2010/wordprocessingInk" xmlns:wne="http://schemas.microsoft.com/office/word/2006/wordml" xmlns:wps="http://schemas.microsoft.com/office/word/2010/wordprocessingShape" mc:Ignorable="w14 w15 w16se wp14">
   <w:abstractNum w:abstractNumId="0" w15:restartNumberingAfterBreak="0">
     <w:nsid w:val="23DD0C51"/>
     <w:multiLevelType w:val="hybridMultilevel"/>
@@ -5266,7 +9274,711 @@
       </w:pPr>
     </w:pPrDefault>
   </w:docDefaults>
-  <w:latentStyles w:defLockedState="0" w:defUIPriority="99" w:defSemiHidden="0" w:defUnhideWhenUsed="0" w:defQFormat="0" w:count="371">
+  <w:latentStyles w:defLockedState="0" w:defUIPriority="99" w:defSemiHidden="0" w:defUnhideWhenUsed="0" w:defQFormat="0" w:count="372">
+    <w:lsdException w:name="Normal" w:uiPriority="0" w:qFormat="1"/>
+    <w:lsdException w:name="heading 1" w:uiPriority="9" w:qFormat="1"/>
+    <w:lsdException w:name="heading 2" w:semiHidden="1" w:uiPriority="9" w:unhideWhenUsed="1" w:qFormat="1"/>
+    <w:lsdException w:name="heading 3" w:semiHidden="1" w:uiPriority="9" w:unhideWhenUsed="1" w:qFormat="1"/>
+    <w:lsdException w:name="heading 4" w:semiHidden="1" w:uiPriority="9" w:unhideWhenUsed="1" w:qFormat="1"/>
+    <w:lsdException w:name="heading 5" w:semiHidden="1" w:uiPriority="9" w:unhideWhenUsed="1" w:qFormat="1"/>
+    <w:lsdException w:name="heading 6" w:semiHidden="1" w:uiPriority="9" w:unhideWhenUsed="1" w:qFormat="1"/>
+    <w:lsdException w:name="heading 7" w:semiHidden="1" w:uiPriority="9" w:unhideWhenUsed="1" w:qFormat="1"/>
+    <w:lsdException w:name="heading 8" w:semiHidden="1" w:uiPriority="9" w:unhideWhenUsed="1" w:qFormat="1"/>
+    <w:lsdException w:name="heading 9" w:semiHidden="1" w:uiPriority="9" w:unhideWhenUsed="1" w:qFormat="1"/>
+    <w:lsdException w:name="index 1" w:semiHidden="1" w:unhideWhenUsed="1"/>
+    <w:lsdException w:name="index 2" w:semiHidden="1" w:unhideWhenUsed="1"/>
+    <w:lsdException w:name="index 3" w:semiHidden="1" w:unhideWhenUsed="1"/>
+    <w:lsdException w:name="index 4" w:semiHidden="1" w:unhideWhenUsed="1"/>
+    <w:lsdException w:name="index 5" w:semiHidden="1" w:unhideWhenUsed="1"/>
+    <w:lsdException w:name="index 6" w:semiHidden="1" w:unhideWhenUsed="1"/>
+    <w:lsdException w:name="index 7" w:semiHidden="1" w:unhideWhenUsed="1"/>
+    <w:lsdException w:name="index 8" w:semiHidden="1" w:unhideWhenUsed="1"/>
+    <w:lsdException w:name="index 9" w:semiHidden="1" w:unhideWhenUsed="1"/>
+    <w:lsdException w:name="toc 1" w:semiHidden="1" w:uiPriority="39" w:unhideWhenUsed="1"/>
+    <w:lsdException w:name="toc 2" w:semiHidden="1" w:uiPriority="39" w:unhideWhenUsed="1"/>
+    <w:lsdException w:name="toc 3" w:semiHidden="1" w:uiPriority="39" w:unhideWhenUsed="1"/>
+    <w:lsdException w:name="toc 4" w:semiHidden="1" w:uiPriority="39" w:unhideWhenUsed="1"/>
+    <w:lsdException w:name="toc 5" w:semiHidden="1" w:uiPriority="39" w:unhideWhenUsed="1"/>
+    <w:lsdException w:name="toc 6" w:semiHidden="1" w:uiPriority="39" w:unhideWhenUsed="1"/>
+    <w:lsdException w:name="toc 7" w:semiHidden="1" w:uiPriority="39" w:unhideWhenUsed="1"/>
+    <w:lsdException w:name="toc 8" w:semiHidden="1" w:uiPriority="39" w:unhideWhenUsed="1"/>
+    <w:lsdException w:name="toc 9" w:semiHidden="1" w:uiPriority="39" w:unhideWhenUsed="1"/>
+    <w:lsdException w:name="Normal Indent" w:semiHidden="1" w:unhideWhenUsed="1"/>
+    <w:lsdException w:name="footnote text" w:semiHidden="1" w:unhideWhenUsed="1"/>
+    <w:lsdException w:name="annotation text" w:semiHidden="1" w:unhideWhenUsed="1"/>
+    <w:lsdException w:name="header" w:semiHidden="1" w:unhideWhenUsed="1"/>
+    <w:lsdException w:name="footer" w:semiHidden="1" w:unhideWhenUsed="1"/>
+    <w:lsdException w:name="index heading" w:semiHidden="1" w:unhideWhenUsed="1"/>
+    <w:lsdException w:name="caption" w:semiHidden="1" w:uiPriority="35" w:unhideWhenUsed="1" w:qFormat="1"/>
+    <w:lsdException w:name="table of figures" w:semiHidden="1" w:unhideWhenUsed="1"/>
+    <w:lsdException w:name="envelope address" w:semiHidden="1" w:unhideWhenUsed="1"/>
+    <w:lsdException w:name="envelope return" w:semiHidden="1" w:unhideWhenUsed="1"/>
+    <w:lsdException w:name="footnote reference" w:semiHidden="1" w:unhideWhenUsed="1"/>
+    <w:lsdException w:name="annotation reference" w:semiHidden="1" w:unhideWhenUsed="1"/>
+    <w:lsdException w:name="line number" w:semiHidden="1" w:unhideWhenUsed="1"/>
+    <w:lsdException w:name="page number" w:semiHidden="1" w:unhideWhenUsed="1"/>
+    <w:lsdException w:name="endnote reference" w:semiHidden="1" w:unhideWhenUsed="1"/>
+    <w:lsdException w:name="endnote text" w:semiHidden="1" w:unhideWhenUsed="1"/>
+    <w:lsdException w:name="table of authorities" w:semiHidden="1" w:unhideWhenUsed="1"/>
+    <w:lsdException w:name="macro" w:semiHidden="1" w:unhideWhenUsed="1"/>
+    <w:lsdException w:name="toa heading" w:semiHidden="1" w:unhideWhenUsed="1"/>
+    <w:lsdException w:name="List" w:semiHidden="1" w:unhideWhenUsed="1"/>
+    <w:lsdException w:name="List Bullet" w:semiHidden="1" w:unhideWhenUsed="1"/>
+    <w:lsdException w:name="List Number" w:semiHidden="1" w:unhideWhenUsed="1"/>
+    <w:lsdException w:name="List 2" w:semiHidden="1" w:unhideWhenUsed="1"/>
+    <w:lsdException w:name="List 3" w:semiHidden="1" w:unhideWhenUsed="1"/>
+    <w:lsdException w:name="List 4" w:semiHidden="1" w:unhideWhenUsed="1"/>
+    <w:lsdException w:name="List 5" w:semiHidden="1" w:unhideWhenUsed="1"/>
+    <w:lsdException w:name="List Bullet 2" w:semiHidden="1" w:unhideWhenUsed="1"/>
+    <w:lsdException w:name="List Bullet 3" w:semiHidden="1" w:unhideWhenUsed="1"/>
+    <w:lsdException w:name="List Bullet 4" w:semiHidden="1" w:unhideWhenUsed="1"/>
+    <w:lsdException w:name="List Bullet 5" w:semiHidden="1" w:unhideWhenUsed="1"/>
+    <w:lsdException w:name="List Number 2" w:semiHidden="1" w:unhideWhenUsed="1"/>
+    <w:lsdException w:name="List Number 3" w:semiHidden="1" w:unhideWhenUsed="1"/>
+    <w:lsdException w:name="List Number 4" w:semiHidden="1" w:unhideWhenUsed="1"/>
+    <w:lsdException w:name="List Number 5" w:semiHidden="1" w:unhideWhenUsed="1"/>
+    <w:lsdException w:name="Title" w:uiPriority="10" w:qFormat="1"/>
+    <w:lsdException w:name="Closing" w:semiHidden="1" w:unhideWhenUsed="1"/>
+    <w:lsdException w:name="Signature" w:semiHidden="1" w:unhideWhenUsed="1"/>
+    <w:lsdException w:name="Default Paragraph Font" w:semiHidden="1" w:uiPriority="1" w:unhideWhenUsed="1"/>
+    <w:lsdException w:name="Body Text" w:semiHidden="1" w:unhideWhenUsed="1"/>
+    <w:lsdException w:name="Body Text Indent" w:semiHidden="1" w:unhideWhenUsed="1"/>
+    <w:lsdException w:name="List Continue" w:semiHidden="1" w:unhideWhenUsed="1"/>
+    <w:lsdException w:name="List Continue 2" w:semiHidden="1" w:unhideWhenUsed="1"/>
+    <w:lsdException w:name="List Continue 3" w:semiHidden="1" w:unhideWhenUsed="1"/>
+    <w:lsdException w:name="List Continue 4" w:semiHidden="1" w:unhideWhenUsed="1"/>
+    <w:lsdException w:name="List Continue 5" w:semiHidden="1" w:unhideWhenUsed="1"/>
+    <w:lsdException w:name="Message Header" w:semiHidden="1" w:unhideWhenUsed="1"/>
+    <w:lsdException w:name="Subtitle" w:uiPriority="11" w:qFormat="1"/>
+    <w:lsdException w:name="Salutation" w:semiHidden="1" w:unhideWhenUsed="1"/>
+    <w:lsdException w:name="Date" w:semiHidden="1" w:unhideWhenUsed="1"/>
+    <w:lsdException w:name="Body Text First Indent" w:semiHidden="1" w:unhideWhenUsed="1"/>
+    <w:lsdException w:name="Body Text First Indent 2" w:semiHidden="1" w:unhideWhenUsed="1"/>
+    <w:lsdException w:name="Note Heading" w:semiHidden="1" w:unhideWhenUsed="1"/>
+    <w:lsdException w:name="Body Text 2" w:semiHidden="1" w:unhideWhenUsed="1"/>
+    <w:lsdException w:name="Body Text 3" w:semiHidden="1" w:unhideWhenUsed="1"/>
+    <w:lsdException w:name="Body Text Indent 2" w:semiHidden="1" w:unhideWhenUsed="1"/>
+    <w:lsdException w:name="Body Text Indent 3" w:semiHidden="1" w:unhideWhenUsed="1"/>
+    <w:lsdException w:name="Block Text" w:semiHidden="1" w:unhideWhenUsed="1"/>
+    <w:lsdException w:name="Hyperlink" w:semiHidden="1" w:unhideWhenUsed="1"/>
+    <w:lsdException w:name="FollowedHyperlink" w:semiHidden="1" w:unhideWhenUsed="1"/>
+    <w:lsdException w:name="Strong" w:uiPriority="22" w:qFormat="1"/>
+    <w:lsdException w:name="Emphasis" w:uiPriority="20" w:qFormat="1"/>
+    <w:lsdException w:name="Document Map" w:semiHidden="1" w:unhideWhenUsed="1"/>
+    <w:lsdException w:name="Plain Text" w:semiHidden="1" w:unhideWhenUsed="1"/>
+    <w:lsdException w:name="E-mail Signature" w:semiHidden="1" w:unhideWhenUsed="1"/>
+    <w:lsdException w:name="HTML Top of Form" w:semiHidden="1" w:unhideWhenUsed="1"/>
+    <w:lsdException w:name="HTML Bottom of Form" w:semiHidden="1" w:unhideWhenUsed="1"/>
+    <w:lsdException w:name="Normal (Web)" w:semiHidden="1" w:unhideWhenUsed="1"/>
+    <w:lsdException w:name="HTML Acronym" w:semiHidden="1" w:unhideWhenUsed="1"/>
+    <w:lsdException w:name="HTML Address" w:semiHidden="1" w:unhideWhenUsed="1"/>
+    <w:lsdException w:name="HTML Cite" w:semiHidden="1" w:unhideWhenUsed="1"/>
+    <w:lsdException w:name="HTML Code" w:semiHidden="1" w:unhideWhenUsed="1"/>
+    <w:lsdException w:name="HTML Definition" w:semiHidden="1" w:unhideWhenUsed="1"/>
+    <w:lsdException w:name="HTML Keyboard" w:semiHidden="1" w:unhideWhenUsed="1"/>
+    <w:lsdException w:name="HTML Preformatted" w:semiHidden="1" w:unhideWhenUsed="1"/>
+    <w:lsdException w:name="HTML Sample" w:semiHidden="1" w:unhideWhenUsed="1"/>
+    <w:lsdException w:name="HTML Typewriter" w:semiHidden="1" w:unhideWhenUsed="1"/>
+    <w:lsdException w:name="HTML Variable" w:semiHidden="1" w:unhideWhenUsed="1"/>
+    <w:lsdException w:name="annotation subject" w:semiHidden="1" w:unhideWhenUsed="1"/>
+    <w:lsdException w:name="No List" w:semiHidden="1" w:unhideWhenUsed="1"/>
+    <w:lsdException w:name="Outline List 1" w:semiHidden="1" w:unhideWhenUsed="1"/>
+    <w:lsdException w:name="Outline List 2" w:semiHidden="1" w:unhideWhenUsed="1"/>
+    <w:lsdException w:name="Outline List 3" w:semiHidden="1" w:unhideWhenUsed="1"/>
+    <w:lsdException w:name="Table Simple 1" w:semiHidden="1" w:unhideWhenUsed="1"/>
+    <w:lsdException w:name="Table Simple 2" w:semiHidden="1" w:unhideWhenUsed="1"/>
+    <w:lsdException w:name="Table Simple 3" w:semiHidden="1" w:unhideWhenUsed="1"/>
+    <w:lsdException w:name="Table Classic 1" w:semiHidden="1" w:unhideWhenUsed="1"/>
+    <w:lsdException w:name="Table Classic 2" w:semiHidden="1" w:unhideWhenUsed="1"/>
+    <w:lsdException w:name="Table Classic 3" w:semiHidden="1" w:unhideWhenUsed="1"/>
+    <w:lsdException w:name="Table Classic 4" w:semiHidden="1" w:unhideWhenUsed="1"/>
+    <w:lsdException w:name="Table Colorful 1" w:semiHidden="1" w:unhideWhenUsed="1"/>
+    <w:lsdException w:name="Table Colorful 2" w:semiHidden="1" w:unhideWhenUsed="1"/>
+    <w:lsdException w:name="Table Colorful 3" w:semiHidden="1" w:unhideWhenUsed="1"/>
+    <w:lsdException w:name="Table Columns 1" w:semiHidden="1" w:unhideWhenUsed="1"/>
+    <w:lsdException w:name="Table Columns 2" w:semiHidden="1" w:unhideWhenUsed="1"/>
+    <w:lsdException w:name="Table Columns 3" w:semiHidden="1" w:unhideWhenUsed="1"/>
+    <w:lsdException w:name="Table Columns 4" w:semiHidden="1" w:unhideWhenUsed="1"/>
+    <w:lsdException w:name="Table Columns 5" w:semiHidden="1" w:unhideWhenUsed="1"/>
+    <w:lsdException w:name="Table Grid 1" w:semiHidden="1" w:unhideWhenUsed="1"/>
+    <w:lsdException w:name="Table Grid 2" w:semiHidden="1" w:unhideWhenUsed="1"/>
+    <w:lsdException w:name="Table Grid 3" w:semiHidden="1" w:unhideWhenUsed="1"/>
+    <w:lsdException w:name="Table Grid 4" w:semiHidden="1" w:unhideWhenUsed="1"/>
+    <w:lsdException w:name="Table Grid 5" w:semiHidden="1" w:unhideWhenUsed="1"/>
+    <w:lsdException w:name="Table Grid 6" w:semiHidden="1" w:unhideWhenUsed="1"/>
+    <w:lsdException w:name="Table Grid 7" w:semiHidden="1" w:unhideWhenUsed="1"/>
+    <w:lsdException w:name="Table Grid 8" w:semiHidden="1" w:unhideWhenUsed="1"/>
+    <w:lsdException w:name="Table List 1" w:semiHidden="1" w:unhideWhenUsed="1"/>
+    <w:lsdException w:name="Table List 2" w:semiHidden="1" w:unhideWhenUsed="1"/>
+    <w:lsdException w:name="Table List 3" w:semiHidden="1" w:unhideWhenUsed="1"/>
+    <w:lsdException w:name="Table List 4" w:semiHidden="1" w:unhideWhenUsed="1"/>
+    <w:lsdException w:name="Table List 5" w:semiHidden="1" w:unhideWhenUsed="1"/>
+    <w:lsdException w:name="Table List 6" w:semiHidden="1" w:unhideWhenUsed="1"/>
+    <w:lsdException w:name="Table List 7" w:semiHidden="1" w:unhideWhenUsed="1"/>
+    <w:lsdException w:name="Table List 8" w:semiHidden="1" w:unhideWhenUsed="1"/>
+    <w:lsdException w:name="Table 3D effects 1" w:semiHidden="1" w:unhideWhenUsed="1"/>
+    <w:lsdException w:name="Table 3D effects 2" w:semiHidden="1" w:unhideWhenUsed="1"/>
+    <w:lsdException w:name="Table 3D effects 3" w:semiHidden="1" w:unhideWhenUsed="1"/>
+    <w:lsdException w:name="Table Contemporary" w:semiHidden="1" w:unhideWhenUsed="1"/>
+    <w:lsdException w:name="Table Elegant" w:semiHidden="1" w:unhideWhenUsed="1"/>
+    <w:lsdException w:name="Table Professional" w:semiHidden="1" w:unhideWhenUsed="1"/>
+    <w:lsdException w:name="Table Subtle 1" w:semiHidden="1" w:unhideWhenUsed="1"/>
+    <w:lsdException w:name="Table Subtle 2" w:semiHidden="1" w:unhideWhenUsed="1"/>
+    <w:lsdException w:name="Table Web 1" w:semiHidden="1" w:unhideWhenUsed="1"/>
+    <w:lsdException w:name="Table Web 2" w:semiHidden="1" w:unhideWhenUsed="1"/>
+    <w:lsdException w:name="Balloon Text" w:semiHidden="1" w:unhideWhenUsed="1"/>
+    <w:lsdException w:name="Table Grid" w:uiPriority="39"/>
+    <w:lsdException w:name="Placeholder Text" w:semiHidden="1"/>
+    <w:lsdException w:name="No Spacing" w:uiPriority="1" w:qFormat="1"/>
+    <w:lsdException w:name="Light Shading" w:uiPriority="60"/>
+    <w:lsdException w:name="Light List" w:uiPriority="61"/>
+    <w:lsdException w:name="Light Grid" w:uiPriority="62"/>
+    <w:lsdException w:name="Medium Shading 1" w:uiPriority="63"/>
+    <w:lsdException w:name="Medium Shading 2" w:uiPriority="64"/>
+    <w:lsdException w:name="Medium List 1" w:uiPriority="65"/>
+    <w:lsdException w:name="Medium List 2" w:uiPriority="66"/>
+    <w:lsdException w:name="Medium Grid 1" w:uiPriority="67"/>
+    <w:lsdException w:name="Medium Grid 2" w:uiPriority="68"/>
+    <w:lsdException w:name="Medium Grid 3" w:uiPriority="69"/>
+    <w:lsdException w:name="Dark List" w:uiPriority="70"/>
+    <w:lsdException w:name="Colorful Shading" w:uiPriority="71"/>
+    <w:lsdException w:name="Colorful List" w:uiPriority="72"/>
+    <w:lsdException w:name="Colorful Grid" w:uiPriority="73"/>
+    <w:lsdException w:name="Light Shading Accent 1" w:uiPriority="60"/>
+    <w:lsdException w:name="Light List Accent 1" w:uiPriority="61"/>
+    <w:lsdException w:name="Light Grid Accent 1" w:uiPriority="62"/>
+    <w:lsdException w:name="Medium Shading 1 Accent 1" w:uiPriority="63"/>
+    <w:lsdException w:name="Medium Shading 2 Accent 1" w:uiPriority="64"/>
+    <w:lsdException w:name="Medium List 1 Accent 1" w:uiPriority="65"/>
+    <w:lsdException w:name="Revision" w:semiHidden="1"/>
+    <w:lsdException w:name="List Paragraph" w:uiPriority="34" w:qFormat="1"/>
+    <w:lsdException w:name="Quote" w:uiPriority="29" w:qFormat="1"/>
+    <w:lsdException w:name="Intense Quote" w:uiPriority="30" w:qFormat="1"/>
+    <w:lsdException w:name="Medium List 2 Accent 1" w:uiPriority="66"/>
+    <w:lsdException w:name="Medium Grid 1 Accent 1" w:uiPriority="67"/>
+    <w:lsdException w:name="Medium Grid 2 Accent 1" w:uiPriority="68"/>
+    <w:lsdException w:name="Medium Grid 3 Accent 1" w:uiPriority="69"/>
+    <w:lsdException w:name="Dark List Accent 1" w:uiPriority="70"/>
+    <w:lsdException w:name="Colorful Shading Accent 1" w:uiPriority="71"/>
+    <w:lsdException w:name="Colorful List Accent 1" w:uiPriority="72"/>
+    <w:lsdException w:name="Colorful Grid Accent 1" w:uiPriority="73"/>
+    <w:lsdException w:name="Light Shading Accent 2" w:uiPriority="60"/>
+    <w:lsdException w:name="Light List Accent 2" w:uiPriority="61"/>
+    <w:lsdException w:name="Light Grid Accent 2" w:uiPriority="62"/>
+    <w:lsdException w:name="Medium Shading 1 Accent 2" w:uiPriority="63"/>
+    <w:lsdException w:name="Medium Shading 2 Accent 2" w:uiPriority="64"/>
+    <w:lsdException w:name="Medium List 1 Accent 2" w:uiPriority="65"/>
+    <w:lsdException w:name="Medium List 2 Accent 2" w:uiPriority="66"/>
+    <w:lsdException w:name="Medium Grid 1 Accent 2" w:uiPriority="67"/>
+    <w:lsdException w:name="Medium Grid 2 Accent 2" w:uiPriority="68"/>
+    <w:lsdException w:name="Medium Grid 3 Accent 2" w:uiPriority="69"/>
+    <w:lsdException w:name="Dark List Accent 2" w:uiPriority="70"/>
+    <w:lsdException w:name="Colorful Shading Accent 2" w:uiPriority="71"/>
+    <w:lsdException w:name="Colorful List Accent 2" w:uiPriority="72"/>
+    <w:lsdException w:name="Colorful Grid Accent 2" w:uiPriority="73"/>
+    <w:lsdException w:name="Light Shading Accent 3" w:uiPriority="60"/>
+    <w:lsdException w:name="Light List Accent 3" w:uiPriority="61"/>
+    <w:lsdException w:name="Light Grid Accent 3" w:uiPriority="62"/>
+    <w:lsdException w:name="Medium Shading 1 Accent 3" w:uiPriority="63"/>
+    <w:lsdException w:name="Medium Shading 2 Accent 3" w:uiPriority="64"/>
+    <w:lsdException w:name="Medium List 1 Accent 3" w:uiPriority="65"/>
+    <w:lsdException w:name="Medium List 2 Accent 3" w:uiPriority="66"/>
+    <w:lsdException w:name="Medium Grid 1 Accent 3" w:uiPriority="67"/>
+    <w:lsdException w:name="Medium Grid 2 Accent 3" w:uiPriority="68"/>
+    <w:lsdException w:name="Medium Grid 3 Accent 3" w:uiPriority="69"/>
+    <w:lsdException w:name="Dark List Accent 3" w:uiPriority="70"/>
+    <w:lsdException w:name="Colorful Shading Accent 3" w:uiPriority="71"/>
+    <w:lsdException w:name="Colorful List Accent 3" w:uiPriority="72"/>
+    <w:lsdException w:name="Colorful Grid Accent 3" w:uiPriority="73"/>
+    <w:lsdException w:name="Light Shading Accent 4" w:uiPriority="60"/>
+    <w:lsdException w:name="Light List Accent 4" w:uiPriority="61"/>
+    <w:lsdException w:name="Light Grid Accent 4" w:uiPriority="62"/>
+    <w:lsdException w:name="Medium Shading 1 Accent 4" w:uiPriority="63"/>
+    <w:lsdException w:name="Medium Shading 2 Accent 4" w:uiPriority="64"/>
+    <w:lsdException w:name="Medium List 1 Accent 4" w:uiPriority="65"/>
+    <w:lsdException w:name="Medium List 2 Accent 4" w:uiPriority="66"/>
+    <w:lsdException w:name="Medium Grid 1 Accent 4" w:uiPriority="67"/>
+    <w:lsdException w:name="Medium Grid 2 Accent 4" w:uiPriority="68"/>
+    <w:lsdException w:name="Medium Grid 3 Accent 4" w:uiPriority="69"/>
+    <w:lsdException w:name="Dark List Accent 4" w:uiPriority="70"/>
+    <w:lsdException w:name="Colorful Shading Accent 4" w:uiPriority="71"/>
+    <w:lsdException w:name="Colorful List Accent 4" w:uiPriority="72"/>
+    <w:lsdException w:name="Colorful Grid Accent 4" w:uiPriority="73"/>
+    <w:lsdException w:name="Light Shading Accent 5" w:uiPriority="60"/>
+    <w:lsdException w:name="Light List Accent 5" w:uiPriority="61"/>
+    <w:lsdException w:name="Light Grid Accent 5" w:uiPriority="62"/>
+    <w:lsdException w:name="Medium Shading 1 Accent 5" w:uiPriority="63"/>
+    <w:lsdException w:name="Medium Shading 2 Accent 5" w:uiPriority="64"/>
+    <w:lsdException w:name="Medium List 1 Accent 5" w:uiPriority="65"/>
+    <w:lsdException w:name="Medium List 2 Accent 5" w:uiPriority="66"/>
+    <w:lsdException w:name="Medium Grid 1 Accent 5" w:uiPriority="67"/>
+    <w:lsdException w:name="Medium Grid 2 Accent 5" w:uiPriority="68"/>
+    <w:lsdException w:name="Medium Grid 3 Accent 5" w:uiPriority="69"/>
+    <w:lsdException w:name="Dark List Accent 5" w:uiPriority="70"/>
+    <w:lsdException w:name="Colorful Shading Accent 5" w:uiPriority="71"/>
+    <w:lsdException w:name="Colorful List Accent 5" w:uiPriority="72"/>
+    <w:lsdException w:name="Colorful Grid Accent 5" w:uiPriority="73"/>
+    <w:lsdException w:name="Light Shading Accent 6" w:uiPriority="60"/>
+    <w:lsdException w:name="Light List Accent 6" w:uiPriority="61"/>
+    <w:lsdException w:name="Light Grid Accent 6" w:uiPriority="62"/>
+    <w:lsdException w:name="Medium Shading 1 Accent 6" w:uiPriority="63"/>
+    <w:lsdException w:name="Medium Shading 2 Accent 6" w:uiPriority="64"/>
+    <w:lsdException w:name="Medium List 1 Accent 6" w:uiPriority="65"/>
+    <w:lsdException w:name="Medium List 2 Accent 6" w:uiPriority="66"/>
+    <w:lsdException w:name="Medium Grid 1 Accent 6" w:uiPriority="67"/>
+    <w:lsdException w:name="Medium Grid 2 Accent 6" w:uiPriority="68"/>
+    <w:lsdException w:name="Medium Grid 3 Accent 6" w:uiPriority="69"/>
+    <w:lsdException w:name="Dark List Accent 6" w:uiPriority="70"/>
+    <w:lsdException w:name="Colorful Shading Accent 6" w:uiPriority="71"/>
+    <w:lsdException w:name="Colorful List Accent 6" w:uiPriority="72"/>
+    <w:lsdException w:name="Colorful Grid Accent 6" w:uiPriority="73"/>
+    <w:lsdException w:name="Subtle Emphasis" w:uiPriority="19" w:qFormat="1"/>
+    <w:lsdException w:name="Intense Emphasis" w:uiPriority="21" w:qFormat="1"/>
+    <w:lsdException w:name="Subtle Reference" w:uiPriority="31" w:qFormat="1"/>
+    <w:lsdException w:name="Intense Reference" w:uiPriority="32" w:qFormat="1"/>
+    <w:lsdException w:name="Book Title" w:uiPriority="33" w:qFormat="1"/>
+    <w:lsdException w:name="Bibliography" w:semiHidden="1" w:uiPriority="37" w:unhideWhenUsed="1"/>
+    <w:lsdException w:name="TOC Heading" w:semiHidden="1" w:uiPriority="39" w:unhideWhenUsed="1" w:qFormat="1"/>
+    <w:lsdException w:name="Plain Table 1" w:uiPriority="41"/>
+    <w:lsdException w:name="Plain Table 2" w:uiPriority="42"/>
+    <w:lsdException w:name="Plain Table 3" w:uiPriority="43"/>
+    <w:lsdException w:name="Plain Table 4" w:uiPriority="44"/>
+    <w:lsdException w:name="Plain Table 5" w:uiPriority="45"/>
+    <w:lsdException w:name="Grid Table Light" w:uiPriority="40"/>
+    <w:lsdException w:name="Grid Table 1 Light" w:uiPriority="46"/>
+    <w:lsdException w:name="Grid Table 2" w:uiPriority="47"/>
+    <w:lsdException w:name="Grid Table 3" w:uiPriority="48"/>
+    <w:lsdException w:name="Grid Table 4" w:uiPriority="49"/>
+    <w:lsdException w:name="Grid Table 5 Dark" w:uiPriority="50"/>
+    <w:lsdException w:name="Grid Table 6 Colorful" w:uiPriority="51"/>
+    <w:lsdException w:name="Grid Table 7 Colorful" w:uiPriority="52"/>
+    <w:lsdException w:name="Grid Table 1 Light Accent 1" w:uiPriority="46"/>
+    <w:lsdException w:name="Grid Table 2 Accent 1" w:uiPriority="47"/>
+    <w:lsdException w:name="Grid Table 3 Accent 1" w:uiPriority="48"/>
+    <w:lsdException w:name="Grid Table 4 Accent 1" w:uiPriority="49"/>
+    <w:lsdException w:name="Grid Table 5 Dark Accent 1" w:uiPriority="50"/>
+    <w:lsdException w:name="Grid Table 6 Colorful Accent 1" w:uiPriority="51"/>
+    <w:lsdException w:name="Grid Table 7 Colorful Accent 1" w:uiPriority="52"/>
+    <w:lsdException w:name="Grid Table 1 Light Accent 2" w:uiPriority="46"/>
+    <w:lsdException w:name="Grid Table 2 Accent 2" w:uiPriority="47"/>
+    <w:lsdException w:name="Grid Table 3 Accent 2" w:uiPriority="48"/>
+    <w:lsdException w:name="Grid Table 4 Accent 2" w:uiPriority="49"/>
+    <w:lsdException w:name="Grid Table 5 Dark Accent 2" w:uiPriority="50"/>
+    <w:lsdException w:name="Grid Table 6 Colorful Accent 2" w:uiPriority="51"/>
+    <w:lsdException w:name="Grid Table 7 Colorful Accent 2" w:uiPriority="52"/>
+    <w:lsdException w:name="Grid Table 1 Light Accent 3" w:uiPriority="46"/>
+    <w:lsdException w:name="Grid Table 2 Accent 3" w:uiPriority="47"/>
+    <w:lsdException w:name="Grid Table 3 Accent 3" w:uiPriority="48"/>
+    <w:lsdException w:name="Grid Table 4 Accent 3" w:uiPriority="49"/>
+    <w:lsdException w:name="Grid Table 5 Dark Accent 3" w:uiPriority="50"/>
+    <w:lsdException w:name="Grid Table 6 Colorful Accent 3" w:uiPriority="51"/>
+    <w:lsdException w:name="Grid Table 7 Colorful Accent 3" w:uiPriority="52"/>
+    <w:lsdException w:name="Grid Table 1 Light Accent 4" w:uiPriority="46"/>
+    <w:lsdException w:name="Grid Table 2 Accent 4" w:uiPriority="47"/>
+    <w:lsdException w:name="Grid Table 3 Accent 4" w:uiPriority="48"/>
+    <w:lsdException w:name="Grid Table 4 Accent 4" w:uiPriority="49"/>
+    <w:lsdException w:name="Grid Table 5 Dark Accent 4" w:uiPriority="50"/>
+    <w:lsdException w:name="Grid Table 6 Colorful Accent 4" w:uiPriority="51"/>
+    <w:lsdException w:name="Grid Table 7 Colorful Accent 4" w:uiPriority="52"/>
+    <w:lsdException w:name="Grid Table 1 Light Accent 5" w:uiPriority="46"/>
+    <w:lsdException w:name="Grid Table 2 Accent 5" w:uiPriority="47"/>
+    <w:lsdException w:name="Grid Table 3 Accent 5" w:uiPriority="48"/>
+    <w:lsdException w:name="Grid Table 4 Accent 5" w:uiPriority="49"/>
+    <w:lsdException w:name="Grid Table 5 Dark Accent 5" w:uiPriority="50"/>
+    <w:lsdException w:name="Grid Table 6 Colorful Accent 5" w:uiPriority="51"/>
+    <w:lsdException w:name="Grid Table 7 Colorful Accent 5" w:uiPriority="52"/>
+    <w:lsdException w:name="Grid Table 1 Light Accent 6" w:uiPriority="46"/>
+    <w:lsdException w:name="Grid Table 2 Accent 6" w:uiPriority="47"/>
+    <w:lsdException w:name="Grid Table 3 Accent 6" w:uiPriority="48"/>
+    <w:lsdException w:name="Grid Table 4 Accent 6" w:uiPriority="49"/>
+    <w:lsdException w:name="Grid Table 5 Dark Accent 6" w:uiPriority="50"/>
+    <w:lsdException w:name="Grid Table 6 Colorful Accent 6" w:uiPriority="51"/>
+    <w:lsdException w:name="Grid Table 7 Colorful Accent 6" w:uiPriority="52"/>
+    <w:lsdException w:name="List Table 1 Light" w:uiPriority="46"/>
+    <w:lsdException w:name="List Table 2" w:uiPriority="47"/>
+    <w:lsdException w:name="List Table 3" w:uiPriority="48"/>
+    <w:lsdException w:name="List Table 4" w:uiPriority="49"/>
+    <w:lsdException w:name="List Table 5 Dark" w:uiPriority="50"/>
+    <w:lsdException w:name="List Table 6 Colorful" w:uiPriority="51"/>
+    <w:lsdException w:name="List Table 7 Colorful" w:uiPriority="52"/>
+    <w:lsdException w:name="List Table 1 Light Accent 1" w:uiPriority="46"/>
+    <w:lsdException w:name="List Table 2 Accent 1" w:uiPriority="47"/>
+    <w:lsdException w:name="List Table 3 Accent 1" w:uiPriority="48"/>
+    <w:lsdException w:name="List Table 4 Accent 1" w:uiPriority="49"/>
+    <w:lsdException w:name="List Table 5 Dark Accent 1" w:uiPriority="50"/>
+    <w:lsdException w:name="List Table 6 Colorful Accent 1" w:uiPriority="51"/>
+    <w:lsdException w:name="List Table 7 Colorful Accent 1" w:uiPriority="52"/>
+    <w:lsdException w:name="List Table 1 Light Accent 2" w:uiPriority="46"/>
+    <w:lsdException w:name="List Table 2 Accent 2" w:uiPriority="47"/>
+    <w:lsdException w:name="List Table 3 Accent 2" w:uiPriority="48"/>
+    <w:lsdException w:name="List Table 4 Accent 2" w:uiPriority="49"/>
+    <w:lsdException w:name="List Table 5 Dark Accent 2" w:uiPriority="50"/>
+    <w:lsdException w:name="List Table 6 Colorful Accent 2" w:uiPriority="51"/>
+    <w:lsdException w:name="List Table 7 Colorful Accent 2" w:uiPriority="52"/>
+    <w:lsdException w:name="List Table 1 Light Accent 3" w:uiPriority="46"/>
+    <w:lsdException w:name="List Table 2 Accent 3" w:uiPriority="47"/>
+    <w:lsdException w:name="List Table 3 Accent 3" w:uiPriority="48"/>
+    <w:lsdException w:name="List Table 4 Accent 3" w:uiPriority="49"/>
+    <w:lsdException w:name="List Table 5 Dark Accent 3" w:uiPriority="50"/>
+    <w:lsdException w:name="List Table 6 Colorful Accent 3" w:uiPriority="51"/>
+    <w:lsdException w:name="List Table 7 Colorful Accent 3" w:uiPriority="52"/>
+    <w:lsdException w:name="List Table 1 Light Accent 4" w:uiPriority="46"/>
+    <w:lsdException w:name="List Table 2 Accent 4" w:uiPriority="47"/>
+    <w:lsdException w:name="List Table 3 Accent 4" w:uiPriority="48"/>
+    <w:lsdException w:name="List Table 4 Accent 4" w:uiPriority="49"/>
+    <w:lsdException w:name="List Table 5 Dark Accent 4" w:uiPriority="50"/>
+    <w:lsdException w:name="List Table 6 Colorful Accent 4" w:uiPriority="51"/>
+    <w:lsdException w:name="List Table 7 Colorful Accent 4" w:uiPriority="52"/>
+    <w:lsdException w:name="List Table 1 Light Accent 5" w:uiPriority="46"/>
+    <w:lsdException w:name="List Table 2 Accent 5" w:uiPriority="47"/>
+    <w:lsdException w:name="List Table 3 Accent 5" w:uiPriority="48"/>
+    <w:lsdException w:name="List Table 4 Accent 5" w:uiPriority="49"/>
+    <w:lsdException w:name="List Table 5 Dark Accent 5" w:uiPriority="50"/>
+    <w:lsdException w:name="List Table 6 Colorful Accent 5" w:uiPriority="51"/>
+    <w:lsdException w:name="List Table 7 Colorful Accent 5" w:uiPriority="52"/>
+    <w:lsdException w:name="List Table 1 Light Accent 6" w:uiPriority="46"/>
+    <w:lsdException w:name="List Table 2 Accent 6" w:uiPriority="47"/>
+    <w:lsdException w:name="List Table 3 Accent 6" w:uiPriority="48"/>
+    <w:lsdException w:name="List Table 4 Accent 6" w:uiPriority="49"/>
+    <w:lsdException w:name="List Table 5 Dark Accent 6" w:uiPriority="50"/>
+    <w:lsdException w:name="List Table 6 Colorful Accent 6" w:uiPriority="51"/>
+    <w:lsdException w:name="List Table 7 Colorful Accent 6" w:uiPriority="52"/>
+    <w:lsdException w:name="Mention" w:semiHidden="1" w:unhideWhenUsed="1"/>
+  </w:latentStyles>
+  <w:style w:type="paragraph" w:default="1" w:styleId="Normal">
+    <w:name w:val="Normal"/>
+    <w:qFormat/>
+  </w:style>
+  <w:style w:type="character" w:default="1" w:styleId="DefaultParagraphFont">
+    <w:name w:val="Default Paragraph Font"/>
+    <w:uiPriority w:val="1"/>
+    <w:semiHidden/>
+    <w:unhideWhenUsed/>
+  </w:style>
+  <w:style w:type="table" w:default="1" w:styleId="TableNormal">
+    <w:name w:val="Normal Table"/>
+    <w:uiPriority w:val="99"/>
+    <w:semiHidden/>
+    <w:unhideWhenUsed/>
+    <w:tblPr>
+      <w:tblInd w:w="0" w:type="dxa"/>
+      <w:tblCellMar>
+        <w:top w:w="0" w:type="dxa"/>
+        <w:left w:w="108" w:type="dxa"/>
+        <w:bottom w:w="0" w:type="dxa"/>
+        <w:right w:w="108" w:type="dxa"/>
+      </w:tblCellMar>
+    </w:tblPr>
+  </w:style>
+  <w:style w:type="numbering" w:default="1" w:styleId="NoList">
+    <w:name w:val="No List"/>
+    <w:uiPriority w:val="99"/>
+    <w:semiHidden/>
+    <w:unhideWhenUsed/>
+  </w:style>
+  <w:style w:type="paragraph" w:styleId="ListParagraph">
+    <w:name w:val="List Paragraph"/>
+    <w:basedOn w:val="Normal"/>
+    <w:uiPriority w:val="34"/>
+    <w:qFormat/>
+    <w:rsid w:val="001E1333"/>
+    <w:pPr>
+      <w:ind w:left="720"/>
+      <w:contextualSpacing/>
+    </w:pPr>
+  </w:style>
+  <w:style w:type="character" w:styleId="PlaceholderText">
+    <w:name w:val="Placeholder Text"/>
+    <w:basedOn w:val="DefaultParagraphFont"/>
+    <w:uiPriority w:val="99"/>
+    <w:semiHidden/>
+    <w:rsid w:val="001E1333"/>
+    <w:rPr>
+      <w:color w:val="808080"/>
+    </w:rPr>
+  </w:style>
+  <w:style w:type="character" w:styleId="Hyperlink">
+    <w:name w:val="Hyperlink"/>
+    <w:basedOn w:val="DefaultParagraphFont"/>
+    <w:uiPriority w:val="99"/>
+    <w:unhideWhenUsed/>
+    <w:rsid w:val="00E05C90"/>
+    <w:rPr>
+      <w:color w:val="0563C1" w:themeColor="hyperlink"/>
+      <w:u w:val="single"/>
+    </w:rPr>
+  </w:style>
+  <w:style w:type="character" w:styleId="FollowedHyperlink">
+    <w:name w:val="FollowedHyperlink"/>
+    <w:basedOn w:val="DefaultParagraphFont"/>
+    <w:uiPriority w:val="99"/>
+    <w:semiHidden/>
+    <w:unhideWhenUsed/>
+    <w:rsid w:val="00FB7803"/>
+    <w:rPr>
+      <w:color w:val="954F72" w:themeColor="followedHyperlink"/>
+      <w:u w:val="single"/>
+    </w:rPr>
+  </w:style>
+  <w:style w:type="paragraph" w:styleId="EndnoteText">
+    <w:name w:val="endnote text"/>
+    <w:basedOn w:val="Normal"/>
+    <w:link w:val="EndnoteTextChar"/>
+    <w:uiPriority w:val="99"/>
+    <w:semiHidden/>
+    <w:unhideWhenUsed/>
+    <w:rsid w:val="008C7C05"/>
+    <w:pPr>
+      <w:spacing w:after="0" w:line="240" w:lineRule="auto"/>
+    </w:pPr>
+    <w:rPr>
+      <w:sz w:val="20"/>
+      <w:szCs w:val="20"/>
+    </w:rPr>
+  </w:style>
+  <w:style w:type="character" w:customStyle="1" w:styleId="EndnoteTextChar">
+    <w:name w:val="Endnote Text Char"/>
+    <w:basedOn w:val="DefaultParagraphFont"/>
+    <w:link w:val="EndnoteText"/>
+    <w:uiPriority w:val="99"/>
+    <w:semiHidden/>
+    <w:rsid w:val="008C7C05"/>
+    <w:rPr>
+      <w:sz w:val="20"/>
+      <w:szCs w:val="20"/>
+    </w:rPr>
+  </w:style>
+  <w:style w:type="character" w:styleId="EndnoteReference">
+    <w:name w:val="endnote reference"/>
+    <w:basedOn w:val="DefaultParagraphFont"/>
+    <w:uiPriority w:val="99"/>
+    <w:semiHidden/>
+    <w:unhideWhenUsed/>
+    <w:rsid w:val="008C7C05"/>
+    <w:rPr>
+      <w:vertAlign w:val="superscript"/>
+    </w:rPr>
+  </w:style>
+  <w:style w:type="paragraph" w:styleId="BalloonText">
+    <w:name w:val="Balloon Text"/>
+    <w:basedOn w:val="Normal"/>
+    <w:link w:val="BalloonTextChar"/>
+    <w:uiPriority w:val="99"/>
+    <w:semiHidden/>
+    <w:unhideWhenUsed/>
+    <w:rsid w:val="008F4DE2"/>
+    <w:pPr>
+      <w:spacing w:after="0" w:line="240" w:lineRule="auto"/>
+    </w:pPr>
+    <w:rPr>
+      <w:rFonts w:ascii="Tahoma" w:hAnsi="Tahoma" w:cs="Tahoma"/>
+      <w:sz w:val="16"/>
+      <w:szCs w:val="16"/>
+    </w:rPr>
+  </w:style>
+  <w:style w:type="character" w:customStyle="1" w:styleId="BalloonTextChar">
+    <w:name w:val="Balloon Text Char"/>
+    <w:basedOn w:val="DefaultParagraphFont"/>
+    <w:link w:val="BalloonText"/>
+    <w:uiPriority w:val="99"/>
+    <w:semiHidden/>
+    <w:rsid w:val="008F4DE2"/>
+    <w:rPr>
+      <w:rFonts w:ascii="Tahoma" w:hAnsi="Tahoma" w:cs="Tahoma"/>
+      <w:sz w:val="16"/>
+      <w:szCs w:val="16"/>
+    </w:rPr>
+  </w:style>
+  <w:style w:type="table" w:styleId="TableGridLight">
+    <w:name w:val="Grid Table Light"/>
+    <w:basedOn w:val="TableNormal"/>
+    <w:uiPriority w:val="40"/>
+    <w:rsid w:val="00191E9D"/>
+    <w:pPr>
+      <w:spacing w:after="0" w:line="240" w:lineRule="auto"/>
+    </w:pPr>
+    <w:tblPr>
+      <w:tblBorders>
+        <w:top w:val="single" w:sz="4" w:space="0" w:color="BFBFBF" w:themeColor="background1" w:themeShade="BF"/>
+        <w:left w:val="single" w:sz="4" w:space="0" w:color="BFBFBF" w:themeColor="background1" w:themeShade="BF"/>
+        <w:bottom w:val="single" w:sz="4" w:space="0" w:color="BFBFBF" w:themeColor="background1" w:themeShade="BF"/>
+        <w:right w:val="single" w:sz="4" w:space="0" w:color="BFBFBF" w:themeColor="background1" w:themeShade="BF"/>
+        <w:insideH w:val="single" w:sz="4" w:space="0" w:color="BFBFBF" w:themeColor="background1" w:themeShade="BF"/>
+        <w:insideV w:val="single" w:sz="4" w:space="0" w:color="BFBFBF" w:themeColor="background1" w:themeShade="BF"/>
+      </w:tblBorders>
+    </w:tblPr>
+  </w:style>
+  <w:style w:type="paragraph" w:styleId="Header">
+    <w:name w:val="header"/>
+    <w:basedOn w:val="Normal"/>
+    <w:link w:val="HeaderChar"/>
+    <w:uiPriority w:val="99"/>
+    <w:unhideWhenUsed/>
+    <w:rsid w:val="00A311E6"/>
+    <w:pPr>
+      <w:tabs>
+        <w:tab w:val="center" w:pos="4680"/>
+        <w:tab w:val="right" w:pos="9360"/>
+      </w:tabs>
+      <w:spacing w:after="0" w:line="240" w:lineRule="auto"/>
+    </w:pPr>
+  </w:style>
+  <w:style w:type="character" w:customStyle="1" w:styleId="HeaderChar">
+    <w:name w:val="Header Char"/>
+    <w:basedOn w:val="DefaultParagraphFont"/>
+    <w:link w:val="Header"/>
+    <w:uiPriority w:val="99"/>
+    <w:rsid w:val="00A311E6"/>
+  </w:style>
+  <w:style w:type="paragraph" w:styleId="Footer">
+    <w:name w:val="footer"/>
+    <w:basedOn w:val="Normal"/>
+    <w:link w:val="FooterChar"/>
+    <w:uiPriority w:val="99"/>
+    <w:unhideWhenUsed/>
+    <w:rsid w:val="00A311E6"/>
+    <w:pPr>
+      <w:tabs>
+        <w:tab w:val="center" w:pos="4680"/>
+        <w:tab w:val="right" w:pos="9360"/>
+      </w:tabs>
+      <w:spacing w:after="0" w:line="240" w:lineRule="auto"/>
+    </w:pPr>
+  </w:style>
+  <w:style w:type="character" w:customStyle="1" w:styleId="FooterChar">
+    <w:name w:val="Footer Char"/>
+    <w:basedOn w:val="DefaultParagraphFont"/>
+    <w:link w:val="Footer"/>
+    <w:uiPriority w:val="99"/>
+    <w:rsid w:val="00A311E6"/>
+  </w:style>
+</w:styles>
+</file>
+
+<file path=word/glossary/document.xml><?xml version="1.0" encoding="utf-8"?>
+<w:glossaryDocument xmlns:wpc="http://schemas.microsoft.com/office/word/2010/wordprocessingCanvas" xmlns:cx="http://schemas.microsoft.com/office/drawing/2014/chartex" xmlns:cx1="http://schemas.microsoft.com/office/drawing/2015/9/8/chartex" xmlns:cx2="http://schemas.microsoft.com/office/drawing/2015/10/21/chartex" xmlns:mc="http://schemas.openxmlformats.org/markup-compatibility/2006" xmlns:o="urn:schemas-microsoft-com:office:office" xmlns:r="http://schemas.openxmlformats.org/officeDocument/2006/relationships" xmlns:m="http://schemas.openxmlformats.org/officeDocument/2006/math" xmlns:v="urn:schemas-microsoft-com:vml" xmlns:wp14="http://schemas.microsoft.com/office/word/2010/wordprocessingDrawing" xmlns:wp="http://schemas.openxmlformats.org/drawingml/2006/wordprocessingDrawing" xmlns:w10="urn:schemas-microsoft-com:office:word" xmlns:w="http://schemas.openxmlformats.org/wordprocessingml/2006/main" xmlns:w14="http://schemas.microsoft.com/office/word/2010/wordml" xmlns:w15="http://schemas.microsoft.com/office/word/2012/wordml" xmlns:w16se="http://schemas.microsoft.com/office/word/2015/wordml/symex" xmlns:wpg="http://schemas.microsoft.com/office/word/2010/wordprocessingGroup" xmlns:wpi="http://schemas.microsoft.com/office/word/2010/wordprocessingInk" xmlns:wne="http://schemas.microsoft.com/office/word/2006/wordml" xmlns:wps="http://schemas.microsoft.com/office/word/2010/wordprocessingShape" mc:Ignorable="w14 w15 w16se wp14"/>
+</file>
+
+<file path=word/glossary/fontTable.xml><?xml version="1.0" encoding="utf-8"?>
+<w:fonts xmlns:mc="http://schemas.openxmlformats.org/markup-compatibility/2006" xmlns:r="http://schemas.openxmlformats.org/officeDocument/2006/relationships" xmlns:w="http://schemas.openxmlformats.org/wordprocessingml/2006/main" xmlns:w14="http://schemas.microsoft.com/office/word/2010/wordml" xmlns:w15="http://schemas.microsoft.com/office/word/2012/wordml" xmlns:w16se="http://schemas.microsoft.com/office/word/2015/wordml/symex" mc:Ignorable="w14 w15 w16se">
+  <w:font w:name="Times New Roman">
+    <w:panose1 w:val="02020603050405020304"/>
+    <w:charset w:val="00"/>
+    <w:family w:val="roman"/>
+    <w:pitch w:val="variable"/>
+    <w:sig w:usb0="E0002AFF" w:usb1="C0007841" w:usb2="00000009" w:usb3="00000000" w:csb0="000001FF" w:csb1="00000000"/>
+  </w:font>
+  <w:font w:name="Calibri">
+    <w:panose1 w:val="020F0502020204030204"/>
+    <w:charset w:val="00"/>
+    <w:family w:val="swiss"/>
+    <w:pitch w:val="variable"/>
+    <w:sig w:usb0="E00002FF" w:usb1="4000ACFF" w:usb2="00000001" w:usb3="00000000" w:csb0="0000019F" w:csb1="00000000"/>
+  </w:font>
+  <w:font w:name="Tahoma">
+    <w:panose1 w:val="020B0604030504040204"/>
+    <w:charset w:val="00"/>
+    <w:family w:val="swiss"/>
+    <w:pitch w:val="variable"/>
+    <w:sig w:usb0="E1002EFF" w:usb1="C000605B" w:usb2="00000029" w:usb3="00000000" w:csb0="000101FF" w:csb1="00000000"/>
+  </w:font>
+  <w:font w:name="Malgun Gothic">
+    <w:altName w:val="맑은 고딕"/>
+    <w:panose1 w:val="020B0503020000020004"/>
+    <w:charset w:val="81"/>
+    <w:family w:val="swiss"/>
+    <w:pitch w:val="variable"/>
+    <w:sig w:usb0="900002AF" w:usb1="29D77CFB" w:usb2="00000012" w:usb3="00000000" w:csb0="0008008D" w:csb1="00000000"/>
+  </w:font>
+  <w:font w:name="Times-Roman">
+    <w:panose1 w:val="00000000000000000000"/>
+    <w:charset w:val="00"/>
+    <w:family w:val="auto"/>
+    <w:notTrueType/>
+    <w:pitch w:val="default"/>
+    <w:sig w:usb0="00000003" w:usb1="00000000" w:usb2="00000000" w:usb3="00000000" w:csb0="00000001" w:csb1="00000000"/>
+  </w:font>
+  <w:font w:name="Cambria Math">
+    <w:panose1 w:val="02040503050406030204"/>
+    <w:charset w:val="00"/>
+    <w:family w:val="roman"/>
+    <w:pitch w:val="variable"/>
+    <w:sig w:usb0="E00002FF" w:usb1="420024FF" w:usb2="00000000" w:usb3="00000000" w:csb0="0000019F" w:csb1="00000000"/>
+  </w:font>
+  <w:font w:name="Arial">
+    <w:panose1 w:val="020B0604020202020204"/>
+    <w:charset w:val="00"/>
+    <w:family w:val="swiss"/>
+    <w:pitch w:val="variable"/>
+    <w:sig w:usb0="E0002AFF" w:usb1="C0007843" w:usb2="00000009" w:usb3="00000000" w:csb0="000001FF" w:csb1="00000000"/>
+  </w:font>
+  <w:font w:name="Calibri Light">
+    <w:panose1 w:val="020F0302020204030204"/>
+    <w:charset w:val="00"/>
+    <w:family w:val="swiss"/>
+    <w:pitch w:val="variable"/>
+    <w:sig w:usb0="A00002EF" w:usb1="4000207B" w:usb2="00000000" w:usb3="00000000" w:csb0="0000019F" w:csb1="00000000"/>
+  </w:font>
+</w:fonts>
+</file>
+
+<file path=word/glossary/settings.xml><?xml version="1.0" encoding="utf-8"?>
+<w:settings xmlns:mc="http://schemas.openxmlformats.org/markup-compatibility/2006" xmlns:o="urn:schemas-microsoft-com:office:office" xmlns:r="http://schemas.openxmlformats.org/officeDocument/2006/relationships" xmlns:m="http://schemas.openxmlformats.org/officeDocument/2006/math" xmlns:v="urn:schemas-microsoft-com:vml" xmlns:w10="urn:schemas-microsoft-com:office:word" xmlns:w="http://schemas.openxmlformats.org/wordprocessingml/2006/main" xmlns:w14="http://schemas.microsoft.com/office/word/2010/wordml" xmlns:w15="http://schemas.microsoft.com/office/word/2012/wordml" xmlns:w16se="http://schemas.microsoft.com/office/word/2015/wordml/symex" xmlns:sl="http://schemas.openxmlformats.org/schemaLibrary/2006/main" mc:Ignorable="w14 w15 w16se">
+  <w:view w:val="normal"/>
+  <w:defaultTabStop w:val="720"/>
+  <w:characterSpacingControl w:val="doNotCompress"/>
+  <w:compat>
+    <w:useFELayout/>
+    <w:compatSetting w:name="compatibilityMode" w:uri="http://schemas.microsoft.com/office/word" w:val="15"/>
+    <w:compatSetting w:name="overrideTableStyleFontSizeAndJustification" w:uri="http://schemas.microsoft.com/office/word" w:val="1"/>
+    <w:compatSetting w:name="enableOpenTypeFeatures" w:uri="http://schemas.microsoft.com/office/word" w:val="1"/>
+    <w:compatSetting w:name="doNotFlipMirrorIndents" w:uri="http://schemas.microsoft.com/office/word" w:val="1"/>
+    <w:compatSetting w:name="differentiateMultirowTableHeaders" w:uri="http://schemas.microsoft.com/office/word" w:val="1"/>
+  </w:compat>
+  <w:rsids>
+    <w:rsidRoot w:val="00795EA2"/>
+    <w:rsid w:val="00795EA2"/>
+    <w:rsid w:val="00A4268A"/>
+  </w:rsids>
+  <m:mathPr>
+    <m:mathFont m:val="Cambria Math"/>
+    <m:brkBin m:val="before"/>
+    <m:brkBinSub m:val="--"/>
+    <m:smallFrac m:val="0"/>
+    <m:dispDef/>
+    <m:lMargin m:val="0"/>
+    <m:rMargin m:val="0"/>
+    <m:defJc m:val="centerGroup"/>
+    <m:wrapIndent m:val="1440"/>
+    <m:intLim m:val="subSup"/>
+    <m:naryLim m:val="undOvr"/>
+  </m:mathPr>
+  <w:themeFontLang w:val="en-US"/>
+  <w:clrSchemeMapping w:bg1="light1" w:t1="dark1" w:bg2="light2" w:t2="dark2" w:accent1="accent1" w:accent2="accent2" w:accent3="accent3" w:accent4="accent4" w:accent5="accent5" w:accent6="accent6" w:hyperlink="hyperlink" w:followedHyperlink="followedHyperlink"/>
+  <w:decimalSymbol w:val="."/>
+  <w:listSeparator w:val=","/>
+  <w15:chartTrackingRefBased/>
+</w:settings>
+</file>
+
+<file path=word/glossary/styles.xml><?xml version="1.0" encoding="utf-8"?>
+<w:styles xmlns:mc="http://schemas.openxmlformats.org/markup-compatibility/2006" xmlns:r="http://schemas.openxmlformats.org/officeDocument/2006/relationships" xmlns:w="http://schemas.openxmlformats.org/wordprocessingml/2006/main" xmlns:w14="http://schemas.microsoft.com/office/word/2010/wordml" xmlns:w15="http://schemas.microsoft.com/office/word/2012/wordml" xmlns:w16se="http://schemas.microsoft.com/office/word/2015/wordml/symex" mc:Ignorable="w14 w15 w16se">
+  <w:docDefaults>
+    <w:rPrDefault>
+      <w:rPr>
+        <w:rFonts w:asciiTheme="minorHAnsi" w:eastAsiaTheme="minorEastAsia" w:hAnsiTheme="minorHAnsi" w:cstheme="minorBidi"/>
+        <w:sz w:val="22"/>
+        <w:szCs w:val="22"/>
+        <w:lang w:val="en-US" w:eastAsia="en-US" w:bidi="ar-SA"/>
+      </w:rPr>
+    </w:rPrDefault>
+    <w:pPrDefault>
+      <w:pPr>
+        <w:spacing w:after="160" w:line="259" w:lineRule="auto"/>
+      </w:pPr>
+    </w:pPrDefault>
+  </w:docDefaults>
+  <w:latentStyles w:defLockedState="0" w:defUIPriority="99" w:defSemiHidden="0" w:defUnhideWhenUsed="0" w:defQFormat="0" w:count="372">
     <w:lsdException w:name="Normal" w:uiPriority="0" w:qFormat="1"/>
     <w:lsdException w:name="heading 1" w:uiPriority="9" w:qFormat="1"/>
     <w:lsdException w:name="heading 2" w:semiHidden="1" w:uiPriority="9" w:unhideWhenUsed="1" w:qFormat="1"/>
@@ -5638,6 +10350,7 @@
     <w:lsdException w:name="List Table 5 Dark Accent 6" w:uiPriority="50"/>
     <w:lsdException w:name="List Table 6 Colorful Accent 6" w:uiPriority="51"/>
     <w:lsdException w:name="List Table 7 Colorful Accent 6" w:uiPriority="52"/>
+    <w:lsdException w:name="Mention" w:semiHidden="1" w:unhideWhenUsed="1"/>
   </w:latentStyles>
   <w:style w:type="paragraph" w:default="1" w:styleId="Normal">
     <w:name w:val="Normal"/>
@@ -5670,139 +10383,24 @@
     <w:semiHidden/>
     <w:unhideWhenUsed/>
   </w:style>
-  <w:style w:type="paragraph" w:styleId="ListParagraph">
-    <w:name w:val="List Paragraph"/>
-    <w:basedOn w:val="Normal"/>
-    <w:uiPriority w:val="34"/>
-    <w:qFormat/>
-    <w:rsid w:val="001E1333"/>
-    <w:pPr>
-      <w:ind w:left="720"/>
-      <w:contextualSpacing/>
-    </w:pPr>
-  </w:style>
   <w:style w:type="character" w:styleId="PlaceholderText">
     <w:name w:val="Placeholder Text"/>
     <w:basedOn w:val="DefaultParagraphFont"/>
     <w:uiPriority w:val="99"/>
     <w:semiHidden/>
-    <w:rsid w:val="001E1333"/>
+    <w:rsid w:val="00795EA2"/>
     <w:rPr>
       <w:color w:val="808080"/>
     </w:rPr>
   </w:style>
-  <w:style w:type="character" w:styleId="Hyperlink">
-    <w:name w:val="Hyperlink"/>
-    <w:basedOn w:val="DefaultParagraphFont"/>
-    <w:uiPriority w:val="99"/>
-    <w:unhideWhenUsed/>
-    <w:rsid w:val="00E05C90"/>
-    <w:rPr>
-      <w:color w:val="0563C1" w:themeColor="hyperlink"/>
-      <w:u w:val="single"/>
-    </w:rPr>
-  </w:style>
-  <w:style w:type="character" w:styleId="FollowedHyperlink">
-    <w:name w:val="FollowedHyperlink"/>
-    <w:basedOn w:val="DefaultParagraphFont"/>
-    <w:uiPriority w:val="99"/>
-    <w:semiHidden/>
-    <w:unhideWhenUsed/>
-    <w:rsid w:val="00FB7803"/>
-    <w:rPr>
-      <w:color w:val="954F72" w:themeColor="followedHyperlink"/>
-      <w:u w:val="single"/>
-    </w:rPr>
-  </w:style>
-  <w:style w:type="paragraph" w:styleId="EndnoteText">
-    <w:name w:val="endnote text"/>
-    <w:basedOn w:val="Normal"/>
-    <w:link w:val="EndnoteTextChar"/>
-    <w:uiPriority w:val="99"/>
-    <w:semiHidden/>
-    <w:unhideWhenUsed/>
-    <w:rsid w:val="008C7C05"/>
-    <w:pPr>
-      <w:spacing w:after="0" w:line="240" w:lineRule="auto"/>
-    </w:pPr>
-    <w:rPr>
-      <w:sz w:val="20"/>
-      <w:szCs w:val="20"/>
-    </w:rPr>
-  </w:style>
-  <w:style w:type="character" w:customStyle="1" w:styleId="EndnoteTextChar">
-    <w:name w:val="Endnote Text Char"/>
-    <w:basedOn w:val="DefaultParagraphFont"/>
-    <w:link w:val="EndnoteText"/>
-    <w:uiPriority w:val="99"/>
-    <w:semiHidden/>
-    <w:rsid w:val="008C7C05"/>
-    <w:rPr>
-      <w:sz w:val="20"/>
-      <w:szCs w:val="20"/>
-    </w:rPr>
-  </w:style>
-  <w:style w:type="character" w:styleId="EndnoteReference">
-    <w:name w:val="endnote reference"/>
-    <w:basedOn w:val="DefaultParagraphFont"/>
-    <w:uiPriority w:val="99"/>
-    <w:semiHidden/>
-    <w:unhideWhenUsed/>
-    <w:rsid w:val="008C7C05"/>
-    <w:rPr>
-      <w:vertAlign w:val="superscript"/>
-    </w:rPr>
-  </w:style>
-  <w:style w:type="paragraph" w:styleId="BalloonText">
-    <w:name w:val="Balloon Text"/>
-    <w:basedOn w:val="Normal"/>
-    <w:link w:val="BalloonTextChar"/>
-    <w:uiPriority w:val="99"/>
-    <w:semiHidden/>
-    <w:unhideWhenUsed/>
-    <w:rsid w:val="008F4DE2"/>
-    <w:pPr>
-      <w:spacing w:after="0" w:line="240" w:lineRule="auto"/>
-    </w:pPr>
-    <w:rPr>
-      <w:rFonts w:ascii="Tahoma" w:hAnsi="Tahoma" w:cs="Tahoma"/>
-      <w:sz w:val="16"/>
-      <w:szCs w:val="16"/>
-    </w:rPr>
-  </w:style>
-  <w:style w:type="character" w:customStyle="1" w:styleId="BalloonTextChar">
-    <w:name w:val="Balloon Text Char"/>
-    <w:basedOn w:val="DefaultParagraphFont"/>
-    <w:link w:val="BalloonText"/>
-    <w:uiPriority w:val="99"/>
-    <w:semiHidden/>
-    <w:rsid w:val="008F4DE2"/>
-    <w:rPr>
-      <w:rFonts w:ascii="Tahoma" w:hAnsi="Tahoma" w:cs="Tahoma"/>
-      <w:sz w:val="16"/>
-      <w:szCs w:val="16"/>
-    </w:rPr>
-  </w:style>
-  <w:style w:type="table" w:styleId="TableGridLight">
-    <w:name w:val="Grid Table Light"/>
-    <w:basedOn w:val="TableNormal"/>
-    <w:uiPriority w:val="40"/>
-    <w:rsid w:val="00191E9D"/>
-    <w:pPr>
-      <w:spacing w:after="0" w:line="240" w:lineRule="auto"/>
-    </w:pPr>
-    <w:tblPr>
-      <w:tblBorders>
-        <w:top w:val="single" w:sz="4" w:space="0" w:color="BFBFBF" w:themeColor="background1" w:themeShade="BF"/>
-        <w:left w:val="single" w:sz="4" w:space="0" w:color="BFBFBF" w:themeColor="background1" w:themeShade="BF"/>
-        <w:bottom w:val="single" w:sz="4" w:space="0" w:color="BFBFBF" w:themeColor="background1" w:themeShade="BF"/>
-        <w:right w:val="single" w:sz="4" w:space="0" w:color="BFBFBF" w:themeColor="background1" w:themeShade="BF"/>
-        <w:insideH w:val="single" w:sz="4" w:space="0" w:color="BFBFBF" w:themeColor="background1" w:themeShade="BF"/>
-        <w:insideV w:val="single" w:sz="4" w:space="0" w:color="BFBFBF" w:themeColor="background1" w:themeShade="BF"/>
-      </w:tblBorders>
-    </w:tblPr>
-  </w:style>
 </w:styles>
+</file>
+
+<file path=word/glossary/webSettings.xml><?xml version="1.0" encoding="utf-8"?>
+<w:webSettings xmlns:mc="http://schemas.openxmlformats.org/markup-compatibility/2006" xmlns:r="http://schemas.openxmlformats.org/officeDocument/2006/relationships" xmlns:w="http://schemas.openxmlformats.org/wordprocessingml/2006/main" xmlns:w14="http://schemas.microsoft.com/office/word/2010/wordml" xmlns:w15="http://schemas.microsoft.com/office/word/2012/wordml" xmlns:w16se="http://schemas.microsoft.com/office/word/2015/wordml/symex" mc:Ignorable="w14 w15 w16se">
+  <w:optimizeForBrowser/>
+  <w:allowPNG/>
+</w:webSettings>
 </file>
 
 <file path=word/theme/theme1.xml><?xml version="1.0" encoding="utf-8"?>
@@ -6071,7 +10669,7 @@
 </file>
 
 <file path=customXml/itemProps1.xml><?xml version="1.0" encoding="utf-8"?>
-<ds:datastoreItem xmlns:ds="http://schemas.openxmlformats.org/officeDocument/2006/customXml" ds:itemID="{8AA0D99E-09CE-4AC5-913A-58243FDC2754}">
+<ds:datastoreItem xmlns:ds="http://schemas.openxmlformats.org/officeDocument/2006/customXml" ds:itemID="{F164C71A-330C-44F2-AECC-8CBA0B69B377}">
   <ds:schemaRefs>
     <ds:schemaRef ds:uri="http://schemas.openxmlformats.org/officeDocument/2006/bibliography"/>
   </ds:schemaRefs>
